--- a/docx/template.docx
+++ b/docx/template.docx
@@ -1,105 +1,80 @@
 
 <file path=word/document.xml><?xml version="1.0" encoding="utf-8"?>
-<w:document xmlns:wpc="http://schemas.microsoft.com/office/word/2010/wordprocessingCanvas" xmlns:mo="http://schemas.microsoft.com/office/mac/office/2008/main" xmlns:mc="http://schemas.openxmlformats.org/markup-compatibility/2006" xmlns:mv="urn:schemas-microsoft-com:mac:vml" xmlns:o="urn:schemas-microsoft-com:office:office" xmlns:r="http://schemas.openxmlformats.org/officeDocument/2006/relationships" xmlns:m="http://schemas.openxmlformats.org/officeDocument/2006/math" xmlns:v="urn:schemas-microsoft-com:vml" xmlns:wp14="http://schemas.microsoft.com/office/word/2010/wordprocessingDrawing" xmlns:wp="http://schemas.openxmlformats.org/drawingml/2006/wordprocessingDrawing" xmlns:w10="urn:schemas-microsoft-com:office:word" xmlns:w="http://schemas.openxmlformats.org/wordprocessingml/2006/main" xmlns:w14="http://schemas.microsoft.com/office/word/2010/wordml" xmlns:w15="http://schemas.microsoft.com/office/word/2012/wordml" xmlns:wpg="http://schemas.microsoft.com/office/word/2010/wordprocessingGroup" xmlns:wpi="http://schemas.microsoft.com/office/word/2010/wordprocessingInk" xmlns:wne="http://schemas.microsoft.com/office/word/2006/wordml" xmlns:wps="http://schemas.microsoft.com/office/word/2010/wordprocessingShape" mc:Ignorable="w14 w15 wp14">
+<w:document xmlns:o="urn:schemas-microsoft-com:office:office" xmlns:r="http://schemas.openxmlformats.org/officeDocument/2006/relationships" xmlns:v="urn:schemas-microsoft-com:vml" xmlns:w="http://schemas.openxmlformats.org/wordprocessingml/2006/main" xmlns:w10="urn:schemas-microsoft-com:office:word" xmlns:wp="http://schemas.openxmlformats.org/drawingml/2006/wordprocessingDrawing" xmlns:wps="http://schemas.microsoft.com/office/word/2010/wordprocessingShape" xmlns:wpg="http://schemas.microsoft.com/office/word/2010/wordprocessingGroup" xmlns:mc="http://schemas.openxmlformats.org/markup-compatibility/2006" xmlns:wp14="http://schemas.microsoft.com/office/word/2010/wordprocessingDrawing" xmlns:w14="http://schemas.microsoft.com/office/word/2010/wordml" mc:Ignorable="w14 wp14">
   <w:body>
     <w:p>
       <w:pPr>
-        <w:pStyle w:val="term"/>
-      </w:pPr>
-      <w:proofErr w:type="spellStart"/>
-      <w:r>
-        <w:t>Title</w:t>
-      </w:r>
-      <w:proofErr w:type="spellEnd"/>
-      <w:r>
-        <w:t> : titre</w:t>
-      </w:r>
-    </w:p>
-    <w:p>
-      <w:pPr>
-        <w:pStyle w:val="term"/>
-      </w:pPr>
-      <w:proofErr w:type="gramStart"/>
-      <w:r>
-        <w:t>Creator :</w:t>
-      </w:r>
-      <w:proofErr w:type="gramEnd"/>
-      <w:r>
-        <w:t xml:space="preserve"> </w:t>
-      </w:r>
-      <w:r>
-        <w:t xml:space="preserve">Nom, </w:t>
-      </w:r>
-      <w:proofErr w:type="spellStart"/>
-      <w:r>
-        <w:t>Prénom</w:t>
-      </w:r>
-      <w:proofErr w:type="spellEnd"/>
-      <w:r>
-        <w:t xml:space="preserve"> (AAAA-AAAA)</w:t>
-      </w:r>
-    </w:p>
-    <w:p>
-      <w:pPr>
-        <w:pStyle w:val="term"/>
-      </w:pPr>
-      <w:proofErr w:type="gramStart"/>
-      <w:r>
-        <w:t>Translator :</w:t>
-      </w:r>
-      <w:proofErr w:type="gramEnd"/>
-      <w:r>
-        <w:t xml:space="preserve"> Constans, Léopold-Albert (1891 – 1936)</w:t>
-      </w:r>
-    </w:p>
-    <w:p>
-      <w:pPr>
-        <w:pStyle w:val="term"/>
-      </w:pPr>
-      <w:r>
+        <w:pStyle w:val="Term"/>
+        <w:rPr/>
+      </w:pPr>
+      <w:r>
+        <w:rPr/>
+        <w:t>Title : titre</w:t>
+      </w:r>
+    </w:p>
+    <w:p>
+      <w:pPr>
+        <w:pStyle w:val="Term"/>
+        <w:rPr/>
+      </w:pPr>
+      <w:r>
+        <w:rPr/>
+        <w:t>Creator : Nom, Prénom (AAAA-AAAA)</w:t>
+      </w:r>
+    </w:p>
+    <w:p>
+      <w:pPr>
+        <w:pStyle w:val="Term"/>
+        <w:rPr/>
+      </w:pPr>
+      <w:r>
+        <w:rPr/>
+        <w:t>Translator : Constans, Léopold-Albert (1891 – 1936)</w:t>
+      </w:r>
+    </w:p>
+    <w:p>
+      <w:pPr>
+        <w:pStyle w:val="Term"/>
+        <w:rPr/>
+      </w:pPr>
+      <w:r>
+        <w:rPr/>
         <w:t>Created : 1926</w:t>
       </w:r>
     </w:p>
     <w:p>
       <w:pPr>
-        <w:pStyle w:val="term"/>
-      </w:pPr>
-      <w:proofErr w:type="gramStart"/>
-      <w:r>
-        <w:t>Publisher :</w:t>
-      </w:r>
-      <w:proofErr w:type="gramEnd"/>
-      <w:r>
-        <w:t xml:space="preserve"> </w:t>
-      </w:r>
-      <w:r>
-        <w:t>OBVIL</w:t>
-      </w:r>
-    </w:p>
-    <w:p>
-      <w:pPr>
-        <w:pStyle w:val="term"/>
-      </w:pPr>
-      <w:r>
+        <w:pStyle w:val="Term"/>
+        <w:rPr/>
+      </w:pPr>
+      <w:r>
+        <w:rPr/>
+        <w:t>Publisher : OBVIL</w:t>
+      </w:r>
+    </w:p>
+    <w:p>
+      <w:pPr>
+        <w:pStyle w:val="Term"/>
+        <w:rPr/>
+      </w:pPr>
+      <w:r>
+        <w:rPr/>
         <w:t>Issued : 2014</w:t>
       </w:r>
     </w:p>
     <w:p>
       <w:pPr>
-        <w:pStyle w:val="term"/>
+        <w:pStyle w:val="Term"/>
+        <w:shd w:val="clear" w:fill="E6E6FF"/>
         <w:rPr>
           <w:rStyle w:val="LienInternet"/>
         </w:rPr>
       </w:pPr>
-      <w:proofErr w:type="spellStart"/>
-      <w:r>
-        <w:t>Licence</w:t>
-      </w:r>
-      <w:proofErr w:type="spellEnd"/>
-      <w:r>
-        <w:t xml:space="preserve"> : </w:t>
-      </w:r>
-      <w:hyperlink r:id="rId7">
+      <w:r>
+        <w:rPr/>
+        <w:t xml:space="preserve">Licence : </w:t>
+      </w:r>
+      <w:hyperlink r:id="rId2">
         <w:r>
           <w:rPr>
             <w:rStyle w:val="LienInternet"/>
@@ -110,17 +85,14 @@
     </w:p>
     <w:p>
       <w:pPr>
-        <w:pStyle w:val="term"/>
-      </w:pPr>
-      <w:proofErr w:type="spellStart"/>
-      <w:r>
-        <w:t>Copyeditor</w:t>
-      </w:r>
-      <w:proofErr w:type="spellEnd"/>
-      <w:r>
-        <w:t xml:space="preserve"> : </w:t>
-      </w:r>
-      <w:hyperlink r:id="rId8">
+        <w:pStyle w:val="Term"/>
+        <w:rPr/>
+      </w:pPr>
+      <w:r>
+        <w:rPr/>
+        <w:t xml:space="preserve">Copyeditor : </w:t>
+      </w:r>
+      <w:hyperlink r:id="rId3">
         <w:r>
           <w:rPr>
             <w:rStyle w:val="LienInternet"/>
@@ -129,20 +101,23 @@
         </w:r>
       </w:hyperlink>
       <w:r>
+        <w:rPr/>
         <w:t xml:space="preserve"> (2014, encodage TEI)</w:t>
       </w:r>
     </w:p>
     <w:p>
       <w:pPr>
-        <w:pStyle w:val="term"/>
+        <w:pStyle w:val="Term"/>
+        <w:shd w:val="clear" w:fill="E6E6FF"/>
         <w:rPr>
           <w:rStyle w:val="LienInternet"/>
         </w:rPr>
       </w:pPr>
       <w:r>
+        <w:rPr/>
         <w:t xml:space="preserve">Source : </w:t>
       </w:r>
-      <w:hyperlink r:id="rId9">
+      <w:hyperlink r:id="rId4">
         <w:r>
           <w:rPr>
             <w:rStyle w:val="LienInternet"/>
@@ -151,324 +126,405 @@
         </w:r>
       </w:hyperlink>
     </w:p>
-    <w:p/>
+    <w:p>
+      <w:pPr>
+        <w:pStyle w:val="Normal"/>
+        <w:rPr/>
+      </w:pPr>
+      <w:r>
+        <w:rPr/>
+      </w:r>
+    </w:p>
     <w:p>
       <w:pPr>
         <w:pStyle w:val="Titreprincipal"/>
-      </w:pPr>
-      <w:r>
+        <w:rPr/>
+      </w:pPr>
+      <w:r>
+        <w:rPr/>
         <w:t>Titre principal</w:t>
       </w:r>
     </w:p>
-    <w:p/>
-    <w:p>
-      <w:pPr>
-        <w:pStyle w:val="epigraph"/>
-      </w:pPr>
-      <w:r>
-        <w:t>Ce modèle de document doit être enregistré avec Word 2010 pour Windows (</w:t>
-      </w:r>
-      <w:r>
-        <w:t>sinon le code ne marchera pas).</w:t>
-      </w:r>
-    </w:p>
-    <w:p>
-      <w:pPr>
-        <w:pStyle w:val="p"/>
-      </w:pPr>
-    </w:p>
-    <w:p>
-      <w:pPr>
-        <w:pStyle w:val="l"/>
-      </w:pPr>
-      <w:r>
+    <w:p>
+      <w:pPr>
+        <w:pStyle w:val="Normal"/>
+        <w:rPr/>
+      </w:pPr>
+      <w:r>
+        <w:rPr/>
+      </w:r>
+    </w:p>
+    <w:p>
+      <w:pPr>
+        <w:pStyle w:val="Epigraph"/>
+        <w:rPr/>
+      </w:pPr>
+      <w:r>
+        <w:rPr/>
+        <w:t>Ce modèle de document doit être enregistré avec Word 2010 pour Windows (sinon le code ne marchera pas).</w:t>
+      </w:r>
+    </w:p>
+    <w:p>
+      <w:pPr>
+        <w:pStyle w:val="P"/>
+        <w:rPr/>
+      </w:pPr>
+      <w:r>
+        <w:rPr/>
+      </w:r>
+    </w:p>
+    <w:p>
+      <w:pPr>
+        <w:pStyle w:val="L"/>
+        <w:rPr/>
+      </w:pPr>
+      <w:r>
+        <w:rPr/>
         <w:t>1 vers numéroté</w:t>
       </w:r>
     </w:p>
     <w:p>
       <w:pPr>
-        <w:pStyle w:val="l"/>
-      </w:pPr>
-      <w:r>
+        <w:pStyle w:val="L"/>
+        <w:rPr/>
+      </w:pPr>
+      <w:r>
+        <w:rPr/>
         <w:t>2</w:t>
       </w:r>
     </w:p>
     <w:p>
       <w:pPr>
-        <w:pStyle w:val="l"/>
-      </w:pPr>
-      <w:r>
+        <w:pStyle w:val="L"/>
+        <w:rPr/>
+      </w:pPr>
+      <w:r>
+        <w:rPr/>
         <w:t>3</w:t>
       </w:r>
     </w:p>
     <w:p>
       <w:pPr>
-        <w:pStyle w:val="l"/>
-      </w:pPr>
-      <w:r>
+        <w:pStyle w:val="L"/>
+        <w:rPr/>
+      </w:pPr>
+      <w:r>
+        <w:rPr/>
         <w:t>4</w:t>
       </w:r>
     </w:p>
     <w:p>
       <w:pPr>
-        <w:pStyle w:val="l"/>
-      </w:pPr>
-      <w:r>
+        <w:pStyle w:val="L"/>
+        <w:rPr/>
+      </w:pPr>
+      <w:r>
+        <w:rPr/>
         <w:t>5</w:t>
       </w:r>
     </w:p>
-    <w:p/>
-    <w:p>
-      <w:pPr>
-        <w:pStyle w:val="l"/>
-      </w:pPr>
-      <w:r>
+    <w:p>
+      <w:pPr>
+        <w:pStyle w:val="Normal"/>
+        <w:rPr/>
+      </w:pPr>
+      <w:r>
+        <w:rPr/>
+      </w:r>
+    </w:p>
+    <w:p>
+      <w:pPr>
+        <w:pStyle w:val="L"/>
+        <w:rPr/>
+      </w:pPr>
+      <w:r>
+        <w:rPr/>
         <w:t>6</w:t>
       </w:r>
     </w:p>
     <w:p>
       <w:pPr>
-        <w:pStyle w:val="l"/>
-      </w:pPr>
-      <w:r>
+        <w:pStyle w:val="L"/>
+        <w:rPr/>
+      </w:pPr>
+      <w:r>
+        <w:rPr/>
         <w:t>7</w:t>
       </w:r>
     </w:p>
     <w:p>
       <w:pPr>
-        <w:pStyle w:val="l"/>
-      </w:pPr>
-      <w:r>
+        <w:pStyle w:val="L"/>
+        <w:rPr/>
+      </w:pPr>
+      <w:r>
+        <w:rPr/>
         <w:t>8</w:t>
       </w:r>
     </w:p>
     <w:p>
       <w:pPr>
-        <w:pStyle w:val="l"/>
-      </w:pPr>
-      <w:r>
+        <w:pStyle w:val="L"/>
+        <w:rPr/>
+      </w:pPr>
+      <w:r>
+        <w:rPr/>
         <w:t>9</w:t>
       </w:r>
     </w:p>
     <w:p>
       <w:pPr>
-        <w:pStyle w:val="l"/>
-      </w:pPr>
-      <w:r>
+        <w:pStyle w:val="L"/>
+        <w:rPr/>
+      </w:pPr>
+      <w:r>
+        <w:rPr/>
         <w:t>10</w:t>
       </w:r>
     </w:p>
     <w:p>
       <w:pPr>
-        <w:pStyle w:val="l"/>
-      </w:pPr>
-    </w:p>
-    <w:p>
-      <w:pPr>
-        <w:pStyle w:val="l"/>
-      </w:pPr>
-      <w:r>
+        <w:pStyle w:val="L"/>
+        <w:rPr/>
+      </w:pPr>
+      <w:r>
+        <w:rPr/>
+      </w:r>
+    </w:p>
+    <w:p>
+      <w:pPr>
+        <w:pStyle w:val="L"/>
+        <w:rPr/>
+      </w:pPr>
+      <w:r>
+        <w:rPr/>
         <w:t>11</w:t>
       </w:r>
     </w:p>
     <w:p>
       <w:pPr>
         <w:sectPr>
+          <w:type w:val="nextPage"/>
           <w:pgSz w:w="11906" w:h="16838"/>
-          <w:pgMar w:top="1418" w:right="1418" w:bottom="1418" w:left="1418" w:header="0" w:footer="0" w:gutter="0"/>
-          <w:lnNumType w:countBy="5" w:restart="newSection"/>
-          <w:cols w:space="720"/>
-          <w:formProt w:val="0"/>
-          <w:docGrid w:linePitch="360" w:charSpace="-6145"/>
+          <w:pgMar w:left="1418" w:right="1418" w:header="0" w:top="1418" w:footer="0" w:bottom="1418" w:gutter="0"/>
+          <w:lnNumType w:countBy="5" w:restart="continuous" w:distance="283"/>
+          <w:pgNumType w:fmt="decimal"/>
+          <w:formProt w:val="false"/>
+          <w:textDirection w:val="lrTb"/>
+          <w:docGrid w:type="default" w:linePitch="360" w:charSpace="4294960742"/>
         </w:sectPr>
       </w:pPr>
     </w:p>
-    <w:p/>
-    <w:p>
-      <w:pPr>
-        <w:pStyle w:val="l"/>
-      </w:pPr>
-      <w:r>
+    <w:p>
+      <w:pPr>
+        <w:pStyle w:val="Normal"/>
+        <w:suppressLineNumbers/>
+        <w:rPr/>
+      </w:pPr>
+      <w:r>
+        <w:rPr/>
+      </w:r>
+    </w:p>
+    <w:p>
+      <w:pPr>
+        <w:pStyle w:val="L"/>
+        <w:rPr/>
+      </w:pPr>
+      <w:r>
+        <w:rPr/>
         <w:t>1</w:t>
       </w:r>
     </w:p>
     <w:p>
       <w:pPr>
-        <w:pStyle w:val="l"/>
-      </w:pPr>
-      <w:r>
+        <w:pStyle w:val="L"/>
+        <w:rPr/>
+      </w:pPr>
+      <w:r>
+        <w:rPr/>
         <w:t>2</w:t>
       </w:r>
     </w:p>
     <w:p>
       <w:pPr>
-        <w:pStyle w:val="l"/>
-      </w:pPr>
-      <w:r>
+        <w:pStyle w:val="L"/>
+        <w:rPr/>
+      </w:pPr>
+      <w:r>
+        <w:rPr/>
         <w:t>3</w:t>
       </w:r>
     </w:p>
     <w:p>
       <w:pPr>
-        <w:pStyle w:val="l"/>
-      </w:pPr>
-      <w:r>
+        <w:pStyle w:val="L"/>
+        <w:rPr/>
+      </w:pPr>
+      <w:r>
+        <w:rPr/>
         <w:t>4</w:t>
       </w:r>
     </w:p>
     <w:p>
       <w:pPr>
-        <w:pStyle w:val="l"/>
-      </w:pPr>
-      <w:r>
+        <w:pStyle w:val="L"/>
+        <w:rPr/>
+      </w:pPr>
+      <w:r>
+        <w:rPr/>
         <w:t>5</w:t>
       </w:r>
     </w:p>
-    <w:p/>
-    <w:p>
-      <w:pPr>
-        <w:pStyle w:val="l"/>
-      </w:pPr>
-      <w:r>
+    <w:p>
+      <w:pPr>
+        <w:pStyle w:val="Normal"/>
+        <w:rPr/>
+      </w:pPr>
+      <w:r>
+        <w:rPr/>
+      </w:r>
+    </w:p>
+    <w:p>
+      <w:pPr>
+        <w:pStyle w:val="L"/>
+        <w:rPr/>
+      </w:pPr>
+      <w:r>
+        <w:rPr/>
         <w:t>6</w:t>
       </w:r>
     </w:p>
     <w:p>
       <w:pPr>
-        <w:pStyle w:val="l"/>
-      </w:pPr>
-      <w:r>
+        <w:pStyle w:val="L"/>
+        <w:rPr/>
+      </w:pPr>
+      <w:r>
+        <w:rPr/>
         <w:t>7</w:t>
       </w:r>
     </w:p>
     <w:p>
       <w:pPr>
-        <w:pStyle w:val="l"/>
-      </w:pPr>
+        <w:pStyle w:val="L"/>
+        <w:rPr/>
+      </w:pPr>
+      <w:r>
+        <w:rPr/>
+      </w:r>
     </w:p>
     <w:p>
       <w:pPr>
         <w:pStyle w:val="Titre1"/>
-      </w:pPr>
-      <w:bookmarkStart w:id="1" w:name="Signet"/>
-      <w:bookmarkEnd w:id="1"/>
-      <w:r>
-        <w:lastRenderedPageBreak/>
+        <w:rPr/>
+      </w:pPr>
+      <w:bookmarkStart w:id="0" w:name="Signet"/>
+      <w:bookmarkEnd w:id="0"/>
+      <w:r>
+        <w:rPr/>
         <w:t>Acte I</w:t>
       </w:r>
     </w:p>
     <w:p>
       <w:pPr>
         <w:pStyle w:val="Titre2"/>
-      </w:pPr>
-      <w:r>
-        <w:rPr>
-          <w:rStyle w:val="id"/>
-        </w:rPr>
-        <w:t>[</w:t>
-      </w:r>
-      <w:proofErr w:type="gramStart"/>
-      <w:r>
-        <w:rPr>
-          <w:rStyle w:val="id"/>
-        </w:rPr>
-        <w:t>identifiant</w:t>
-      </w:r>
-      <w:proofErr w:type="gramEnd"/>
-      <w:r>
-        <w:rPr>
-          <w:rStyle w:val="id"/>
-        </w:rPr>
-        <w:t xml:space="preserve">] </w:t>
-      </w:r>
-      <w:r>
+        <w:rPr/>
+      </w:pPr>
+      <w:r>
+        <w:rPr>
+          <w:rStyle w:val="Id"/>
+        </w:rPr>
+        <w:t xml:space="preserve">[identifiant] </w:t>
+      </w:r>
+      <w:r>
+        <w:rPr/>
         <w:t>Scène première</w:t>
       </w:r>
     </w:p>
     <w:p>
       <w:pPr>
-        <w:pStyle w:val="quotel"/>
-      </w:pPr>
-      <w:r>
+        <w:pStyle w:val="Quotel"/>
+        <w:rPr/>
+      </w:pPr>
+      <w:r>
+        <w:rPr/>
         <w:t>Et je chantais cette romance</w:t>
       </w:r>
       <w:r>
         <w:fldChar w:fldCharType="begin"/>
       </w:r>
       <w:r>
-        <w:instrText xml:space="preserve"> XE "</w:instrText>
-      </w:r>
-      <w:proofErr w:type="spellStart"/>
-      <w:r>
-        <w:instrText>romance:Sous-entrée</w:instrText>
-      </w:r>
-      <w:proofErr w:type="spellEnd"/>
-      <w:r>
-        <w:instrText xml:space="preserve">" </w:instrText>
-      </w:r>
-      <w:r>
+        <w:rPr/>
+        <w:instrText> XE "romance:Sous-entrée: : " </w:instrText>
+      </w:r>
+      <w:r>
+        <w:rPr/>
+        <w:fldChar w:fldCharType="separate"/>
+      </w:r>
+      <w:r>
+        <w:rPr/>
+      </w:r>
+      <w:r>
+        <w:rPr/>
         <w:fldChar w:fldCharType="end"/>
       </w:r>
     </w:p>
     <w:p>
       <w:pPr>
-        <w:pStyle w:val="epigraph"/>
-      </w:pPr>
-      <w:r>
+        <w:pStyle w:val="Epigraph"/>
+        <w:rPr/>
+      </w:pPr>
+      <w:r>
+        <w:rPr/>
         <w:t xml:space="preserve">En </w:t>
       </w:r>
       <w:r>
         <w:rPr>
-          <w:rStyle w:val="num"/>
-        </w:rPr>
-        <w:t>190</w:t>
-      </w:r>
-      <w:r>
-        <w:rPr>
-          <w:rStyle w:val="num"/>
-        </w:rPr>
-        <w:t>x</w:t>
-      </w:r>
-      <w:r>
-        <w:rPr>
-          <w:rStyle w:val="num"/>
-        </w:rPr>
-        <w:t>3</w:t>
-      </w:r>
-      <w:r>
+          <w:rStyle w:val="Num"/>
+        </w:rPr>
+        <w:t>190x3</w:t>
+      </w:r>
+      <w:r>
+        <w:rPr/>
         <w:t xml:space="preserve"> sans savoir</w:t>
       </w:r>
     </w:p>
     <w:p>
       <w:pPr>
-        <w:pStyle w:val="form"/>
-      </w:pPr>
-      <w:r>
+        <w:pStyle w:val="Form"/>
+        <w:rPr/>
+      </w:pPr>
+      <w:r>
+        <w:rPr/>
         <w:t>DICO</w:t>
       </w:r>
     </w:p>
     <w:p>
       <w:pPr>
-        <w:pStyle w:val="def"/>
-      </w:pPr>
-      <w:r>
+        <w:pStyle w:val="Def"/>
+        <w:rPr/>
+      </w:pPr>
+      <w:r>
+        <w:rPr/>
         <w:t>Définition</w:t>
       </w:r>
     </w:p>
     <w:p>
       <w:pPr>
+        <w:pStyle w:val="Normal"/>
         <w:numPr>
           <w:ilvl w:val="0"/>
-          <w:numId w:val="1"/>
+          <w:numId w:val="0"/>
         </w:numPr>
+        <w:ind w:left="0" w:hanging="0"/>
         <w:rPr>
           <w:vertAlign w:val="subscript"/>
         </w:rPr>
       </w:pPr>
-      <w:bookmarkStart w:id="2" w:name="maitre_a_danser"/>
-      <w:bookmarkEnd w:id="2"/>
-      <w:proofErr w:type="spellStart"/>
-      <w:r>
+      <w:bookmarkStart w:id="1" w:name="maitre_a_danser"/>
+      <w:bookmarkEnd w:id="1"/>
+      <w:r>
+        <w:rPr/>
         <w:t>Maître</w:t>
       </w:r>
       <w:r>
@@ -477,13 +533,9 @@
         </w:rPr>
         <w:t>exposant</w:t>
       </w:r>
-      <w:proofErr w:type="spellEnd"/>
-      <w:r>
-        <w:t xml:space="preserve"> à </w:t>
-      </w:r>
-      <w:proofErr w:type="spellStart"/>
-      <w:r>
-        <w:t>danser</w:t>
+      <w:r>
+        <w:rPr/>
+        <w:t xml:space="preserve"> à danser</w:t>
       </w:r>
       <w:r>
         <w:rPr>
@@ -491,18 +543,21 @@
         </w:rPr>
         <w:t>indice</w:t>
       </w:r>
-      <w:proofErr w:type="spellEnd"/>
-    </w:p>
-    <w:p>
-      <w:pPr>
+    </w:p>
+    <w:p>
+      <w:pPr>
+        <w:pStyle w:val="Normal"/>
         <w:numPr>
           <w:ilvl w:val="0"/>
-          <w:numId w:val="1"/>
+          <w:numId w:val="0"/>
         </w:numPr>
-      </w:pPr>
-      <w:bookmarkStart w:id="3" w:name="maitre_a_chanter"/>
-      <w:bookmarkEnd w:id="3"/>
-      <w:r>
+        <w:ind w:left="0" w:hanging="0"/>
+        <w:rPr/>
+      </w:pPr>
+      <w:bookmarkStart w:id="2" w:name="maitre_a_chanter"/>
+      <w:bookmarkEnd w:id="2"/>
+      <w:r>
+        <w:rPr/>
         <w:t xml:space="preserve">Maître à </w:t>
       </w:r>
       <w:r>
@@ -512,6 +567,7 @@
         <w:t>souligner</w:t>
       </w:r>
       <w:r>
+        <w:rPr/>
         <w:t xml:space="preserve"> des </w:t>
       </w:r>
       <w:r>
@@ -521,13 +577,23 @@
         <w:t xml:space="preserve">Petites Capitales </w:t>
       </w:r>
       <w:r>
+        <w:rPr/>
         <w:t xml:space="preserve">mot en latin </w:t>
       </w:r>
     </w:p>
-    <w:p/>
-    <w:p>
-      <w:pPr>
-        <w:pStyle w:val="speaker"/>
+    <w:p>
+      <w:pPr>
+        <w:pStyle w:val="Normal"/>
+        <w:rPr/>
+      </w:pPr>
+      <w:r>
+        <w:rPr/>
+      </w:r>
+    </w:p>
+    <w:p>
+      <w:pPr>
+        <w:pStyle w:val="Speaker"/>
+        <w:rPr/>
       </w:pPr>
       <w:hyperlink w:anchor="maitre_a_danser">
         <w:r>
@@ -537,31 +603,84 @@
           <w:fldChar w:fldCharType="begin"/>
         </w:r>
         <w:r>
-          <w:instrText>REF maitre_a_chanter \h</w:instrText>
-        </w:r>
-        <w:r>
-          <w:rPr>
-            <w:rStyle w:val="LienInternet"/>
-          </w:rPr>
-        </w:r>
-        <w:r>
+          <w:rPr>
+            <w:rStyle w:val="LienInternet"/>
+          </w:rPr>
+          <w:fldChar w:fldCharType="begin"/>
+        </w:r>
+        <w:r>
+          <w:rPr>
+            <w:rStyle w:val="LienInternet"/>
+          </w:rPr>
+          <w:instrText> REF maitre_a_chanter \h </w:instrText>
+        </w:r>
+        <w:r>
+          <w:rPr>
+            <w:rStyle w:val="LienInternet"/>
+          </w:rPr>
+          <w:fldChar w:fldCharType="separate"/>
+        </w:r>
+        <w:r>
+          <w:rPr>
+            <w:rStyle w:val="LienInternet"/>
+          </w:rPr>
+        </w:r>
+        <w:r>
+          <w:rPr>
+            <w:rStyle w:val="LienInternet"/>
+          </w:rPr>
           <w:fldChar w:fldCharType="end"/>
         </w:r>
         <w:r>
           <w:rPr>
             <w:rStyle w:val="LienInternet"/>
           </w:rPr>
+          <w:instrText> REF maitre_a_chanter \h </w:instrText>
+        </w:r>
+        <w:r>
+          <w:rPr>
+            <w:rStyle w:val="LienInternet"/>
+          </w:rPr>
+          <w:fldChar w:fldCharType="separate"/>
+        </w:r>
+        <w:r>
+          <w:rPr>
+            <w:rStyle w:val="LienInternet"/>
+          </w:rPr>
+        </w:r>
+        <w:r>
+          <w:rPr>
+            <w:rStyle w:val="LienInternet"/>
+          </w:rPr>
+          <w:fldChar w:fldCharType="end"/>
+        </w:r>
+        <w:r>
+          <w:rPr>
+            <w:rStyle w:val="LienInternet"/>
+          </w:rPr>
           <w:fldChar w:fldCharType="begin"/>
         </w:r>
         <w:r>
-          <w:instrText>REF maitre_a_chanter \h</w:instrText>
-        </w:r>
-        <w:r>
-          <w:rPr>
-            <w:rStyle w:val="LienInternet"/>
-          </w:rPr>
-        </w:r>
-        <w:r>
+          <w:rPr>
+            <w:rStyle w:val="LienInternet"/>
+          </w:rPr>
+          <w:instrText> REF maitre_a_chanter \h </w:instrText>
+        </w:r>
+        <w:r>
+          <w:rPr>
+            <w:rStyle w:val="LienInternet"/>
+          </w:rPr>
+          <w:fldChar w:fldCharType="separate"/>
+        </w:r>
+        <w:r>
+          <w:rPr>
+            <w:rStyle w:val="LienInternet"/>
+          </w:rPr>
+        </w:r>
+        <w:r>
+          <w:rPr>
+            <w:rStyle w:val="LienInternet"/>
+          </w:rPr>
           <w:fldChar w:fldCharType="end"/>
         </w:r>
         <w:r>
@@ -571,17 +690,26 @@
           <w:fldChar w:fldCharType="begin"/>
         </w:r>
         <w:r>
-          <w:instrText>REF maitre_a_chante</w:instrText>
-        </w:r>
-        <w:r>
-          <w:instrText>r \h</w:instrText>
-        </w:r>
-        <w:r>
-          <w:rPr>
-            <w:rStyle w:val="LienInternet"/>
-          </w:rPr>
-        </w:r>
-        <w:r>
+          <w:rPr>
+            <w:rStyle w:val="LienInternet"/>
+          </w:rPr>
+          <w:instrText> REF maitre_a_chanter \h </w:instrText>
+        </w:r>
+        <w:r>
+          <w:rPr>
+            <w:rStyle w:val="LienInternet"/>
+          </w:rPr>
+          <w:fldChar w:fldCharType="separate"/>
+        </w:r>
+        <w:r>
+          <w:rPr>
+            <w:rStyle w:val="LienInternet"/>
+          </w:rPr>
+        </w:r>
+        <w:r>
+          <w:rPr>
+            <w:rStyle w:val="LienInternet"/>
+          </w:rPr>
           <w:fldChar w:fldCharType="end"/>
         </w:r>
         <w:r>
@@ -591,14 +719,26 @@
           <w:fldChar w:fldCharType="begin"/>
         </w:r>
         <w:r>
-          <w:instrText>REF maitre_a_chanter \h</w:instrText>
-        </w:r>
-        <w:r>
-          <w:rPr>
-            <w:rStyle w:val="LienInternet"/>
-          </w:rPr>
-        </w:r>
-        <w:r>
+          <w:rPr>
+            <w:rStyle w:val="LienInternet"/>
+          </w:rPr>
+          <w:instrText> REF maitre_a_chanter \h </w:instrText>
+        </w:r>
+        <w:r>
+          <w:rPr>
+            <w:rStyle w:val="LienInternet"/>
+          </w:rPr>
+          <w:fldChar w:fldCharType="separate"/>
+        </w:r>
+        <w:r>
+          <w:rPr>
+            <w:rStyle w:val="LienInternet"/>
+          </w:rPr>
+        </w:r>
+        <w:r>
+          <w:rPr>
+            <w:rStyle w:val="LienInternet"/>
+          </w:rPr>
           <w:fldChar w:fldCharType="end"/>
         </w:r>
         <w:r>
@@ -608,14 +748,26 @@
           <w:fldChar w:fldCharType="begin"/>
         </w:r>
         <w:r>
-          <w:instrText>REF maitre_a_chanter \h</w:instrText>
-        </w:r>
-        <w:r>
-          <w:rPr>
-            <w:rStyle w:val="LienInternet"/>
-          </w:rPr>
-        </w:r>
-        <w:r>
+          <w:rPr>
+            <w:rStyle w:val="LienInternet"/>
+          </w:rPr>
+          <w:instrText> REF maitre_a_danser \h </w:instrText>
+        </w:r>
+        <w:r>
+          <w:rPr>
+            <w:rStyle w:val="LienInternet"/>
+          </w:rPr>
+          <w:fldChar w:fldCharType="separate"/>
+        </w:r>
+        <w:r>
+          <w:rPr>
+            <w:rStyle w:val="LienInternet"/>
+          </w:rPr>
+        </w:r>
+        <w:r>
+          <w:rPr>
+            <w:rStyle w:val="LienInternet"/>
+          </w:rPr>
           <w:fldChar w:fldCharType="end"/>
         </w:r>
         <w:r>
@@ -625,37 +777,32 @@
           <w:fldChar w:fldCharType="begin"/>
         </w:r>
         <w:r>
-          <w:instrText>REF maitre_a_danser \h</w:instrText>
-        </w:r>
-        <w:r>
-          <w:rPr>
-            <w:rStyle w:val="LienInternet"/>
-          </w:rPr>
-        </w:r>
-        <w:r>
+          <w:rPr>
+            <w:rStyle w:val="LienInternet"/>
+          </w:rPr>
+          <w:instrText> REF maitre_a_danser \h </w:instrText>
+        </w:r>
+        <w:r>
+          <w:rPr>
+            <w:rStyle w:val="LienInternet"/>
+          </w:rPr>
+          <w:fldChar w:fldCharType="separate"/>
+        </w:r>
+        <w:r>
+          <w:rPr>
+            <w:rStyle w:val="LienInternet"/>
+          </w:rPr>
+        </w:r>
+        <w:r>
+          <w:rPr>
+            <w:rStyle w:val="LienInternet"/>
+          </w:rPr>
           <w:fldChar w:fldCharType="end"/>
         </w:r>
         <w:r>
           <w:rPr>
             <w:rStyle w:val="LienInternet"/>
           </w:rPr>
-          <w:fldChar w:fldCharType="begin"/>
-        </w:r>
-        <w:r>
-          <w:instrText>REF maitre_a_danser \h</w:instrText>
-        </w:r>
-        <w:r>
-          <w:rPr>
-            <w:rStyle w:val="LienInternet"/>
-          </w:rPr>
-        </w:r>
-        <w:r>
-          <w:fldChar w:fldCharType="end"/>
-        </w:r>
-        <w:r>
-          <w:rPr>
-            <w:rStyle w:val="LienInternet"/>
-          </w:rPr>
           <w:t>M</w:t>
         </w:r>
         <w:r>
@@ -673,20 +820,14 @@
         </w:r>
       </w:hyperlink>
       <w:r>
+        <w:rPr/>
         <w:t xml:space="preserve"> </w:t>
       </w:r>
       <w:r>
         <w:rPr>
           <w:i/>
         </w:rPr>
-        <w:t xml:space="preserve">parlant </w:t>
-      </w:r>
-      <w:proofErr w:type="spellStart"/>
-      <w:r>
-        <w:rPr>
-          <w:i/>
-        </w:rPr>
-        <w:t>aux</w:t>
+        <w:t>parlant aux</w:t>
       </w:r>
       <w:r>
         <w:rPr>
@@ -695,7 +836,6 @@
         </w:rPr>
         <w:t>itex</w:t>
       </w:r>
-      <w:proofErr w:type="spellEnd"/>
       <w:r>
         <w:rPr>
           <w:i/>
@@ -710,33 +850,37 @@
         <w:t>barrés</w:t>
       </w:r>
       <w:r>
+        <w:rPr/>
         <w:t>.</w:t>
       </w:r>
     </w:p>
     <w:p>
       <w:pPr>
-        <w:pStyle w:val="stage"/>
-      </w:pPr>
-      <w:proofErr w:type="gramStart"/>
-      <w:r>
+        <w:pStyle w:val="Stage"/>
+        <w:rPr/>
+      </w:pPr>
+      <w:r>
+        <w:rPr/>
         <w:t>stage</w:t>
       </w:r>
-      <w:proofErr w:type="gramEnd"/>
-    </w:p>
-    <w:p>
-      <w:pPr>
-        <w:pStyle w:val="p"/>
-      </w:pPr>
-      <w:r>
+    </w:p>
+    <w:p>
+      <w:pPr>
+        <w:pStyle w:val="P"/>
+        <w:rPr/>
+      </w:pPr>
+      <w:r>
+        <w:rPr/>
         <w:t>Rien</w:t>
       </w:r>
       <w:r>
         <w:rPr>
           <w:rStyle w:val="Ancredenotedebasdepage"/>
         </w:rPr>
-        <w:footnoteReference w:id="1"/>
-      </w:r>
-      <w:r>
+        <w:footnoteReference w:id="2"/>
+      </w:r>
+      <w:r>
+        <w:rPr/>
         <w:t xml:space="preserve">. C’est </w:t>
       </w:r>
       <w:r>
@@ -746,42 +890,35 @@
         <w:t>pour voir</w:t>
       </w:r>
       <w:r>
+        <w:rPr/>
         <w:t xml:space="preserve"> si vous </w:t>
       </w:r>
       <w:r>
         <w:rPr>
-          <w:rStyle w:val="alert"/>
+          <w:rStyle w:val="Alert"/>
         </w:rPr>
         <w:t>m’ente</w:t>
       </w:r>
       <w:r>
+        <w:rPr/>
         <w:t xml:space="preserve">ndez </w:t>
       </w:r>
       <w:r>
         <w:rPr>
-          <w:rStyle w:val="pb"/>
-        </w:rPr>
-        <w:t>[p.</w:t>
-      </w:r>
-      <w:r>
-        <w:rPr>
-          <w:rStyle w:val="pb"/>
-        </w:rPr>
-        <w:t xml:space="preserve"> 11]</w:t>
-      </w:r>
-      <w:r>
+          <w:rStyle w:val="Pb"/>
+        </w:rPr>
+        <w:t>[p. 11]</w:t>
+      </w:r>
+      <w:r>
+        <w:rPr/>
         <w:t xml:space="preserve"> avant-tab</w:t>
-      </w:r>
-      <w:r>
         <w:tab/>
-      </w:r>
-      <w:r>
         <w:br/>
         <w:t xml:space="preserve"> bien. </w:t>
       </w:r>
       <w:r>
         <w:rPr>
-          <w:rStyle w:val="quote-c"/>
+          <w:rStyle w:val="Quotec"/>
         </w:rPr>
         <w:t>Aux deux Maîtres</w:t>
       </w:r>
@@ -792,27 +929,20 @@
         <w:t>.</w:t>
       </w:r>
       <w:r>
+        <w:rPr/>
         <w:t xml:space="preserve"> </w:t>
       </w:r>
       <w:r>
         <w:rPr>
-          <w:rStyle w:val="stage-c"/>
+          <w:rStyle w:val="Stagec"/>
         </w:rPr>
         <w:t>Que dites-vous</w:t>
       </w:r>
       <w:r>
+        <w:rPr/>
         <w:t xml:space="preserve"> de mes </w:t>
       </w:r>
-      <w:commentRangeStart w:id="4"/>
-      <w:r>
-        <w:fldChar w:fldCharType="begin"/>
-      </w:r>
-      <w:r>
-        <w:instrText xml:space="preserve"> HYPERLINK \h </w:instrText>
-      </w:r>
-      <w:r>
-        <w:fldChar w:fldCharType="separate"/>
-      </w:r>
+      <w:commentRangeStart w:id="0"/>
       <w:r>
         <w:rPr>
           <w:rStyle w:val="LienInternet"/>
@@ -823,156 +953,147 @@
         <w:rPr>
           <w:rStyle w:val="LienInternet"/>
         </w:rPr>
-        <w:fldChar w:fldCharType="end"/>
-      </w:r>
-      <w:commentRangeEnd w:id="4"/>
-      <w:r>
-        <w:rPr>
-          <w:rStyle w:val="LienInternet"/>
-        </w:rPr>
-        <w:commentReference w:id="4"/>
-      </w:r>
-      <w:r>
+      </w:r>
+      <w:commentRangeEnd w:id="0"/>
+      <w:r>
+        <w:commentReference w:id="0"/>
+      </w:r>
+      <w:r>
+        <w:rPr/>
         <w:t xml:space="preserve"> ?</w:t>
       </w:r>
     </w:p>
     <w:p>
       <w:pPr>
-        <w:pStyle w:val="l"/>
+        <w:pStyle w:val="L"/>
         <w:rPr>
           <w:rStyle w:val="Ancredenotedebasdepage"/>
         </w:rPr>
       </w:pPr>
       <w:r>
+        <w:rPr/>
         <w:t>Un vers</w:t>
       </w:r>
       <w:r>
         <w:rPr>
           <w:rStyle w:val="Ancredenotedebasdepage"/>
         </w:rPr>
-        <w:footnoteReference w:id="2"/>
-      </w:r>
-    </w:p>
-    <w:p>
-      <w:pPr>
-        <w:pStyle w:val="l"/>
-      </w:pPr>
-      <w:r>
+        <w:footnoteReference w:id="3"/>
+      </w:r>
+    </w:p>
+    <w:p>
+      <w:pPr>
+        <w:pStyle w:val="L"/>
+        <w:rPr/>
+      </w:pPr>
+      <w:r>
+        <w:rPr/>
         <w:t>Note de niveau bloc</w:t>
       </w:r>
     </w:p>
     <w:p>
       <w:pPr>
-        <w:pStyle w:val="note"/>
-      </w:pPr>
-      <w:r>
+        <w:pStyle w:val="Note"/>
+        <w:rPr/>
+      </w:pPr>
+      <w:r>
+        <w:rPr/>
         <w:t>Autre paragraphe dans la note</w:t>
       </w:r>
     </w:p>
     <w:p>
       <w:pPr>
-        <w:pStyle w:val="p"/>
-      </w:pPr>
-    </w:p>
-    <w:p>
-      <w:pPr>
-        <w:pStyle w:val="note"/>
-      </w:pPr>
-      <w:r>
+        <w:pStyle w:val="P"/>
+        <w:rPr/>
+      </w:pPr>
+      <w:r>
+        <w:rPr/>
+      </w:r>
+    </w:p>
+    <w:p>
+      <w:pPr>
+        <w:pStyle w:val="Note"/>
+        <w:rPr/>
+      </w:pPr>
+      <w:r>
+        <w:rPr/>
         <w:t>Encore</w:t>
       </w:r>
     </w:p>
     <w:p>
       <w:pPr>
-        <w:pStyle w:val="label"/>
-      </w:pPr>
-      <w:r>
-        <w:t>&lt;</w:t>
-      </w:r>
-      <w:proofErr w:type="gramStart"/>
-      <w:r>
-        <w:t>label</w:t>
-      </w:r>
-      <w:proofErr w:type="gramEnd"/>
-      <w:r>
-        <w:t>&gt;</w:t>
-      </w:r>
-    </w:p>
-    <w:p>
-      <w:pPr>
+        <w:pStyle w:val="Label"/>
+        <w:rPr/>
+      </w:pPr>
+      <w:r>
+        <w:rPr/>
+        <w:t>&lt;label&gt;</w:t>
+      </w:r>
+    </w:p>
+    <w:p>
+      <w:pPr>
+        <w:pStyle w:val="Normal"/>
         <w:jc w:val="center"/>
-      </w:pPr>
-      <w:r>
-        <w:t>Centré</w:t>
-      </w:r>
-      <w:r>
-        <w:t xml:space="preserve">, </w:t>
-      </w:r>
-      <w:r>
-        <w:rPr>
-          <w:rStyle w:val="bibl-c"/>
+        <w:rPr/>
+      </w:pPr>
+      <w:r>
+        <w:rPr/>
+        <w:t xml:space="preserve">Centré, </w:t>
+      </w:r>
+      <w:r>
+        <w:rPr>
+          <w:rStyle w:val="Biblc"/>
         </w:rPr>
         <w:t>référence biblio de niveau caractère</w:t>
       </w:r>
       <w:r>
+        <w:rPr/>
         <w:t>.</w:t>
       </w:r>
     </w:p>
     <w:p>
       <w:pPr>
-        <w:pStyle w:val="quote"/>
-      </w:pPr>
-      <w:proofErr w:type="gramStart"/>
-      <w:r>
-        <w:t>texte</w:t>
-      </w:r>
-      <w:proofErr w:type="gramEnd"/>
-      <w:r>
-        <w:t xml:space="preserve"> cité</w:t>
-      </w:r>
-    </w:p>
-    <w:p>
-      <w:pPr>
-        <w:pStyle w:val="quote"/>
-      </w:pPr>
-      <w:proofErr w:type="gramStart"/>
-      <w:r>
-        <w:t>texte</w:t>
-      </w:r>
-      <w:proofErr w:type="gramEnd"/>
-      <w:r>
-        <w:t xml:space="preserve"> cité</w:t>
-      </w:r>
-    </w:p>
-    <w:p>
-      <w:pPr>
-        <w:pStyle w:val="quotel"/>
-      </w:pPr>
-      <w:proofErr w:type="gramStart"/>
-      <w:r>
-        <w:t>citation</w:t>
-      </w:r>
-      <w:proofErr w:type="gramEnd"/>
-      <w:r>
-        <w:t xml:space="preserve"> vers</w:t>
-      </w:r>
-    </w:p>
-    <w:p>
-      <w:pPr>
-        <w:pStyle w:val="quotel"/>
-      </w:pPr>
-      <w:proofErr w:type="gramStart"/>
-      <w:r>
-        <w:t>citation</w:t>
-      </w:r>
-      <w:proofErr w:type="gramEnd"/>
-      <w:r>
-        <w:t xml:space="preserve"> vers</w:t>
-      </w:r>
-    </w:p>
-    <w:p>
-      <w:pPr>
-        <w:pStyle w:val="p"/>
+        <w:pStyle w:val="Quote"/>
+        <w:rPr/>
+      </w:pPr>
+      <w:r>
+        <w:rPr/>
+        <w:t>texte cité</w:t>
+      </w:r>
+    </w:p>
+    <w:p>
+      <w:pPr>
+        <w:pStyle w:val="Quote"/>
+        <w:rPr/>
+      </w:pPr>
+      <w:r>
+        <w:rPr/>
+        <w:t>texte cité</w:t>
+      </w:r>
+    </w:p>
+    <w:p>
+      <w:pPr>
+        <w:pStyle w:val="Quotel"/>
+        <w:rPr/>
+      </w:pPr>
+      <w:r>
+        <w:rPr/>
+        <w:t>citation vers</w:t>
+      </w:r>
+    </w:p>
+    <w:p>
+      <w:pPr>
+        <w:pStyle w:val="Quotel"/>
+        <w:rPr/>
+      </w:pPr>
+      <w:r>
+        <w:rPr/>
+        <w:t>citation vers</w:t>
+      </w:r>
+    </w:p>
+    <w:p>
+      <w:pPr>
+        <w:pStyle w:val="P"/>
         <w:rPr>
           <w:lang w:eastAsia="zh-CN" w:bidi="hi-IN"/>
         </w:rPr>
@@ -999,43 +1120,35 @@
     </w:p>
     <w:p>
       <w:pPr>
-        <w:pStyle w:val="trailer"/>
-      </w:pPr>
-      <w:r>
-        <w:t>Fin de document &lt;</w:t>
-      </w:r>
-      <w:proofErr w:type="spellStart"/>
-      <w:r>
-        <w:t>trailer</w:t>
-      </w:r>
-      <w:proofErr w:type="spellEnd"/>
-      <w:r>
-        <w:t>&gt;</w:t>
+        <w:pStyle w:val="Trailer"/>
+        <w:rPr/>
+      </w:pPr>
+      <w:r>
+        <w:rPr/>
+        <w:t>Fin de document &lt;trailer&gt;</w:t>
       </w:r>
     </w:p>
     <w:tbl>
       <w:tblPr>
-        <w:tblW w:w="0" w:type="auto"/>
+        <w:tblW w:w="9211" w:type="dxa"/>
+        <w:jc w:val="left"/>
         <w:tblInd w:w="-20" w:type="dxa"/>
-        <w:tblBorders>
-          <w:top w:val="single" w:sz="4" w:space="0" w:color="00000A"/>
-          <w:left w:val="single" w:sz="4" w:space="0" w:color="00000A"/>
-          <w:bottom w:val="single" w:sz="4" w:space="0" w:color="00000A"/>
-          <w:right w:val="single" w:sz="4" w:space="0" w:color="00000A"/>
-          <w:insideH w:val="single" w:sz="4" w:space="0" w:color="00000A"/>
-          <w:insideV w:val="single" w:sz="4" w:space="0" w:color="00000A"/>
-        </w:tblBorders>
+        <w:tblLayout w:type="fixed"/>
         <w:tblCellMar>
+          <w:top w:w="0" w:type="dxa"/>
           <w:left w:w="88" w:type="dxa"/>
+          <w:bottom w:w="0" w:type="dxa"/>
+          <w:right w:w="108" w:type="dxa"/>
         </w:tblCellMar>
-        <w:tblLook w:val="04A0" w:firstRow="1" w:lastRow="0" w:firstColumn="1" w:lastColumn="0" w:noHBand="0" w:noVBand="1"/>
+        <w:tblLook w:val="04a0" w:noHBand="0" w:noVBand="1" w:firstColumn="1" w:lastRow="0" w:lastColumn="0" w:firstRow="1"/>
       </w:tblPr>
       <w:tblGrid>
         <w:gridCol w:w="3070"/>
-        <w:gridCol w:w="3061"/>
-        <w:gridCol w:w="3080"/>
+        <w:gridCol w:w="3059"/>
+        <w:gridCol w:w="3082"/>
       </w:tblGrid>
       <w:tr>
+        <w:trPr/>
         <w:tc>
           <w:tcPr>
             <w:tcW w:w="3070" w:type="dxa"/>
@@ -1045,59 +1158,69 @@
               <w:bottom w:val="single" w:sz="4" w:space="0" w:color="00000A"/>
               <w:right w:val="single" w:sz="4" w:space="0" w:color="00000A"/>
             </w:tcBorders>
-            <w:shd w:val="clear" w:color="auto" w:fill="FFFFFF"/>
-            <w:tcMar>
-              <w:left w:w="88" w:type="dxa"/>
-            </w:tcMar>
+            <w:shd w:color="auto" w:fill="FFFFFF" w:val="clear"/>
           </w:tcPr>
           <w:p>
+            <w:pPr>
+              <w:pStyle w:val="Normal"/>
+              <w:widowControl w:val="false"/>
+              <w:rPr/>
+            </w:pPr>
             <w:r>
+              <w:rPr/>
               <w:t>A1</w:t>
             </w:r>
           </w:p>
         </w:tc>
         <w:tc>
           <w:tcPr>
-            <w:tcW w:w="3061" w:type="dxa"/>
+            <w:tcW w:w="3059" w:type="dxa"/>
             <w:tcBorders>
               <w:top w:val="single" w:sz="4" w:space="0" w:color="00000A"/>
               <w:left w:val="single" w:sz="4" w:space="0" w:color="00000A"/>
               <w:bottom w:val="single" w:sz="4" w:space="0" w:color="00000A"/>
               <w:right w:val="single" w:sz="4" w:space="0" w:color="00000A"/>
             </w:tcBorders>
-            <w:shd w:val="clear" w:color="auto" w:fill="FFFFFF"/>
-            <w:tcMar>
-              <w:left w:w="88" w:type="dxa"/>
-            </w:tcMar>
+            <w:shd w:color="auto" w:fill="FFFFFF" w:val="clear"/>
           </w:tcPr>
           <w:p>
+            <w:pPr>
+              <w:pStyle w:val="Normal"/>
+              <w:widowControl w:val="false"/>
+              <w:rPr/>
+            </w:pPr>
             <w:r>
+              <w:rPr/>
               <w:t>B1</w:t>
             </w:r>
           </w:p>
         </w:tc>
         <w:tc>
           <w:tcPr>
-            <w:tcW w:w="3080" w:type="dxa"/>
+            <w:tcW w:w="3082" w:type="dxa"/>
             <w:tcBorders>
               <w:top w:val="single" w:sz="4" w:space="0" w:color="00000A"/>
               <w:left w:val="single" w:sz="4" w:space="0" w:color="00000A"/>
               <w:bottom w:val="single" w:sz="4" w:space="0" w:color="00000A"/>
               <w:right w:val="single" w:sz="4" w:space="0" w:color="00000A"/>
             </w:tcBorders>
-            <w:shd w:val="clear" w:color="auto" w:fill="FFFFFF"/>
-            <w:tcMar>
-              <w:left w:w="88" w:type="dxa"/>
-            </w:tcMar>
+            <w:shd w:color="auto" w:fill="FFFFFF" w:val="clear"/>
           </w:tcPr>
           <w:p>
+            <w:pPr>
+              <w:pStyle w:val="Normal"/>
+              <w:widowControl w:val="false"/>
+              <w:rPr/>
+            </w:pPr>
             <w:r>
+              <w:rPr/>
               <w:t>C1</w:t>
             </w:r>
           </w:p>
         </w:tc>
       </w:tr>
       <w:tr>
+        <w:trPr/>
         <w:tc>
           <w:tcPr>
             <w:tcW w:w="3070" w:type="dxa"/>
@@ -1107,53 +1230,62 @@
               <w:bottom w:val="single" w:sz="4" w:space="0" w:color="00000A"/>
               <w:right w:val="single" w:sz="4" w:space="0" w:color="00000A"/>
             </w:tcBorders>
-            <w:shd w:val="clear" w:color="auto" w:fill="FFFFFF"/>
-            <w:tcMar>
-              <w:left w:w="88" w:type="dxa"/>
-            </w:tcMar>
+            <w:shd w:color="auto" w:fill="FFFFFF" w:val="clear"/>
           </w:tcPr>
           <w:p>
+            <w:pPr>
+              <w:pStyle w:val="Normal"/>
+              <w:widowControl w:val="false"/>
+              <w:rPr/>
+            </w:pPr>
             <w:r>
+              <w:rPr/>
               <w:t>A2</w:t>
             </w:r>
           </w:p>
         </w:tc>
         <w:tc>
           <w:tcPr>
-            <w:tcW w:w="3061" w:type="dxa"/>
+            <w:tcW w:w="3059" w:type="dxa"/>
             <w:tcBorders>
               <w:top w:val="single" w:sz="4" w:space="0" w:color="00000A"/>
               <w:left w:val="single" w:sz="4" w:space="0" w:color="00000A"/>
               <w:bottom w:val="single" w:sz="4" w:space="0" w:color="00000A"/>
               <w:right w:val="single" w:sz="4" w:space="0" w:color="00000A"/>
             </w:tcBorders>
-            <w:shd w:val="clear" w:color="auto" w:fill="FFFFFF"/>
-            <w:tcMar>
-              <w:left w:w="88" w:type="dxa"/>
-            </w:tcMar>
+            <w:shd w:color="auto" w:fill="FFFFFF" w:val="clear"/>
           </w:tcPr>
           <w:p>
+            <w:pPr>
+              <w:pStyle w:val="Normal"/>
+              <w:widowControl w:val="false"/>
+              <w:rPr/>
+            </w:pPr>
             <w:r>
+              <w:rPr/>
               <w:t>B2</w:t>
             </w:r>
           </w:p>
         </w:tc>
         <w:tc>
           <w:tcPr>
-            <w:tcW w:w="3080" w:type="dxa"/>
+            <w:tcW w:w="3082" w:type="dxa"/>
             <w:tcBorders>
               <w:top w:val="single" w:sz="4" w:space="0" w:color="00000A"/>
               <w:left w:val="single" w:sz="4" w:space="0" w:color="00000A"/>
               <w:bottom w:val="single" w:sz="4" w:space="0" w:color="00000A"/>
               <w:right w:val="single" w:sz="4" w:space="0" w:color="00000A"/>
             </w:tcBorders>
-            <w:shd w:val="clear" w:color="auto" w:fill="FFFFFF"/>
-            <w:tcMar>
-              <w:left w:w="88" w:type="dxa"/>
-            </w:tcMar>
+            <w:shd w:color="auto" w:fill="FFFFFF" w:val="clear"/>
           </w:tcPr>
           <w:p>
+            <w:pPr>
+              <w:pStyle w:val="Normal"/>
+              <w:widowControl w:val="false"/>
+              <w:rPr/>
+            </w:pPr>
             <w:r>
+              <w:rPr/>
               <w:t>C2</w:t>
             </w:r>
           </w:p>
@@ -1162,98 +1294,81 @@
     </w:tbl>
     <w:p>
       <w:pPr>
-        <w:ind w:left="567"/>
-      </w:pPr>
-      <w:r>
-        <w:t>Ind</w:t>
-      </w:r>
-      <w:r>
-        <w:t>entation</w:t>
+        <w:pStyle w:val="Normal"/>
+        <w:ind w:left="567" w:hanging="0"/>
+        <w:rPr/>
+      </w:pPr>
+      <w:r>
+        <w:rPr/>
+        <w:t>Indentation</w:t>
       </w:r>
     </w:p>
     <w:sectPr>
+      <w:footnotePr>
+        <w:numFmt w:val="decimal"/>
+      </w:footnotePr>
       <w:type w:val="continuous"/>
       <w:pgSz w:w="11906" w:h="16838"/>
-      <w:pgMar w:top="1418" w:right="1418" w:bottom="1418" w:left="1418" w:header="0" w:footer="0" w:gutter="0"/>
-      <w:lnNumType w:countBy="5" w:restart="newSection"/>
-      <w:cols w:space="720"/>
-      <w:formProt w:val="0"/>
-      <w:docGrid w:linePitch="360" w:charSpace="-6145"/>
+      <w:pgMar w:left="1418" w:right="1418" w:header="0" w:top="1418" w:footer="0" w:bottom="1418" w:gutter="0"/>
+      <w:lnNumType w:countBy="5" w:restart="continuous" w:distance="283"/>
+      <w:formProt w:val="false"/>
+      <w:textDirection w:val="lrTb"/>
+      <w:docGrid w:type="default" w:linePitch="360" w:charSpace="4294960742"/>
     </w:sectPr>
   </w:body>
 </w:document>
 </file>
 
 <file path=word/comments.xml><?xml version="1.0" encoding="utf-8"?>
-<w:comments xmlns:wpc="http://schemas.microsoft.com/office/word/2010/wordprocessingCanvas" xmlns:mo="http://schemas.microsoft.com/office/mac/office/2008/main" xmlns:mc="http://schemas.openxmlformats.org/markup-compatibility/2006" xmlns:mv="urn:schemas-microsoft-com:mac:vml" xmlns:o="urn:schemas-microsoft-com:office:office" xmlns:r="http://schemas.openxmlformats.org/officeDocument/2006/relationships" xmlns:m="http://schemas.openxmlformats.org/officeDocument/2006/math" xmlns:v="urn:schemas-microsoft-com:vml" xmlns:wp14="http://schemas.microsoft.com/office/word/2010/wordprocessingDrawing" xmlns:wp="http://schemas.openxmlformats.org/drawingml/2006/wordprocessingDrawing" xmlns:w10="urn:schemas-microsoft-com:office:word" xmlns:w="http://schemas.openxmlformats.org/wordprocessingml/2006/main" xmlns:w14="http://schemas.microsoft.com/office/word/2010/wordml" xmlns:w15="http://schemas.microsoft.com/office/word/2012/wordml" xmlns:wpg="http://schemas.microsoft.com/office/word/2010/wordprocessingGroup" xmlns:wpi="http://schemas.microsoft.com/office/word/2010/wordprocessingInk" xmlns:wne="http://schemas.microsoft.com/office/word/2006/wordml" xmlns:wps="http://schemas.microsoft.com/office/word/2010/wordprocessingShape" mc:Ignorable="w14 w15 wp14">
-  <w:comment w:id="4" w:author="Auteur" w:initials="A">
-    <w:p>
-      <w:r>
+<w:comments xmlns:o="urn:schemas-microsoft-com:office:office" xmlns:r="http://schemas.openxmlformats.org/officeDocument/2006/relationships" xmlns:v="urn:schemas-microsoft-com:vml" xmlns:w="http://schemas.openxmlformats.org/wordprocessingml/2006/main" xmlns:w10="urn:schemas-microsoft-com:office:word" xmlns:wp="http://schemas.openxmlformats.org/drawingml/2006/wordprocessingDrawing" xmlns:wps="http://schemas.microsoft.com/office/word/2010/wordprocessingShape" xmlns:wpg="http://schemas.microsoft.com/office/word/2010/wordprocessingGroup" xmlns:mc="http://schemas.openxmlformats.org/markup-compatibility/2006" xmlns:wp14="http://schemas.microsoft.com/office/word/2010/wordprocessingDrawing" xmlns:w14="http://schemas.microsoft.com/office/word/2010/wordml" mc:Ignorable="w14 wp14">
+  <w:comment w:id="0" w:author="Auteur" w:date="0-00-00T00:00:00Z" w:initials="A">
+    <w:p>
+      <w:r>
+        <w:rPr>
+          <w:rFonts w:ascii="Liberation Serif" w:hAnsi="Liberation Serif" w:eastAsia="DejaVu Sans" w:cs="DejaVu Sans"/>
+          <w:sz w:val="24"/>
+          <w:szCs w:val="24"/>
+          <w:lang w:val="en-US" w:eastAsia="en-US" w:bidi="en-US"/>
+        </w:rPr>
         <w:t>Commentaire FGL</w:t>
       </w:r>
     </w:p>
-    <w:p/>
+    <w:p>
+      <w:r>
+        <w:rPr>
+          <w:rFonts w:ascii="Liberation Serif" w:hAnsi="Liberation Serif" w:eastAsia="DejaVu Sans" w:cs="DejaVu Sans"/>
+          <w:szCs w:val="24"/>
+          <w:lang w:val="en-US" w:eastAsia="en-US" w:bidi="en-US"/>
+        </w:rPr>
+      </w:r>
+    </w:p>
   </w:comment>
 </w:comments>
 </file>
 
-<file path=word/commentsExtended.xml><?xml version="1.0" encoding="utf-8"?>
-<w15:commentsEx xmlns:wpc="http://schemas.microsoft.com/office/word/2010/wordprocessingCanvas" xmlns:mo="http://schemas.microsoft.com/office/mac/office/2008/main" xmlns:mc="http://schemas.openxmlformats.org/markup-compatibility/2006" xmlns:mv="urn:schemas-microsoft-com:mac:vml" xmlns:o="urn:schemas-microsoft-com:office:office" xmlns:r="http://schemas.openxmlformats.org/officeDocument/2006/relationships" xmlns:m="http://schemas.openxmlformats.org/officeDocument/2006/math" xmlns:v="urn:schemas-microsoft-com:vml" xmlns:wp14="http://schemas.microsoft.com/office/word/2010/wordprocessingDrawing" xmlns:wp="http://schemas.openxmlformats.org/drawingml/2006/wordprocessingDrawing" xmlns:w10="urn:schemas-microsoft-com:office:word" xmlns:w="http://schemas.openxmlformats.org/wordprocessingml/2006/main" xmlns:w14="http://schemas.microsoft.com/office/word/2010/wordml" xmlns:w15="http://schemas.microsoft.com/office/word/2012/wordml" xmlns:wpg="http://schemas.microsoft.com/office/word/2010/wordprocessingGroup" xmlns:wpi="http://schemas.microsoft.com/office/word/2010/wordprocessingInk" xmlns:wne="http://schemas.microsoft.com/office/word/2006/wordml" xmlns:wps="http://schemas.microsoft.com/office/word/2010/wordprocessingShape" mc:Ignorable="w14 w15 wp14">
-  <w15:commentEx w15:paraId="78872146" w15:done="0"/>
-</w15:commentsEx>
-</file>
-
-<file path=word/endnotes.xml><?xml version="1.0" encoding="utf-8"?>
-<w:endnotes xmlns:wpc="http://schemas.microsoft.com/office/word/2010/wordprocessingCanvas" xmlns:mo="http://schemas.microsoft.com/office/mac/office/2008/main" xmlns:mc="http://schemas.openxmlformats.org/markup-compatibility/2006" xmlns:mv="urn:schemas-microsoft-com:mac:vml" xmlns:o="urn:schemas-microsoft-com:office:office" xmlns:r="http://schemas.openxmlformats.org/officeDocument/2006/relationships" xmlns:m="http://schemas.openxmlformats.org/officeDocument/2006/math" xmlns:v="urn:schemas-microsoft-com:vml" xmlns:wp14="http://schemas.microsoft.com/office/word/2010/wordprocessingDrawing" xmlns:wp="http://schemas.openxmlformats.org/drawingml/2006/wordprocessingDrawing" xmlns:w10="urn:schemas-microsoft-com:office:word" xmlns:w="http://schemas.openxmlformats.org/wordprocessingml/2006/main" xmlns:w14="http://schemas.microsoft.com/office/word/2010/wordml" xmlns:w15="http://schemas.microsoft.com/office/word/2012/wordml" xmlns:wpg="http://schemas.microsoft.com/office/word/2010/wordprocessingGroup" xmlns:wpi="http://schemas.microsoft.com/office/word/2010/wordprocessingInk" xmlns:wne="http://schemas.microsoft.com/office/word/2006/wordml" xmlns:wps="http://schemas.microsoft.com/office/word/2010/wordprocessingShape" mc:Ignorable="w14 w15 wp14">
-</w:endnotes>
-</file>
-
 <file path=word/footnotes.xml><?xml version="1.0" encoding="utf-8"?>
-<w:footnotes xmlns:wpc="http://schemas.microsoft.com/office/word/2010/wordprocessingCanvas" xmlns:mo="http://schemas.microsoft.com/office/mac/office/2008/main" xmlns:mc="http://schemas.openxmlformats.org/markup-compatibility/2006" xmlns:mv="urn:schemas-microsoft-com:mac:vml" xmlns:o="urn:schemas-microsoft-com:office:office" xmlns:r="http://schemas.openxmlformats.org/officeDocument/2006/relationships" xmlns:m="http://schemas.openxmlformats.org/officeDocument/2006/math" xmlns:v="urn:schemas-microsoft-com:vml" xmlns:wp14="http://schemas.microsoft.com/office/word/2010/wordprocessingDrawing" xmlns:wp="http://schemas.openxmlformats.org/drawingml/2006/wordprocessingDrawing" xmlns:w10="urn:schemas-microsoft-com:office:word" xmlns:w="http://schemas.openxmlformats.org/wordprocessingml/2006/main" xmlns:w14="http://schemas.microsoft.com/office/word/2010/wordml" xmlns:w15="http://schemas.microsoft.com/office/word/2012/wordml" xmlns:wpg="http://schemas.microsoft.com/office/word/2010/wordprocessingGroup" xmlns:wpi="http://schemas.microsoft.com/office/word/2010/wordprocessingInk" xmlns:wne="http://schemas.microsoft.com/office/word/2006/wordml" xmlns:wps="http://schemas.microsoft.com/office/word/2010/wordprocessingShape" mc:Ignorable="w14 w15 wp14">
-  <w:footnote w:type="separator" w:id="-1">
-    <w:p>
+<w:footnotes xmlns:o="urn:schemas-microsoft-com:office:office" xmlns:r="http://schemas.openxmlformats.org/officeDocument/2006/relationships" xmlns:v="urn:schemas-microsoft-com:vml" xmlns:w="http://schemas.openxmlformats.org/wordprocessingml/2006/main" xmlns:w10="urn:schemas-microsoft-com:office:word" xmlns:wp="http://schemas.openxmlformats.org/drawingml/2006/wordprocessingDrawing" xmlns:wps="http://schemas.microsoft.com/office/word/2010/wordprocessingShape" xmlns:wpg="http://schemas.microsoft.com/office/word/2010/wordprocessingGroup" xmlns:mc="http://schemas.openxmlformats.org/markup-compatibility/2006" xmlns:wp14="http://schemas.microsoft.com/office/word/2010/wordprocessingDrawing" xmlns:w14="http://schemas.microsoft.com/office/word/2010/wordml" mc:Ignorable="w14 wp14">
+  <w:footnote w:id="0" w:type="separator">
+    <w:p>
+      <w:pPr>
+        <w:rPr>
+          <w:sz w:val="12"/>
+        </w:rPr>
+      </w:pPr>
       <w:r>
         <w:separator/>
       </w:r>
     </w:p>
   </w:footnote>
-  <w:footnote w:type="continuationSeparator" w:id="0">
-    <w:p>
+  <w:footnote w:id="1" w:type="continuationSeparator">
+    <w:p>
+      <w:pPr>
+        <w:rPr>
+          <w:sz w:val="12"/>
+        </w:rPr>
+      </w:pPr>
       <w:r>
         <w:continuationSeparator/>
-      </w:r>
-    </w:p>
-  </w:footnote>
-  <w:footnote w:id="1">
-    <w:p>
-      <w:pPr>
-        <w:pStyle w:val="Notedebasdepage"/>
-      </w:pPr>
-      <w:r>
-        <w:rPr>
-          <w:rStyle w:val="Appelnotedebasdep"/>
-        </w:rPr>
-        <w:footnoteRef/>
-      </w:r>
-      <w:r>
-        <w:rPr>
-          <w:rStyle w:val="Appelnotedebasdep"/>
-        </w:rPr>
-        <w:tab/>
-      </w:r>
-      <w:r>
-        <w:t xml:space="preserve"> Note </w:t>
-      </w:r>
-      <w:hyperlink r:id="rId1">
-        <w:r>
-          <w:rPr>
-            <w:rStyle w:val="LienInternet"/>
-          </w:rPr>
-          <w:t>de bas</w:t>
-        </w:r>
-      </w:hyperlink>
-      <w:r>
-        <w:t xml:space="preserve"> de page</w:t>
       </w:r>
     </w:p>
   </w:footnote>
@@ -1261,78 +1376,112 @@
     <w:p>
       <w:pPr>
         <w:pStyle w:val="Notedebasdepage"/>
-      </w:pPr>
-      <w:r>
-        <w:rPr>
-          <w:rStyle w:val="Appelnotedebasdep"/>
+        <w:rPr/>
+      </w:pPr>
+      <w:r>
+        <w:rPr>
+          <w:rStyle w:val="Caractresdenotedebasdepage"/>
         </w:rPr>
         <w:footnoteRef/>
       </w:r>
       <w:r>
         <w:rPr>
-          <w:rStyle w:val="Appelnotedebasdep"/>
+          <w:rStyle w:val="FootnoteCharacters"/>
         </w:rPr>
         <w:tab/>
       </w:r>
       <w:r>
-        <w:t xml:space="preserve"> </w:t>
-      </w:r>
-      <w:proofErr w:type="gramStart"/>
-      <w:r>
-        <w:t>quel</w:t>
-      </w:r>
-      <w:proofErr w:type="gramEnd"/>
-      <w:r>
-        <w:t xml:space="preserve"> style ?</w:t>
+        <w:rPr/>
+        <w:t xml:space="preserve"> Note </w:t>
+      </w:r>
+      <w:hyperlink r:id="rId1">
+        <w:r>
+          <w:rPr>
+            <w:rStyle w:val="LienInternet"/>
+          </w:rPr>
+          <w:t>de bas</w:t>
+        </w:r>
+      </w:hyperlink>
+      <w:r>
+        <w:rPr/>
+        <w:t xml:space="preserve"> de page</w:t>
+      </w:r>
+    </w:p>
+  </w:footnote>
+  <w:footnote w:id="3">
+    <w:p>
+      <w:pPr>
+        <w:pStyle w:val="Notedebasdepage"/>
+        <w:rPr/>
+      </w:pPr>
+      <w:r>
+        <w:rPr>
+          <w:rStyle w:val="Caractresdenotedebasdepage"/>
+        </w:rPr>
+        <w:footnoteRef/>
+      </w:r>
+      <w:r>
+        <w:rPr>
+          <w:rStyle w:val="FootnoteCharacters"/>
+        </w:rPr>
+        <w:tab/>
+      </w:r>
+      <w:r>
+        <w:rPr/>
+        <w:t xml:space="preserve"> quel style ?</w:t>
       </w:r>
     </w:p>
   </w:footnote>
 </w:footnotes>
 </file>
 
-<file path=word/numbering.xml><?xml version="1.0" encoding="utf-8"?>
-<w:numbering xmlns:wpc="http://schemas.microsoft.com/office/word/2010/wordprocessingCanvas" xmlns:mo="http://schemas.microsoft.com/office/mac/office/2008/main" xmlns:mc="http://schemas.openxmlformats.org/markup-compatibility/2006" xmlns:mv="urn:schemas-microsoft-com:mac:vml" xmlns:o="urn:schemas-microsoft-com:office:office" xmlns:r="http://schemas.openxmlformats.org/officeDocument/2006/relationships" xmlns:m="http://schemas.openxmlformats.org/officeDocument/2006/math" xmlns:v="urn:schemas-microsoft-com:vml" xmlns:wp14="http://schemas.microsoft.com/office/word/2010/wordprocessingDrawing" xmlns:wp="http://schemas.openxmlformats.org/drawingml/2006/wordprocessingDrawing" xmlns:w10="urn:schemas-microsoft-com:office:word" xmlns:w="http://schemas.openxmlformats.org/wordprocessingml/2006/main" xmlns:w14="http://schemas.microsoft.com/office/word/2010/wordml" xmlns:w15="http://schemas.microsoft.com/office/word/2012/wordml" xmlns:wpg="http://schemas.microsoft.com/office/word/2010/wordprocessingGroup" xmlns:wpi="http://schemas.microsoft.com/office/word/2010/wordprocessingInk" xmlns:wne="http://schemas.microsoft.com/office/word/2006/wordml" xmlns:wps="http://schemas.microsoft.com/office/word/2010/wordprocessingShape" mc:Ignorable="w14 w15 wp14">
-</w:numbering>
-</file>
-
 <file path=word/styles.xml><?xml version="1.0" encoding="utf-8"?>
-<w:styles xmlns:mc="http://schemas.openxmlformats.org/markup-compatibility/2006" xmlns:r="http://schemas.openxmlformats.org/officeDocument/2006/relationships" xmlns:w="http://schemas.openxmlformats.org/wordprocessingml/2006/main" xmlns:w14="http://schemas.microsoft.com/office/word/2010/wordml" xmlns:w15="http://schemas.microsoft.com/office/word/2012/wordml" mc:Ignorable="w14 w15">
+<w:styles xmlns:w="http://schemas.openxmlformats.org/wordprocessingml/2006/main" xmlns:w14="http://schemas.microsoft.com/office/word/2010/wordml" xmlns:mc="http://schemas.openxmlformats.org/markup-compatibility/2006" mc:Ignorable="w14">
   <w:docDefaults>
     <w:rPrDefault>
       <w:rPr>
-        <w:rFonts w:ascii="Times New Roman" w:eastAsia="Times New Roman" w:hAnsi="Times New Roman" w:cs="Times New Roman"/>
-        <w:sz w:val="20"/>
-        <w:szCs w:val="20"/>
+        <w:rFonts w:ascii="Times New Roman" w:hAnsi="Times New Roman" w:eastAsia="Times New Roman" w:cs="Times New Roman"/>
         <w:lang w:val="fr-FR" w:eastAsia="fr-FR" w:bidi="ar-SA"/>
       </w:rPr>
     </w:rPrDefault>
     <w:pPrDefault>
       <w:pPr>
-        <w:spacing w:line="312" w:lineRule="auto"/>
+        <w:suppressAutoHyphens w:val="true"/>
       </w:pPr>
     </w:pPrDefault>
   </w:docDefaults>
-  <w:style w:type="paragraph" w:default="1" w:styleId="Normal">
+  <w:style w:type="paragraph" w:styleId="Normal" w:default="1">
     <w:name w:val="Normal"/>
     <w:qFormat/>
-    <w:rsid w:val="00472E6E"/>
-    <w:pPr>
+    <w:rsid w:val="00472e6e"/>
+    <w:pPr>
+      <w:widowControl/>
       <w:suppressLineNumbers/>
-    </w:pPr>
-    <w:rPr>
-      <w:rFonts w:ascii="Georgia" w:hAnsi="Georgia"/>
+      <w:suppressAutoHyphens w:val="true"/>
+      <w:bidi w:val="0"/>
+      <w:spacing w:lineRule="auto" w:line="312" w:before="0" w:after="0"/>
+      <w:jc w:val="left"/>
+    </w:pPr>
+    <w:rPr>
+      <w:rFonts w:ascii="Helvetica;Arial;sans-serif" w:hAnsi="Helvetica;Arial;sans-serif" w:eastAsia="Times New Roman" w:cs="Times New Roman"/>
+      <w:color w:val="auto"/>
+      <w:kern w:val="0"/>
+      <w:sz w:val="24"/>
+      <w:szCs w:val="20"/>
+      <w:lang w:val="fr-FR" w:eastAsia="fr-FR" w:bidi="ar-SA"/>
     </w:rPr>
   </w:style>
   <w:style w:type="paragraph" w:styleId="Titre1">
-    <w:name w:val="heading 1"/>
+    <w:name w:val="Heading 1"/>
     <w:basedOn w:val="Normal"/>
     <w:next w:val="Normal"/>
-    <w:rsid w:val="00F15483"/>
-    <w:pPr>
-      <w:keepNext/>
+    <w:qFormat/>
+    <w:rsid w:val="00f15483"/>
+    <w:pPr>
+      <w:keepNext w:val="true"/>
       <w:keepLines/>
       <w:spacing w:before="567" w:after="567"/>
-      <w:ind w:left="567" w:right="567"/>
+      <w:ind w:left="567" w:right="567" w:hanging="0"/>
       <w:jc w:val="center"/>
       <w:outlineLvl w:val="0"/>
     </w:pPr>
@@ -1343,17 +1492,19 @@
     </w:rPr>
   </w:style>
   <w:style w:type="paragraph" w:styleId="Titre2">
-    <w:name w:val="heading 2"/>
+    <w:name w:val="Heading 2"/>
     <w:basedOn w:val="Normal"/>
     <w:next w:val="Normal"/>
-    <w:rsid w:val="00ED1DAF"/>
-    <w:pPr>
-      <w:keepNext/>
+    <w:qFormat/>
+    <w:rsid w:val="00ed1daf"/>
+    <w:pPr>
+      <w:keepNext w:val="true"/>
       <w:keepLines/>
       <w:tabs>
-        <w:tab w:val="left" w:pos="0"/>
+        <w:tab w:val="clear" w:pos="720"/>
+        <w:tab w:val="left" w:pos="0" w:leader="none"/>
       </w:tabs>
-      <w:spacing w:before="567" w:after="425" w:line="288" w:lineRule="auto"/>
+      <w:spacing w:lineRule="auto" w:line="288" w:before="567" w:after="425"/>
       <w:outlineLvl w:val="1"/>
     </w:pPr>
     <w:rPr>
@@ -1363,15 +1514,16 @@
     </w:rPr>
   </w:style>
   <w:style w:type="paragraph" w:styleId="Titre3">
-    <w:name w:val="heading 3"/>
+    <w:name w:val="Heading 3"/>
     <w:basedOn w:val="Normal"/>
     <w:next w:val="Normal"/>
-    <w:rsid w:val="00ED1DAF"/>
-    <w:pPr>
-      <w:keepNext/>
+    <w:qFormat/>
+    <w:rsid w:val="00ed1daf"/>
+    <w:pPr>
+      <w:keepNext w:val="true"/>
       <w:keepLines/>
       <w:spacing w:before="480" w:after="240"/>
-      <w:ind w:left="567"/>
+      <w:ind w:left="567" w:hanging="0"/>
       <w:outlineLvl w:val="2"/>
     </w:pPr>
     <w:rPr>
@@ -1381,250 +1533,239 @@
     </w:rPr>
   </w:style>
   <w:style w:type="paragraph" w:styleId="Titre4">
-    <w:name w:val="heading 4"/>
+    <w:name w:val="Heading 4"/>
     <w:basedOn w:val="Normal"/>
     <w:next w:val="Normal"/>
-    <w:rsid w:val="00D101A6"/>
-    <w:pPr>
-      <w:keepNext/>
+    <w:qFormat/>
+    <w:rsid w:val="00d101a6"/>
+    <w:pPr>
+      <w:keepNext w:val="true"/>
       <w:ind w:firstLine="1134"/>
       <w:outlineLvl w:val="3"/>
     </w:pPr>
+    <w:rPr/>
   </w:style>
   <w:style w:type="paragraph" w:styleId="Titre5">
-    <w:name w:val="heading 5"/>
+    <w:name w:val="Heading 5"/>
     <w:basedOn w:val="Normal"/>
     <w:next w:val="Normal"/>
-    <w:rsid w:val="00D101A6"/>
-    <w:pPr>
-      <w:keepNext/>
+    <w:qFormat/>
+    <w:rsid w:val="00d101a6"/>
+    <w:pPr>
+      <w:keepNext w:val="true"/>
       <w:jc w:val="center"/>
       <w:outlineLvl w:val="4"/>
     </w:pPr>
+    <w:rPr/>
   </w:style>
   <w:style w:type="paragraph" w:styleId="Titre6">
-    <w:name w:val="heading 6"/>
+    <w:name w:val="Heading 6"/>
     <w:basedOn w:val="Normal"/>
     <w:next w:val="Normal"/>
-    <w:rsid w:val="00D101A6"/>
-    <w:pPr>
-      <w:keepNext/>
+    <w:qFormat/>
+    <w:rsid w:val="00d101a6"/>
+    <w:pPr>
+      <w:keepNext w:val="true"/>
       <w:spacing w:before="113" w:after="57"/>
       <w:outlineLvl w:val="5"/>
     </w:pPr>
+    <w:rPr/>
   </w:style>
   <w:style w:type="paragraph" w:styleId="Titre7">
-    <w:name w:val="heading 7"/>
+    <w:name w:val="Heading 7"/>
     <w:basedOn w:val="Normal"/>
     <w:next w:val="Normal"/>
-    <w:rsid w:val="00D101A6"/>
-    <w:pPr>
-      <w:keepNext/>
+    <w:qFormat/>
+    <w:rsid w:val="00d101a6"/>
+    <w:pPr>
+      <w:keepNext w:val="true"/>
       <w:jc w:val="center"/>
       <w:outlineLvl w:val="6"/>
     </w:pPr>
+    <w:rPr/>
   </w:style>
   <w:style w:type="paragraph" w:styleId="Titre8">
-    <w:name w:val="heading 8"/>
+    <w:name w:val="Heading 8"/>
     <w:basedOn w:val="Normal"/>
     <w:next w:val="Normal"/>
-    <w:rsid w:val="00D101A6"/>
-    <w:pPr>
-      <w:keepNext/>
+    <w:qFormat/>
+    <w:rsid w:val="00d101a6"/>
+    <w:pPr>
+      <w:keepNext w:val="true"/>
       <w:jc w:val="center"/>
       <w:outlineLvl w:val="7"/>
     </w:pPr>
+    <w:rPr/>
   </w:style>
   <w:style w:type="paragraph" w:styleId="Titre9">
-    <w:name w:val="heading 9"/>
+    <w:name w:val="Heading 9"/>
     <w:basedOn w:val="Normal"/>
     <w:next w:val="Normal"/>
-    <w:rsid w:val="00D101A6"/>
-    <w:pPr>
-      <w:keepNext/>
+    <w:qFormat/>
+    <w:rsid w:val="00d101a6"/>
+    <w:pPr>
+      <w:keepNext w:val="true"/>
       <w:jc w:val="center"/>
       <w:outlineLvl w:val="8"/>
     </w:pPr>
-  </w:style>
-  <w:style w:type="character" w:default="1" w:styleId="Policepardfaut">
-    <w:name w:val="Default Paragraph Font"/>
+    <w:rPr/>
+  </w:style>
+  <w:style w:type="character" w:styleId="LienInternet" w:customStyle="1">
+    <w:name w:val="Lien Internet"/>
+    <w:uiPriority w:val="99"/>
+    <w:unhideWhenUsed/>
+    <w:rsid w:val="00ed0c68"/>
+    <w:rPr>
+      <w:color w:val="0000FF"/>
+      <w:u w:val="single"/>
+    </w:rPr>
+  </w:style>
+  <w:style w:type="character" w:styleId="LienInternetvisit" w:customStyle="1">
+    <w:name w:val="Lien Internet visité"/>
+    <w:basedOn w:val="LienInternet"/>
+    <w:rsid w:val="00d101a6"/>
+    <w:rPr>
+      <w:color w:val="800000"/>
+      <w:u w:val="none"/>
+    </w:rPr>
+  </w:style>
+  <w:style w:type="character" w:styleId="Title" w:customStyle="1">
+    <w:name w:val="&lt;title&gt;"/>
+    <w:qFormat/>
+    <w:rsid w:val="00d101a6"/>
+    <w:rPr>
+      <w:i/>
+      <w:u w:val="single"/>
+    </w:rPr>
+  </w:style>
+  <w:style w:type="character" w:styleId="Author" w:customStyle="1">
+    <w:name w:val="&lt;author&gt;"/>
+    <w:qFormat/>
+    <w:rsid w:val="00d101a6"/>
+    <w:rPr>
+      <w:smallCaps/>
+      <w:shd w:fill="E6E6E6" w:val="clear"/>
+    </w:rPr>
+  </w:style>
+  <w:style w:type="character" w:styleId="Character" w:customStyle="1">
+    <w:name w:val="&lt;character&gt;"/>
+    <w:qFormat/>
+    <w:rsid w:val="00d101a6"/>
+    <w:rPr>
+      <w:shd w:fill="FFFF99" w:val="clear"/>
+    </w:rPr>
+  </w:style>
+  <w:style w:type="character" w:styleId="Ancredenotedebasdepage" w:customStyle="1">
+    <w:name w:val="Ancre de note de bas de page"/>
+    <w:rPr>
+      <w:vertAlign w:val="superscript"/>
+    </w:rPr>
+  </w:style>
+  <w:style w:type="character" w:styleId="FootnoteCharacters">
+    <w:name w:val="Footnote Characters"/>
+    <w:unhideWhenUsed/>
+    <w:qFormat/>
+    <w:rsid w:val="00d101a6"/>
+    <w:rPr>
+      <w:vertAlign w:val="superscript"/>
+    </w:rPr>
+  </w:style>
+  <w:style w:type="character" w:styleId="Stagec" w:customStyle="1">
+    <w:name w:val="&lt;stage-c&gt;"/>
+    <w:qFormat/>
+    <w:rsid w:val="00472e6e"/>
+    <w:rPr>
+      <w:i/>
+      <w:color w:val="auto"/>
+    </w:rPr>
+  </w:style>
+  <w:style w:type="character" w:styleId="Alert" w:customStyle="1">
+    <w:name w:val="alert"/>
+    <w:qFormat/>
+    <w:rsid w:val="00b92088"/>
+    <w:rPr>
+      <w:color w:val="FF0000"/>
+    </w:rPr>
+  </w:style>
+  <w:style w:type="character" w:styleId="Caractresdenotedebasdepage" w:customStyle="1">
+    <w:name w:val="Caractères de note de bas de page"/>
+    <w:qFormat/>
+    <w:rPr/>
+  </w:style>
+  <w:style w:type="character" w:styleId="Ancredenotedefin" w:customStyle="1">
+    <w:name w:val="Ancre de note de fin"/>
+    <w:rPr>
+      <w:vertAlign w:val="superscript"/>
+    </w:rPr>
+  </w:style>
+  <w:style w:type="character" w:styleId="Caractresdenotedefin" w:customStyle="1">
+    <w:name w:val="Caractères de note de fin"/>
+    <w:qFormat/>
+    <w:rPr/>
+  </w:style>
+  <w:style w:type="character" w:styleId="Quotec" w:customStyle="1">
+    <w:name w:val="&lt;quote-c&gt;"/>
     <w:uiPriority w:val="1"/>
-    <w:semiHidden/>
-    <w:unhideWhenUsed/>
-  </w:style>
-  <w:style w:type="table" w:default="1" w:styleId="TableauNormal">
-    <w:name w:val="Normal Table"/>
+    <w:qFormat/>
+    <w:rsid w:val="00472e6e"/>
+    <w:rPr>
+      <w:color w:val="auto"/>
+    </w:rPr>
+  </w:style>
+  <w:style w:type="character" w:styleId="Pb" w:customStyle="1">
+    <w:name w:val="&lt;pb&gt;"/>
+    <w:uiPriority w:val="1"/>
+    <w:qFormat/>
+    <w:rsid w:val="002f0e65"/>
+    <w:rPr>
+      <w:color w:val="A6A6A6"/>
+      <w:sz w:val="20"/>
+    </w:rPr>
+  </w:style>
+  <w:style w:type="character" w:styleId="Annotationreference">
+    <w:name w:val="annotation reference"/>
     <w:uiPriority w:val="99"/>
     <w:semiHidden/>
     <w:unhideWhenUsed/>
-    <w:tblPr>
-      <w:tblInd w:w="0" w:type="dxa"/>
-      <w:tblCellMar>
-        <w:top w:w="0" w:type="dxa"/>
-        <w:left w:w="108" w:type="dxa"/>
-        <w:bottom w:w="0" w:type="dxa"/>
-        <w:right w:w="108" w:type="dxa"/>
-      </w:tblCellMar>
-    </w:tblPr>
-  </w:style>
-  <w:style w:type="numbering" w:default="1" w:styleId="Aucuneliste">
-    <w:name w:val="No List"/>
-    <w:uiPriority w:val="99"/>
-    <w:semiHidden/>
-    <w:unhideWhenUsed/>
-  </w:style>
-  <w:style w:type="character" w:customStyle="1" w:styleId="LienInternet">
-    <w:name w:val="Lien Internet"/>
-    <w:basedOn w:val="Policepardfaut"/>
-    <w:uiPriority w:val="99"/>
-    <w:unhideWhenUsed/>
-    <w:rsid w:val="00ED0C68"/>
-    <w:rPr>
-      <w:color w:val="0000FF"/>
-      <w:u w:val="single"/>
-    </w:rPr>
-  </w:style>
-  <w:style w:type="character" w:customStyle="1" w:styleId="LienInternetvisit">
-    <w:name w:val="Lien Internet visité"/>
-    <w:basedOn w:val="LienInternet"/>
-    <w:rsid w:val="00D101A6"/>
-    <w:rPr>
-      <w:color w:val="800000"/>
-      <w:u w:val="none"/>
-    </w:rPr>
-  </w:style>
-  <w:style w:type="character" w:customStyle="1" w:styleId="title">
-    <w:name w:val="&lt;title&gt;"/>
-    <w:rsid w:val="00D101A6"/>
-    <w:rPr>
-      <w:i/>
-      <w:u w:val="single"/>
-    </w:rPr>
-  </w:style>
-  <w:style w:type="character" w:customStyle="1" w:styleId="author">
-    <w:name w:val="&lt;author&gt;"/>
-    <w:rsid w:val="00D101A6"/>
-    <w:rPr>
-      <w:smallCaps/>
-      <w:shd w:val="clear" w:color="auto" w:fill="E6E6E6"/>
-    </w:rPr>
-  </w:style>
-  <w:style w:type="character" w:customStyle="1" w:styleId="character">
-    <w:name w:val="&lt;character&gt;"/>
-    <w:rsid w:val="00D101A6"/>
-    <w:rPr>
-      <w:shd w:val="clear" w:color="auto" w:fill="FFFF99"/>
-    </w:rPr>
-  </w:style>
-  <w:style w:type="character" w:styleId="Appelnotedebasdep">
-    <w:name w:val="footnote reference"/>
-    <w:basedOn w:val="Policepardfaut"/>
-    <w:unhideWhenUsed/>
-    <w:rsid w:val="00D101A6"/>
-    <w:rPr>
-      <w:vertAlign w:val="superscript"/>
-    </w:rPr>
-  </w:style>
-  <w:style w:type="character" w:customStyle="1" w:styleId="stage-c">
-    <w:name w:val="&lt;stage-c&gt;"/>
-    <w:qFormat/>
-    <w:rsid w:val="00472E6E"/>
-    <w:rPr>
-      <w:i/>
-      <w:color w:val="auto"/>
-    </w:rPr>
-  </w:style>
-  <w:style w:type="character" w:customStyle="1" w:styleId="alert">
-    <w:name w:val="alert"/>
-    <w:basedOn w:val="Policepardfaut"/>
-    <w:qFormat/>
-    <w:rsid w:val="00B92088"/>
-    <w:rPr>
-      <w:color w:val="FF0000"/>
-    </w:rPr>
-  </w:style>
-  <w:style w:type="character" w:customStyle="1" w:styleId="Caractresdenotedebasdepage">
-    <w:name w:val="Caractères de note de bas de page"/>
-  </w:style>
-  <w:style w:type="character" w:customStyle="1" w:styleId="Ancredenotedebasdepage">
-    <w:name w:val="Ancre de note de bas de page"/>
-    <w:rPr>
-      <w:vertAlign w:val="superscript"/>
-    </w:rPr>
-  </w:style>
-  <w:style w:type="character" w:customStyle="1" w:styleId="Ancredenotedefin">
-    <w:name w:val="Ancre de note de fin"/>
-    <w:rPr>
-      <w:vertAlign w:val="superscript"/>
-    </w:rPr>
-  </w:style>
-  <w:style w:type="character" w:customStyle="1" w:styleId="Caractresdenotedefin">
-    <w:name w:val="Caractères de note de fin"/>
-  </w:style>
-  <w:style w:type="character" w:customStyle="1" w:styleId="quote-c">
-    <w:name w:val="&lt;quote-c&gt;"/>
-    <w:basedOn w:val="Policepardfaut"/>
-    <w:uiPriority w:val="1"/>
-    <w:qFormat/>
-    <w:rsid w:val="00472E6E"/>
-    <w:rPr>
-      <w:color w:val="auto"/>
-    </w:rPr>
-  </w:style>
-  <w:style w:type="character" w:customStyle="1" w:styleId="pb">
-    <w:name w:val="&lt;pb&gt;"/>
-    <w:basedOn w:val="Policepardfaut"/>
-    <w:uiPriority w:val="1"/>
-    <w:qFormat/>
-    <w:rsid w:val="002F0E65"/>
-    <w:rPr>
-      <w:color w:val="A6A6A6"/>
-      <w:sz w:val="20"/>
-    </w:rPr>
-  </w:style>
-  <w:style w:type="character" w:styleId="Marquedecommentaire">
-    <w:name w:val="annotation reference"/>
-    <w:basedOn w:val="Policepardfaut"/>
-    <w:uiPriority w:val="99"/>
-    <w:semiHidden/>
-    <w:unhideWhenUsed/>
-    <w:rsid w:val="00B83622"/>
+    <w:qFormat/>
+    <w:rsid w:val="00b83622"/>
     <w:rPr>
       <w:sz w:val="16"/>
       <w:szCs w:val="16"/>
     </w:rPr>
   </w:style>
-  <w:style w:type="character" w:customStyle="1" w:styleId="CommentaireCar">
+  <w:style w:type="character" w:styleId="CommentaireCar" w:customStyle="1">
     <w:name w:val="Commentaire Car"/>
-    <w:basedOn w:val="Policepardfaut"/>
     <w:link w:val="Commentaire"/>
     <w:uiPriority w:val="99"/>
     <w:semiHidden/>
-    <w:rsid w:val="00B83622"/>
+    <w:qFormat/>
+    <w:rsid w:val="00b83622"/>
     <w:rPr>
       <w:color w:val="00000A"/>
     </w:rPr>
   </w:style>
-  <w:style w:type="character" w:customStyle="1" w:styleId="ObjetducommentaireCar">
+  <w:style w:type="character" w:styleId="ObjetducommentaireCar" w:customStyle="1">
     <w:name w:val="Objet du commentaire Car"/>
     <w:basedOn w:val="CommentaireCar"/>
     <w:link w:val="Objetducommentaire"/>
     <w:uiPriority w:val="99"/>
     <w:semiHidden/>
-    <w:rsid w:val="00B83622"/>
+    <w:qFormat/>
+    <w:rsid w:val="00b83622"/>
     <w:rPr>
       <w:b/>
       <w:bCs/>
       <w:color w:val="00000A"/>
     </w:rPr>
   </w:style>
-  <w:style w:type="character" w:customStyle="1" w:styleId="TextedebullesCar">
+  <w:style w:type="character" w:styleId="TextedebullesCar" w:customStyle="1">
     <w:name w:val="Texte de bulles Car"/>
-    <w:basedOn w:val="Policepardfaut"/>
     <w:link w:val="Textedebulles"/>
     <w:uiPriority w:val="99"/>
     <w:semiHidden/>
-    <w:rsid w:val="00B83622"/>
+    <w:qFormat/>
+    <w:rsid w:val="00b83622"/>
     <w:rPr>
       <w:rFonts w:ascii="Tahoma" w:hAnsi="Tahoma" w:cs="Tahoma"/>
       <w:color w:val="00000A"/>
@@ -1632,19 +1773,95 @@
       <w:szCs w:val="16"/>
     </w:rPr>
   </w:style>
+  <w:style w:type="character" w:styleId="Num" w:customStyle="1">
+    <w:name w:val="&lt;num&gt;"/>
+    <w:uiPriority w:val="1"/>
+    <w:qFormat/>
+    <w:rsid w:val="00aa2498"/>
+    <w:rPr>
+      <w:smallCaps/>
+    </w:rPr>
+  </w:style>
+  <w:style w:type="character" w:styleId="Biblc" w:customStyle="1">
+    <w:name w:val="&lt;bibl-c&gt;"/>
+    <w:uiPriority w:val="1"/>
+    <w:qFormat/>
+    <w:rsid w:val="00472e6e"/>
+    <w:rPr>
+      <w:rFonts w:ascii="Georgia" w:hAnsi="Georgia"/>
+      <w:color w:val="ED7D31" w:themeColor="accent2"/>
+      <w:u w:val="none"/>
+    </w:rPr>
+  </w:style>
+  <w:style w:type="character" w:styleId="Titlec" w:customStyle="1">
+    <w:name w:val="&lt;title-c&gt;"/>
+    <w:uiPriority w:val="1"/>
+    <w:qFormat/>
+    <w:rsid w:val="006f24a7"/>
+    <w:rPr>
+      <w:i/>
+      <w:color w:val="44546A" w:themeColor="text2"/>
+      <w:lang w:val="fr-FR"/>
+    </w:rPr>
+  </w:style>
+  <w:style w:type="character" w:styleId="Linenumber">
+    <w:name w:val="line number"/>
+    <w:uiPriority w:val="99"/>
+    <w:semiHidden/>
+    <w:unhideWhenUsed/>
+    <w:qFormat/>
+    <w:rsid w:val="00c265ac"/>
+    <w:rPr/>
+  </w:style>
+  <w:style w:type="character" w:styleId="Id" w:customStyle="1">
+    <w:name w:val="&lt;id&gt;"/>
+    <w:uiPriority w:val="1"/>
+    <w:qFormat/>
+    <w:rsid w:val="00352370"/>
+    <w:rPr>
+      <w:rFonts w:ascii="Arial" w:hAnsi="Arial"/>
+      <w:b w:val="false"/>
+      <w:i w:val="false"/>
+      <w:color w:val="525252" w:themeColor="accent3" w:themeShade="80"/>
+      <w:sz w:val="20"/>
+    </w:rPr>
+  </w:style>
+  <w:style w:type="character" w:styleId="Name" w:customStyle="1">
+    <w:name w:val="&lt;name&gt;"/>
+    <w:uiPriority w:val="1"/>
+    <w:qFormat/>
+    <w:rsid w:val="00205dce"/>
+    <w:rPr/>
+  </w:style>
+  <w:style w:type="character" w:styleId="Resp" w:customStyle="1">
+    <w:name w:val="&lt;resp&gt;"/>
+    <w:uiPriority w:val="1"/>
+    <w:qFormat/>
+    <w:rsid w:val="00205dce"/>
+    <w:rPr/>
+  </w:style>
+  <w:style w:type="character" w:styleId="Numrotationdelignes">
+    <w:name w:val="Numérotation de lignes"/>
+    <w:rPr/>
+  </w:style>
+  <w:style w:type="character" w:styleId="Caractresdenumrotationverticale">
+    <w:name w:val="Caractères de numérotation verticale"/>
+    <w:qFormat/>
+    <w:rPr>
+      <w:eastAsianLayout w:vert="true"/>
+    </w:rPr>
+  </w:style>
   <w:style w:type="paragraph" w:styleId="Titre">
-    <w:name w:val="Title"/>
+    <w:name w:val="Titre"/>
     <w:basedOn w:val="Normal"/>
     <w:next w:val="Corpsdetexte"/>
-    <w:rsid w:val="00904744"/>
-    <w:pPr>
-      <w:keepNext/>
+    <w:qFormat/>
+    <w:pPr>
+      <w:keepNext w:val="true"/>
       <w:spacing w:before="240" w:after="120"/>
-      <w:ind w:firstLine="709"/>
-    </w:pPr>
-    <w:rPr>
-      <w:rFonts w:ascii="Liberation Sans" w:eastAsia="Microsoft YaHei" w:hAnsi="Liberation Sans" w:cs="Mangal"/>
-      <w:b/>
+    </w:pPr>
+    <w:rPr>
+      <w:rFonts w:ascii="Liberation Sans" w:hAnsi="Liberation Sans" w:eastAsia="Noto Sans CJK SC" w:cs="Lohit Devanagari"/>
       <w:sz w:val="28"/>
       <w:szCs w:val="28"/>
     </w:rPr>
@@ -1652,21 +1869,70 @@
   <w:style w:type="paragraph" w:styleId="Corpsdetexte">
     <w:name w:val="Body Text"/>
     <w:basedOn w:val="Normal"/>
-    <w:rsid w:val="00E05B8C"/>
+    <w:rsid w:val="00e05b8c"/>
     <w:pPr>
       <w:ind w:firstLine="284"/>
-    </w:pPr>
+      <w:jc w:val="both"/>
+    </w:pPr>
+    <w:rPr/>
   </w:style>
   <w:style w:type="paragraph" w:styleId="Liste">
     <w:name w:val="List"/>
     <w:basedOn w:val="Corpsdetexte"/>
+    <w:pPr/>
     <w:rPr>
       <w:rFonts w:cs="Mangal"/>
     </w:rPr>
   </w:style>
   <w:style w:type="paragraph" w:styleId="Lgende">
+    <w:name w:val="Caption"/>
+    <w:basedOn w:val="Normal"/>
+    <w:qFormat/>
+    <w:pPr>
+      <w:suppressLineNumbers/>
+      <w:spacing w:before="120" w:after="120"/>
+    </w:pPr>
+    <w:rPr>
+      <w:rFonts w:cs="Lohit Devanagari"/>
+      <w:i/>
+      <w:iCs/>
+      <w:sz w:val="24"/>
+      <w:szCs w:val="24"/>
+    </w:rPr>
+  </w:style>
+  <w:style w:type="paragraph" w:styleId="Index">
+    <w:name w:val="Index"/>
+    <w:basedOn w:val="Normal"/>
+    <w:qFormat/>
+    <w:pPr>
+      <w:suppressLineNumbers/>
+    </w:pPr>
+    <w:rPr>
+      <w:rFonts w:cs="Lohit Devanagari"/>
+    </w:rPr>
+  </w:style>
+  <w:style w:type="paragraph" w:styleId="Titreprincipal" w:customStyle="1">
+    <w:name w:val="Title"/>
+    <w:basedOn w:val="Normal"/>
+    <w:next w:val="Corpsdetexte"/>
+    <w:qFormat/>
+    <w:rsid w:val="00ed1daf"/>
+    <w:pPr>
+      <w:keepNext w:val="true"/>
+      <w:spacing w:lineRule="auto" w:line="360" w:before="240" w:after="480"/>
+      <w:jc w:val="center"/>
+    </w:pPr>
+    <w:rPr>
+      <w:rFonts w:ascii="Trebuchet MS" w:hAnsi="Trebuchet MS" w:eastAsia="Microsoft YaHei" w:cs="Mangal"/>
+      <w:b/>
+      <w:sz w:val="40"/>
+      <w:szCs w:val="28"/>
+    </w:rPr>
+  </w:style>
+  <w:style w:type="paragraph" w:styleId="Caption">
     <w:name w:val="caption"/>
     <w:basedOn w:val="Normal"/>
+    <w:qFormat/>
     <w:pPr>
       <w:spacing w:before="120" w:after="120"/>
     </w:pPr>
@@ -1676,28 +1942,13 @@
       <w:iCs/>
     </w:rPr>
   </w:style>
-  <w:style w:type="paragraph" w:customStyle="1" w:styleId="Titreprincipal">
-    <w:name w:val="Titre principal"/>
-    <w:basedOn w:val="Normal"/>
-    <w:rsid w:val="00ED1DAF"/>
-    <w:pPr>
-      <w:keepNext/>
-      <w:spacing w:before="240" w:after="480" w:line="360" w:lineRule="auto"/>
-      <w:jc w:val="center"/>
-    </w:pPr>
-    <w:rPr>
-      <w:rFonts w:ascii="Trebuchet MS" w:eastAsia="Microsoft YaHei" w:hAnsi="Trebuchet MS" w:cs="Mangal"/>
-      <w:b/>
-      <w:sz w:val="40"/>
-      <w:szCs w:val="28"/>
-    </w:rPr>
-  </w:style>
-  <w:style w:type="paragraph" w:customStyle="1" w:styleId="bibl">
+  <w:style w:type="paragraph" w:styleId="Bibl" w:customStyle="1">
     <w:name w:val="&lt;bibl&gt;"/>
     <w:basedOn w:val="Normal"/>
-    <w:rsid w:val="004E0811"/>
-    <w:pPr>
-      <w:widowControl w:val="0"/>
+    <w:qFormat/>
+    <w:rsid w:val="004e0811"/>
+    <w:pPr>
+      <w:widowControl w:val="false"/>
       <w:ind w:left="709" w:hanging="709"/>
       <w:textAlignment w:val="baseline"/>
     </w:pPr>
@@ -1705,24 +1956,27 @@
       <w:rFonts w:ascii="sans-serif" w:hAnsi="sans-serif"/>
     </w:rPr>
   </w:style>
-  <w:style w:type="paragraph" w:customStyle="1" w:styleId="dateline">
+  <w:style w:type="paragraph" w:styleId="Dateline" w:customStyle="1">
     <w:name w:val="&lt;dateline&gt;"/>
     <w:basedOn w:val="Normal"/>
     <w:next w:val="Normal"/>
-    <w:rsid w:val="00D101A6"/>
-    <w:pPr>
-      <w:widowControl w:val="0"/>
+    <w:qFormat/>
+    <w:rsid w:val="00d101a6"/>
+    <w:pPr>
+      <w:widowControl w:val="false"/>
       <w:jc w:val="right"/>
       <w:textAlignment w:val="baseline"/>
     </w:pPr>
-  </w:style>
-  <w:style w:type="paragraph" w:customStyle="1" w:styleId="salute">
+    <w:rPr/>
+  </w:style>
+  <w:style w:type="paragraph" w:styleId="Salute" w:customStyle="1">
     <w:name w:val="&lt;salute&gt;"/>
     <w:basedOn w:val="Normal"/>
-    <w:next w:val="p"/>
-    <w:rsid w:val="00F02E31"/>
-    <w:pPr>
-      <w:widowControl w:val="0"/>
+    <w:next w:val="P"/>
+    <w:qFormat/>
+    <w:rsid w:val="00f02e31"/>
+    <w:pPr>
+      <w:widowControl w:val="false"/>
       <w:spacing w:before="240" w:after="480"/>
       <w:jc w:val="right"/>
       <w:textAlignment w:val="baseline"/>
@@ -1731,107 +1985,123 @@
       <w:i/>
     </w:rPr>
   </w:style>
-  <w:style w:type="paragraph" w:customStyle="1" w:styleId="signed">
+  <w:style w:type="paragraph" w:styleId="Signed" w:customStyle="1">
     <w:name w:val="&lt;signed&gt;"/>
     <w:basedOn w:val="Normal"/>
     <w:next w:val="Normal"/>
-    <w:rsid w:val="00E2507E"/>
-    <w:pPr>
-      <w:widowControl w:val="0"/>
+    <w:qFormat/>
+    <w:rsid w:val="00e2507e"/>
+    <w:pPr>
+      <w:widowControl w:val="false"/>
       <w:textAlignment w:val="baseline"/>
     </w:pPr>
-  </w:style>
-  <w:style w:type="paragraph" w:customStyle="1" w:styleId="byline">
+    <w:rPr/>
+  </w:style>
+  <w:style w:type="paragraph" w:styleId="Byline" w:customStyle="1">
     <w:name w:val="&lt;byline&gt;"/>
     <w:basedOn w:val="Normal"/>
-    <w:rsid w:val="005554BF"/>
-    <w:pPr>
-      <w:widowControl w:val="0"/>
+    <w:qFormat/>
+    <w:rsid w:val="005554bf"/>
+    <w:pPr>
+      <w:widowControl w:val="false"/>
       <w:jc w:val="right"/>
       <w:textAlignment w:val="baseline"/>
     </w:pPr>
-  </w:style>
-  <w:style w:type="paragraph" w:customStyle="1" w:styleId="argument">
+    <w:rPr/>
+  </w:style>
+  <w:style w:type="paragraph" w:styleId="Argument" w:customStyle="1">
     <w:name w:val="&lt;argument&gt;"/>
     <w:basedOn w:val="Normal"/>
-    <w:rsid w:val="00D101A6"/>
-    <w:pPr>
-      <w:widowControl w:val="0"/>
+    <w:qFormat/>
+    <w:rsid w:val="00d101a6"/>
+    <w:pPr>
+      <w:widowControl w:val="false"/>
       <w:pBdr>
         <w:top w:val="single" w:sz="2" w:space="1" w:color="C0C0C0"/>
         <w:left w:val="single" w:sz="2" w:space="7" w:color="C0C0C0"/>
         <w:bottom w:val="single" w:sz="2" w:space="1" w:color="C0C0C0"/>
         <w:right w:val="single" w:sz="2" w:space="7" w:color="C0C0C0"/>
       </w:pBdr>
-      <w:spacing w:before="567" w:line="216" w:lineRule="auto"/>
+      <w:spacing w:lineRule="auto" w:line="216" w:before="567" w:after="0"/>
       <w:jc w:val="both"/>
       <w:textAlignment w:val="baseline"/>
     </w:pPr>
-  </w:style>
-  <w:style w:type="paragraph" w:customStyle="1" w:styleId="space">
+    <w:rPr/>
+  </w:style>
+  <w:style w:type="paragraph" w:styleId="Space" w:customStyle="1">
     <w:name w:val="&lt;space&gt;"/>
+    <w:basedOn w:val="Normal"/>
     <w:next w:val="Normal"/>
-    <w:rsid w:val="00D101A6"/>
-    <w:pPr>
-      <w:widowControl w:val="0"/>
-      <w:suppressAutoHyphens/>
+    <w:qFormat/>
+    <w:rsid w:val="00d101a6"/>
+    <w:pPr>
+      <w:widowControl w:val="false"/>
+      <w:suppressAutoHyphens w:val="true"/>
+      <w:bidi w:val="0"/>
+      <w:spacing w:lineRule="auto" w:line="312" w:before="0" w:after="0"/>
+      <w:jc w:val="left"/>
       <w:textAlignment w:val="baseline"/>
     </w:pPr>
     <w:rPr>
       <w:color w:val="00000A"/>
     </w:rPr>
   </w:style>
-  <w:style w:type="paragraph" w:customStyle="1" w:styleId="l">
+  <w:style w:type="paragraph" w:styleId="L" w:customStyle="1">
     <w:name w:val="&lt;l&gt;"/>
     <w:basedOn w:val="Normal"/>
-    <w:rsid w:val="00ED1DAF"/>
-    <w:pPr>
-      <w:widowControl w:val="0"/>
-      <w:suppressLineNumbers w:val="0"/>
-      <w:spacing w:line="264" w:lineRule="auto"/>
+    <w:qFormat/>
+    <w:rsid w:val="00ed1daf"/>
+    <w:pPr>
+      <w:widowControl w:val="false"/>
+      <w:spacing w:lineRule="auto" w:line="264"/>
       <w:textAlignment w:val="baseline"/>
     </w:pPr>
     <w:rPr>
       <w:sz w:val="22"/>
     </w:rPr>
   </w:style>
-  <w:style w:type="paragraph" w:customStyle="1" w:styleId="quote">
+  <w:style w:type="paragraph" w:styleId="Quote" w:customStyle="1">
     <w:name w:val="&lt;quote&gt;"/>
     <w:basedOn w:val="Normal"/>
     <w:next w:val="Normal"/>
-    <w:rsid w:val="00472E6E"/>
-    <w:pPr>
-      <w:widowControl w:val="0"/>
-      <w:spacing w:before="142" w:after="113" w:line="228" w:lineRule="auto"/>
-      <w:ind w:left="851"/>
+    <w:qFormat/>
+    <w:rsid w:val="00472e6e"/>
+    <w:pPr>
+      <w:widowControl w:val="false"/>
+      <w:spacing w:lineRule="auto" w:line="228" w:before="142" w:after="113"/>
+      <w:ind w:left="851" w:hanging="0"/>
       <w:jc w:val="both"/>
       <w:textAlignment w:val="baseline"/>
     </w:pPr>
-  </w:style>
-  <w:style w:type="paragraph" w:customStyle="1" w:styleId="quotel">
+    <w:rPr/>
+  </w:style>
+  <w:style w:type="paragraph" w:styleId="Quotel" w:customStyle="1">
     <w:name w:val="&lt;quote.l&gt;"/>
-    <w:basedOn w:val="l"/>
-    <w:rsid w:val="00472E6E"/>
+    <w:basedOn w:val="L"/>
+    <w:qFormat/>
+    <w:rsid w:val="00472e6e"/>
     <w:pPr>
       <w:ind w:left="1135" w:hanging="284"/>
     </w:pPr>
-  </w:style>
-  <w:style w:type="paragraph" w:customStyle="1" w:styleId="speaker">
+    <w:rPr/>
+  </w:style>
+  <w:style w:type="paragraph" w:styleId="Speaker" w:customStyle="1">
     <w:name w:val="&lt;speaker&gt;"/>
     <w:basedOn w:val="Normal"/>
     <w:next w:val="Normal"/>
     <w:qFormat/>
-    <w:rsid w:val="0020551A"/>
-    <w:pPr>
-      <w:ind w:left="1416"/>
-    </w:pPr>
-  </w:style>
-  <w:style w:type="paragraph" w:customStyle="1" w:styleId="stage">
+    <w:rsid w:val="0020551a"/>
+    <w:pPr>
+      <w:ind w:left="1416" w:hanging="0"/>
+    </w:pPr>
+    <w:rPr/>
+  </w:style>
+  <w:style w:type="paragraph" w:styleId="Stage" w:customStyle="1">
     <w:name w:val="&lt;stage&gt;"/>
     <w:basedOn w:val="Normal"/>
     <w:next w:val="Normal"/>
     <w:qFormat/>
-    <w:rsid w:val="00505BFE"/>
+    <w:rsid w:val="00505bfe"/>
     <w:pPr>
       <w:spacing w:before="120" w:after="120"/>
     </w:pPr>
@@ -1840,9 +2110,9 @@
     </w:rPr>
   </w:style>
   <w:style w:type="paragraph" w:styleId="Notedebasdepage">
-    <w:name w:val="footnote text"/>
-    <w:basedOn w:val="Normal"/>
-    <w:rsid w:val="007262F0"/>
+    <w:name w:val="Footnote Text"/>
+    <w:basedOn w:val="Normal"/>
+    <w:rsid w:val="007262f0"/>
     <w:pPr>
       <w:jc w:val="both"/>
     </w:pPr>
@@ -1851,33 +2121,35 @@
       <w:sz w:val="20"/>
     </w:rPr>
   </w:style>
-  <w:style w:type="paragraph" w:customStyle="1" w:styleId="label">
+  <w:style w:type="paragraph" w:styleId="Label" w:customStyle="1">
     <w:name w:val="&lt;label&gt;"/>
     <w:basedOn w:val="Normal"/>
     <w:qFormat/>
-    <w:rsid w:val="00D30E13"/>
+    <w:rsid w:val="00d30e13"/>
     <w:pPr>
       <w:spacing w:before="120" w:after="120"/>
       <w:jc w:val="center"/>
     </w:pPr>
-  </w:style>
-  <w:style w:type="paragraph" w:customStyle="1" w:styleId="trailer">
+    <w:rPr/>
+  </w:style>
+  <w:style w:type="paragraph" w:styleId="Trailer" w:customStyle="1">
     <w:name w:val="&lt;trailer&gt;"/>
     <w:basedOn w:val="Normal"/>
-    <w:rsid w:val="00D60BF8"/>
-    <w:pPr>
-      <w:spacing w:before="400"/>
+    <w:qFormat/>
+    <w:rsid w:val="00d60bf8"/>
+    <w:pPr>
+      <w:spacing w:before="400" w:after="0"/>
       <w:jc w:val="center"/>
     </w:pPr>
     <w:rPr>
       <w:i/>
     </w:rPr>
   </w:style>
-  <w:style w:type="paragraph" w:customStyle="1" w:styleId="p">
+  <w:style w:type="paragraph" w:styleId="P" w:customStyle="1">
     <w:name w:val="&lt;p&gt;"/>
     <w:basedOn w:val="Corpsdetexte"/>
     <w:qFormat/>
-    <w:rsid w:val="00975CB9"/>
+    <w:rsid w:val="00975cb9"/>
     <w:pPr>
       <w:jc w:val="left"/>
     </w:pPr>
@@ -1885,11 +2157,13 @@
       <w:color w:val="00000A"/>
     </w:rPr>
   </w:style>
-  <w:style w:type="paragraph" w:customStyle="1" w:styleId="term">
+  <w:style w:type="paragraph" w:styleId="Term" w:customStyle="1">
     <w:name w:val="&lt;term&gt;"/>
-    <w:rsid w:val="00C265AC"/>
-    <w:pPr>
-      <w:widowControl w:val="0"/>
+    <w:basedOn w:val="Normal"/>
+    <w:qFormat/>
+    <w:rsid w:val="00c265ac"/>
+    <w:pPr>
+      <w:widowControl w:val="false"/>
       <w:suppressLineNumbers/>
       <w:pBdr>
         <w:top w:val="single" w:sz="2" w:space="6" w:color="000001"/>
@@ -1898,22 +2172,26 @@
         <w:right w:val="single" w:sz="2" w:space="6" w:color="000001"/>
       </w:pBdr>
       <w:shd w:val="clear" w:color="auto" w:fill="E6E6FF"/>
-      <w:suppressAutoHyphens/>
+      <w:suppressAutoHyphens w:val="true"/>
+      <w:bidi w:val="0"/>
+      <w:spacing w:lineRule="auto" w:line="312" w:before="0" w:after="0"/>
+      <w:jc w:val="left"/>
       <w:textAlignment w:val="baseline"/>
     </w:pPr>
     <w:rPr>
-      <w:rFonts w:ascii="Arial" w:eastAsia="Lucida Sans Unicode" w:hAnsi="Arial" w:cs="Mangal"/>
+      <w:rFonts w:ascii="Arial" w:hAnsi="Arial" w:eastAsia="Lucida Sans Unicode" w:cs="Mangal"/>
       <w:color w:val="00000A"/>
     </w:rPr>
   </w:style>
-  <w:style w:type="paragraph" w:customStyle="1" w:styleId="epigraph">
+  <w:style w:type="paragraph" w:styleId="Epigraph" w:customStyle="1">
     <w:name w:val="&lt;epigraph&gt;"/>
     <w:basedOn w:val="Normal"/>
-    <w:rsid w:val="00F9627D"/>
-    <w:pPr>
-      <w:widowControl w:val="0"/>
-      <w:spacing w:line="240" w:lineRule="auto"/>
-      <w:ind w:left="4956"/>
+    <w:qFormat/>
+    <w:rsid w:val="00f9627d"/>
+    <w:pPr>
+      <w:widowControl w:val="false"/>
+      <w:spacing w:lineRule="auto" w:line="240"/>
+      <w:ind w:left="4956" w:hanging="0"/>
       <w:jc w:val="both"/>
       <w:textAlignment w:val="baseline"/>
     </w:pPr>
@@ -1922,11 +2200,11 @@
       <w:sz w:val="22"/>
     </w:rPr>
   </w:style>
-  <w:style w:type="paragraph" w:customStyle="1" w:styleId="note">
+  <w:style w:type="paragraph" w:styleId="Note" w:customStyle="1">
     <w:name w:val="&lt;note&gt;"/>
     <w:basedOn w:val="Normal"/>
     <w:qFormat/>
-    <w:rsid w:val="003F0E9F"/>
+    <w:rsid w:val="003f0e9f"/>
     <w:pPr>
       <w:pBdr>
         <w:top w:val="dotted" w:sz="4" w:space="2" w:color="EEECE1"/>
@@ -1941,60 +2219,126 @@
       <w:rFonts w:ascii="Arial" w:hAnsi="Arial"/>
     </w:rPr>
   </w:style>
-  <w:style w:type="paragraph" w:styleId="Commentaire">
+  <w:style w:type="paragraph" w:styleId="Annotationtext">
     <w:name w:val="annotation text"/>
     <w:basedOn w:val="Normal"/>
     <w:link w:val="CommentaireCar"/>
     <w:uiPriority w:val="99"/>
     <w:semiHidden/>
     <w:unhideWhenUsed/>
-    <w:rsid w:val="00B83622"/>
+    <w:qFormat/>
+    <w:rsid w:val="00b83622"/>
+    <w:pPr/>
     <w:rPr>
       <w:sz w:val="20"/>
     </w:rPr>
   </w:style>
-  <w:style w:type="paragraph" w:styleId="Objetducommentaire">
+  <w:style w:type="paragraph" w:styleId="Annotationsubject">
     <w:name w:val="annotation subject"/>
-    <w:basedOn w:val="Commentaire"/>
+    <w:basedOn w:val="Annotationtext"/>
     <w:link w:val="ObjetducommentaireCar"/>
     <w:uiPriority w:val="99"/>
     <w:semiHidden/>
     <w:unhideWhenUsed/>
-    <w:rsid w:val="00B83622"/>
+    <w:qFormat/>
+    <w:rsid w:val="00b83622"/>
+    <w:pPr/>
     <w:rPr>
       <w:b/>
       <w:bCs/>
     </w:rPr>
   </w:style>
-  <w:style w:type="paragraph" w:styleId="Textedebulles">
-    <w:name w:val="Balloon Text"/>
-    <w:basedOn w:val="Normal"/>
-    <w:link w:val="TextedebullesCar"/>
+  <w:style w:type="paragraph" w:styleId="Ab" w:customStyle="1">
+    <w:name w:val="&lt;ab&gt;"/>
+    <w:basedOn w:val="Normal"/>
+    <w:qFormat/>
+    <w:rsid w:val="003a06ab"/>
+    <w:pPr>
+      <w:spacing w:before="240" w:after="240"/>
+      <w:jc w:val="center"/>
+    </w:pPr>
+    <w:rPr/>
+  </w:style>
+  <w:style w:type="paragraph" w:styleId="Figure" w:customStyle="1">
+    <w:name w:val="&lt;figure&gt;"/>
+    <w:basedOn w:val="Normal"/>
+    <w:next w:val="Corpsdetexte"/>
+    <w:qFormat/>
+    <w:rsid w:val="00713761"/>
+    <w:pPr>
+      <w:pBdr>
+        <w:top w:val="dotted" w:sz="4" w:space="1" w:color="000000"/>
+        <w:left w:val="dotted" w:sz="4" w:space="4" w:color="000000"/>
+        <w:bottom w:val="dotted" w:sz="4" w:space="1" w:color="000000"/>
+        <w:right w:val="dotted" w:sz="4" w:space="4" w:color="000000"/>
+      </w:pBdr>
+      <w:shd w:val="clear" w:color="auto" w:fill="E7E6E6" w:themeFill="background2"/>
+    </w:pPr>
+    <w:rPr>
+      <w:lang w:val="en-US"/>
+    </w:rPr>
+  </w:style>
+  <w:style w:type="paragraph" w:styleId="Form" w:customStyle="1">
+    <w:name w:val="&lt;form&gt;"/>
+    <w:basedOn w:val="Normal"/>
+    <w:qFormat/>
+    <w:rsid w:val="00472e6e"/>
+    <w:pPr>
+      <w:spacing w:before="360" w:after="0"/>
+    </w:pPr>
+    <w:rPr/>
+  </w:style>
+  <w:style w:type="paragraph" w:styleId="Def" w:customStyle="1">
+    <w:name w:val="&lt;def&gt;"/>
+    <w:basedOn w:val="Normal"/>
+    <w:qFormat/>
+    <w:rsid w:val="00134022"/>
+    <w:pPr/>
+    <w:rPr/>
+  </w:style>
+  <w:style w:type="paragraph" w:styleId="Q" w:customStyle="1">
+    <w:name w:val="&lt;q&gt;"/>
+    <w:basedOn w:val="P"/>
+    <w:qFormat/>
+    <w:rsid w:val="00211a42"/>
+    <w:pPr/>
+    <w:rPr/>
+  </w:style>
+  <w:style w:type="numbering" w:styleId="NoList" w:default="1">
+    <w:name w:val="No List"/>
     <w:uiPriority w:val="99"/>
     <w:semiHidden/>
     <w:unhideWhenUsed/>
-    <w:rsid w:val="00B83622"/>
-    <w:rPr>
-      <w:rFonts w:ascii="Tahoma" w:hAnsi="Tahoma" w:cs="Tahoma"/>
-      <w:sz w:val="16"/>
-      <w:szCs w:val="16"/>
-    </w:rPr>
+    <w:qFormat/>
+  </w:style>
+  <w:style w:type="table" w:default="1" w:styleId="TableauNormal">
+    <w:name w:val="Normal Table"/>
+    <w:uiPriority w:val="99"/>
+    <w:semiHidden/>
+    <w:unhideWhenUsed/>
+    <w:tblPr>
+      <w:tblCellMar>
+        <w:top w:w="0" w:type="dxa"/>
+        <w:left w:w="108" w:type="dxa"/>
+        <w:bottom w:w="0" w:type="dxa"/>
+        <w:right w:w="108" w:type="dxa"/>
+      </w:tblCellMar>
+    </w:tblPr>
   </w:style>
   <w:style w:type="table" w:styleId="Grilledutableau">
     <w:name w:val="Table Grid"/>
     <w:basedOn w:val="TableauNormal"/>
     <w:uiPriority w:val="99"/>
     <w:unhideWhenUsed/>
-    <w:rsid w:val="007725A5"/>
+    <w:rsid w:val="007725a5"/>
     <w:tblPr>
-      <w:tblInd w:w="0" w:type="dxa"/>
       <w:tblBorders>
-        <w:top w:val="single" w:sz="4" w:space="0" w:color="auto"/>
-        <w:left w:val="single" w:sz="4" w:space="0" w:color="auto"/>
-        <w:bottom w:val="single" w:sz="4" w:space="0" w:color="auto"/>
-        <w:right w:val="single" w:sz="4" w:space="0" w:color="auto"/>
-        <w:insideH w:val="single" w:sz="4" w:space="0" w:color="auto"/>
-        <w:insideV w:val="single" w:sz="4" w:space="0" w:color="auto"/>
+        <w:top w:val="single" w:color="auto" w:sz="4" w:space="0"/>
+        <w:left w:val="single" w:color="auto" w:sz="4" w:space="0"/>
+        <w:bottom w:val="single" w:color="auto" w:sz="4" w:space="0"/>
+        <w:right w:val="single" w:color="auto" w:sz="4" w:space="0"/>
+        <w:insideH w:val="single" w:color="auto" w:sz="4" w:space="0"/>
+        <w:insideV w:val="single" w:color="auto" w:sz="4" w:space="0"/>
       </w:tblBorders>
       <w:tblCellMar>
         <w:top w:w="0" w:type="dxa"/>
@@ -2003,139 +2347,6 @@
         <w:right w:w="108" w:type="dxa"/>
       </w:tblCellMar>
     </w:tblPr>
-  </w:style>
-  <w:style w:type="character" w:customStyle="1" w:styleId="num">
-    <w:name w:val="&lt;num&gt;"/>
-    <w:basedOn w:val="Policepardfaut"/>
-    <w:uiPriority w:val="1"/>
-    <w:qFormat/>
-    <w:rsid w:val="00AA2498"/>
-    <w:rPr>
-      <w:caps w:val="0"/>
-      <w:smallCaps/>
-    </w:rPr>
-  </w:style>
-  <w:style w:type="character" w:customStyle="1" w:styleId="bibl-c">
-    <w:name w:val="&lt;bibl-c&gt;"/>
-    <w:basedOn w:val="Policepardfaut"/>
-    <w:uiPriority w:val="1"/>
-    <w:qFormat/>
-    <w:rsid w:val="00472E6E"/>
-    <w:rPr>
-      <w:rFonts w:ascii="Georgia" w:hAnsi="Georgia"/>
-      <w:color w:val="ED7D31" w:themeColor="accent2"/>
-      <w:u w:val="none"/>
-    </w:rPr>
-  </w:style>
-  <w:style w:type="paragraph" w:customStyle="1" w:styleId="ab">
-    <w:name w:val="&lt;ab&gt;"/>
-    <w:basedOn w:val="Normal"/>
-    <w:qFormat/>
-    <w:rsid w:val="003A06AB"/>
-    <w:pPr>
-      <w:spacing w:before="240" w:after="240"/>
-      <w:jc w:val="center"/>
-    </w:pPr>
-  </w:style>
-  <w:style w:type="character" w:customStyle="1" w:styleId="title-c">
-    <w:name w:val="&lt;title-c&gt;"/>
-    <w:basedOn w:val="Policepardfaut"/>
-    <w:uiPriority w:val="1"/>
-    <w:qFormat/>
-    <w:rsid w:val="006F24A7"/>
-    <w:rPr>
-      <w:i/>
-      <w:color w:val="44546A" w:themeColor="text2"/>
-      <w:lang w:val="fr-FR"/>
-    </w:rPr>
-  </w:style>
-  <w:style w:type="paragraph" w:customStyle="1" w:styleId="figure">
-    <w:name w:val="&lt;figure&gt;"/>
-    <w:basedOn w:val="Normal"/>
-    <w:next w:val="Corpsdetexte"/>
-    <w:qFormat/>
-    <w:rsid w:val="00713761"/>
-    <w:pPr>
-      <w:pBdr>
-        <w:top w:val="dotted" w:sz="4" w:space="1" w:color="auto"/>
-        <w:left w:val="dotted" w:sz="4" w:space="4" w:color="auto"/>
-        <w:bottom w:val="dotted" w:sz="4" w:space="1" w:color="auto"/>
-        <w:right w:val="dotted" w:sz="4" w:space="4" w:color="auto"/>
-      </w:pBdr>
-      <w:shd w:val="clear" w:color="auto" w:fill="E7E6E6" w:themeFill="background2"/>
-    </w:pPr>
-    <w:rPr>
-      <w:lang w:val="en-US"/>
-    </w:rPr>
-  </w:style>
-  <w:style w:type="character" w:styleId="Numrodeligne">
-    <w:name w:val="line number"/>
-    <w:basedOn w:val="Policepardfaut"/>
-    <w:uiPriority w:val="99"/>
-    <w:semiHidden/>
-    <w:unhideWhenUsed/>
-    <w:rsid w:val="00C265AC"/>
-  </w:style>
-  <w:style w:type="character" w:customStyle="1" w:styleId="id">
-    <w:name w:val="&lt;id&gt;"/>
-    <w:basedOn w:val="Policepardfaut"/>
-    <w:uiPriority w:val="1"/>
-    <w:qFormat/>
-    <w:rsid w:val="00352370"/>
-    <w:rPr>
-      <w:rFonts w:ascii="Arial" w:hAnsi="Arial"/>
-      <w:b w:val="0"/>
-      <w:i w:val="0"/>
-      <w:color w:val="525252" w:themeColor="accent3" w:themeShade="80"/>
-      <w:sz w:val="20"/>
-    </w:rPr>
-  </w:style>
-  <w:style w:type="paragraph" w:styleId="Index1">
-    <w:name w:val="index 1"/>
-    <w:basedOn w:val="Normal"/>
-    <w:next w:val="Normal"/>
-    <w:autoRedefine/>
-    <w:uiPriority w:val="99"/>
-    <w:semiHidden/>
-    <w:unhideWhenUsed/>
-    <w:rsid w:val="002D5340"/>
-    <w:pPr>
-      <w:spacing w:line="240" w:lineRule="auto"/>
-      <w:ind w:left="240" w:hanging="240"/>
-    </w:pPr>
-  </w:style>
-  <w:style w:type="character" w:customStyle="1" w:styleId="name">
-    <w:name w:val="&lt;name&gt;"/>
-    <w:uiPriority w:val="1"/>
-    <w:qFormat/>
-    <w:rsid w:val="00205DCE"/>
-  </w:style>
-  <w:style w:type="character" w:customStyle="1" w:styleId="resp">
-    <w:name w:val="&lt;resp&gt;"/>
-    <w:uiPriority w:val="1"/>
-    <w:qFormat/>
-    <w:rsid w:val="00205DCE"/>
-  </w:style>
-  <w:style w:type="paragraph" w:customStyle="1" w:styleId="form">
-    <w:name w:val="&lt;form&gt;"/>
-    <w:basedOn w:val="Normal"/>
-    <w:qFormat/>
-    <w:rsid w:val="00472E6E"/>
-    <w:pPr>
-      <w:spacing w:before="360"/>
-    </w:pPr>
-  </w:style>
-  <w:style w:type="paragraph" w:customStyle="1" w:styleId="def">
-    <w:name w:val="&lt;def&gt;"/>
-    <w:basedOn w:val="Normal"/>
-    <w:qFormat/>
-    <w:rsid w:val="00134022"/>
-  </w:style>
-  <w:style w:type="paragraph" w:customStyle="1" w:styleId="q">
-    <w:name w:val="&lt;q&gt;"/>
-    <w:basedOn w:val="p"/>
-    <w:qFormat/>
-    <w:rsid w:val="00211A42"/>
   </w:style>
 </w:styles>
 </file>

--- a/docx/template.docx
+++ b/docx/template.docx
@@ -1,80 +1,66 @@
 
 <file path=word/document.xml><?xml version="1.0" encoding="utf-8"?>
-<w:document xmlns:o="urn:schemas-microsoft-com:office:office" xmlns:r="http://schemas.openxmlformats.org/officeDocument/2006/relationships" xmlns:v="urn:schemas-microsoft-com:vml" xmlns:w="http://schemas.openxmlformats.org/wordprocessingml/2006/main" xmlns:w10="urn:schemas-microsoft-com:office:word" xmlns:wp="http://schemas.openxmlformats.org/drawingml/2006/wordprocessingDrawing" xmlns:wps="http://schemas.microsoft.com/office/word/2010/wordprocessingShape" xmlns:wpg="http://schemas.microsoft.com/office/word/2010/wordprocessingGroup" xmlns:mc="http://schemas.openxmlformats.org/markup-compatibility/2006" xmlns:wp14="http://schemas.microsoft.com/office/word/2010/wordprocessingDrawing" xmlns:w14="http://schemas.microsoft.com/office/word/2010/wordml" mc:Ignorable="w14 wp14">
+<w:document xmlns:wpc="http://schemas.microsoft.com/office/word/2010/wordprocessingCanvas" xmlns:cx="http://schemas.microsoft.com/office/drawing/2014/chartex" xmlns:cx1="http://schemas.microsoft.com/office/drawing/2015/9/8/chartex" xmlns:mc="http://schemas.openxmlformats.org/markup-compatibility/2006" xmlns:o="urn:schemas-microsoft-com:office:office" xmlns:r="http://schemas.openxmlformats.org/officeDocument/2006/relationships" xmlns:m="http://schemas.openxmlformats.org/officeDocument/2006/math" xmlns:v="urn:schemas-microsoft-com:vml" xmlns:wp14="http://schemas.microsoft.com/office/word/2010/wordprocessingDrawing" xmlns:wp="http://schemas.openxmlformats.org/drawingml/2006/wordprocessingDrawing" xmlns:w10="urn:schemas-microsoft-com:office:word" xmlns:w="http://schemas.openxmlformats.org/wordprocessingml/2006/main" xmlns:w14="http://schemas.microsoft.com/office/word/2010/wordml" xmlns:w15="http://schemas.microsoft.com/office/word/2012/wordml" xmlns:w16se="http://schemas.microsoft.com/office/word/2015/wordml/symex" xmlns:wpg="http://schemas.microsoft.com/office/word/2010/wordprocessingGroup" xmlns:wpi="http://schemas.microsoft.com/office/word/2010/wordprocessingInk" xmlns:wne="http://schemas.microsoft.com/office/word/2006/wordml" xmlns:wps="http://schemas.microsoft.com/office/word/2010/wordprocessingShape" mc:Ignorable="w14 w15 w16se wp14">
   <w:body>
     <w:p>
       <w:pPr>
-        <w:pStyle w:val="Term"/>
-        <w:rPr/>
-      </w:pPr>
-      <w:r>
-        <w:rPr/>
+        <w:pStyle w:val="term"/>
+      </w:pPr>
+      <w:r>
         <w:t>Title : titre</w:t>
       </w:r>
     </w:p>
     <w:p>
       <w:pPr>
-        <w:pStyle w:val="Term"/>
-        <w:rPr/>
-      </w:pPr>
-      <w:r>
-        <w:rPr/>
+        <w:pStyle w:val="term"/>
+      </w:pPr>
+      <w:r>
         <w:t>Creator : Nom, Prénom (AAAA-AAAA)</w:t>
       </w:r>
     </w:p>
     <w:p>
       <w:pPr>
-        <w:pStyle w:val="Term"/>
-        <w:rPr/>
-      </w:pPr>
-      <w:r>
-        <w:rPr/>
+        <w:pStyle w:val="term"/>
+      </w:pPr>
+      <w:r>
         <w:t>Translator : Constans, Léopold-Albert (1891 – 1936)</w:t>
       </w:r>
     </w:p>
     <w:p>
       <w:pPr>
-        <w:pStyle w:val="Term"/>
-        <w:rPr/>
-      </w:pPr>
-      <w:r>
-        <w:rPr/>
+        <w:pStyle w:val="term"/>
+      </w:pPr>
+      <w:r>
         <w:t>Created : 1926</w:t>
       </w:r>
     </w:p>
     <w:p>
       <w:pPr>
-        <w:pStyle w:val="Term"/>
-        <w:rPr/>
-      </w:pPr>
-      <w:r>
-        <w:rPr/>
+        <w:pStyle w:val="term"/>
+      </w:pPr>
+      <w:r>
         <w:t>Publisher : OBVIL</w:t>
       </w:r>
     </w:p>
     <w:p>
       <w:pPr>
-        <w:pStyle w:val="Term"/>
-        <w:rPr/>
-      </w:pPr>
-      <w:r>
-        <w:rPr/>
+        <w:pStyle w:val="term"/>
+      </w:pPr>
+      <w:r>
         <w:t>Issued : 2014</w:t>
       </w:r>
     </w:p>
     <w:p>
       <w:pPr>
-        <w:pStyle w:val="Term"/>
-        <w:shd w:val="clear" w:fill="E6E6FF"/>
+        <w:pStyle w:val="term"/>
         <w:rPr>
           <w:rStyle w:val="LienInternet"/>
         </w:rPr>
       </w:pPr>
       <w:r>
-        <w:rPr/>
         <w:t xml:space="preserve">Licence : </w:t>
       </w:r>
-      <w:hyperlink r:id="rId2">
+      <w:hyperlink r:id="rId7">
         <w:r>
           <w:rPr>
             <w:rStyle w:val="LienInternet"/>
@@ -85,14 +71,12 @@
     </w:p>
     <w:p>
       <w:pPr>
-        <w:pStyle w:val="Term"/>
-        <w:rPr/>
-      </w:pPr>
-      <w:r>
-        <w:rPr/>
+        <w:pStyle w:val="term"/>
+      </w:pPr>
+      <w:r>
         <w:t xml:space="preserve">Copyeditor : </w:t>
       </w:r>
-      <w:hyperlink r:id="rId3">
+      <w:hyperlink r:id="rId8">
         <w:r>
           <w:rPr>
             <w:rStyle w:val="LienInternet"/>
@@ -101,23 +85,20 @@
         </w:r>
       </w:hyperlink>
       <w:r>
-        <w:rPr/>
         <w:t xml:space="preserve"> (2014, encodage TEI)</w:t>
       </w:r>
     </w:p>
     <w:p>
       <w:pPr>
-        <w:pStyle w:val="Term"/>
-        <w:shd w:val="clear" w:fill="E6E6FF"/>
+        <w:pStyle w:val="term"/>
         <w:rPr>
           <w:rStyle w:val="LienInternet"/>
         </w:rPr>
       </w:pPr>
       <w:r>
-        <w:rPr/>
         <w:t xml:space="preserve">Source : </w:t>
       </w:r>
-      <w:hyperlink r:id="rId4">
+      <w:hyperlink r:id="rId9">
         <w:r>
           <w:rPr>
             <w:rStyle w:val="LienInternet"/>
@@ -126,397 +107,281 @@
         </w:r>
       </w:hyperlink>
     </w:p>
-    <w:p>
-      <w:pPr>
-        <w:pStyle w:val="Normal"/>
-        <w:rPr/>
-      </w:pPr>
-      <w:r>
-        <w:rPr/>
-      </w:r>
-    </w:p>
-    <w:p>
-      <w:pPr>
-        <w:pStyle w:val="Titreprincipal"/>
-        <w:rPr/>
-      </w:pPr>
-      <w:r>
-        <w:rPr/>
+    <w:p/>
+    <w:p>
+      <w:pPr>
+        <w:pStyle w:val="Titre10"/>
+      </w:pPr>
+      <w:r>
         <w:t>Titre principal</w:t>
       </w:r>
     </w:p>
-    <w:p>
-      <w:pPr>
-        <w:pStyle w:val="Normal"/>
-        <w:rPr/>
-      </w:pPr>
-      <w:r>
-        <w:rPr/>
-      </w:r>
-    </w:p>
-    <w:p>
-      <w:pPr>
-        <w:pStyle w:val="Epigraph"/>
-        <w:rPr/>
-      </w:pPr>
-      <w:r>
-        <w:rPr/>
-        <w:t>Ce modèle de document doit être enregistré avec Word 2010 pour Windows (sinon le code ne marchera pas).</w:t>
-      </w:r>
-    </w:p>
-    <w:p>
-      <w:pPr>
-        <w:pStyle w:val="P"/>
-        <w:rPr/>
-      </w:pPr>
-      <w:r>
-        <w:rPr/>
-      </w:r>
-    </w:p>
-    <w:p>
-      <w:pPr>
-        <w:pStyle w:val="L"/>
-        <w:rPr/>
-      </w:pPr>
-      <w:r>
-        <w:rPr/>
+    <w:p/>
+    <w:p>
+      <w:pPr>
+        <w:pStyle w:val="epigraph"/>
+      </w:pPr>
+      <w:r>
+        <w:t>Ce mo</w:t>
+      </w:r>
+      <w:r>
+        <w:t>dèle de document doit être enregistré avec Word 2010 pour Windows (sinon le code ne marchera pas).</w:t>
+      </w:r>
+    </w:p>
+    <w:p>
+      <w:pPr>
+        <w:pStyle w:val="p"/>
+      </w:pPr>
+    </w:p>
+    <w:p>
+      <w:pPr>
+        <w:pStyle w:val="l"/>
+      </w:pPr>
+      <w:r>
         <w:t>1 vers numéroté</w:t>
       </w:r>
     </w:p>
     <w:p>
       <w:pPr>
-        <w:pStyle w:val="L"/>
-        <w:rPr/>
-      </w:pPr>
-      <w:r>
-        <w:rPr/>
+        <w:pStyle w:val="l"/>
+      </w:pPr>
+      <w:r>
         <w:t>2</w:t>
       </w:r>
     </w:p>
     <w:p>
       <w:pPr>
-        <w:pStyle w:val="L"/>
-        <w:rPr/>
-      </w:pPr>
-      <w:r>
-        <w:rPr/>
+        <w:pStyle w:val="l"/>
+      </w:pPr>
+      <w:r>
         <w:t>3</w:t>
       </w:r>
     </w:p>
     <w:p>
       <w:pPr>
-        <w:pStyle w:val="L"/>
-        <w:rPr/>
-      </w:pPr>
-      <w:r>
-        <w:rPr/>
+        <w:pStyle w:val="l"/>
+      </w:pPr>
+      <w:r>
         <w:t>4</w:t>
       </w:r>
     </w:p>
     <w:p>
       <w:pPr>
-        <w:pStyle w:val="L"/>
-        <w:rPr/>
-      </w:pPr>
-      <w:r>
-        <w:rPr/>
+        <w:pStyle w:val="l"/>
+      </w:pPr>
+      <w:r>
         <w:t>5</w:t>
       </w:r>
     </w:p>
-    <w:p>
-      <w:pPr>
-        <w:pStyle w:val="Normal"/>
-        <w:rPr/>
-      </w:pPr>
-      <w:r>
-        <w:rPr/>
-      </w:r>
-    </w:p>
-    <w:p>
-      <w:pPr>
-        <w:pStyle w:val="L"/>
-        <w:rPr/>
-      </w:pPr>
-      <w:r>
-        <w:rPr/>
+    <w:p/>
+    <w:p>
+      <w:pPr>
+        <w:pStyle w:val="l"/>
+      </w:pPr>
+      <w:r>
         <w:t>6</w:t>
       </w:r>
     </w:p>
     <w:p>
       <w:pPr>
-        <w:pStyle w:val="L"/>
-        <w:rPr/>
-      </w:pPr>
-      <w:r>
-        <w:rPr/>
+        <w:pStyle w:val="l"/>
+      </w:pPr>
+      <w:r>
         <w:t>7</w:t>
       </w:r>
     </w:p>
     <w:p>
       <w:pPr>
-        <w:pStyle w:val="L"/>
-        <w:rPr/>
-      </w:pPr>
-      <w:r>
-        <w:rPr/>
+        <w:pStyle w:val="l"/>
+      </w:pPr>
+      <w:r>
         <w:t>8</w:t>
       </w:r>
     </w:p>
     <w:p>
       <w:pPr>
-        <w:pStyle w:val="L"/>
-        <w:rPr/>
-      </w:pPr>
-      <w:r>
-        <w:rPr/>
+        <w:pStyle w:val="l"/>
+      </w:pPr>
+      <w:r>
         <w:t>9</w:t>
       </w:r>
     </w:p>
     <w:p>
       <w:pPr>
-        <w:pStyle w:val="L"/>
-        <w:rPr/>
-      </w:pPr>
-      <w:r>
-        <w:rPr/>
+        <w:pStyle w:val="l"/>
+      </w:pPr>
+      <w:r>
         <w:t>10</w:t>
       </w:r>
     </w:p>
     <w:p>
       <w:pPr>
-        <w:pStyle w:val="L"/>
-        <w:rPr/>
-      </w:pPr>
-      <w:r>
-        <w:rPr/>
-      </w:r>
-    </w:p>
-    <w:p>
-      <w:pPr>
-        <w:pStyle w:val="L"/>
-        <w:rPr/>
-      </w:pPr>
-      <w:r>
-        <w:rPr/>
+        <w:pStyle w:val="l"/>
+      </w:pPr>
+    </w:p>
+    <w:p>
+      <w:pPr>
+        <w:pStyle w:val="l"/>
+      </w:pPr>
+      <w:r>
         <w:t>11</w:t>
       </w:r>
     </w:p>
     <w:p>
       <w:pPr>
         <w:sectPr>
-          <w:type w:val="nextPage"/>
           <w:pgSz w:w="11906" w:h="16838"/>
-          <w:pgMar w:left="1418" w:right="1418" w:header="0" w:top="1418" w:footer="0" w:bottom="1418" w:gutter="0"/>
-          <w:lnNumType w:countBy="5" w:restart="continuous" w:distance="283"/>
-          <w:pgNumType w:fmt="decimal"/>
-          <w:formProt w:val="false"/>
-          <w:textDirection w:val="lrTb"/>
-          <w:docGrid w:type="default" w:linePitch="360" w:charSpace="4294960742"/>
+          <w:pgMar w:top="1418" w:right="1418" w:bottom="1418" w:left="1418" w:header="0" w:footer="0" w:gutter="0"/>
+          <w:lnNumType w:countBy="5" w:distance="283" w:restart="continuous"/>
+          <w:cols w:space="720"/>
+          <w:formProt w:val="0"/>
+          <w:docGrid w:linePitch="360" w:charSpace="-6554"/>
         </w:sectPr>
       </w:pPr>
     </w:p>
-    <w:p>
-      <w:pPr>
-        <w:pStyle w:val="Normal"/>
-        <w:suppressLineNumbers/>
-        <w:rPr/>
-      </w:pPr>
-      <w:r>
-        <w:rPr/>
-      </w:r>
-    </w:p>
-    <w:p>
-      <w:pPr>
-        <w:pStyle w:val="L"/>
-        <w:rPr/>
-      </w:pPr>
-      <w:r>
-        <w:rPr/>
+    <w:p/>
+    <w:p>
+      <w:pPr>
+        <w:pStyle w:val="l"/>
+      </w:pPr>
+      <w:r>
         <w:t>1</w:t>
       </w:r>
     </w:p>
     <w:p>
       <w:pPr>
-        <w:pStyle w:val="L"/>
-        <w:rPr/>
-      </w:pPr>
-      <w:r>
-        <w:rPr/>
+        <w:pStyle w:val="l"/>
+      </w:pPr>
+      <w:r>
         <w:t>2</w:t>
       </w:r>
     </w:p>
     <w:p>
       <w:pPr>
-        <w:pStyle w:val="L"/>
-        <w:rPr/>
-      </w:pPr>
-      <w:r>
-        <w:rPr/>
+        <w:pStyle w:val="l"/>
+      </w:pPr>
+      <w:r>
         <w:t>3</w:t>
       </w:r>
     </w:p>
     <w:p>
       <w:pPr>
-        <w:pStyle w:val="L"/>
-        <w:rPr/>
-      </w:pPr>
-      <w:r>
-        <w:rPr/>
+        <w:pStyle w:val="l"/>
+      </w:pPr>
+      <w:r>
         <w:t>4</w:t>
       </w:r>
     </w:p>
     <w:p>
       <w:pPr>
-        <w:pStyle w:val="L"/>
-        <w:rPr/>
-      </w:pPr>
-      <w:r>
-        <w:rPr/>
+        <w:pStyle w:val="l"/>
+      </w:pPr>
+      <w:r>
         <w:t>5</w:t>
       </w:r>
     </w:p>
-    <w:p>
-      <w:pPr>
-        <w:pStyle w:val="Normal"/>
-        <w:rPr/>
-      </w:pPr>
-      <w:r>
-        <w:rPr/>
-      </w:r>
-    </w:p>
-    <w:p>
-      <w:pPr>
-        <w:pStyle w:val="L"/>
-        <w:rPr/>
-      </w:pPr>
-      <w:r>
-        <w:rPr/>
+    <w:p/>
+    <w:p>
+      <w:pPr>
+        <w:pStyle w:val="l"/>
+      </w:pPr>
+      <w:r>
         <w:t>6</w:t>
       </w:r>
     </w:p>
     <w:p>
       <w:pPr>
-        <w:pStyle w:val="L"/>
-        <w:rPr/>
-      </w:pPr>
-      <w:r>
-        <w:rPr/>
+        <w:pStyle w:val="l"/>
+      </w:pPr>
+      <w:r>
         <w:t>7</w:t>
       </w:r>
     </w:p>
     <w:p>
       <w:pPr>
-        <w:pStyle w:val="L"/>
-        <w:rPr/>
-      </w:pPr>
-      <w:r>
-        <w:rPr/>
-      </w:r>
+        <w:pStyle w:val="l"/>
+      </w:pPr>
     </w:p>
     <w:p>
       <w:pPr>
         <w:pStyle w:val="Titre1"/>
-        <w:rPr/>
       </w:pPr>
       <w:bookmarkStart w:id="0" w:name="Signet"/>
       <w:bookmarkEnd w:id="0"/>
       <w:r>
-        <w:rPr/>
+        <w:lastRenderedPageBreak/>
         <w:t>Acte I</w:t>
       </w:r>
     </w:p>
     <w:p>
       <w:pPr>
         <w:pStyle w:val="Titre2"/>
-        <w:rPr/>
-      </w:pPr>
-      <w:r>
-        <w:rPr>
-          <w:rStyle w:val="Id"/>
+      </w:pPr>
+      <w:r>
+        <w:rPr>
+          <w:rStyle w:val="id"/>
         </w:rPr>
         <w:t xml:space="preserve">[identifiant] </w:t>
       </w:r>
       <w:r>
-        <w:rPr/>
         <w:t>Scène première</w:t>
       </w:r>
     </w:p>
     <w:p>
       <w:pPr>
-        <w:pStyle w:val="Quotel"/>
-        <w:rPr/>
-      </w:pPr>
-      <w:r>
-        <w:rPr/>
+        <w:pStyle w:val="quotel"/>
+      </w:pPr>
+      <w:r>
         <w:t>Et je chantais cette romance</w:t>
       </w:r>
       <w:r>
         <w:fldChar w:fldCharType="begin"/>
       </w:r>
       <w:r>
-        <w:rPr/>
-        <w:instrText> XE "romance:Sous-entrée: : " </w:instrText>
-      </w:r>
-      <w:r>
-        <w:rPr/>
-        <w:fldChar w:fldCharType="separate"/>
-      </w:r>
-      <w:r>
-        <w:rPr/>
-      </w:r>
-      <w:r>
-        <w:rPr/>
+        <w:instrText xml:space="preserve">XE </w:instrText>
+      </w:r>
+      <w:r>
+        <w:instrText>"romance:Sous-entrée: : "</w:instrText>
+      </w:r>
+      <w:r>
         <w:fldChar w:fldCharType="end"/>
       </w:r>
     </w:p>
     <w:p>
       <w:pPr>
-        <w:pStyle w:val="Epigraph"/>
-        <w:rPr/>
-      </w:pPr>
-      <w:r>
-        <w:rPr/>
+        <w:pStyle w:val="epigraph"/>
+      </w:pPr>
+      <w:r>
         <w:t xml:space="preserve">En </w:t>
       </w:r>
       <w:r>
         <w:rPr>
-          <w:rStyle w:val="Num"/>
+          <w:rStyle w:val="num"/>
         </w:rPr>
         <w:t>190x3</w:t>
       </w:r>
       <w:r>
-        <w:rPr/>
         <w:t xml:space="preserve"> sans savoir</w:t>
       </w:r>
     </w:p>
     <w:p>
       <w:pPr>
-        <w:pStyle w:val="Form"/>
-        <w:rPr/>
-      </w:pPr>
-      <w:r>
-        <w:rPr/>
+        <w:pStyle w:val="form"/>
+      </w:pPr>
+      <w:r>
         <w:t>DICO</w:t>
       </w:r>
     </w:p>
     <w:p>
       <w:pPr>
-        <w:pStyle w:val="Def"/>
-        <w:rPr/>
-      </w:pPr>
-      <w:r>
-        <w:rPr/>
+        <w:pStyle w:val="def"/>
+      </w:pPr>
+      <w:r>
         <w:t>Définition</w:t>
       </w:r>
     </w:p>
     <w:p>
       <w:pPr>
-        <w:pStyle w:val="Normal"/>
-        <w:numPr>
-          <w:ilvl w:val="0"/>
-          <w:numId w:val="0"/>
-        </w:numPr>
-        <w:ind w:left="0" w:hanging="0"/>
         <w:rPr>
           <w:vertAlign w:val="subscript"/>
         </w:rPr>
@@ -524,7 +389,6 @@
       <w:bookmarkStart w:id="1" w:name="maitre_a_danser"/>
       <w:bookmarkEnd w:id="1"/>
       <w:r>
-        <w:rPr/>
         <w:t>Maître</w:t>
       </w:r>
       <w:r>
@@ -534,7 +398,6 @@
         <w:t>exposant</w:t>
       </w:r>
       <w:r>
-        <w:rPr/>
         <w:t xml:space="preserve"> à danser</w:t>
       </w:r>
       <w:r>
@@ -545,19 +408,9 @@
       </w:r>
     </w:p>
     <w:p>
-      <w:pPr>
-        <w:pStyle w:val="Normal"/>
-        <w:numPr>
-          <w:ilvl w:val="0"/>
-          <w:numId w:val="0"/>
-        </w:numPr>
-        <w:ind w:left="0" w:hanging="0"/>
-        <w:rPr/>
-      </w:pPr>
       <w:bookmarkStart w:id="2" w:name="maitre_a_chanter"/>
       <w:bookmarkEnd w:id="2"/>
       <w:r>
-        <w:rPr/>
         <w:t xml:space="preserve">Maître à </w:t>
       </w:r>
       <w:r>
@@ -567,7 +420,6 @@
         <w:t>souligner</w:t>
       </w:r>
       <w:r>
-        <w:rPr/>
         <w:t xml:space="preserve"> des </w:t>
       </w:r>
       <w:r>
@@ -577,23 +429,13 @@
         <w:t xml:space="preserve">Petites Capitales </w:t>
       </w:r>
       <w:r>
-        <w:rPr/>
         <w:t xml:space="preserve">mot en latin </w:t>
       </w:r>
     </w:p>
-    <w:p>
-      <w:pPr>
-        <w:pStyle w:val="Normal"/>
-        <w:rPr/>
-      </w:pPr>
-      <w:r>
-        <w:rPr/>
-      </w:r>
-    </w:p>
-    <w:p>
-      <w:pPr>
-        <w:pStyle w:val="Speaker"/>
-        <w:rPr/>
+    <w:p/>
+    <w:p>
+      <w:pPr>
+        <w:pStyle w:val="speaker"/>
       </w:pPr>
       <w:hyperlink w:anchor="maitre_a_danser">
         <w:r>
@@ -612,13 +454,7 @@
           <w:rPr>
             <w:rStyle w:val="LienInternet"/>
           </w:rPr>
-          <w:instrText> REF maitre_a_chanter \h </w:instrText>
-        </w:r>
-        <w:r>
-          <w:rPr>
-            <w:rStyle w:val="LienInternet"/>
-          </w:rPr>
-          <w:fldChar w:fldCharType="separate"/>
+          <w:instrText>REF maitre_a_chanter \h</w:instrText>
         </w:r>
         <w:r>
           <w:rPr>
@@ -635,18 +471,7 @@
           <w:rPr>
             <w:rStyle w:val="LienInternet"/>
           </w:rPr>
-          <w:instrText> REF maitre_a_chanter \h </w:instrText>
-        </w:r>
-        <w:r>
-          <w:rPr>
-            <w:rStyle w:val="LienInternet"/>
-          </w:rPr>
-          <w:fldChar w:fldCharType="separate"/>
-        </w:r>
-        <w:r>
-          <w:rPr>
-            <w:rStyle w:val="LienInternet"/>
-          </w:rPr>
+          <w:instrText>REF maitre_a_chanter \h</w:instrText>
         </w:r>
         <w:r>
           <w:rPr>
@@ -664,13 +489,7 @@
           <w:rPr>
             <w:rStyle w:val="LienInternet"/>
           </w:rPr>
-          <w:instrText> REF maitre_a_chanter \h </w:instrText>
-        </w:r>
-        <w:r>
-          <w:rPr>
-            <w:rStyle w:val="LienInternet"/>
-          </w:rPr>
-          <w:fldChar w:fldCharType="separate"/>
+          <w:instrText>REF maitre_a_chanter \h</w:instrText>
         </w:r>
         <w:r>
           <w:rPr>
@@ -693,13 +512,7 @@
           <w:rPr>
             <w:rStyle w:val="LienInternet"/>
           </w:rPr>
-          <w:instrText> REF maitre_a_chanter \h </w:instrText>
-        </w:r>
-        <w:r>
-          <w:rPr>
-            <w:rStyle w:val="LienInternet"/>
-          </w:rPr>
-          <w:fldChar w:fldCharType="separate"/>
+          <w:instrText>REF maitre_a_chanter \h</w:instrText>
         </w:r>
         <w:r>
           <w:rPr>
@@ -722,13 +535,7 @@
           <w:rPr>
             <w:rStyle w:val="LienInternet"/>
           </w:rPr>
-          <w:instrText> REF maitre_a_chanter \h </w:instrText>
-        </w:r>
-        <w:r>
-          <w:rPr>
-            <w:rStyle w:val="LienInternet"/>
-          </w:rPr>
-          <w:fldChar w:fldCharType="separate"/>
+          <w:instrText>REF maitre_a_chanter \h</w:instrText>
         </w:r>
         <w:r>
           <w:rPr>
@@ -751,13 +558,7 @@
           <w:rPr>
             <w:rStyle w:val="LienInternet"/>
           </w:rPr>
-          <w:instrText> REF maitre_a_danser \h </w:instrText>
-        </w:r>
-        <w:r>
-          <w:rPr>
-            <w:rStyle w:val="LienInternet"/>
-          </w:rPr>
-          <w:fldChar w:fldCharType="separate"/>
+          <w:instrText>REF maitre_a_danser \h</w:instrText>
         </w:r>
         <w:r>
           <w:rPr>
@@ -780,13 +581,7 @@
           <w:rPr>
             <w:rStyle w:val="LienInternet"/>
           </w:rPr>
-          <w:instrText> REF maitre_a_danser \h </w:instrText>
-        </w:r>
-        <w:r>
-          <w:rPr>
-            <w:rStyle w:val="LienInternet"/>
-          </w:rPr>
-          <w:fldChar w:fldCharType="separate"/>
+          <w:instrText>REF maitre_a_danser \h</w:instrText>
         </w:r>
         <w:r>
           <w:rPr>
@@ -820,7 +615,6 @@
         </w:r>
       </w:hyperlink>
       <w:r>
-        <w:rPr/>
         <w:t xml:space="preserve"> </w:t>
       </w:r>
       <w:r>
@@ -850,37 +644,31 @@
         <w:t>barrés</w:t>
       </w:r>
       <w:r>
-        <w:rPr/>
         <w:t>.</w:t>
       </w:r>
     </w:p>
     <w:p>
       <w:pPr>
-        <w:pStyle w:val="Stage"/>
-        <w:rPr/>
-      </w:pPr>
-      <w:r>
-        <w:rPr/>
+        <w:pStyle w:val="stage"/>
+      </w:pPr>
+      <w:r>
         <w:t>stage</w:t>
       </w:r>
     </w:p>
     <w:p>
       <w:pPr>
-        <w:pStyle w:val="P"/>
-        <w:rPr/>
-      </w:pPr>
-      <w:r>
-        <w:rPr/>
+        <w:pStyle w:val="p"/>
+      </w:pPr>
+      <w:r>
         <w:t>Rien</w:t>
       </w:r>
       <w:r>
         <w:rPr>
-          <w:rStyle w:val="Ancredenotedebasdepage"/>
-        </w:rPr>
-        <w:footnoteReference w:id="2"/>
-      </w:r>
-      <w:r>
-        <w:rPr/>
+          <w:rStyle w:val="Appelnotedebasdep"/>
+        </w:rPr>
+        <w:footnoteReference w:id="1"/>
+      </w:r>
+      <w:r>
         <w:t xml:space="preserve">. C’est </w:t>
       </w:r>
       <w:r>
@@ -890,35 +678,36 @@
         <w:t>pour voir</w:t>
       </w:r>
       <w:r>
-        <w:rPr/>
         <w:t xml:space="preserve"> si vous </w:t>
       </w:r>
       <w:r>
         <w:rPr>
-          <w:rStyle w:val="Alert"/>
+          <w:rStyle w:val="alert"/>
         </w:rPr>
         <w:t>m’ente</w:t>
       </w:r>
       <w:r>
-        <w:rPr/>
         <w:t xml:space="preserve">ndez </w:t>
       </w:r>
       <w:r>
         <w:rPr>
-          <w:rStyle w:val="Pb"/>
+          <w:rStyle w:val="pb"/>
         </w:rPr>
         <w:t>[p. 11]</w:t>
       </w:r>
       <w:r>
-        <w:rPr/>
         <w:t xml:space="preserve"> avant-tab</w:t>
+      </w:r>
+      <w:r>
         <w:tab/>
+      </w:r>
+      <w:r>
         <w:br/>
         <w:t xml:space="preserve"> bien. </w:t>
       </w:r>
       <w:r>
         <w:rPr>
-          <w:rStyle w:val="Quotec"/>
+          <w:rStyle w:val="quote-c"/>
         </w:rPr>
         <w:t>Aux deux Maîtres</w:t>
       </w:r>
@@ -929,171 +718,143 @@
         <w:t>.</w:t>
       </w:r>
       <w:r>
-        <w:rPr/>
         <w:t xml:space="preserve"> </w:t>
       </w:r>
       <w:r>
         <w:rPr>
-          <w:rStyle w:val="Stagec"/>
+          <w:rStyle w:val="stage-c"/>
         </w:rPr>
         <w:t>Que dites-vous</w:t>
       </w:r>
       <w:r>
-        <w:rPr/>
         <w:t xml:space="preserve"> de mes </w:t>
       </w:r>
-      <w:commentRangeStart w:id="0"/>
+      <w:commentRangeStart w:id="3"/>
       <w:r>
         <w:rPr>
           <w:rStyle w:val="LienInternet"/>
         </w:rPr>
         <w:t>Lien interne</w:t>
       </w:r>
-      <w:r>
-        <w:rPr>
-          <w:rStyle w:val="LienInternet"/>
-        </w:rPr>
-      </w:r>
-      <w:commentRangeEnd w:id="0"/>
-      <w:r>
-        <w:commentReference w:id="0"/>
-      </w:r>
-      <w:r>
-        <w:rPr/>
+      <w:commentRangeEnd w:id="3"/>
+      <w:r>
+        <w:commentReference w:id="3"/>
+      </w:r>
+      <w:r>
         <w:t xml:space="preserve"> ?</w:t>
       </w:r>
     </w:p>
     <w:p>
       <w:pPr>
-        <w:pStyle w:val="L"/>
+        <w:pStyle w:val="l"/>
         <w:rPr>
           <w:rStyle w:val="Ancredenotedebasdepage"/>
         </w:rPr>
       </w:pPr>
       <w:r>
-        <w:rPr/>
         <w:t>Un vers</w:t>
       </w:r>
       <w:r>
         <w:rPr>
-          <w:rStyle w:val="Ancredenotedebasdepage"/>
-        </w:rPr>
-        <w:footnoteReference w:id="3"/>
-      </w:r>
-    </w:p>
-    <w:p>
-      <w:pPr>
-        <w:pStyle w:val="L"/>
-        <w:rPr/>
-      </w:pPr>
-      <w:r>
-        <w:rPr/>
+          <w:rStyle w:val="Appelnotedebasdep"/>
+        </w:rPr>
+        <w:footnoteReference w:id="2"/>
+      </w:r>
+      <w:bookmarkStart w:id="4" w:name="_GoBack"/>
+      <w:bookmarkEnd w:id="4"/>
+    </w:p>
+    <w:p>
+      <w:pPr>
+        <w:pStyle w:val="l"/>
+      </w:pPr>
+      <w:r>
         <w:t>Note de niveau bloc</w:t>
       </w:r>
     </w:p>
     <w:p>
       <w:pPr>
-        <w:pStyle w:val="Note"/>
-        <w:rPr/>
-      </w:pPr>
-      <w:r>
-        <w:rPr/>
-        <w:t>Autre paragraphe dans la note</w:t>
-      </w:r>
-    </w:p>
-    <w:p>
-      <w:pPr>
-        <w:pStyle w:val="P"/>
-        <w:rPr/>
-      </w:pPr>
-      <w:r>
-        <w:rPr/>
-      </w:r>
-    </w:p>
-    <w:p>
-      <w:pPr>
-        <w:pStyle w:val="Note"/>
-        <w:rPr/>
-      </w:pPr>
-      <w:r>
-        <w:rPr/>
+        <w:pStyle w:val="note"/>
+      </w:pPr>
+      <w:r>
+        <w:t xml:space="preserve">Autre </w:t>
+      </w:r>
+      <w:r>
+        <w:t>paragraphe dans la note</w:t>
+      </w:r>
+    </w:p>
+    <w:p>
+      <w:pPr>
+        <w:pStyle w:val="p"/>
+      </w:pPr>
+    </w:p>
+    <w:p>
+      <w:pPr>
+        <w:pStyle w:val="note"/>
+      </w:pPr>
+      <w:r>
         <w:t>Encore</w:t>
       </w:r>
     </w:p>
     <w:p>
       <w:pPr>
-        <w:pStyle w:val="Label"/>
-        <w:rPr/>
-      </w:pPr>
-      <w:r>
-        <w:rPr/>
+        <w:pStyle w:val="label"/>
+      </w:pPr>
+      <w:r>
         <w:t>&lt;label&gt;</w:t>
       </w:r>
     </w:p>
     <w:p>
       <w:pPr>
-        <w:pStyle w:val="Normal"/>
         <w:jc w:val="center"/>
-        <w:rPr/>
-      </w:pPr>
-      <w:r>
-        <w:rPr/>
+      </w:pPr>
+      <w:r>
         <w:t xml:space="preserve">Centré, </w:t>
       </w:r>
       <w:r>
         <w:rPr>
-          <w:rStyle w:val="Biblc"/>
+          <w:rStyle w:val="bibl-c"/>
         </w:rPr>
         <w:t>référence biblio de niveau caractère</w:t>
       </w:r>
       <w:r>
-        <w:rPr/>
         <w:t>.</w:t>
       </w:r>
     </w:p>
     <w:p>
       <w:pPr>
-        <w:pStyle w:val="Quote"/>
-        <w:rPr/>
-      </w:pPr>
-      <w:r>
-        <w:rPr/>
+        <w:pStyle w:val="quote"/>
+      </w:pPr>
+      <w:r>
         <w:t>texte cité</w:t>
       </w:r>
     </w:p>
     <w:p>
       <w:pPr>
-        <w:pStyle w:val="Quote"/>
-        <w:rPr/>
-      </w:pPr>
-      <w:r>
-        <w:rPr/>
+        <w:pStyle w:val="quote"/>
+      </w:pPr>
+      <w:r>
         <w:t>texte cité</w:t>
       </w:r>
     </w:p>
     <w:p>
       <w:pPr>
-        <w:pStyle w:val="Quotel"/>
-        <w:rPr/>
-      </w:pPr>
-      <w:r>
-        <w:rPr/>
+        <w:pStyle w:val="quotel"/>
+      </w:pPr>
+      <w:r>
         <w:t>citation vers</w:t>
       </w:r>
     </w:p>
     <w:p>
       <w:pPr>
-        <w:pStyle w:val="Quotel"/>
-        <w:rPr/>
-      </w:pPr>
-      <w:r>
-        <w:rPr/>
+        <w:pStyle w:val="quotel"/>
+      </w:pPr>
+      <w:r>
         <w:t>citation vers</w:t>
       </w:r>
     </w:p>
     <w:p>
       <w:pPr>
-        <w:pStyle w:val="P"/>
+        <w:pStyle w:val="p"/>
         <w:rPr>
           <w:lang w:eastAsia="zh-CN" w:bidi="hi-IN"/>
         </w:rPr>
@@ -1120,27 +881,21 @@
     </w:p>
     <w:p>
       <w:pPr>
-        <w:pStyle w:val="Trailer"/>
-        <w:rPr/>
-      </w:pPr>
-      <w:r>
-        <w:rPr/>
+        <w:pStyle w:val="trailer"/>
+      </w:pPr>
+      <w:r>
         <w:t>Fin de document &lt;trailer&gt;</w:t>
       </w:r>
     </w:p>
     <w:tbl>
       <w:tblPr>
         <w:tblW w:w="9211" w:type="dxa"/>
-        <w:jc w:val="left"/>
         <w:tblInd w:w="-20" w:type="dxa"/>
         <w:tblLayout w:type="fixed"/>
         <w:tblCellMar>
-          <w:top w:w="0" w:type="dxa"/>
           <w:left w:w="88" w:type="dxa"/>
-          <w:bottom w:w="0" w:type="dxa"/>
-          <w:right w:w="108" w:type="dxa"/>
         </w:tblCellMar>
-        <w:tblLook w:val="04a0" w:noHBand="0" w:noVBand="1" w:firstColumn="1" w:lastRow="0" w:lastColumn="0" w:firstRow="1"/>
+        <w:tblLook w:val="04A0" w:firstRow="1" w:lastRow="0" w:firstColumn="1" w:lastColumn="0" w:noHBand="0" w:noVBand="1"/>
       </w:tblPr>
       <w:tblGrid>
         <w:gridCol w:w="3070"/>
@@ -1148,7 +903,6 @@
         <w:gridCol w:w="3082"/>
       </w:tblGrid>
       <w:tr>
-        <w:trPr/>
         <w:tc>
           <w:tcPr>
             <w:tcW w:w="3070" w:type="dxa"/>
@@ -1158,16 +912,13 @@
               <w:bottom w:val="single" w:sz="4" w:space="0" w:color="00000A"/>
               <w:right w:val="single" w:sz="4" w:space="0" w:color="00000A"/>
             </w:tcBorders>
-            <w:shd w:color="auto" w:fill="FFFFFF" w:val="clear"/>
+            <w:shd w:val="clear" w:color="auto" w:fill="FFFFFF"/>
           </w:tcPr>
           <w:p>
             <w:pPr>
-              <w:pStyle w:val="Normal"/>
-              <w:widowControl w:val="false"/>
-              <w:rPr/>
+              <w:widowControl w:val="0"/>
             </w:pPr>
             <w:r>
-              <w:rPr/>
               <w:t>A1</w:t>
             </w:r>
           </w:p>
@@ -1181,16 +932,13 @@
               <w:bottom w:val="single" w:sz="4" w:space="0" w:color="00000A"/>
               <w:right w:val="single" w:sz="4" w:space="0" w:color="00000A"/>
             </w:tcBorders>
-            <w:shd w:color="auto" w:fill="FFFFFF" w:val="clear"/>
+            <w:shd w:val="clear" w:color="auto" w:fill="FFFFFF"/>
           </w:tcPr>
           <w:p>
             <w:pPr>
-              <w:pStyle w:val="Normal"/>
-              <w:widowControl w:val="false"/>
-              <w:rPr/>
+              <w:widowControl w:val="0"/>
             </w:pPr>
             <w:r>
-              <w:rPr/>
               <w:t>B1</w:t>
             </w:r>
           </w:p>
@@ -1204,23 +952,19 @@
               <w:bottom w:val="single" w:sz="4" w:space="0" w:color="00000A"/>
               <w:right w:val="single" w:sz="4" w:space="0" w:color="00000A"/>
             </w:tcBorders>
-            <w:shd w:color="auto" w:fill="FFFFFF" w:val="clear"/>
+            <w:shd w:val="clear" w:color="auto" w:fill="FFFFFF"/>
           </w:tcPr>
           <w:p>
             <w:pPr>
-              <w:pStyle w:val="Normal"/>
-              <w:widowControl w:val="false"/>
-              <w:rPr/>
+              <w:widowControl w:val="0"/>
             </w:pPr>
             <w:r>
-              <w:rPr/>
               <w:t>C1</w:t>
             </w:r>
           </w:p>
         </w:tc>
       </w:tr>
       <w:tr>
-        <w:trPr/>
         <w:tc>
           <w:tcPr>
             <w:tcW w:w="3070" w:type="dxa"/>
@@ -1230,16 +974,13 @@
               <w:bottom w:val="single" w:sz="4" w:space="0" w:color="00000A"/>
               <w:right w:val="single" w:sz="4" w:space="0" w:color="00000A"/>
             </w:tcBorders>
-            <w:shd w:color="auto" w:fill="FFFFFF" w:val="clear"/>
+            <w:shd w:val="clear" w:color="auto" w:fill="FFFFFF"/>
           </w:tcPr>
           <w:p>
             <w:pPr>
-              <w:pStyle w:val="Normal"/>
-              <w:widowControl w:val="false"/>
-              <w:rPr/>
+              <w:widowControl w:val="0"/>
             </w:pPr>
             <w:r>
-              <w:rPr/>
               <w:t>A2</w:t>
             </w:r>
           </w:p>
@@ -1253,16 +994,13 @@
               <w:bottom w:val="single" w:sz="4" w:space="0" w:color="00000A"/>
               <w:right w:val="single" w:sz="4" w:space="0" w:color="00000A"/>
             </w:tcBorders>
-            <w:shd w:color="auto" w:fill="FFFFFF" w:val="clear"/>
+            <w:shd w:val="clear" w:color="auto" w:fill="FFFFFF"/>
           </w:tcPr>
           <w:p>
             <w:pPr>
-              <w:pStyle w:val="Normal"/>
-              <w:widowControl w:val="false"/>
-              <w:rPr/>
+              <w:widowControl w:val="0"/>
             </w:pPr>
             <w:r>
-              <w:rPr/>
               <w:t>B2</w:t>
             </w:r>
           </w:p>
@@ -1276,16 +1014,13 @@
               <w:bottom w:val="single" w:sz="4" w:space="0" w:color="00000A"/>
               <w:right w:val="single" w:sz="4" w:space="0" w:color="00000A"/>
             </w:tcBorders>
-            <w:shd w:color="auto" w:fill="FFFFFF" w:val="clear"/>
+            <w:shd w:val="clear" w:color="auto" w:fill="FFFFFF"/>
           </w:tcPr>
           <w:p>
             <w:pPr>
-              <w:pStyle w:val="Normal"/>
-              <w:widowControl w:val="false"/>
-              <w:rPr/>
+              <w:widowControl w:val="0"/>
             </w:pPr>
             <w:r>
-              <w:rPr/>
               <w:t>C2</w:t>
             </w:r>
           </w:p>
@@ -1294,61 +1029,77 @@
     </w:tbl>
     <w:p>
       <w:pPr>
-        <w:pStyle w:val="Normal"/>
-        <w:ind w:left="567" w:hanging="0"/>
-        <w:rPr/>
-      </w:pPr>
-      <w:r>
-        <w:rPr/>
+        <w:ind w:left="567"/>
+      </w:pPr>
+      <w:r>
         <w:t>Indentation</w:t>
       </w:r>
     </w:p>
     <w:sectPr>
-      <w:footnotePr>
-        <w:numFmt w:val="decimal"/>
-      </w:footnotePr>
       <w:type w:val="continuous"/>
       <w:pgSz w:w="11906" w:h="16838"/>
-      <w:pgMar w:left="1418" w:right="1418" w:header="0" w:top="1418" w:footer="0" w:bottom="1418" w:gutter="0"/>
-      <w:lnNumType w:countBy="5" w:restart="continuous" w:distance="283"/>
-      <w:formProt w:val="false"/>
-      <w:textDirection w:val="lrTb"/>
-      <w:docGrid w:type="default" w:linePitch="360" w:charSpace="4294960742"/>
+      <w:pgMar w:top="1418" w:right="1418" w:bottom="1418" w:left="1418" w:header="0" w:footer="0" w:gutter="0"/>
+      <w:lnNumType w:countBy="5" w:distance="283" w:restart="continuous"/>
+      <w:cols w:space="720"/>
+      <w:formProt w:val="0"/>
+      <w:docGrid w:linePitch="360" w:charSpace="-6554"/>
     </w:sectPr>
   </w:body>
 </w:document>
 </file>
 
 <file path=word/comments.xml><?xml version="1.0" encoding="utf-8"?>
-<w:comments xmlns:o="urn:schemas-microsoft-com:office:office" xmlns:r="http://schemas.openxmlformats.org/officeDocument/2006/relationships" xmlns:v="urn:schemas-microsoft-com:vml" xmlns:w="http://schemas.openxmlformats.org/wordprocessingml/2006/main" xmlns:w10="urn:schemas-microsoft-com:office:word" xmlns:wp="http://schemas.openxmlformats.org/drawingml/2006/wordprocessingDrawing" xmlns:wps="http://schemas.microsoft.com/office/word/2010/wordprocessingShape" xmlns:wpg="http://schemas.microsoft.com/office/word/2010/wordprocessingGroup" xmlns:mc="http://schemas.openxmlformats.org/markup-compatibility/2006" xmlns:wp14="http://schemas.microsoft.com/office/word/2010/wordprocessingDrawing" xmlns:w14="http://schemas.microsoft.com/office/word/2010/wordml" mc:Ignorable="w14 wp14">
-  <w:comment w:id="0" w:author="Auteur" w:date="0-00-00T00:00:00Z" w:initials="A">
-    <w:p>
-      <w:r>
-        <w:rPr>
-          <w:rFonts w:ascii="Liberation Serif" w:hAnsi="Liberation Serif" w:eastAsia="DejaVu Sans" w:cs="DejaVu Sans"/>
-          <w:sz w:val="24"/>
+<w:comments xmlns:wpc="http://schemas.microsoft.com/office/word/2010/wordprocessingCanvas" xmlns:cx="http://schemas.microsoft.com/office/drawing/2014/chartex" xmlns:cx1="http://schemas.microsoft.com/office/drawing/2015/9/8/chartex" xmlns:mc="http://schemas.openxmlformats.org/markup-compatibility/2006" xmlns:o="urn:schemas-microsoft-com:office:office" xmlns:r="http://schemas.openxmlformats.org/officeDocument/2006/relationships" xmlns:m="http://schemas.openxmlformats.org/officeDocument/2006/math" xmlns:v="urn:schemas-microsoft-com:vml" xmlns:wp14="http://schemas.microsoft.com/office/word/2010/wordprocessingDrawing" xmlns:wp="http://schemas.openxmlformats.org/drawingml/2006/wordprocessingDrawing" xmlns:w10="urn:schemas-microsoft-com:office:word" xmlns:w="http://schemas.openxmlformats.org/wordprocessingml/2006/main" xmlns:w14="http://schemas.microsoft.com/office/word/2010/wordml" xmlns:w15="http://schemas.microsoft.com/office/word/2012/wordml" xmlns:w16se="http://schemas.microsoft.com/office/word/2015/wordml/symex" xmlns:wpg="http://schemas.microsoft.com/office/word/2010/wordprocessingGroup" xmlns:wpi="http://schemas.microsoft.com/office/word/2010/wordprocessingInk" xmlns:wne="http://schemas.microsoft.com/office/word/2006/wordml" xmlns:wps="http://schemas.microsoft.com/office/word/2010/wordprocessingShape" mc:Ignorable="w14 w15 w16se wp14">
+  <w:comment w:id="3" w:author="Auteur" w:date="1900-01-01T00:00:00Z" w:initials="A">
+    <w:p>
+      <w:r>
+        <w:rPr>
+          <w:rFonts w:ascii="Liberation Serif" w:eastAsia="DejaVu Sans" w:hAnsi="Liberation Serif" w:cs="DejaVu Sans"/>
           <w:szCs w:val="24"/>
           <w:lang w:val="en-US" w:eastAsia="en-US" w:bidi="en-US"/>
         </w:rPr>
         <w:t>Commentaire FGL</w:t>
       </w:r>
     </w:p>
-    <w:p>
-      <w:r>
-        <w:rPr>
-          <w:rFonts w:ascii="Liberation Serif" w:hAnsi="Liberation Serif" w:eastAsia="DejaVu Sans" w:cs="DejaVu Sans"/>
-          <w:szCs w:val="24"/>
-          <w:lang w:val="en-US" w:eastAsia="en-US" w:bidi="en-US"/>
-        </w:rPr>
-      </w:r>
-    </w:p>
+    <w:p/>
   </w:comment>
 </w:comments>
 </file>
 
+<file path=word/commentsExtended.xml><?xml version="1.0" encoding="utf-8"?>
+<w15:commentsEx xmlns:wpc="http://schemas.microsoft.com/office/word/2010/wordprocessingCanvas" xmlns:cx="http://schemas.microsoft.com/office/drawing/2014/chartex" xmlns:cx1="http://schemas.microsoft.com/office/drawing/2015/9/8/chartex" xmlns:mc="http://schemas.openxmlformats.org/markup-compatibility/2006" xmlns:o="urn:schemas-microsoft-com:office:office" xmlns:r="http://schemas.openxmlformats.org/officeDocument/2006/relationships" xmlns:m="http://schemas.openxmlformats.org/officeDocument/2006/math" xmlns:v="urn:schemas-microsoft-com:vml" xmlns:wp14="http://schemas.microsoft.com/office/word/2010/wordprocessingDrawing" xmlns:wp="http://schemas.openxmlformats.org/drawingml/2006/wordprocessingDrawing" xmlns:w10="urn:schemas-microsoft-com:office:word" xmlns:w="http://schemas.openxmlformats.org/wordprocessingml/2006/main" xmlns:w14="http://schemas.microsoft.com/office/word/2010/wordml" xmlns:w15="http://schemas.microsoft.com/office/word/2012/wordml" xmlns:w16se="http://schemas.microsoft.com/office/word/2015/wordml/symex" xmlns:wpg="http://schemas.microsoft.com/office/word/2010/wordprocessingGroup" xmlns:wpi="http://schemas.microsoft.com/office/word/2010/wordprocessingInk" xmlns:wne="http://schemas.microsoft.com/office/word/2006/wordml" xmlns:wps="http://schemas.microsoft.com/office/word/2010/wordprocessingShape" mc:Ignorable="w14 w15 w16se wp14">
+  <w15:commentEx w15:paraId="339BA56E" w15:done="0"/>
+</w15:commentsEx>
+</file>
+
+<file path=word/endnotes.xml><?xml version="1.0" encoding="utf-8"?>
+<w:endnotes xmlns:wpc="http://schemas.microsoft.com/office/word/2010/wordprocessingCanvas" xmlns:cx="http://schemas.microsoft.com/office/drawing/2014/chartex" xmlns:cx1="http://schemas.microsoft.com/office/drawing/2015/9/8/chartex" xmlns:mc="http://schemas.openxmlformats.org/markup-compatibility/2006" xmlns:o="urn:schemas-microsoft-com:office:office" xmlns:r="http://schemas.openxmlformats.org/officeDocument/2006/relationships" xmlns:m="http://schemas.openxmlformats.org/officeDocument/2006/math" xmlns:v="urn:schemas-microsoft-com:vml" xmlns:wp14="http://schemas.microsoft.com/office/word/2010/wordprocessingDrawing" xmlns:wp="http://schemas.openxmlformats.org/drawingml/2006/wordprocessingDrawing" xmlns:w10="urn:schemas-microsoft-com:office:word" xmlns:w="http://schemas.openxmlformats.org/wordprocessingml/2006/main" xmlns:w14="http://schemas.microsoft.com/office/word/2010/wordml" xmlns:w15="http://schemas.microsoft.com/office/word/2012/wordml" xmlns:w16se="http://schemas.microsoft.com/office/word/2015/wordml/symex" xmlns:wpg="http://schemas.microsoft.com/office/word/2010/wordprocessingGroup" xmlns:wpi="http://schemas.microsoft.com/office/word/2010/wordprocessingInk" xmlns:wne="http://schemas.microsoft.com/office/word/2006/wordml" xmlns:wps="http://schemas.microsoft.com/office/word/2010/wordprocessingShape" mc:Ignorable="w14 w15 w16se wp14">
+  <w:endnote w:type="separator" w:id="-1">
+    <w:p>
+      <w:pPr>
+        <w:spacing w:line="240" w:lineRule="auto"/>
+      </w:pPr>
+      <w:r>
+        <w:separator/>
+      </w:r>
+    </w:p>
+  </w:endnote>
+  <w:endnote w:type="continuationSeparator" w:id="0">
+    <w:p>
+      <w:pPr>
+        <w:spacing w:line="240" w:lineRule="auto"/>
+      </w:pPr>
+      <w:r>
+        <w:continuationSeparator/>
+      </w:r>
+    </w:p>
+  </w:endnote>
+</w:endnotes>
+</file>
+
 <file path=word/footnotes.xml><?xml version="1.0" encoding="utf-8"?>
-<w:footnotes xmlns:o="urn:schemas-microsoft-com:office:office" xmlns:r="http://schemas.openxmlformats.org/officeDocument/2006/relationships" xmlns:v="urn:schemas-microsoft-com:vml" xmlns:w="http://schemas.openxmlformats.org/wordprocessingml/2006/main" xmlns:w10="urn:schemas-microsoft-com:office:word" xmlns:wp="http://schemas.openxmlformats.org/drawingml/2006/wordprocessingDrawing" xmlns:wps="http://schemas.microsoft.com/office/word/2010/wordprocessingShape" xmlns:wpg="http://schemas.microsoft.com/office/word/2010/wordprocessingGroup" xmlns:mc="http://schemas.openxmlformats.org/markup-compatibility/2006" xmlns:wp14="http://schemas.microsoft.com/office/word/2010/wordprocessingDrawing" xmlns:w14="http://schemas.microsoft.com/office/word/2010/wordml" mc:Ignorable="w14 wp14">
-  <w:footnote w:id="0" w:type="separator">
+<w:footnotes xmlns:wpc="http://schemas.microsoft.com/office/word/2010/wordprocessingCanvas" xmlns:cx="http://schemas.microsoft.com/office/drawing/2014/chartex" xmlns:cx1="http://schemas.microsoft.com/office/drawing/2015/9/8/chartex" xmlns:mc="http://schemas.openxmlformats.org/markup-compatibility/2006" xmlns:o="urn:schemas-microsoft-com:office:office" xmlns:r="http://schemas.openxmlformats.org/officeDocument/2006/relationships" xmlns:m="http://schemas.openxmlformats.org/officeDocument/2006/math" xmlns:v="urn:schemas-microsoft-com:vml" xmlns:wp14="http://schemas.microsoft.com/office/word/2010/wordprocessingDrawing" xmlns:wp="http://schemas.openxmlformats.org/drawingml/2006/wordprocessingDrawing" xmlns:w10="urn:schemas-microsoft-com:office:word" xmlns:w="http://schemas.openxmlformats.org/wordprocessingml/2006/main" xmlns:w14="http://schemas.microsoft.com/office/word/2010/wordml" xmlns:w15="http://schemas.microsoft.com/office/word/2012/wordml" xmlns:w16se="http://schemas.microsoft.com/office/word/2015/wordml/symex" xmlns:wpg="http://schemas.microsoft.com/office/word/2010/wordprocessingGroup" xmlns:wpi="http://schemas.microsoft.com/office/word/2010/wordprocessingInk" xmlns:wne="http://schemas.microsoft.com/office/word/2006/wordml" xmlns:wps="http://schemas.microsoft.com/office/word/2010/wordprocessingShape" mc:Ignorable="w14 w15 w16se wp14">
+  <w:footnote w:type="separator" w:id="-1">
     <w:p>
       <w:pPr>
         <w:rPr>
@@ -1360,7 +1111,7 @@
       </w:r>
     </w:p>
   </w:footnote>
-  <w:footnote w:id="1" w:type="continuationSeparator">
+  <w:footnote w:type="continuationSeparator" w:id="0">
     <w:p>
       <w:pPr>
         <w:rPr>
@@ -1369,6 +1120,31 @@
       </w:pPr>
       <w:r>
         <w:continuationSeparator/>
+      </w:r>
+    </w:p>
+  </w:footnote>
+  <w:footnote w:id="1">
+    <w:p>
+      <w:pPr>
+        <w:pStyle w:val="Notedebasdepage"/>
+        <w:rPr>
+          <w:lang w:val="fr-CH"/>
+        </w:rPr>
+      </w:pPr>
+      <w:r>
+        <w:rPr>
+          <w:rStyle w:val="Appelnotedebasdep"/>
+        </w:rPr>
+        <w:footnoteRef/>
+      </w:r>
+      <w:r>
+        <w:t xml:space="preserve"> </w:t>
+      </w:r>
+      <w:r>
+        <w:rPr>
+          <w:lang w:val="fr-CH"/>
+        </w:rPr>
+        <w:t>Note de bas depage.</w:t>
       </w:r>
     </w:p>
   </w:footnote>
@@ -1376,59 +1152,24 @@
     <w:p>
       <w:pPr>
         <w:pStyle w:val="Notedebasdepage"/>
-        <w:rPr/>
-      </w:pPr>
-      <w:r>
-        <w:rPr>
-          <w:rStyle w:val="Caractresdenotedebasdepage"/>
+        <w:rPr>
+          <w:lang w:val="fr-CH"/>
+        </w:rPr>
+      </w:pPr>
+      <w:r>
+        <w:rPr>
+          <w:rStyle w:val="Appelnotedebasdep"/>
         </w:rPr>
         <w:footnoteRef/>
       </w:r>
       <w:r>
-        <w:rPr>
-          <w:rStyle w:val="FootnoteCharacters"/>
-        </w:rPr>
-        <w:tab/>
-      </w:r>
-      <w:r>
-        <w:rPr/>
-        <w:t xml:space="preserve"> Note </w:t>
-      </w:r>
-      <w:hyperlink r:id="rId1">
-        <w:r>
-          <w:rPr>
-            <w:rStyle w:val="LienInternet"/>
-          </w:rPr>
-          <w:t>de bas</w:t>
-        </w:r>
-      </w:hyperlink>
-      <w:r>
-        <w:rPr/>
-        <w:t xml:space="preserve"> de page</w:t>
-      </w:r>
-    </w:p>
-  </w:footnote>
-  <w:footnote w:id="3">
-    <w:p>
-      <w:pPr>
-        <w:pStyle w:val="Notedebasdepage"/>
-        <w:rPr/>
-      </w:pPr>
-      <w:r>
-        <w:rPr>
-          <w:rStyle w:val="Caractresdenotedebasdepage"/>
-        </w:rPr>
-        <w:footnoteRef/>
-      </w:r>
-      <w:r>
-        <w:rPr>
-          <w:rStyle w:val="FootnoteCharacters"/>
-        </w:rPr>
-        <w:tab/>
-      </w:r>
-      <w:r>
-        <w:rPr/>
-        <w:t xml:space="preserve"> quel style ?</w:t>
+        <w:t xml:space="preserve"> </w:t>
+      </w:r>
+      <w:r>
+        <w:rPr>
+          <w:lang w:val="fr-CH"/>
+        </w:rPr>
+        <w:t>Deuxième note</w:t>
       </w:r>
     </w:p>
   </w:footnote>
@@ -1436,52 +1177,417 @@
 </file>
 
 <file path=word/styles.xml><?xml version="1.0" encoding="utf-8"?>
-<w:styles xmlns:w="http://schemas.openxmlformats.org/wordprocessingml/2006/main" xmlns:w14="http://schemas.microsoft.com/office/word/2010/wordml" xmlns:mc="http://schemas.openxmlformats.org/markup-compatibility/2006" mc:Ignorable="w14">
+<w:styles xmlns:mc="http://schemas.openxmlformats.org/markup-compatibility/2006" xmlns:r="http://schemas.openxmlformats.org/officeDocument/2006/relationships" xmlns:w="http://schemas.openxmlformats.org/wordprocessingml/2006/main" xmlns:w14="http://schemas.microsoft.com/office/word/2010/wordml" xmlns:w15="http://schemas.microsoft.com/office/word/2012/wordml" xmlns:w16se="http://schemas.microsoft.com/office/word/2015/wordml/symex" mc:Ignorable="w14 w15 w16se">
   <w:docDefaults>
     <w:rPrDefault>
       <w:rPr>
-        <w:rFonts w:ascii="Times New Roman" w:hAnsi="Times New Roman" w:eastAsia="Times New Roman" w:cs="Times New Roman"/>
+        <w:rFonts w:ascii="Times New Roman" w:eastAsia="Times New Roman" w:hAnsi="Times New Roman" w:cs="Times New Roman"/>
         <w:lang w:val="fr-FR" w:eastAsia="fr-FR" w:bidi="ar-SA"/>
       </w:rPr>
     </w:rPrDefault>
     <w:pPrDefault>
       <w:pPr>
-        <w:suppressAutoHyphens w:val="true"/>
+        <w:suppressAutoHyphens/>
       </w:pPr>
     </w:pPrDefault>
   </w:docDefaults>
-  <w:style w:type="paragraph" w:styleId="Normal" w:default="1">
+  <w:latentStyles w:defLockedState="0" w:defUIPriority="99" w:defSemiHidden="0" w:defUnhideWhenUsed="0" w:defQFormat="0" w:count="371">
+    <w:lsdException w:name="Normal" w:uiPriority="0" w:qFormat="1"/>
+    <w:lsdException w:name="heading 1" w:uiPriority="9" w:qFormat="1"/>
+    <w:lsdException w:name="heading 2" w:semiHidden="1" w:uiPriority="9" w:unhideWhenUsed="1" w:qFormat="1"/>
+    <w:lsdException w:name="heading 3" w:semiHidden="1" w:uiPriority="9" w:unhideWhenUsed="1" w:qFormat="1"/>
+    <w:lsdException w:name="heading 4" w:semiHidden="1" w:uiPriority="9" w:unhideWhenUsed="1" w:qFormat="1"/>
+    <w:lsdException w:name="heading 5" w:semiHidden="1" w:uiPriority="9" w:unhideWhenUsed="1" w:qFormat="1"/>
+    <w:lsdException w:name="heading 6" w:semiHidden="1" w:uiPriority="9" w:unhideWhenUsed="1" w:qFormat="1"/>
+    <w:lsdException w:name="heading 7" w:semiHidden="1" w:uiPriority="9" w:unhideWhenUsed="1" w:qFormat="1"/>
+    <w:lsdException w:name="heading 8" w:semiHidden="1" w:uiPriority="9" w:unhideWhenUsed="1" w:qFormat="1"/>
+    <w:lsdException w:name="heading 9" w:semiHidden="1" w:uiPriority="9" w:unhideWhenUsed="1" w:qFormat="1"/>
+    <w:lsdException w:name="index 1" w:semiHidden="1" w:unhideWhenUsed="1"/>
+    <w:lsdException w:name="index 2" w:semiHidden="1" w:unhideWhenUsed="1"/>
+    <w:lsdException w:name="index 3" w:semiHidden="1" w:unhideWhenUsed="1"/>
+    <w:lsdException w:name="index 4" w:semiHidden="1" w:unhideWhenUsed="1"/>
+    <w:lsdException w:name="index 5" w:semiHidden="1" w:unhideWhenUsed="1"/>
+    <w:lsdException w:name="index 6" w:semiHidden="1" w:unhideWhenUsed="1"/>
+    <w:lsdException w:name="index 7" w:semiHidden="1" w:unhideWhenUsed="1"/>
+    <w:lsdException w:name="index 8" w:semiHidden="1" w:unhideWhenUsed="1"/>
+    <w:lsdException w:name="index 9" w:semiHidden="1" w:unhideWhenUsed="1"/>
+    <w:lsdException w:name="toc 1" w:semiHidden="1" w:uiPriority="39" w:unhideWhenUsed="1"/>
+    <w:lsdException w:name="toc 2" w:semiHidden="1" w:uiPriority="39" w:unhideWhenUsed="1"/>
+    <w:lsdException w:name="toc 3" w:semiHidden="1" w:uiPriority="39" w:unhideWhenUsed="1"/>
+    <w:lsdException w:name="toc 4" w:semiHidden="1" w:uiPriority="39" w:unhideWhenUsed="1"/>
+    <w:lsdException w:name="toc 5" w:semiHidden="1" w:uiPriority="39" w:unhideWhenUsed="1"/>
+    <w:lsdException w:name="toc 6" w:semiHidden="1" w:uiPriority="39" w:unhideWhenUsed="1"/>
+    <w:lsdException w:name="toc 7" w:semiHidden="1" w:uiPriority="39" w:unhideWhenUsed="1"/>
+    <w:lsdException w:name="toc 8" w:semiHidden="1" w:uiPriority="39" w:unhideWhenUsed="1"/>
+    <w:lsdException w:name="toc 9" w:semiHidden="1" w:uiPriority="39" w:unhideWhenUsed="1"/>
+    <w:lsdException w:name="Normal Indent" w:semiHidden="1" w:unhideWhenUsed="1"/>
+    <w:lsdException w:name="footnote text" w:semiHidden="1" w:unhideWhenUsed="1"/>
+    <w:lsdException w:name="annotation text" w:semiHidden="1" w:unhideWhenUsed="1"/>
+    <w:lsdException w:name="header" w:semiHidden="1" w:unhideWhenUsed="1"/>
+    <w:lsdException w:name="footer" w:semiHidden="1" w:unhideWhenUsed="1"/>
+    <w:lsdException w:name="index heading" w:semiHidden="1" w:unhideWhenUsed="1"/>
+    <w:lsdException w:name="caption" w:semiHidden="1" w:uiPriority="35" w:unhideWhenUsed="1" w:qFormat="1"/>
+    <w:lsdException w:name="table of figures" w:semiHidden="1" w:unhideWhenUsed="1"/>
+    <w:lsdException w:name="envelope address" w:semiHidden="1" w:unhideWhenUsed="1"/>
+    <w:lsdException w:name="envelope return" w:semiHidden="1" w:unhideWhenUsed="1"/>
+    <w:lsdException w:name="footnote reference" w:semiHidden="1" w:unhideWhenUsed="1"/>
+    <w:lsdException w:name="annotation reference" w:semiHidden="1" w:unhideWhenUsed="1"/>
+    <w:lsdException w:name="line number" w:semiHidden="1" w:unhideWhenUsed="1"/>
+    <w:lsdException w:name="page number" w:semiHidden="1" w:unhideWhenUsed="1"/>
+    <w:lsdException w:name="endnote reference" w:semiHidden="1" w:unhideWhenUsed="1"/>
+    <w:lsdException w:name="endnote text" w:semiHidden="1" w:unhideWhenUsed="1"/>
+    <w:lsdException w:name="table of authorities" w:semiHidden="1" w:unhideWhenUsed="1"/>
+    <w:lsdException w:name="macro" w:semiHidden="1" w:unhideWhenUsed="1"/>
+    <w:lsdException w:name="toa heading" w:semiHidden="1" w:unhideWhenUsed="1"/>
+    <w:lsdException w:name="List" w:semiHidden="1" w:unhideWhenUsed="1"/>
+    <w:lsdException w:name="List Bullet" w:semiHidden="1" w:unhideWhenUsed="1"/>
+    <w:lsdException w:name="List Number" w:semiHidden="1" w:unhideWhenUsed="1"/>
+    <w:lsdException w:name="List 2" w:semiHidden="1" w:unhideWhenUsed="1"/>
+    <w:lsdException w:name="List 3" w:semiHidden="1" w:unhideWhenUsed="1"/>
+    <w:lsdException w:name="List 4" w:semiHidden="1" w:unhideWhenUsed="1"/>
+    <w:lsdException w:name="List 5" w:semiHidden="1" w:unhideWhenUsed="1"/>
+    <w:lsdException w:name="List Bullet 2" w:semiHidden="1" w:unhideWhenUsed="1"/>
+    <w:lsdException w:name="List Bullet 3" w:semiHidden="1" w:unhideWhenUsed="1"/>
+    <w:lsdException w:name="List Bullet 4" w:semiHidden="1" w:unhideWhenUsed="1"/>
+    <w:lsdException w:name="List Bullet 5" w:semiHidden="1" w:unhideWhenUsed="1"/>
+    <w:lsdException w:name="List Number 2" w:semiHidden="1" w:unhideWhenUsed="1"/>
+    <w:lsdException w:name="List Number 3" w:semiHidden="1" w:unhideWhenUsed="1"/>
+    <w:lsdException w:name="List Number 4" w:semiHidden="1" w:unhideWhenUsed="1"/>
+    <w:lsdException w:name="List Number 5" w:semiHidden="1" w:unhideWhenUsed="1"/>
+    <w:lsdException w:name="Title" w:uiPriority="10" w:qFormat="1"/>
+    <w:lsdException w:name="Closing" w:semiHidden="1" w:unhideWhenUsed="1"/>
+    <w:lsdException w:name="Signature" w:semiHidden="1" w:unhideWhenUsed="1"/>
+    <w:lsdException w:name="Default Paragraph Font" w:semiHidden="1" w:uiPriority="1" w:unhideWhenUsed="1"/>
+    <w:lsdException w:name="Body Text" w:semiHidden="1" w:unhideWhenUsed="1"/>
+    <w:lsdException w:name="Body Text Indent" w:semiHidden="1" w:unhideWhenUsed="1"/>
+    <w:lsdException w:name="List Continue" w:semiHidden="1" w:unhideWhenUsed="1"/>
+    <w:lsdException w:name="List Continue 2" w:semiHidden="1" w:unhideWhenUsed="1"/>
+    <w:lsdException w:name="List Continue 3" w:semiHidden="1" w:unhideWhenUsed="1"/>
+    <w:lsdException w:name="List Continue 4" w:semiHidden="1" w:unhideWhenUsed="1"/>
+    <w:lsdException w:name="List Continue 5" w:semiHidden="1" w:unhideWhenUsed="1"/>
+    <w:lsdException w:name="Message Header" w:semiHidden="1" w:unhideWhenUsed="1"/>
+    <w:lsdException w:name="Subtitle" w:uiPriority="11" w:qFormat="1"/>
+    <w:lsdException w:name="Salutation" w:semiHidden="1" w:unhideWhenUsed="1"/>
+    <w:lsdException w:name="Date" w:semiHidden="1" w:unhideWhenUsed="1"/>
+    <w:lsdException w:name="Body Text First Indent" w:semiHidden="1" w:unhideWhenUsed="1"/>
+    <w:lsdException w:name="Body Text First Indent 2" w:semiHidden="1" w:unhideWhenUsed="1"/>
+    <w:lsdException w:name="Note Heading" w:semiHidden="1" w:unhideWhenUsed="1"/>
+    <w:lsdException w:name="Body Text 2" w:semiHidden="1" w:unhideWhenUsed="1"/>
+    <w:lsdException w:name="Body Text 3" w:semiHidden="1" w:unhideWhenUsed="1"/>
+    <w:lsdException w:name="Body Text Indent 2" w:semiHidden="1" w:unhideWhenUsed="1"/>
+    <w:lsdException w:name="Body Text Indent 3" w:semiHidden="1" w:unhideWhenUsed="1"/>
+    <w:lsdException w:name="Block Text" w:semiHidden="1" w:unhideWhenUsed="1"/>
+    <w:lsdException w:name="Hyperlink" w:semiHidden="1" w:unhideWhenUsed="1"/>
+    <w:lsdException w:name="FollowedHyperlink" w:semiHidden="1" w:unhideWhenUsed="1"/>
+    <w:lsdException w:name="Strong" w:uiPriority="22" w:qFormat="1"/>
+    <w:lsdException w:name="Emphasis" w:uiPriority="20" w:qFormat="1"/>
+    <w:lsdException w:name="Document Map" w:semiHidden="1" w:unhideWhenUsed="1"/>
+    <w:lsdException w:name="Plain Text" w:semiHidden="1" w:unhideWhenUsed="1"/>
+    <w:lsdException w:name="E-mail Signature" w:semiHidden="1" w:unhideWhenUsed="1"/>
+    <w:lsdException w:name="HTML Top of Form" w:semiHidden="1" w:unhideWhenUsed="1"/>
+    <w:lsdException w:name="HTML Bottom of Form" w:semiHidden="1" w:unhideWhenUsed="1"/>
+    <w:lsdException w:name="Normal (Web)" w:semiHidden="1" w:unhideWhenUsed="1"/>
+    <w:lsdException w:name="HTML Acronym" w:semiHidden="1" w:unhideWhenUsed="1"/>
+    <w:lsdException w:name="HTML Address" w:semiHidden="1" w:unhideWhenUsed="1"/>
+    <w:lsdException w:name="HTML Cite" w:semiHidden="1" w:unhideWhenUsed="1"/>
+    <w:lsdException w:name="HTML Code" w:semiHidden="1" w:unhideWhenUsed="1"/>
+    <w:lsdException w:name="HTML Definition" w:semiHidden="1" w:unhideWhenUsed="1"/>
+    <w:lsdException w:name="HTML Keyboard" w:semiHidden="1" w:unhideWhenUsed="1"/>
+    <w:lsdException w:name="HTML Preformatted" w:semiHidden="1" w:unhideWhenUsed="1"/>
+    <w:lsdException w:name="HTML Sample" w:semiHidden="1" w:unhideWhenUsed="1"/>
+    <w:lsdException w:name="HTML Typewriter" w:semiHidden="1" w:unhideWhenUsed="1"/>
+    <w:lsdException w:name="HTML Variable" w:semiHidden="1" w:unhideWhenUsed="1"/>
+    <w:lsdException w:name="Normal Table" w:semiHidden="1" w:unhideWhenUsed="1"/>
+    <w:lsdException w:name="annotation subject" w:semiHidden="1" w:unhideWhenUsed="1"/>
+    <w:lsdException w:name="No List" w:semiHidden="1" w:unhideWhenUsed="1"/>
+    <w:lsdException w:name="Outline List 1" w:semiHidden="1" w:unhideWhenUsed="1"/>
+    <w:lsdException w:name="Outline List 2" w:semiHidden="1" w:unhideWhenUsed="1"/>
+    <w:lsdException w:name="Outline List 3" w:semiHidden="1" w:unhideWhenUsed="1"/>
+    <w:lsdException w:name="Table Simple 1" w:semiHidden="1" w:unhideWhenUsed="1"/>
+    <w:lsdException w:name="Table Simple 2" w:semiHidden="1" w:unhideWhenUsed="1"/>
+    <w:lsdException w:name="Table Simple 3" w:semiHidden="1" w:unhideWhenUsed="1"/>
+    <w:lsdException w:name="Table Classic 1" w:semiHidden="1" w:unhideWhenUsed="1"/>
+    <w:lsdException w:name="Table Classic 2" w:semiHidden="1" w:unhideWhenUsed="1"/>
+    <w:lsdException w:name="Table Classic 3" w:semiHidden="1" w:unhideWhenUsed="1"/>
+    <w:lsdException w:name="Table Classic 4" w:semiHidden="1" w:unhideWhenUsed="1"/>
+    <w:lsdException w:name="Table Colorful 1" w:semiHidden="1" w:unhideWhenUsed="1"/>
+    <w:lsdException w:name="Table Colorful 2" w:semiHidden="1" w:unhideWhenUsed="1"/>
+    <w:lsdException w:name="Table Colorful 3" w:semiHidden="1" w:unhideWhenUsed="1"/>
+    <w:lsdException w:name="Table Columns 1" w:semiHidden="1" w:unhideWhenUsed="1"/>
+    <w:lsdException w:name="Table Columns 2" w:semiHidden="1" w:unhideWhenUsed="1"/>
+    <w:lsdException w:name="Table Columns 3" w:semiHidden="1" w:unhideWhenUsed="1"/>
+    <w:lsdException w:name="Table Columns 4" w:semiHidden="1" w:unhideWhenUsed="1"/>
+    <w:lsdException w:name="Table Columns 5" w:semiHidden="1" w:unhideWhenUsed="1"/>
+    <w:lsdException w:name="Table Grid 1" w:semiHidden="1" w:unhideWhenUsed="1"/>
+    <w:lsdException w:name="Table Grid 2" w:semiHidden="1" w:unhideWhenUsed="1"/>
+    <w:lsdException w:name="Table Grid 3" w:semiHidden="1" w:unhideWhenUsed="1"/>
+    <w:lsdException w:name="Table Grid 4" w:semiHidden="1" w:unhideWhenUsed="1"/>
+    <w:lsdException w:name="Table Grid 5" w:semiHidden="1" w:unhideWhenUsed="1"/>
+    <w:lsdException w:name="Table Grid 6" w:semiHidden="1" w:unhideWhenUsed="1"/>
+    <w:lsdException w:name="Table Grid 7" w:semiHidden="1" w:unhideWhenUsed="1"/>
+    <w:lsdException w:name="Table Grid 8" w:semiHidden="1" w:unhideWhenUsed="1"/>
+    <w:lsdException w:name="Table List 1" w:semiHidden="1" w:unhideWhenUsed="1"/>
+    <w:lsdException w:name="Table List 2" w:semiHidden="1" w:unhideWhenUsed="1"/>
+    <w:lsdException w:name="Table List 3" w:semiHidden="1" w:unhideWhenUsed="1"/>
+    <w:lsdException w:name="Table List 4" w:semiHidden="1" w:unhideWhenUsed="1"/>
+    <w:lsdException w:name="Table List 5" w:semiHidden="1" w:unhideWhenUsed="1"/>
+    <w:lsdException w:name="Table List 6" w:semiHidden="1" w:unhideWhenUsed="1"/>
+    <w:lsdException w:name="Table List 7" w:semiHidden="1" w:unhideWhenUsed="1"/>
+    <w:lsdException w:name="Table List 8" w:semiHidden="1" w:unhideWhenUsed="1"/>
+    <w:lsdException w:name="Table 3D effects 1" w:semiHidden="1" w:unhideWhenUsed="1"/>
+    <w:lsdException w:name="Table 3D effects 2" w:semiHidden="1" w:unhideWhenUsed="1"/>
+    <w:lsdException w:name="Table 3D effects 3" w:semiHidden="1" w:unhideWhenUsed="1"/>
+    <w:lsdException w:name="Table Contemporary" w:semiHidden="1" w:unhideWhenUsed="1"/>
+    <w:lsdException w:name="Table Elegant" w:semiHidden="1" w:unhideWhenUsed="1"/>
+    <w:lsdException w:name="Table Professional" w:semiHidden="1" w:unhideWhenUsed="1"/>
+    <w:lsdException w:name="Table Subtle 1" w:semiHidden="1" w:unhideWhenUsed="1"/>
+    <w:lsdException w:name="Table Subtle 2" w:semiHidden="1" w:unhideWhenUsed="1"/>
+    <w:lsdException w:name="Table Web 1" w:semiHidden="1" w:unhideWhenUsed="1"/>
+    <w:lsdException w:name="Table Web 2" w:semiHidden="1" w:unhideWhenUsed="1"/>
+    <w:lsdException w:name="Table Web 3" w:semiHidden="1" w:unhideWhenUsed="1"/>
+    <w:lsdException w:name="Balloon Text" w:semiHidden="1" w:unhideWhenUsed="1"/>
+    <w:lsdException w:name="Table Grid" w:uiPriority="39"/>
+    <w:lsdException w:name="Table Theme" w:semiHidden="1" w:unhideWhenUsed="1"/>
+    <w:lsdException w:name="Placeholder Text" w:semiHidden="1"/>
+    <w:lsdException w:name="No Spacing" w:uiPriority="1" w:qFormat="1"/>
+    <w:lsdException w:name="Light Shading" w:uiPriority="60"/>
+    <w:lsdException w:name="Light List" w:uiPriority="61"/>
+    <w:lsdException w:name="Light Grid" w:uiPriority="62"/>
+    <w:lsdException w:name="Medium Shading 1" w:uiPriority="63"/>
+    <w:lsdException w:name="Medium Shading 2" w:uiPriority="64"/>
+    <w:lsdException w:name="Medium List 1" w:uiPriority="65"/>
+    <w:lsdException w:name="Medium List 2" w:uiPriority="66"/>
+    <w:lsdException w:name="Medium Grid 1" w:uiPriority="67"/>
+    <w:lsdException w:name="Medium Grid 2" w:uiPriority="68"/>
+    <w:lsdException w:name="Medium Grid 3" w:uiPriority="69"/>
+    <w:lsdException w:name="Dark List" w:uiPriority="70"/>
+    <w:lsdException w:name="Colorful Shading" w:uiPriority="71"/>
+    <w:lsdException w:name="Colorful List" w:uiPriority="72"/>
+    <w:lsdException w:name="Colorful Grid" w:uiPriority="73"/>
+    <w:lsdException w:name="Light Shading Accent 1" w:uiPriority="60"/>
+    <w:lsdException w:name="Light List Accent 1" w:uiPriority="61"/>
+    <w:lsdException w:name="Light Grid Accent 1" w:uiPriority="62"/>
+    <w:lsdException w:name="Medium Shading 1 Accent 1" w:uiPriority="63"/>
+    <w:lsdException w:name="Medium Shading 2 Accent 1" w:uiPriority="64"/>
+    <w:lsdException w:name="Medium List 1 Accent 1" w:uiPriority="65"/>
+    <w:lsdException w:name="Revision" w:semiHidden="1"/>
+    <w:lsdException w:name="List Paragraph" w:uiPriority="34" w:qFormat="1"/>
+    <w:lsdException w:name="Quote" w:uiPriority="29" w:qFormat="1"/>
+    <w:lsdException w:name="Intense Quote" w:uiPriority="30" w:qFormat="1"/>
+    <w:lsdException w:name="Medium List 2 Accent 1" w:uiPriority="66"/>
+    <w:lsdException w:name="Medium Grid 1 Accent 1" w:uiPriority="67"/>
+    <w:lsdException w:name="Medium Grid 2 Accent 1" w:uiPriority="68"/>
+    <w:lsdException w:name="Medium Grid 3 Accent 1" w:uiPriority="69"/>
+    <w:lsdException w:name="Dark List Accent 1" w:uiPriority="70"/>
+    <w:lsdException w:name="Colorful Shading Accent 1" w:uiPriority="71"/>
+    <w:lsdException w:name="Colorful List Accent 1" w:uiPriority="72"/>
+    <w:lsdException w:name="Colorful Grid Accent 1" w:uiPriority="73"/>
+    <w:lsdException w:name="Light Shading Accent 2" w:uiPriority="60"/>
+    <w:lsdException w:name="Light List Accent 2" w:uiPriority="61"/>
+    <w:lsdException w:name="Light Grid Accent 2" w:uiPriority="62"/>
+    <w:lsdException w:name="Medium Shading 1 Accent 2" w:uiPriority="63"/>
+    <w:lsdException w:name="Medium Shading 2 Accent 2" w:uiPriority="64"/>
+    <w:lsdException w:name="Medium List 1 Accent 2" w:uiPriority="65"/>
+    <w:lsdException w:name="Medium List 2 Accent 2" w:uiPriority="66"/>
+    <w:lsdException w:name="Medium Grid 1 Accent 2" w:uiPriority="67"/>
+    <w:lsdException w:name="Medium Grid 2 Accent 2" w:uiPriority="68"/>
+    <w:lsdException w:name="Medium Grid 3 Accent 2" w:uiPriority="69"/>
+    <w:lsdException w:name="Dark List Accent 2" w:uiPriority="70"/>
+    <w:lsdException w:name="Colorful Shading Accent 2" w:uiPriority="71"/>
+    <w:lsdException w:name="Colorful List Accent 2" w:uiPriority="72"/>
+    <w:lsdException w:name="Colorful Grid Accent 2" w:uiPriority="73"/>
+    <w:lsdException w:name="Light Shading Accent 3" w:uiPriority="60"/>
+    <w:lsdException w:name="Light List Accent 3" w:uiPriority="61"/>
+    <w:lsdException w:name="Light Grid Accent 3" w:uiPriority="62"/>
+    <w:lsdException w:name="Medium Shading 1 Accent 3" w:uiPriority="63"/>
+    <w:lsdException w:name="Medium Shading 2 Accent 3" w:uiPriority="64"/>
+    <w:lsdException w:name="Medium List 1 Accent 3" w:uiPriority="65"/>
+    <w:lsdException w:name="Medium List 2 Accent 3" w:uiPriority="66"/>
+    <w:lsdException w:name="Medium Grid 1 Accent 3" w:uiPriority="67"/>
+    <w:lsdException w:name="Medium Grid 2 Accent 3" w:uiPriority="68"/>
+    <w:lsdException w:name="Medium Grid 3 Accent 3" w:uiPriority="69"/>
+    <w:lsdException w:name="Dark List Accent 3" w:uiPriority="70"/>
+    <w:lsdException w:name="Colorful Shading Accent 3" w:uiPriority="71"/>
+    <w:lsdException w:name="Colorful List Accent 3" w:uiPriority="72"/>
+    <w:lsdException w:name="Colorful Grid Accent 3" w:uiPriority="73"/>
+    <w:lsdException w:name="Light Shading Accent 4" w:uiPriority="60"/>
+    <w:lsdException w:name="Light List Accent 4" w:uiPriority="61"/>
+    <w:lsdException w:name="Light Grid Accent 4" w:uiPriority="62"/>
+    <w:lsdException w:name="Medium Shading 1 Accent 4" w:uiPriority="63"/>
+    <w:lsdException w:name="Medium Shading 2 Accent 4" w:uiPriority="64"/>
+    <w:lsdException w:name="Medium List 1 Accent 4" w:uiPriority="65"/>
+    <w:lsdException w:name="Medium List 2 Accent 4" w:uiPriority="66"/>
+    <w:lsdException w:name="Medium Grid 1 Accent 4" w:uiPriority="67"/>
+    <w:lsdException w:name="Medium Grid 2 Accent 4" w:uiPriority="68"/>
+    <w:lsdException w:name="Medium Grid 3 Accent 4" w:uiPriority="69"/>
+    <w:lsdException w:name="Dark List Accent 4" w:uiPriority="70"/>
+    <w:lsdException w:name="Colorful Shading Accent 4" w:uiPriority="71"/>
+    <w:lsdException w:name="Colorful List Accent 4" w:uiPriority="72"/>
+    <w:lsdException w:name="Colorful Grid Accent 4" w:uiPriority="73"/>
+    <w:lsdException w:name="Light Shading Accent 5" w:uiPriority="60"/>
+    <w:lsdException w:name="Light List Accent 5" w:uiPriority="61"/>
+    <w:lsdException w:name="Light Grid Accent 5" w:uiPriority="62"/>
+    <w:lsdException w:name="Medium Shading 1 Accent 5" w:uiPriority="63"/>
+    <w:lsdException w:name="Medium Shading 2 Accent 5" w:uiPriority="64"/>
+    <w:lsdException w:name="Medium List 1 Accent 5" w:uiPriority="65"/>
+    <w:lsdException w:name="Medium List 2 Accent 5" w:uiPriority="66"/>
+    <w:lsdException w:name="Medium Grid 1 Accent 5" w:uiPriority="67"/>
+    <w:lsdException w:name="Medium Grid 2 Accent 5" w:uiPriority="68"/>
+    <w:lsdException w:name="Medium Grid 3 Accent 5" w:uiPriority="69"/>
+    <w:lsdException w:name="Dark List Accent 5" w:uiPriority="70"/>
+    <w:lsdException w:name="Colorful Shading Accent 5" w:uiPriority="71"/>
+    <w:lsdException w:name="Colorful List Accent 5" w:uiPriority="72"/>
+    <w:lsdException w:name="Colorful Grid Accent 5" w:uiPriority="73"/>
+    <w:lsdException w:name="Light Shading Accent 6" w:uiPriority="60"/>
+    <w:lsdException w:name="Light List Accent 6" w:uiPriority="61"/>
+    <w:lsdException w:name="Light Grid Accent 6" w:uiPriority="62"/>
+    <w:lsdException w:name="Medium Shading 1 Accent 6" w:uiPriority="63"/>
+    <w:lsdException w:name="Medium Shading 2 Accent 6" w:uiPriority="64"/>
+    <w:lsdException w:name="Medium List 1 Accent 6" w:uiPriority="65"/>
+    <w:lsdException w:name="Medium List 2 Accent 6" w:uiPriority="66"/>
+    <w:lsdException w:name="Medium Grid 1 Accent 6" w:uiPriority="67"/>
+    <w:lsdException w:name="Medium Grid 2 Accent 6" w:uiPriority="68"/>
+    <w:lsdException w:name="Medium Grid 3 Accent 6" w:uiPriority="69"/>
+    <w:lsdException w:name="Dark List Accent 6" w:uiPriority="70"/>
+    <w:lsdException w:name="Colorful Shading Accent 6" w:uiPriority="71"/>
+    <w:lsdException w:name="Colorful List Accent 6" w:uiPriority="72"/>
+    <w:lsdException w:name="Colorful Grid Accent 6" w:uiPriority="73"/>
+    <w:lsdException w:name="Subtle Emphasis" w:uiPriority="19" w:qFormat="1"/>
+    <w:lsdException w:name="Intense Emphasis" w:uiPriority="21" w:qFormat="1"/>
+    <w:lsdException w:name="Subtle Reference" w:uiPriority="31" w:qFormat="1"/>
+    <w:lsdException w:name="Intense Reference" w:uiPriority="32" w:qFormat="1"/>
+    <w:lsdException w:name="Book Title" w:uiPriority="33" w:qFormat="1"/>
+    <w:lsdException w:name="Bibliography" w:semiHidden="1" w:uiPriority="37" w:unhideWhenUsed="1"/>
+    <w:lsdException w:name="TOC Heading" w:semiHidden="1" w:uiPriority="39" w:unhideWhenUsed="1" w:qFormat="1"/>
+    <w:lsdException w:name="Plain Table 1" w:uiPriority="41"/>
+    <w:lsdException w:name="Plain Table 2" w:uiPriority="42"/>
+    <w:lsdException w:name="Plain Table 3" w:uiPriority="43"/>
+    <w:lsdException w:name="Plain Table 4" w:uiPriority="44"/>
+    <w:lsdException w:name="Plain Table 5" w:uiPriority="45"/>
+    <w:lsdException w:name="Grid Table Light" w:uiPriority="40"/>
+    <w:lsdException w:name="Grid Table 1 Light" w:uiPriority="46"/>
+    <w:lsdException w:name="Grid Table 2" w:uiPriority="47"/>
+    <w:lsdException w:name="Grid Table 3" w:uiPriority="48"/>
+    <w:lsdException w:name="Grid Table 4" w:uiPriority="49"/>
+    <w:lsdException w:name="Grid Table 5 Dark" w:uiPriority="50"/>
+    <w:lsdException w:name="Grid Table 6 Colorful" w:uiPriority="51"/>
+    <w:lsdException w:name="Grid Table 7 Colorful" w:uiPriority="52"/>
+    <w:lsdException w:name="Grid Table 1 Light Accent 1" w:uiPriority="46"/>
+    <w:lsdException w:name="Grid Table 2 Accent 1" w:uiPriority="47"/>
+    <w:lsdException w:name="Grid Table 3 Accent 1" w:uiPriority="48"/>
+    <w:lsdException w:name="Grid Table 4 Accent 1" w:uiPriority="49"/>
+    <w:lsdException w:name="Grid Table 5 Dark Accent 1" w:uiPriority="50"/>
+    <w:lsdException w:name="Grid Table 6 Colorful Accent 1" w:uiPriority="51"/>
+    <w:lsdException w:name="Grid Table 7 Colorful Accent 1" w:uiPriority="52"/>
+    <w:lsdException w:name="Grid Table 1 Light Accent 2" w:uiPriority="46"/>
+    <w:lsdException w:name="Grid Table 2 Accent 2" w:uiPriority="47"/>
+    <w:lsdException w:name="Grid Table 3 Accent 2" w:uiPriority="48"/>
+    <w:lsdException w:name="Grid Table 4 Accent 2" w:uiPriority="49"/>
+    <w:lsdException w:name="Grid Table 5 Dark Accent 2" w:uiPriority="50"/>
+    <w:lsdException w:name="Grid Table 6 Colorful Accent 2" w:uiPriority="51"/>
+    <w:lsdException w:name="Grid Table 7 Colorful Accent 2" w:uiPriority="52"/>
+    <w:lsdException w:name="Grid Table 1 Light Accent 3" w:uiPriority="46"/>
+    <w:lsdException w:name="Grid Table 2 Accent 3" w:uiPriority="47"/>
+    <w:lsdException w:name="Grid Table 3 Accent 3" w:uiPriority="48"/>
+    <w:lsdException w:name="Grid Table 4 Accent 3" w:uiPriority="49"/>
+    <w:lsdException w:name="Grid Table 5 Dark Accent 3" w:uiPriority="50"/>
+    <w:lsdException w:name="Grid Table 6 Colorful Accent 3" w:uiPriority="51"/>
+    <w:lsdException w:name="Grid Table 7 Colorful Accent 3" w:uiPriority="52"/>
+    <w:lsdException w:name="Grid Table 1 Light Accent 4" w:uiPriority="46"/>
+    <w:lsdException w:name="Grid Table 2 Accent 4" w:uiPriority="47"/>
+    <w:lsdException w:name="Grid Table 3 Accent 4" w:uiPriority="48"/>
+    <w:lsdException w:name="Grid Table 4 Accent 4" w:uiPriority="49"/>
+    <w:lsdException w:name="Grid Table 5 Dark Accent 4" w:uiPriority="50"/>
+    <w:lsdException w:name="Grid Table 6 Colorful Accent 4" w:uiPriority="51"/>
+    <w:lsdException w:name="Grid Table 7 Colorful Accent 4" w:uiPriority="52"/>
+    <w:lsdException w:name="Grid Table 1 Light Accent 5" w:uiPriority="46"/>
+    <w:lsdException w:name="Grid Table 2 Accent 5" w:uiPriority="47"/>
+    <w:lsdException w:name="Grid Table 3 Accent 5" w:uiPriority="48"/>
+    <w:lsdException w:name="Grid Table 4 Accent 5" w:uiPriority="49"/>
+    <w:lsdException w:name="Grid Table 5 Dark Accent 5" w:uiPriority="50"/>
+    <w:lsdException w:name="Grid Table 6 Colorful Accent 5" w:uiPriority="51"/>
+    <w:lsdException w:name="Grid Table 7 Colorful Accent 5" w:uiPriority="52"/>
+    <w:lsdException w:name="Grid Table 1 Light Accent 6" w:uiPriority="46"/>
+    <w:lsdException w:name="Grid Table 2 Accent 6" w:uiPriority="47"/>
+    <w:lsdException w:name="Grid Table 3 Accent 6" w:uiPriority="48"/>
+    <w:lsdException w:name="Grid Table 4 Accent 6" w:uiPriority="49"/>
+    <w:lsdException w:name="Grid Table 5 Dark Accent 6" w:uiPriority="50"/>
+    <w:lsdException w:name="Grid Table 6 Colorful Accent 6" w:uiPriority="51"/>
+    <w:lsdException w:name="Grid Table 7 Colorful Accent 6" w:uiPriority="52"/>
+    <w:lsdException w:name="List Table 1 Light" w:uiPriority="46"/>
+    <w:lsdException w:name="List Table 2" w:uiPriority="47"/>
+    <w:lsdException w:name="List Table 3" w:uiPriority="48"/>
+    <w:lsdException w:name="List Table 4" w:uiPriority="49"/>
+    <w:lsdException w:name="List Table 5 Dark" w:uiPriority="50"/>
+    <w:lsdException w:name="List Table 6 Colorful" w:uiPriority="51"/>
+    <w:lsdException w:name="List Table 7 Colorful" w:uiPriority="52"/>
+    <w:lsdException w:name="List Table 1 Light Accent 1" w:uiPriority="46"/>
+    <w:lsdException w:name="List Table 2 Accent 1" w:uiPriority="47"/>
+    <w:lsdException w:name="List Table 3 Accent 1" w:uiPriority="48"/>
+    <w:lsdException w:name="List Table 4 Accent 1" w:uiPriority="49"/>
+    <w:lsdException w:name="List Table 5 Dark Accent 1" w:uiPriority="50"/>
+    <w:lsdException w:name="List Table 6 Colorful Accent 1" w:uiPriority="51"/>
+    <w:lsdException w:name="List Table 7 Colorful Accent 1" w:uiPriority="52"/>
+    <w:lsdException w:name="List Table 1 Light Accent 2" w:uiPriority="46"/>
+    <w:lsdException w:name="List Table 2 Accent 2" w:uiPriority="47"/>
+    <w:lsdException w:name="List Table 3 Accent 2" w:uiPriority="48"/>
+    <w:lsdException w:name="List Table 4 Accent 2" w:uiPriority="49"/>
+    <w:lsdException w:name="List Table 5 Dark Accent 2" w:uiPriority="50"/>
+    <w:lsdException w:name="List Table 6 Colorful Accent 2" w:uiPriority="51"/>
+    <w:lsdException w:name="List Table 7 Colorful Accent 2" w:uiPriority="52"/>
+    <w:lsdException w:name="List Table 1 Light Accent 3" w:uiPriority="46"/>
+    <w:lsdException w:name="List Table 2 Accent 3" w:uiPriority="47"/>
+    <w:lsdException w:name="List Table 3 Accent 3" w:uiPriority="48"/>
+    <w:lsdException w:name="List Table 4 Accent 3" w:uiPriority="49"/>
+    <w:lsdException w:name="List Table 5 Dark Accent 3" w:uiPriority="50"/>
+    <w:lsdException w:name="List Table 6 Colorful Accent 3" w:uiPriority="51"/>
+    <w:lsdException w:name="List Table 7 Colorful Accent 3" w:uiPriority="52"/>
+    <w:lsdException w:name="List Table 1 Light Accent 4" w:uiPriority="46"/>
+    <w:lsdException w:name="List Table 2 Accent 4" w:uiPriority="47"/>
+    <w:lsdException w:name="List Table 3 Accent 4" w:uiPriority="48"/>
+    <w:lsdException w:name="List Table 4 Accent 4" w:uiPriority="49"/>
+    <w:lsdException w:name="List Table 5 Dark Accent 4" w:uiPriority="50"/>
+    <w:lsdException w:name="List Table 6 Colorful Accent 4" w:uiPriority="51"/>
+    <w:lsdException w:name="List Table 7 Colorful Accent 4" w:uiPriority="52"/>
+    <w:lsdException w:name="List Table 1 Light Accent 5" w:uiPriority="46"/>
+    <w:lsdException w:name="List Table 2 Accent 5" w:uiPriority="47"/>
+    <w:lsdException w:name="List Table 3 Accent 5" w:uiPriority="48"/>
+    <w:lsdException w:name="List Table 4 Accent 5" w:uiPriority="49"/>
+    <w:lsdException w:name="List Table 5 Dark Accent 5" w:uiPriority="50"/>
+    <w:lsdException w:name="List Table 6 Colorful Accent 5" w:uiPriority="51"/>
+    <w:lsdException w:name="List Table 7 Colorful Accent 5" w:uiPriority="52"/>
+    <w:lsdException w:name="List Table 1 Light Accent 6" w:uiPriority="46"/>
+    <w:lsdException w:name="List Table 2 Accent 6" w:uiPriority="47"/>
+    <w:lsdException w:name="List Table 3 Accent 6" w:uiPriority="48"/>
+    <w:lsdException w:name="List Table 4 Accent 6" w:uiPriority="49"/>
+    <w:lsdException w:name="List Table 5 Dark Accent 6" w:uiPriority="50"/>
+    <w:lsdException w:name="List Table 6 Colorful Accent 6" w:uiPriority="51"/>
+    <w:lsdException w:name="List Table 7 Colorful Accent 6" w:uiPriority="52"/>
+  </w:latentStyles>
+  <w:style w:type="paragraph" w:default="1" w:styleId="Normal">
     <w:name w:val="Normal"/>
     <w:qFormat/>
-    <w:rsid w:val="00472e6e"/>
-    <w:pPr>
-      <w:widowControl/>
+    <w:rsid w:val="00472E6E"/>
+    <w:pPr>
       <w:suppressLineNumbers/>
-      <w:suppressAutoHyphens w:val="true"/>
-      <w:bidi w:val="0"/>
-      <w:spacing w:lineRule="auto" w:line="312" w:before="0" w:after="0"/>
-      <w:jc w:val="left"/>
-    </w:pPr>
-    <w:rPr>
-      <w:rFonts w:ascii="Helvetica;Arial;sans-serif" w:hAnsi="Helvetica;Arial;sans-serif" w:eastAsia="Times New Roman" w:cs="Times New Roman"/>
-      <w:color w:val="auto"/>
-      <w:kern w:val="0"/>
+      <w:spacing w:line="312" w:lineRule="auto"/>
+    </w:pPr>
+    <w:rPr>
+      <w:rFonts w:ascii="Helvetica;Arial;sans-serif" w:hAnsi="Helvetica;Arial;sans-serif"/>
       <w:sz w:val="24"/>
-      <w:szCs w:val="20"/>
-      <w:lang w:val="fr-FR" w:eastAsia="fr-FR" w:bidi="ar-SA"/>
     </w:rPr>
   </w:style>
   <w:style w:type="paragraph" w:styleId="Titre1">
-    <w:name w:val="Heading 1"/>
+    <w:name w:val="heading 1"/>
     <w:basedOn w:val="Normal"/>
     <w:next w:val="Normal"/>
     <w:qFormat/>
-    <w:rsid w:val="00f15483"/>
-    <w:pPr>
-      <w:keepNext w:val="true"/>
+    <w:rsid w:val="00F15483"/>
+    <w:pPr>
+      <w:keepNext/>
       <w:keepLines/>
       <w:spacing w:before="567" w:after="567"/>
-      <w:ind w:left="567" w:right="567" w:hanging="0"/>
+      <w:ind w:left="567" w:right="567"/>
       <w:jc w:val="center"/>
       <w:outlineLvl w:val="0"/>
     </w:pPr>
@@ -1492,19 +1598,18 @@
     </w:rPr>
   </w:style>
   <w:style w:type="paragraph" w:styleId="Titre2">
-    <w:name w:val="Heading 2"/>
+    <w:name w:val="heading 2"/>
     <w:basedOn w:val="Normal"/>
     <w:next w:val="Normal"/>
     <w:qFormat/>
-    <w:rsid w:val="00ed1daf"/>
-    <w:pPr>
-      <w:keepNext w:val="true"/>
+    <w:rsid w:val="00ED1DAF"/>
+    <w:pPr>
+      <w:keepNext/>
       <w:keepLines/>
       <w:tabs>
-        <w:tab w:val="clear" w:pos="720"/>
-        <w:tab w:val="left" w:pos="0" w:leader="none"/>
+        <w:tab w:val="left" w:pos="0"/>
       </w:tabs>
-      <w:spacing w:lineRule="auto" w:line="288" w:before="567" w:after="425"/>
+      <w:spacing w:before="567" w:after="425" w:line="288" w:lineRule="auto"/>
       <w:outlineLvl w:val="1"/>
     </w:pPr>
     <w:rPr>
@@ -1514,16 +1619,16 @@
     </w:rPr>
   </w:style>
   <w:style w:type="paragraph" w:styleId="Titre3">
-    <w:name w:val="Heading 3"/>
+    <w:name w:val="heading 3"/>
     <w:basedOn w:val="Normal"/>
     <w:next w:val="Normal"/>
     <w:qFormat/>
-    <w:rsid w:val="00ed1daf"/>
-    <w:pPr>
-      <w:keepNext w:val="true"/>
+    <w:rsid w:val="00ED1DAF"/>
+    <w:pPr>
+      <w:keepNext/>
       <w:keepLines/>
       <w:spacing w:before="480" w:after="240"/>
-      <w:ind w:left="567" w:hanging="0"/>
+      <w:ind w:left="567"/>
       <w:outlineLvl w:val="2"/>
     </w:pPr>
     <w:rPr>
@@ -1533,239 +1638,257 @@
     </w:rPr>
   </w:style>
   <w:style w:type="paragraph" w:styleId="Titre4">
-    <w:name w:val="Heading 4"/>
+    <w:name w:val="heading 4"/>
     <w:basedOn w:val="Normal"/>
     <w:next w:val="Normal"/>
     <w:qFormat/>
-    <w:rsid w:val="00d101a6"/>
-    <w:pPr>
-      <w:keepNext w:val="true"/>
+    <w:rsid w:val="00D101A6"/>
+    <w:pPr>
+      <w:keepNext/>
       <w:ind w:firstLine="1134"/>
       <w:outlineLvl w:val="3"/>
     </w:pPr>
-    <w:rPr/>
   </w:style>
   <w:style w:type="paragraph" w:styleId="Titre5">
-    <w:name w:val="Heading 5"/>
+    <w:name w:val="heading 5"/>
     <w:basedOn w:val="Normal"/>
     <w:next w:val="Normal"/>
     <w:qFormat/>
-    <w:rsid w:val="00d101a6"/>
-    <w:pPr>
-      <w:keepNext w:val="true"/>
+    <w:rsid w:val="00D101A6"/>
+    <w:pPr>
+      <w:keepNext/>
       <w:jc w:val="center"/>
       <w:outlineLvl w:val="4"/>
     </w:pPr>
-    <w:rPr/>
   </w:style>
   <w:style w:type="paragraph" w:styleId="Titre6">
-    <w:name w:val="Heading 6"/>
+    <w:name w:val="heading 6"/>
     <w:basedOn w:val="Normal"/>
     <w:next w:val="Normal"/>
     <w:qFormat/>
-    <w:rsid w:val="00d101a6"/>
-    <w:pPr>
-      <w:keepNext w:val="true"/>
+    <w:rsid w:val="00D101A6"/>
+    <w:pPr>
+      <w:keepNext/>
       <w:spacing w:before="113" w:after="57"/>
       <w:outlineLvl w:val="5"/>
     </w:pPr>
-    <w:rPr/>
   </w:style>
   <w:style w:type="paragraph" w:styleId="Titre7">
-    <w:name w:val="Heading 7"/>
+    <w:name w:val="heading 7"/>
     <w:basedOn w:val="Normal"/>
     <w:next w:val="Normal"/>
     <w:qFormat/>
-    <w:rsid w:val="00d101a6"/>
-    <w:pPr>
-      <w:keepNext w:val="true"/>
+    <w:rsid w:val="00D101A6"/>
+    <w:pPr>
+      <w:keepNext/>
       <w:jc w:val="center"/>
       <w:outlineLvl w:val="6"/>
     </w:pPr>
-    <w:rPr/>
   </w:style>
   <w:style w:type="paragraph" w:styleId="Titre8">
-    <w:name w:val="Heading 8"/>
+    <w:name w:val="heading 8"/>
     <w:basedOn w:val="Normal"/>
     <w:next w:val="Normal"/>
     <w:qFormat/>
-    <w:rsid w:val="00d101a6"/>
-    <w:pPr>
-      <w:keepNext w:val="true"/>
+    <w:rsid w:val="00D101A6"/>
+    <w:pPr>
+      <w:keepNext/>
       <w:jc w:val="center"/>
       <w:outlineLvl w:val="7"/>
     </w:pPr>
-    <w:rPr/>
   </w:style>
   <w:style w:type="paragraph" w:styleId="Titre9">
-    <w:name w:val="Heading 9"/>
+    <w:name w:val="heading 9"/>
     <w:basedOn w:val="Normal"/>
     <w:next w:val="Normal"/>
     <w:qFormat/>
-    <w:rsid w:val="00d101a6"/>
-    <w:pPr>
-      <w:keepNext w:val="true"/>
+    <w:rsid w:val="00D101A6"/>
+    <w:pPr>
+      <w:keepNext/>
       <w:jc w:val="center"/>
       <w:outlineLvl w:val="8"/>
     </w:pPr>
-    <w:rPr/>
-  </w:style>
-  <w:style w:type="character" w:styleId="LienInternet" w:customStyle="1">
+  </w:style>
+  <w:style w:type="character" w:default="1" w:styleId="Policepardfaut">
+    <w:name w:val="Default Paragraph Font"/>
+    <w:uiPriority w:val="1"/>
+    <w:semiHidden/>
+    <w:unhideWhenUsed/>
+  </w:style>
+  <w:style w:type="table" w:default="1" w:styleId="TableauNormal">
+    <w:name w:val="Normal Table"/>
+    <w:uiPriority w:val="99"/>
+    <w:semiHidden/>
+    <w:unhideWhenUsed/>
+    <w:tblPr>
+      <w:tblInd w:w="0" w:type="dxa"/>
+      <w:tblCellMar>
+        <w:top w:w="0" w:type="dxa"/>
+        <w:left w:w="108" w:type="dxa"/>
+        <w:bottom w:w="0" w:type="dxa"/>
+        <w:right w:w="108" w:type="dxa"/>
+      </w:tblCellMar>
+    </w:tblPr>
+  </w:style>
+  <w:style w:type="numbering" w:default="1" w:styleId="Aucuneliste">
+    <w:name w:val="No List"/>
+    <w:uiPriority w:val="99"/>
+    <w:semiHidden/>
+    <w:unhideWhenUsed/>
+  </w:style>
+  <w:style w:type="character" w:customStyle="1" w:styleId="LienInternet">
     <w:name w:val="Lien Internet"/>
     <w:uiPriority w:val="99"/>
     <w:unhideWhenUsed/>
-    <w:rsid w:val="00ed0c68"/>
+    <w:rsid w:val="00ED0C68"/>
     <w:rPr>
       <w:color w:val="0000FF"/>
       <w:u w:val="single"/>
     </w:rPr>
   </w:style>
-  <w:style w:type="character" w:styleId="LienInternetvisit" w:customStyle="1">
+  <w:style w:type="character" w:customStyle="1" w:styleId="LienInternetvisit">
     <w:name w:val="Lien Internet visité"/>
     <w:basedOn w:val="LienInternet"/>
-    <w:rsid w:val="00d101a6"/>
+    <w:rsid w:val="00D101A6"/>
     <w:rPr>
       <w:color w:val="800000"/>
       <w:u w:val="none"/>
     </w:rPr>
   </w:style>
-  <w:style w:type="character" w:styleId="Title" w:customStyle="1">
+  <w:style w:type="character" w:customStyle="1" w:styleId="title">
     <w:name w:val="&lt;title&gt;"/>
     <w:qFormat/>
-    <w:rsid w:val="00d101a6"/>
+    <w:rsid w:val="00D101A6"/>
     <w:rPr>
       <w:i/>
       <w:u w:val="single"/>
     </w:rPr>
   </w:style>
-  <w:style w:type="character" w:styleId="Author" w:customStyle="1">
+  <w:style w:type="character" w:customStyle="1" w:styleId="author">
     <w:name w:val="&lt;author&gt;"/>
     <w:qFormat/>
-    <w:rsid w:val="00d101a6"/>
+    <w:rsid w:val="00D101A6"/>
     <w:rPr>
       <w:smallCaps/>
-      <w:shd w:fill="E6E6E6" w:val="clear"/>
-    </w:rPr>
-  </w:style>
-  <w:style w:type="character" w:styleId="Character" w:customStyle="1">
+      <w:shd w:val="clear" w:color="auto" w:fill="E6E6E6"/>
+    </w:rPr>
+  </w:style>
+  <w:style w:type="character" w:customStyle="1" w:styleId="character">
     <w:name w:val="&lt;character&gt;"/>
     <w:qFormat/>
-    <w:rsid w:val="00d101a6"/>
-    <w:rPr>
-      <w:shd w:fill="FFFF99" w:val="clear"/>
-    </w:rPr>
-  </w:style>
-  <w:style w:type="character" w:styleId="Ancredenotedebasdepage" w:customStyle="1">
+    <w:rsid w:val="00D101A6"/>
+    <w:rPr>
+      <w:shd w:val="clear" w:color="auto" w:fill="FFFF99"/>
+    </w:rPr>
+  </w:style>
+  <w:style w:type="character" w:customStyle="1" w:styleId="Ancredenotedebasdepage">
     <w:name w:val="Ancre de note de bas de page"/>
     <w:rPr>
       <w:vertAlign w:val="superscript"/>
     </w:rPr>
   </w:style>
-  <w:style w:type="character" w:styleId="FootnoteCharacters">
+  <w:style w:type="character" w:customStyle="1" w:styleId="FootnoteCharacters">
     <w:name w:val="Footnote Characters"/>
     <w:unhideWhenUsed/>
     <w:qFormat/>
-    <w:rsid w:val="00d101a6"/>
+    <w:rsid w:val="00D101A6"/>
     <w:rPr>
       <w:vertAlign w:val="superscript"/>
     </w:rPr>
   </w:style>
-  <w:style w:type="character" w:styleId="Stagec" w:customStyle="1">
+  <w:style w:type="character" w:customStyle="1" w:styleId="stage-c">
     <w:name w:val="&lt;stage-c&gt;"/>
     <w:qFormat/>
-    <w:rsid w:val="00472e6e"/>
+    <w:rsid w:val="00472E6E"/>
     <w:rPr>
       <w:i/>
       <w:color w:val="auto"/>
     </w:rPr>
   </w:style>
-  <w:style w:type="character" w:styleId="Alert" w:customStyle="1">
+  <w:style w:type="character" w:customStyle="1" w:styleId="alert">
     <w:name w:val="alert"/>
     <w:qFormat/>
-    <w:rsid w:val="00b92088"/>
+    <w:rsid w:val="00B92088"/>
     <w:rPr>
       <w:color w:val="FF0000"/>
     </w:rPr>
   </w:style>
-  <w:style w:type="character" w:styleId="Caractresdenotedebasdepage" w:customStyle="1">
+  <w:style w:type="character" w:customStyle="1" w:styleId="Caractresdenotedebasdepage">
     <w:name w:val="Caractères de note de bas de page"/>
     <w:qFormat/>
-    <w:rPr/>
-  </w:style>
-  <w:style w:type="character" w:styleId="Ancredenotedefin" w:customStyle="1">
+  </w:style>
+  <w:style w:type="character" w:customStyle="1" w:styleId="Ancredenotedefin">
     <w:name w:val="Ancre de note de fin"/>
     <w:rPr>
       <w:vertAlign w:val="superscript"/>
     </w:rPr>
   </w:style>
-  <w:style w:type="character" w:styleId="Caractresdenotedefin" w:customStyle="1">
+  <w:style w:type="character" w:customStyle="1" w:styleId="Caractresdenotedefin">
     <w:name w:val="Caractères de note de fin"/>
     <w:qFormat/>
-    <w:rPr/>
-  </w:style>
-  <w:style w:type="character" w:styleId="Quotec" w:customStyle="1">
+  </w:style>
+  <w:style w:type="character" w:customStyle="1" w:styleId="quote-c">
     <w:name w:val="&lt;quote-c&gt;"/>
     <w:uiPriority w:val="1"/>
     <w:qFormat/>
-    <w:rsid w:val="00472e6e"/>
+    <w:rsid w:val="00472E6E"/>
     <w:rPr>
       <w:color w:val="auto"/>
     </w:rPr>
   </w:style>
-  <w:style w:type="character" w:styleId="Pb" w:customStyle="1">
+  <w:style w:type="character" w:customStyle="1" w:styleId="pb">
     <w:name w:val="&lt;pb&gt;"/>
     <w:uiPriority w:val="1"/>
     <w:qFormat/>
-    <w:rsid w:val="002f0e65"/>
+    <w:rsid w:val="002F0E65"/>
     <w:rPr>
       <w:color w:val="A6A6A6"/>
       <w:sz w:val="20"/>
     </w:rPr>
   </w:style>
-  <w:style w:type="character" w:styleId="Annotationreference">
+  <w:style w:type="character" w:styleId="Marquedecommentaire">
     <w:name w:val="annotation reference"/>
     <w:uiPriority w:val="99"/>
     <w:semiHidden/>
     <w:unhideWhenUsed/>
     <w:qFormat/>
-    <w:rsid w:val="00b83622"/>
+    <w:rsid w:val="00B83622"/>
     <w:rPr>
       <w:sz w:val="16"/>
       <w:szCs w:val="16"/>
     </w:rPr>
   </w:style>
-  <w:style w:type="character" w:styleId="CommentaireCar" w:customStyle="1">
+  <w:style w:type="character" w:customStyle="1" w:styleId="CommentaireCar">
     <w:name w:val="Commentaire Car"/>
     <w:link w:val="Commentaire"/>
     <w:uiPriority w:val="99"/>
     <w:semiHidden/>
     <w:qFormat/>
-    <w:rsid w:val="00b83622"/>
+    <w:rsid w:val="00B83622"/>
     <w:rPr>
       <w:color w:val="00000A"/>
     </w:rPr>
   </w:style>
-  <w:style w:type="character" w:styleId="ObjetducommentaireCar" w:customStyle="1">
+  <w:style w:type="character" w:customStyle="1" w:styleId="ObjetducommentaireCar">
     <w:name w:val="Objet du commentaire Car"/>
     <w:basedOn w:val="CommentaireCar"/>
     <w:link w:val="Objetducommentaire"/>
     <w:uiPriority w:val="99"/>
     <w:semiHidden/>
     <w:qFormat/>
-    <w:rsid w:val="00b83622"/>
+    <w:rsid w:val="00B83622"/>
     <w:rPr>
       <w:b/>
       <w:bCs/>
       <w:color w:val="00000A"/>
     </w:rPr>
   </w:style>
-  <w:style w:type="character" w:styleId="TextedebullesCar" w:customStyle="1">
+  <w:style w:type="character" w:customStyle="1" w:styleId="TextedebullesCar">
     <w:name w:val="Texte de bulles Car"/>
-    <w:link w:val="Textedebulles"/>
     <w:uiPriority w:val="99"/>
     <w:semiHidden/>
     <w:qFormat/>
-    <w:rsid w:val="00b83622"/>
+    <w:rsid w:val="00B83622"/>
     <w:rPr>
       <w:rFonts w:ascii="Tahoma" w:hAnsi="Tahoma" w:cs="Tahoma"/>
       <w:color w:val="00000A"/>
@@ -1773,95 +1896,91 @@
       <w:szCs w:val="16"/>
     </w:rPr>
   </w:style>
-  <w:style w:type="character" w:styleId="Num" w:customStyle="1">
+  <w:style w:type="character" w:customStyle="1" w:styleId="num">
     <w:name w:val="&lt;num&gt;"/>
     <w:uiPriority w:val="1"/>
     <w:qFormat/>
-    <w:rsid w:val="00aa2498"/>
+    <w:rsid w:val="00AA2498"/>
     <w:rPr>
       <w:smallCaps/>
     </w:rPr>
   </w:style>
-  <w:style w:type="character" w:styleId="Biblc" w:customStyle="1">
+  <w:style w:type="character" w:customStyle="1" w:styleId="bibl-c">
     <w:name w:val="&lt;bibl-c&gt;"/>
     <w:uiPriority w:val="1"/>
     <w:qFormat/>
-    <w:rsid w:val="00472e6e"/>
+    <w:rsid w:val="00472E6E"/>
     <w:rPr>
       <w:rFonts w:ascii="Georgia" w:hAnsi="Georgia"/>
       <w:color w:val="ED7D31" w:themeColor="accent2"/>
       <w:u w:val="none"/>
     </w:rPr>
   </w:style>
-  <w:style w:type="character" w:styleId="Titlec" w:customStyle="1">
+  <w:style w:type="character" w:customStyle="1" w:styleId="title-c">
     <w:name w:val="&lt;title-c&gt;"/>
     <w:uiPriority w:val="1"/>
     <w:qFormat/>
-    <w:rsid w:val="006f24a7"/>
+    <w:rsid w:val="006F24A7"/>
     <w:rPr>
       <w:i/>
       <w:color w:val="44546A" w:themeColor="text2"/>
       <w:lang w:val="fr-FR"/>
     </w:rPr>
   </w:style>
-  <w:style w:type="character" w:styleId="Linenumber">
+  <w:style w:type="character" w:styleId="Numrodeligne">
     <w:name w:val="line number"/>
     <w:uiPriority w:val="99"/>
     <w:semiHidden/>
     <w:unhideWhenUsed/>
     <w:qFormat/>
-    <w:rsid w:val="00c265ac"/>
-    <w:rPr/>
-  </w:style>
-  <w:style w:type="character" w:styleId="Id" w:customStyle="1">
+    <w:rsid w:val="00C265AC"/>
+  </w:style>
+  <w:style w:type="character" w:customStyle="1" w:styleId="id">
     <w:name w:val="&lt;id&gt;"/>
     <w:uiPriority w:val="1"/>
     <w:qFormat/>
     <w:rsid w:val="00352370"/>
     <w:rPr>
       <w:rFonts w:ascii="Arial" w:hAnsi="Arial"/>
-      <w:b w:val="false"/>
-      <w:i w:val="false"/>
+      <w:b w:val="0"/>
+      <w:i w:val="0"/>
       <w:color w:val="525252" w:themeColor="accent3" w:themeShade="80"/>
       <w:sz w:val="20"/>
     </w:rPr>
   </w:style>
-  <w:style w:type="character" w:styleId="Name" w:customStyle="1">
+  <w:style w:type="character" w:customStyle="1" w:styleId="name">
     <w:name w:val="&lt;name&gt;"/>
     <w:uiPriority w:val="1"/>
     <w:qFormat/>
-    <w:rsid w:val="00205dce"/>
-    <w:rPr/>
-  </w:style>
-  <w:style w:type="character" w:styleId="Resp" w:customStyle="1">
+    <w:rsid w:val="00205DCE"/>
+  </w:style>
+  <w:style w:type="character" w:customStyle="1" w:styleId="resp">
     <w:name w:val="&lt;resp&gt;"/>
     <w:uiPriority w:val="1"/>
     <w:qFormat/>
-    <w:rsid w:val="00205dce"/>
-    <w:rPr/>
-  </w:style>
-  <w:style w:type="character" w:styleId="Numrotationdelignes">
+    <w:rsid w:val="00205DCE"/>
+  </w:style>
+  <w:style w:type="character" w:customStyle="1" w:styleId="Numrotationdelignes">
     <w:name w:val="Numérotation de lignes"/>
-    <w:rPr/>
-  </w:style>
-  <w:style w:type="character" w:styleId="Caractresdenumrotationverticale">
+  </w:style>
+  <w:style w:type="character" w:customStyle="1" w:styleId="Caractresdenumrotationverticale">
     <w:name w:val="Caractères de numérotation verticale"/>
     <w:qFormat/>
     <w:rPr>
-      <w:eastAsianLayout w:vert="true"/>
+      <w:eastAsianLayout w:id="-1713165312" w:vert="1"/>
     </w:rPr>
   </w:style>
   <w:style w:type="paragraph" w:styleId="Titre">
-    <w:name w:val="Titre"/>
+    <w:name w:val="Title"/>
     <w:basedOn w:val="Normal"/>
     <w:next w:val="Corpsdetexte"/>
     <w:qFormat/>
     <w:pPr>
-      <w:keepNext w:val="true"/>
+      <w:keepNext/>
       <w:spacing w:before="240" w:after="120"/>
     </w:pPr>
     <w:rPr>
-      <w:rFonts w:ascii="Liberation Sans" w:hAnsi="Liberation Sans" w:eastAsia="Noto Sans CJK SC" w:cs="Lohit Devanagari"/>
+      <w:rFonts w:ascii="Liberation Sans" w:eastAsia="Noto Sans CJK SC" w:hAnsi="Liberation Sans" w:cs="Lohit Devanagari"/>
       <w:sz w:val="28"/>
       <w:szCs w:val="28"/>
     </w:rPr>
@@ -1869,86 +1988,65 @@
   <w:style w:type="paragraph" w:styleId="Corpsdetexte">
     <w:name w:val="Body Text"/>
     <w:basedOn w:val="Normal"/>
-    <w:rsid w:val="00e05b8c"/>
+    <w:rsid w:val="00E05B8C"/>
     <w:pPr>
       <w:ind w:firstLine="284"/>
       <w:jc w:val="both"/>
     </w:pPr>
-    <w:rPr/>
   </w:style>
   <w:style w:type="paragraph" w:styleId="Liste">
     <w:name w:val="List"/>
     <w:basedOn w:val="Corpsdetexte"/>
-    <w:pPr/>
     <w:rPr>
       <w:rFonts w:cs="Mangal"/>
     </w:rPr>
   </w:style>
   <w:style w:type="paragraph" w:styleId="Lgende">
-    <w:name w:val="Caption"/>
-    <w:basedOn w:val="Normal"/>
-    <w:qFormat/>
-    <w:pPr>
-      <w:suppressLineNumbers/>
+    <w:name w:val="caption"/>
+    <w:basedOn w:val="Normal"/>
+    <w:qFormat/>
+    <w:pPr>
       <w:spacing w:before="120" w:after="120"/>
     </w:pPr>
     <w:rPr>
-      <w:rFonts w:cs="Lohit Devanagari"/>
+      <w:rFonts w:cs="Mangal"/>
       <w:i/>
       <w:iCs/>
-      <w:sz w:val="24"/>
-      <w:szCs w:val="24"/>
-    </w:rPr>
-  </w:style>
-  <w:style w:type="paragraph" w:styleId="Index">
+    </w:rPr>
+  </w:style>
+  <w:style w:type="paragraph" w:customStyle="1" w:styleId="Index">
     <w:name w:val="Index"/>
     <w:basedOn w:val="Normal"/>
     <w:qFormat/>
-    <w:pPr>
-      <w:suppressLineNumbers/>
-    </w:pPr>
     <w:rPr>
       <w:rFonts w:cs="Lohit Devanagari"/>
     </w:rPr>
   </w:style>
-  <w:style w:type="paragraph" w:styleId="Titreprincipal" w:customStyle="1">
-    <w:name w:val="Title"/>
+  <w:style w:type="paragraph" w:customStyle="1" w:styleId="Titre10">
+    <w:name w:val="Titre1"/>
     <w:basedOn w:val="Normal"/>
     <w:next w:val="Corpsdetexte"/>
     <w:qFormat/>
-    <w:rsid w:val="00ed1daf"/>
-    <w:pPr>
-      <w:keepNext w:val="true"/>
-      <w:spacing w:lineRule="auto" w:line="360" w:before="240" w:after="480"/>
+    <w:rsid w:val="00ED1DAF"/>
+    <w:pPr>
+      <w:keepNext/>
+      <w:spacing w:before="240" w:after="480" w:line="360" w:lineRule="auto"/>
       <w:jc w:val="center"/>
     </w:pPr>
     <w:rPr>
-      <w:rFonts w:ascii="Trebuchet MS" w:hAnsi="Trebuchet MS" w:eastAsia="Microsoft YaHei" w:cs="Mangal"/>
+      <w:rFonts w:ascii="Trebuchet MS" w:eastAsia="Microsoft YaHei" w:hAnsi="Trebuchet MS" w:cs="Mangal"/>
       <w:b/>
       <w:sz w:val="40"/>
       <w:szCs w:val="28"/>
     </w:rPr>
   </w:style>
-  <w:style w:type="paragraph" w:styleId="Caption">
-    <w:name w:val="caption"/>
-    <w:basedOn w:val="Normal"/>
-    <w:qFormat/>
-    <w:pPr>
-      <w:spacing w:before="120" w:after="120"/>
-    </w:pPr>
-    <w:rPr>
-      <w:rFonts w:cs="Mangal"/>
-      <w:i/>
-      <w:iCs/>
-    </w:rPr>
-  </w:style>
-  <w:style w:type="paragraph" w:styleId="Bibl" w:customStyle="1">
+  <w:style w:type="paragraph" w:customStyle="1" w:styleId="bibl">
     <w:name w:val="&lt;bibl&gt;"/>
     <w:basedOn w:val="Normal"/>
     <w:qFormat/>
-    <w:rsid w:val="004e0811"/>
-    <w:pPr>
-      <w:widowControl w:val="false"/>
+    <w:rsid w:val="004E0811"/>
+    <w:pPr>
+      <w:widowControl w:val="0"/>
       <w:ind w:left="709" w:hanging="709"/>
       <w:textAlignment w:val="baseline"/>
     </w:pPr>
@@ -1956,27 +2054,26 @@
       <w:rFonts w:ascii="sans-serif" w:hAnsi="sans-serif"/>
     </w:rPr>
   </w:style>
-  <w:style w:type="paragraph" w:styleId="Dateline" w:customStyle="1">
+  <w:style w:type="paragraph" w:customStyle="1" w:styleId="dateline">
     <w:name w:val="&lt;dateline&gt;"/>
     <w:basedOn w:val="Normal"/>
     <w:next w:val="Normal"/>
     <w:qFormat/>
-    <w:rsid w:val="00d101a6"/>
-    <w:pPr>
-      <w:widowControl w:val="false"/>
+    <w:rsid w:val="00D101A6"/>
+    <w:pPr>
+      <w:widowControl w:val="0"/>
       <w:jc w:val="right"/>
       <w:textAlignment w:val="baseline"/>
     </w:pPr>
-    <w:rPr/>
-  </w:style>
-  <w:style w:type="paragraph" w:styleId="Salute" w:customStyle="1">
+  </w:style>
+  <w:style w:type="paragraph" w:customStyle="1" w:styleId="salute">
     <w:name w:val="&lt;salute&gt;"/>
     <w:basedOn w:val="Normal"/>
-    <w:next w:val="P"/>
-    <w:qFormat/>
-    <w:rsid w:val="00f02e31"/>
-    <w:pPr>
-      <w:widowControl w:val="false"/>
+    <w:next w:val="p"/>
+    <w:qFormat/>
+    <w:rsid w:val="00F02E31"/>
+    <w:pPr>
+      <w:widowControl w:val="0"/>
       <w:spacing w:before="240" w:after="480"/>
       <w:jc w:val="right"/>
       <w:textAlignment w:val="baseline"/>
@@ -1985,123 +2082,113 @@
       <w:i/>
     </w:rPr>
   </w:style>
-  <w:style w:type="paragraph" w:styleId="Signed" w:customStyle="1">
+  <w:style w:type="paragraph" w:customStyle="1" w:styleId="signed">
     <w:name w:val="&lt;signed&gt;"/>
     <w:basedOn w:val="Normal"/>
     <w:next w:val="Normal"/>
     <w:qFormat/>
-    <w:rsid w:val="00e2507e"/>
-    <w:pPr>
-      <w:widowControl w:val="false"/>
+    <w:rsid w:val="00E2507E"/>
+    <w:pPr>
+      <w:widowControl w:val="0"/>
       <w:textAlignment w:val="baseline"/>
     </w:pPr>
-    <w:rPr/>
-  </w:style>
-  <w:style w:type="paragraph" w:styleId="Byline" w:customStyle="1">
+  </w:style>
+  <w:style w:type="paragraph" w:customStyle="1" w:styleId="byline">
     <w:name w:val="&lt;byline&gt;"/>
     <w:basedOn w:val="Normal"/>
     <w:qFormat/>
-    <w:rsid w:val="005554bf"/>
-    <w:pPr>
-      <w:widowControl w:val="false"/>
+    <w:rsid w:val="005554BF"/>
+    <w:pPr>
+      <w:widowControl w:val="0"/>
       <w:jc w:val="right"/>
       <w:textAlignment w:val="baseline"/>
     </w:pPr>
-    <w:rPr/>
-  </w:style>
-  <w:style w:type="paragraph" w:styleId="Argument" w:customStyle="1">
+  </w:style>
+  <w:style w:type="paragraph" w:customStyle="1" w:styleId="argument">
     <w:name w:val="&lt;argument&gt;"/>
     <w:basedOn w:val="Normal"/>
     <w:qFormat/>
-    <w:rsid w:val="00d101a6"/>
-    <w:pPr>
-      <w:widowControl w:val="false"/>
+    <w:rsid w:val="00D101A6"/>
+    <w:pPr>
+      <w:widowControl w:val="0"/>
       <w:pBdr>
         <w:top w:val="single" w:sz="2" w:space="1" w:color="C0C0C0"/>
         <w:left w:val="single" w:sz="2" w:space="7" w:color="C0C0C0"/>
         <w:bottom w:val="single" w:sz="2" w:space="1" w:color="C0C0C0"/>
         <w:right w:val="single" w:sz="2" w:space="7" w:color="C0C0C0"/>
       </w:pBdr>
-      <w:spacing w:lineRule="auto" w:line="216" w:before="567" w:after="0"/>
+      <w:spacing w:before="567" w:line="216" w:lineRule="auto"/>
       <w:jc w:val="both"/>
       <w:textAlignment w:val="baseline"/>
     </w:pPr>
-    <w:rPr/>
-  </w:style>
-  <w:style w:type="paragraph" w:styleId="Space" w:customStyle="1">
+  </w:style>
+  <w:style w:type="paragraph" w:customStyle="1" w:styleId="space">
     <w:name w:val="&lt;space&gt;"/>
     <w:basedOn w:val="Normal"/>
     <w:next w:val="Normal"/>
     <w:qFormat/>
-    <w:rsid w:val="00d101a6"/>
-    <w:pPr>
-      <w:widowControl w:val="false"/>
-      <w:suppressAutoHyphens w:val="true"/>
-      <w:bidi w:val="0"/>
-      <w:spacing w:lineRule="auto" w:line="312" w:before="0" w:after="0"/>
-      <w:jc w:val="left"/>
+    <w:rsid w:val="00D101A6"/>
+    <w:pPr>
+      <w:widowControl w:val="0"/>
       <w:textAlignment w:val="baseline"/>
     </w:pPr>
     <w:rPr>
       <w:color w:val="00000A"/>
     </w:rPr>
   </w:style>
-  <w:style w:type="paragraph" w:styleId="L" w:customStyle="1">
+  <w:style w:type="paragraph" w:customStyle="1" w:styleId="l">
     <w:name w:val="&lt;l&gt;"/>
     <w:basedOn w:val="Normal"/>
     <w:qFormat/>
-    <w:rsid w:val="00ed1daf"/>
-    <w:pPr>
-      <w:widowControl w:val="false"/>
-      <w:spacing w:lineRule="auto" w:line="264"/>
+    <w:rsid w:val="00ED1DAF"/>
+    <w:pPr>
+      <w:widowControl w:val="0"/>
+      <w:spacing w:line="264" w:lineRule="auto"/>
       <w:textAlignment w:val="baseline"/>
     </w:pPr>
     <w:rPr>
       <w:sz w:val="22"/>
     </w:rPr>
   </w:style>
-  <w:style w:type="paragraph" w:styleId="Quote" w:customStyle="1">
+  <w:style w:type="paragraph" w:customStyle="1" w:styleId="quote">
     <w:name w:val="&lt;quote&gt;"/>
     <w:basedOn w:val="Normal"/>
     <w:next w:val="Normal"/>
     <w:qFormat/>
-    <w:rsid w:val="00472e6e"/>
-    <w:pPr>
-      <w:widowControl w:val="false"/>
-      <w:spacing w:lineRule="auto" w:line="228" w:before="142" w:after="113"/>
-      <w:ind w:left="851" w:hanging="0"/>
+    <w:rsid w:val="00472E6E"/>
+    <w:pPr>
+      <w:widowControl w:val="0"/>
+      <w:spacing w:before="142" w:after="113" w:line="228" w:lineRule="auto"/>
+      <w:ind w:left="851"/>
       <w:jc w:val="both"/>
       <w:textAlignment w:val="baseline"/>
     </w:pPr>
-    <w:rPr/>
-  </w:style>
-  <w:style w:type="paragraph" w:styleId="Quotel" w:customStyle="1">
+  </w:style>
+  <w:style w:type="paragraph" w:customStyle="1" w:styleId="quotel">
     <w:name w:val="&lt;quote.l&gt;"/>
-    <w:basedOn w:val="L"/>
-    <w:qFormat/>
-    <w:rsid w:val="00472e6e"/>
+    <w:basedOn w:val="l"/>
+    <w:qFormat/>
+    <w:rsid w:val="00472E6E"/>
     <w:pPr>
       <w:ind w:left="1135" w:hanging="284"/>
     </w:pPr>
-    <w:rPr/>
-  </w:style>
-  <w:style w:type="paragraph" w:styleId="Speaker" w:customStyle="1">
+  </w:style>
+  <w:style w:type="paragraph" w:customStyle="1" w:styleId="speaker">
     <w:name w:val="&lt;speaker&gt;"/>
     <w:basedOn w:val="Normal"/>
     <w:next w:val="Normal"/>
     <w:qFormat/>
-    <w:rsid w:val="0020551a"/>
-    <w:pPr>
-      <w:ind w:left="1416" w:hanging="0"/>
-    </w:pPr>
-    <w:rPr/>
-  </w:style>
-  <w:style w:type="paragraph" w:styleId="Stage" w:customStyle="1">
+    <w:rsid w:val="0020551A"/>
+    <w:pPr>
+      <w:ind w:left="1416"/>
+    </w:pPr>
+  </w:style>
+  <w:style w:type="paragraph" w:customStyle="1" w:styleId="stage">
     <w:name w:val="&lt;stage&gt;"/>
     <w:basedOn w:val="Normal"/>
     <w:next w:val="Normal"/>
     <w:qFormat/>
-    <w:rsid w:val="00505bfe"/>
+    <w:rsid w:val="00505BFE"/>
     <w:pPr>
       <w:spacing w:before="120" w:after="120"/>
     </w:pPr>
@@ -2110,9 +2197,9 @@
     </w:rPr>
   </w:style>
   <w:style w:type="paragraph" w:styleId="Notedebasdepage">
-    <w:name w:val="Footnote Text"/>
-    <w:basedOn w:val="Normal"/>
-    <w:rsid w:val="007262f0"/>
+    <w:name w:val="footnote text"/>
+    <w:basedOn w:val="Normal"/>
+    <w:rsid w:val="007262F0"/>
     <w:pPr>
       <w:jc w:val="both"/>
     </w:pPr>
@@ -2121,35 +2208,34 @@
       <w:sz w:val="20"/>
     </w:rPr>
   </w:style>
-  <w:style w:type="paragraph" w:styleId="Label" w:customStyle="1">
+  <w:style w:type="paragraph" w:customStyle="1" w:styleId="label">
     <w:name w:val="&lt;label&gt;"/>
     <w:basedOn w:val="Normal"/>
     <w:qFormat/>
-    <w:rsid w:val="00d30e13"/>
+    <w:rsid w:val="00D30E13"/>
     <w:pPr>
       <w:spacing w:before="120" w:after="120"/>
       <w:jc w:val="center"/>
     </w:pPr>
-    <w:rPr/>
-  </w:style>
-  <w:style w:type="paragraph" w:styleId="Trailer" w:customStyle="1">
+  </w:style>
+  <w:style w:type="paragraph" w:customStyle="1" w:styleId="trailer">
     <w:name w:val="&lt;trailer&gt;"/>
     <w:basedOn w:val="Normal"/>
     <w:qFormat/>
-    <w:rsid w:val="00d60bf8"/>
-    <w:pPr>
-      <w:spacing w:before="400" w:after="0"/>
+    <w:rsid w:val="00D60BF8"/>
+    <w:pPr>
+      <w:spacing w:before="400"/>
       <w:jc w:val="center"/>
     </w:pPr>
     <w:rPr>
       <w:i/>
     </w:rPr>
   </w:style>
-  <w:style w:type="paragraph" w:styleId="P" w:customStyle="1">
+  <w:style w:type="paragraph" w:customStyle="1" w:styleId="p">
     <w:name w:val="&lt;p&gt;"/>
     <w:basedOn w:val="Corpsdetexte"/>
     <w:qFormat/>
-    <w:rsid w:val="00975cb9"/>
+    <w:rsid w:val="00975CB9"/>
     <w:pPr>
       <w:jc w:val="left"/>
     </w:pPr>
@@ -2157,14 +2243,13 @@
       <w:color w:val="00000A"/>
     </w:rPr>
   </w:style>
-  <w:style w:type="paragraph" w:styleId="Term" w:customStyle="1">
+  <w:style w:type="paragraph" w:customStyle="1" w:styleId="term">
     <w:name w:val="&lt;term&gt;"/>
     <w:basedOn w:val="Normal"/>
     <w:qFormat/>
-    <w:rsid w:val="00c265ac"/>
-    <w:pPr>
-      <w:widowControl w:val="false"/>
-      <w:suppressLineNumbers/>
+    <w:rsid w:val="00C265AC"/>
+    <w:pPr>
+      <w:widowControl w:val="0"/>
       <w:pBdr>
         <w:top w:val="single" w:sz="2" w:space="6" w:color="000001"/>
         <w:left w:val="single" w:sz="2" w:space="6" w:color="000001"/>
@@ -2172,26 +2257,22 @@
         <w:right w:val="single" w:sz="2" w:space="6" w:color="000001"/>
       </w:pBdr>
       <w:shd w:val="clear" w:color="auto" w:fill="E6E6FF"/>
-      <w:suppressAutoHyphens w:val="true"/>
-      <w:bidi w:val="0"/>
-      <w:spacing w:lineRule="auto" w:line="312" w:before="0" w:after="0"/>
-      <w:jc w:val="left"/>
       <w:textAlignment w:val="baseline"/>
     </w:pPr>
     <w:rPr>
-      <w:rFonts w:ascii="Arial" w:hAnsi="Arial" w:eastAsia="Lucida Sans Unicode" w:cs="Mangal"/>
+      <w:rFonts w:ascii="Arial" w:eastAsia="Lucida Sans Unicode" w:hAnsi="Arial" w:cs="Mangal"/>
       <w:color w:val="00000A"/>
     </w:rPr>
   </w:style>
-  <w:style w:type="paragraph" w:styleId="Epigraph" w:customStyle="1">
+  <w:style w:type="paragraph" w:customStyle="1" w:styleId="epigraph">
     <w:name w:val="&lt;epigraph&gt;"/>
     <w:basedOn w:val="Normal"/>
     <w:qFormat/>
-    <w:rsid w:val="00f9627d"/>
-    <w:pPr>
-      <w:widowControl w:val="false"/>
-      <w:spacing w:lineRule="auto" w:line="240"/>
-      <w:ind w:left="4956" w:hanging="0"/>
+    <w:rsid w:val="00F9627D"/>
+    <w:pPr>
+      <w:widowControl w:val="0"/>
+      <w:spacing w:line="240" w:lineRule="auto"/>
+      <w:ind w:left="4956"/>
       <w:jc w:val="both"/>
       <w:textAlignment w:val="baseline"/>
     </w:pPr>
@@ -2200,11 +2281,11 @@
       <w:sz w:val="22"/>
     </w:rPr>
   </w:style>
-  <w:style w:type="paragraph" w:styleId="Note" w:customStyle="1">
+  <w:style w:type="paragraph" w:customStyle="1" w:styleId="note">
     <w:name w:val="&lt;note&gt;"/>
     <w:basedOn w:val="Normal"/>
     <w:qFormat/>
-    <w:rsid w:val="003f0e9f"/>
+    <w:rsid w:val="003F0E9F"/>
     <w:pPr>
       <w:pBdr>
         <w:top w:val="dotted" w:sz="4" w:space="2" w:color="EEECE1"/>
@@ -2219,7 +2300,7 @@
       <w:rFonts w:ascii="Arial" w:hAnsi="Arial"/>
     </w:rPr>
   </w:style>
-  <w:style w:type="paragraph" w:styleId="Annotationtext">
+  <w:style w:type="paragraph" w:styleId="Commentaire">
     <w:name w:val="annotation text"/>
     <w:basedOn w:val="Normal"/>
     <w:link w:val="CommentaireCar"/>
@@ -2227,39 +2308,36 @@
     <w:semiHidden/>
     <w:unhideWhenUsed/>
     <w:qFormat/>
-    <w:rsid w:val="00b83622"/>
-    <w:pPr/>
+    <w:rsid w:val="00B83622"/>
     <w:rPr>
       <w:sz w:val="20"/>
     </w:rPr>
   </w:style>
-  <w:style w:type="paragraph" w:styleId="Annotationsubject">
+  <w:style w:type="paragraph" w:styleId="Objetducommentaire">
     <w:name w:val="annotation subject"/>
-    <w:basedOn w:val="Annotationtext"/>
+    <w:basedOn w:val="Commentaire"/>
     <w:link w:val="ObjetducommentaireCar"/>
     <w:uiPriority w:val="99"/>
     <w:semiHidden/>
     <w:unhideWhenUsed/>
     <w:qFormat/>
-    <w:rsid w:val="00b83622"/>
-    <w:pPr/>
+    <w:rsid w:val="00B83622"/>
     <w:rPr>
       <w:b/>
       <w:bCs/>
     </w:rPr>
   </w:style>
-  <w:style w:type="paragraph" w:styleId="Ab" w:customStyle="1">
+  <w:style w:type="paragraph" w:customStyle="1" w:styleId="ab">
     <w:name w:val="&lt;ab&gt;"/>
     <w:basedOn w:val="Normal"/>
     <w:qFormat/>
-    <w:rsid w:val="003a06ab"/>
+    <w:rsid w:val="003A06AB"/>
     <w:pPr>
       <w:spacing w:before="240" w:after="240"/>
       <w:jc w:val="center"/>
     </w:pPr>
-    <w:rPr/>
-  </w:style>
-  <w:style w:type="paragraph" w:styleId="Figure" w:customStyle="1">
+  </w:style>
+  <w:style w:type="paragraph" w:customStyle="1" w:styleId="figure">
     <w:name w:val="&lt;figure&gt;"/>
     <w:basedOn w:val="Normal"/>
     <w:next w:val="Corpsdetexte"/>
@@ -2278,75 +2356,84 @@
       <w:lang w:val="en-US"/>
     </w:rPr>
   </w:style>
-  <w:style w:type="paragraph" w:styleId="Form" w:customStyle="1">
+  <w:style w:type="paragraph" w:customStyle="1" w:styleId="form">
     <w:name w:val="&lt;form&gt;"/>
     <w:basedOn w:val="Normal"/>
     <w:qFormat/>
-    <w:rsid w:val="00472e6e"/>
-    <w:pPr>
-      <w:spacing w:before="360" w:after="0"/>
-    </w:pPr>
-    <w:rPr/>
-  </w:style>
-  <w:style w:type="paragraph" w:styleId="Def" w:customStyle="1">
+    <w:rsid w:val="00472E6E"/>
+    <w:pPr>
+      <w:spacing w:before="360"/>
+    </w:pPr>
+  </w:style>
+  <w:style w:type="paragraph" w:customStyle="1" w:styleId="def">
     <w:name w:val="&lt;def&gt;"/>
     <w:basedOn w:val="Normal"/>
     <w:qFormat/>
     <w:rsid w:val="00134022"/>
-    <w:pPr/>
-    <w:rPr/>
-  </w:style>
-  <w:style w:type="paragraph" w:styleId="Q" w:customStyle="1">
+  </w:style>
+  <w:style w:type="paragraph" w:customStyle="1" w:styleId="q">
     <w:name w:val="&lt;q&gt;"/>
-    <w:basedOn w:val="P"/>
-    <w:qFormat/>
-    <w:rsid w:val="00211a42"/>
-    <w:pPr/>
-    <w:rPr/>
-  </w:style>
-  <w:style w:type="numbering" w:styleId="NoList" w:default="1">
-    <w:name w:val="No List"/>
-    <w:uiPriority w:val="99"/>
-    <w:semiHidden/>
-    <w:unhideWhenUsed/>
-    <w:qFormat/>
-  </w:style>
-  <w:style w:type="table" w:default="1" w:styleId="TableauNormal">
-    <w:name w:val="Normal Table"/>
-    <w:uiPriority w:val="99"/>
-    <w:semiHidden/>
-    <w:unhideWhenUsed/>
-    <w:tblPr>
-      <w:tblCellMar>
-        <w:top w:w="0" w:type="dxa"/>
-        <w:left w:w="108" w:type="dxa"/>
-        <w:bottom w:w="0" w:type="dxa"/>
-        <w:right w:w="108" w:type="dxa"/>
-      </w:tblCellMar>
-    </w:tblPr>
+    <w:basedOn w:val="p"/>
+    <w:qFormat/>
+    <w:rsid w:val="00211A42"/>
   </w:style>
   <w:style w:type="table" w:styleId="Grilledutableau">
     <w:name w:val="Table Grid"/>
     <w:basedOn w:val="TableauNormal"/>
     <w:uiPriority w:val="99"/>
     <w:unhideWhenUsed/>
-    <w:rsid w:val="007725a5"/>
+    <w:rsid w:val="007725A5"/>
     <w:tblPr>
       <w:tblBorders>
-        <w:top w:val="single" w:color="auto" w:sz="4" w:space="0"/>
-        <w:left w:val="single" w:color="auto" w:sz="4" w:space="0"/>
-        <w:bottom w:val="single" w:color="auto" w:sz="4" w:space="0"/>
-        <w:right w:val="single" w:color="auto" w:sz="4" w:space="0"/>
-        <w:insideH w:val="single" w:color="auto" w:sz="4" w:space="0"/>
-        <w:insideV w:val="single" w:color="auto" w:sz="4" w:space="0"/>
+        <w:top w:val="single" w:sz="4" w:space="0" w:color="auto"/>
+        <w:left w:val="single" w:sz="4" w:space="0" w:color="auto"/>
+        <w:bottom w:val="single" w:sz="4" w:space="0" w:color="auto"/>
+        <w:right w:val="single" w:sz="4" w:space="0" w:color="auto"/>
+        <w:insideH w:val="single" w:sz="4" w:space="0" w:color="auto"/>
+        <w:insideV w:val="single" w:sz="4" w:space="0" w:color="auto"/>
       </w:tblBorders>
-      <w:tblCellMar>
-        <w:top w:w="0" w:type="dxa"/>
-        <w:left w:w="108" w:type="dxa"/>
-        <w:bottom w:w="0" w:type="dxa"/>
-        <w:right w:w="108" w:type="dxa"/>
-      </w:tblCellMar>
     </w:tblPr>
+  </w:style>
+  <w:style w:type="paragraph" w:styleId="Textedebulles">
+    <w:name w:val="Balloon Text"/>
+    <w:basedOn w:val="Normal"/>
+    <w:link w:val="TextedebullesCar1"/>
+    <w:uiPriority w:val="99"/>
+    <w:semiHidden/>
+    <w:unhideWhenUsed/>
+    <w:rsid w:val="00884821"/>
+    <w:pPr>
+      <w:spacing w:line="240" w:lineRule="auto"/>
+    </w:pPr>
+    <w:rPr>
+      <w:rFonts w:ascii="Segoe UI" w:hAnsi="Segoe UI" w:cs="Segoe UI"/>
+      <w:sz w:val="18"/>
+      <w:szCs w:val="18"/>
+    </w:rPr>
+  </w:style>
+  <w:style w:type="character" w:customStyle="1" w:styleId="TextedebullesCar1">
+    <w:name w:val="Texte de bulles Car1"/>
+    <w:basedOn w:val="Policepardfaut"/>
+    <w:link w:val="Textedebulles"/>
+    <w:uiPriority w:val="99"/>
+    <w:semiHidden/>
+    <w:rsid w:val="00884821"/>
+    <w:rPr>
+      <w:rFonts w:ascii="Segoe UI" w:hAnsi="Segoe UI" w:cs="Segoe UI"/>
+      <w:sz w:val="18"/>
+      <w:szCs w:val="18"/>
+    </w:rPr>
+  </w:style>
+  <w:style w:type="character" w:styleId="Appelnotedebasdep">
+    <w:name w:val="footnote reference"/>
+    <w:basedOn w:val="Policepardfaut"/>
+    <w:uiPriority w:val="99"/>
+    <w:semiHidden/>
+    <w:unhideWhenUsed/>
+    <w:rsid w:val="00884821"/>
+    <w:rPr>
+      <w:vertAlign w:val="superscript"/>
+    </w:rPr>
   </w:style>
 </w:styles>
 </file>
@@ -2610,4 +2697,16 @@
     </a:ext>
   </a:extLst>
 </a:theme>
+</file>
+
+<file path=customXml/item1.xml><?xml version="1.0" encoding="utf-8"?>
+<b:Sources xmlns:b="http://schemas.openxmlformats.org/officeDocument/2006/bibliography" xmlns="http://schemas.openxmlformats.org/officeDocument/2006/bibliography" SelectedStyle="\APASixthEditionOfficeOnline.xsl" StyleName="APA" Version="6"/>
+</file>
+
+<file path=customXml/itemProps1.xml><?xml version="1.0" encoding="utf-8"?>
+<ds:datastoreItem xmlns:ds="http://schemas.openxmlformats.org/officeDocument/2006/customXml" ds:itemID="{A474BBB0-B584-42B2-B779-E233C0BC0051}">
+  <ds:schemaRefs>
+    <ds:schemaRef ds:uri="http://schemas.openxmlformats.org/officeDocument/2006/bibliography"/>
+  </ds:schemaRefs>
+</ds:datastoreItem>
 </file>
--- a/docx/template.docx
+++ b/docx/template.docx
@@ -6,6 +6,8 @@
       <w:pPr>
         <w:pStyle w:val="term"/>
       </w:pPr>
+      <w:bookmarkStart w:id="0" w:name="_GoBack"/>
+      <w:bookmarkEnd w:id="0"/>
       <w:r>
         <w:t>Title : titre</w:t>
       </w:r>
@@ -122,10 +124,7 @@
         <w:pStyle w:val="epigraph"/>
       </w:pPr>
       <w:r>
-        <w:t>Ce mo</w:t>
-      </w:r>
-      <w:r>
-        <w:t>dèle de document doit être enregistré avec Word 2010 pour Windows (sinon le code ne marchera pas).</w:t>
+        <w:t>Ce modèle de document doit être enregistré avec Word 2010 pour Windows (sinon le code ne marchera pas).</w:t>
       </w:r>
     </w:p>
     <w:p>
@@ -306,8 +305,8 @@
       <w:pPr>
         <w:pStyle w:val="Titre1"/>
       </w:pPr>
-      <w:bookmarkStart w:id="0" w:name="Signet"/>
-      <w:bookmarkEnd w:id="0"/>
+      <w:bookmarkStart w:id="1" w:name="Signet"/>
+      <w:bookmarkEnd w:id="1"/>
       <w:r>
         <w:lastRenderedPageBreak/>
         <w:t>Acte I</w:t>
@@ -338,10 +337,7 @@
         <w:fldChar w:fldCharType="begin"/>
       </w:r>
       <w:r>
-        <w:instrText xml:space="preserve">XE </w:instrText>
-      </w:r>
-      <w:r>
-        <w:instrText>"romance:Sous-entrée: : "</w:instrText>
+        <w:instrText>XE "romance:Sous-entrée: : "</w:instrText>
       </w:r>
       <w:r>
         <w:fldChar w:fldCharType="end"/>
@@ -386,8 +382,8 @@
           <w:vertAlign w:val="subscript"/>
         </w:rPr>
       </w:pPr>
-      <w:bookmarkStart w:id="1" w:name="maitre_a_danser"/>
-      <w:bookmarkEnd w:id="1"/>
+      <w:bookmarkStart w:id="2" w:name="maitre_a_danser"/>
+      <w:bookmarkEnd w:id="2"/>
       <w:r>
         <w:t>Maître</w:t>
       </w:r>
@@ -408,8 +404,8 @@
       </w:r>
     </w:p>
     <w:p>
-      <w:bookmarkStart w:id="2" w:name="maitre_a_chanter"/>
-      <w:bookmarkEnd w:id="2"/>
+      <w:bookmarkStart w:id="3" w:name="maitre_a_chanter"/>
+      <w:bookmarkEnd w:id="3"/>
       <w:r>
         <w:t xml:space="preserve">Maître à </w:t>
       </w:r>
@@ -729,16 +725,16 @@
       <w:r>
         <w:t xml:space="preserve"> de mes </w:t>
       </w:r>
-      <w:commentRangeStart w:id="3"/>
+      <w:commentRangeStart w:id="4"/>
       <w:r>
         <w:rPr>
           <w:rStyle w:val="LienInternet"/>
         </w:rPr>
         <w:t>Lien interne</w:t>
       </w:r>
-      <w:commentRangeEnd w:id="3"/>
-      <w:r>
-        <w:commentReference w:id="3"/>
+      <w:commentRangeEnd w:id="4"/>
+      <w:r>
+        <w:commentReference w:id="4"/>
       </w:r>
       <w:r>
         <w:t xml:space="preserve"> ?</w:t>
@@ -760,8 +756,6 @@
         </w:rPr>
         <w:footnoteReference w:id="2"/>
       </w:r>
-      <w:bookmarkStart w:id="4" w:name="_GoBack"/>
-      <w:bookmarkEnd w:id="4"/>
     </w:p>
     <w:p>
       <w:pPr>
@@ -776,10 +770,7 @@
         <w:pStyle w:val="note"/>
       </w:pPr>
       <w:r>
-        <w:t xml:space="preserve">Autre </w:t>
-      </w:r>
-      <w:r>
-        <w:t>paragraphe dans la note</w:t>
+        <w:t>Autre paragraphe dans la note</w:t>
       </w:r>
     </w:p>
     <w:p>
@@ -1050,7 +1041,7 @@
 
 <file path=word/comments.xml><?xml version="1.0" encoding="utf-8"?>
 <w:comments xmlns:wpc="http://schemas.microsoft.com/office/word/2010/wordprocessingCanvas" xmlns:cx="http://schemas.microsoft.com/office/drawing/2014/chartex" xmlns:cx1="http://schemas.microsoft.com/office/drawing/2015/9/8/chartex" xmlns:mc="http://schemas.openxmlformats.org/markup-compatibility/2006" xmlns:o="urn:schemas-microsoft-com:office:office" xmlns:r="http://schemas.openxmlformats.org/officeDocument/2006/relationships" xmlns:m="http://schemas.openxmlformats.org/officeDocument/2006/math" xmlns:v="urn:schemas-microsoft-com:vml" xmlns:wp14="http://schemas.microsoft.com/office/word/2010/wordprocessingDrawing" xmlns:wp="http://schemas.openxmlformats.org/drawingml/2006/wordprocessingDrawing" xmlns:w10="urn:schemas-microsoft-com:office:word" xmlns:w="http://schemas.openxmlformats.org/wordprocessingml/2006/main" xmlns:w14="http://schemas.microsoft.com/office/word/2010/wordml" xmlns:w15="http://schemas.microsoft.com/office/word/2012/wordml" xmlns:w16se="http://schemas.microsoft.com/office/word/2015/wordml/symex" xmlns:wpg="http://schemas.microsoft.com/office/word/2010/wordprocessingGroup" xmlns:wpi="http://schemas.microsoft.com/office/word/2010/wordprocessingInk" xmlns:wne="http://schemas.microsoft.com/office/word/2006/wordml" xmlns:wps="http://schemas.microsoft.com/office/word/2010/wordprocessingShape" mc:Ignorable="w14 w15 w16se wp14">
-  <w:comment w:id="3" w:author="Auteur" w:date="1900-01-01T00:00:00Z" w:initials="A">
+  <w:comment w:id="4" w:author="Auteur" w:date="1900-01-01T00:00:00Z" w:initials="A">
     <w:p>
       <w:r>
         <w:rPr>
@@ -2235,10 +2226,7 @@
     <w:name w:val="&lt;p&gt;"/>
     <w:basedOn w:val="Corpsdetexte"/>
     <w:qFormat/>
-    <w:rsid w:val="00975CB9"/>
-    <w:pPr>
-      <w:jc w:val="left"/>
-    </w:pPr>
+    <w:rsid w:val="00C26F5A"/>
     <w:rPr>
       <w:color w:val="00000A"/>
     </w:rPr>
@@ -2704,7 +2692,7 @@
 </file>
 
 <file path=customXml/itemProps1.xml><?xml version="1.0" encoding="utf-8"?>
-<ds:datastoreItem xmlns:ds="http://schemas.openxmlformats.org/officeDocument/2006/customXml" ds:itemID="{A474BBB0-B584-42B2-B779-E233C0BC0051}">
+<ds:datastoreItem xmlns:ds="http://schemas.openxmlformats.org/officeDocument/2006/customXml" ds:itemID="{243F8BE3-A1F1-48BE-BC5F-7FB5106680BD}">
   <ds:schemaRefs>
     <ds:schemaRef ds:uri="http://schemas.openxmlformats.org/officeDocument/2006/bibliography"/>
   </ds:schemaRefs>

--- a/docx/template.docx
+++ b/docx/template.docx
@@ -6,8 +6,6 @@
       <w:pPr>
         <w:pStyle w:val="term"/>
       </w:pPr>
-      <w:bookmarkStart w:id="0" w:name="_GoBack"/>
-      <w:bookmarkEnd w:id="0"/>
       <w:r>
         <w:t>Title : titre</w:t>
       </w:r>
@@ -305,8 +303,8 @@
       <w:pPr>
         <w:pStyle w:val="Titre1"/>
       </w:pPr>
-      <w:bookmarkStart w:id="1" w:name="Signet"/>
-      <w:bookmarkEnd w:id="1"/>
+      <w:bookmarkStart w:id="0" w:name="Signet"/>
+      <w:bookmarkEnd w:id="0"/>
       <w:r>
         <w:lastRenderedPageBreak/>
         <w:t>Acte I</w:t>
@@ -382,30 +380,30 @@
           <w:vertAlign w:val="subscript"/>
         </w:rPr>
       </w:pPr>
-      <w:bookmarkStart w:id="2" w:name="maitre_a_danser"/>
+      <w:bookmarkStart w:id="1" w:name="maitre_a_danser"/>
+      <w:bookmarkEnd w:id="1"/>
+      <w:r>
+        <w:t>Maître</w:t>
+      </w:r>
+      <w:r>
+        <w:rPr>
+          <w:vertAlign w:val="superscript"/>
+        </w:rPr>
+        <w:t>exposant</w:t>
+      </w:r>
+      <w:r>
+        <w:t xml:space="preserve"> à danser</w:t>
+      </w:r>
+      <w:r>
+        <w:rPr>
+          <w:vertAlign w:val="subscript"/>
+        </w:rPr>
+        <w:t>indice</w:t>
+      </w:r>
+    </w:p>
+    <w:p>
+      <w:bookmarkStart w:id="2" w:name="maitre_a_chanter"/>
       <w:bookmarkEnd w:id="2"/>
-      <w:r>
-        <w:t>Maître</w:t>
-      </w:r>
-      <w:r>
-        <w:rPr>
-          <w:vertAlign w:val="superscript"/>
-        </w:rPr>
-        <w:t>exposant</w:t>
-      </w:r>
-      <w:r>
-        <w:t xml:space="preserve"> à danser</w:t>
-      </w:r>
-      <w:r>
-        <w:rPr>
-          <w:vertAlign w:val="subscript"/>
-        </w:rPr>
-        <w:t>indice</w:t>
-      </w:r>
-    </w:p>
-    <w:p>
-      <w:bookmarkStart w:id="3" w:name="maitre_a_chanter"/>
-      <w:bookmarkEnd w:id="3"/>
       <w:r>
         <w:t xml:space="preserve">Maître à </w:t>
       </w:r>
@@ -630,7 +628,15 @@
         <w:rPr>
           <w:i/>
         </w:rPr>
-        <w:t xml:space="preserve"> Danseurs </w:t>
+        <w:t xml:space="preserve"> Danse</w:t>
+      </w:r>
+      <w:bookmarkStart w:id="3" w:name="_GoBack"/>
+      <w:bookmarkEnd w:id="3"/>
+      <w:r>
+        <w:rPr>
+          <w:i/>
+        </w:rPr>
+        <w:t xml:space="preserve">urs </w:t>
       </w:r>
       <w:r>
         <w:rPr>
@@ -2169,9 +2175,10 @@
     <w:basedOn w:val="Normal"/>
     <w:next w:val="Normal"/>
     <w:qFormat/>
-    <w:rsid w:val="0020551A"/>
-    <w:pPr>
-      <w:ind w:left="1416"/>
+    <w:rsid w:val="009A172D"/>
+    <w:pPr>
+      <w:spacing w:before="120" w:after="60" w:line="240" w:lineRule="auto"/>
+      <w:ind w:left="1418"/>
     </w:pPr>
   </w:style>
   <w:style w:type="paragraph" w:customStyle="1" w:styleId="stage">
@@ -2692,7 +2699,7 @@
 </file>
 
 <file path=customXml/itemProps1.xml><?xml version="1.0" encoding="utf-8"?>
-<ds:datastoreItem xmlns:ds="http://schemas.openxmlformats.org/officeDocument/2006/customXml" ds:itemID="{243F8BE3-A1F1-48BE-BC5F-7FB5106680BD}">
+<ds:datastoreItem xmlns:ds="http://schemas.openxmlformats.org/officeDocument/2006/customXml" ds:itemID="{B2CF6768-6599-48C5-B965-A3C9B924BF26}">
   <ds:schemaRefs>
     <ds:schemaRef ds:uri="http://schemas.openxmlformats.org/officeDocument/2006/bibliography"/>
   </ds:schemaRefs>

--- a/docx/template.docx
+++ b/docx/template.docx
@@ -110,10 +110,39 @@
     <w:p/>
     <w:p>
       <w:pPr>
-        <w:pStyle w:val="Titre10"/>
-      </w:pPr>
-      <w:r>
-        <w:t>Titre principal</w:t>
+        <w:pStyle w:val="titlePart"/>
+      </w:pPr>
+      <w:r>
+        <w:t>Page de titre</w:t>
+      </w:r>
+    </w:p>
+    <w:p>
+      <w:pPr>
+        <w:pStyle w:val="docAuthor"/>
+      </w:pPr>
+      <w:r>
+        <w:t>Auteur</w:t>
+      </w:r>
+    </w:p>
+    <w:p>
+      <w:pPr>
+        <w:pStyle w:val="docImprint"/>
+      </w:pPr>
+      <w:r>
+        <w:t>Adresse d’impression</w:t>
+      </w:r>
+    </w:p>
+    <w:p>
+      <w:pPr>
+        <w:pStyle w:val="docDate"/>
+      </w:pPr>
+      <w:r>
+        <w:t>166</w:t>
+      </w:r>
+      <w:bookmarkStart w:id="0" w:name="_GoBack"/>
+      <w:bookmarkEnd w:id="0"/>
+      <w:r>
+        <w:t>4</w:t>
       </w:r>
     </w:p>
     <w:p/>
@@ -291,6 +320,7 @@
         <w:pStyle w:val="l"/>
       </w:pPr>
       <w:r>
+        <w:lastRenderedPageBreak/>
         <w:t>7</w:t>
       </w:r>
     </w:p>
@@ -303,10 +333,9 @@
       <w:pPr>
         <w:pStyle w:val="Titre1"/>
       </w:pPr>
-      <w:bookmarkStart w:id="0" w:name="Signet"/>
-      <w:bookmarkEnd w:id="0"/>
-      <w:r>
-        <w:lastRenderedPageBreak/>
+      <w:bookmarkStart w:id="1" w:name="Signet"/>
+      <w:bookmarkEnd w:id="1"/>
+      <w:r>
         <w:t>Acte I</w:t>
       </w:r>
     </w:p>
@@ -380,8 +409,8 @@
           <w:vertAlign w:val="subscript"/>
         </w:rPr>
       </w:pPr>
-      <w:bookmarkStart w:id="1" w:name="maitre_a_danser"/>
-      <w:bookmarkEnd w:id="1"/>
+      <w:bookmarkStart w:id="2" w:name="maitre_a_danser"/>
+      <w:bookmarkEnd w:id="2"/>
       <w:r>
         <w:t>Maître</w:t>
       </w:r>
@@ -402,8 +431,8 @@
       </w:r>
     </w:p>
     <w:p>
-      <w:bookmarkStart w:id="2" w:name="maitre_a_chanter"/>
-      <w:bookmarkEnd w:id="2"/>
+      <w:bookmarkStart w:id="3" w:name="maitre_a_chanter"/>
+      <w:bookmarkEnd w:id="3"/>
       <w:r>
         <w:t xml:space="preserve">Maître à </w:t>
       </w:r>
@@ -628,15 +657,7 @@
         <w:rPr>
           <w:i/>
         </w:rPr>
-        <w:t xml:space="preserve"> Danse</w:t>
-      </w:r>
-      <w:bookmarkStart w:id="3" w:name="_GoBack"/>
-      <w:bookmarkEnd w:id="3"/>
-      <w:r>
-        <w:rPr>
-          <w:i/>
-        </w:rPr>
-        <w:t xml:space="preserve">urs </w:t>
+        <w:t xml:space="preserve"> Danseurs </w:t>
       </w:r>
       <w:r>
         <w:rPr>
@@ -916,6 +937,7 @@
               <w:widowControl w:val="0"/>
             </w:pPr>
             <w:r>
+              <w:lastRenderedPageBreak/>
               <w:t>A1</w:t>
             </w:r>
           </w:p>
@@ -2430,6 +2452,91 @@
       <w:vertAlign w:val="superscript"/>
     </w:rPr>
   </w:style>
+  <w:style w:type="paragraph" w:customStyle="1" w:styleId="titlePart">
+    <w:name w:val="&lt;titlePart&gt;"/>
+    <w:basedOn w:val="Normal"/>
+    <w:link w:val="titlePartCar"/>
+    <w:qFormat/>
+    <w:rsid w:val="00F16FF5"/>
+    <w:pPr>
+      <w:jc w:val="center"/>
+    </w:pPr>
+    <w:rPr>
+      <w:rFonts w:ascii="Times New Roman" w:hAnsi="Times New Roman"/>
+      <w:b/>
+      <w:sz w:val="48"/>
+    </w:rPr>
+  </w:style>
+  <w:style w:type="paragraph" w:customStyle="1" w:styleId="docAuthor">
+    <w:name w:val="&lt;docAuthor&gt;"/>
+    <w:basedOn w:val="titlePart"/>
+    <w:link w:val="docAuthorCar"/>
+    <w:qFormat/>
+    <w:rsid w:val="00F16FF5"/>
+    <w:rPr>
+      <w:b w:val="0"/>
+    </w:rPr>
+  </w:style>
+  <w:style w:type="character" w:customStyle="1" w:styleId="titlePartCar">
+    <w:name w:val="&lt;titlePart&gt; Car"/>
+    <w:basedOn w:val="Policepardfaut"/>
+    <w:link w:val="titlePart"/>
+    <w:rsid w:val="00F16FF5"/>
+    <w:rPr>
+      <w:b/>
+      <w:sz w:val="48"/>
+    </w:rPr>
+  </w:style>
+  <w:style w:type="paragraph" w:customStyle="1" w:styleId="docImprint">
+    <w:name w:val="&lt;docImprint&gt;"/>
+    <w:basedOn w:val="titlePart"/>
+    <w:link w:val="docImprintCar"/>
+    <w:qFormat/>
+    <w:rsid w:val="00F16FF5"/>
+    <w:rPr>
+      <w:b w:val="0"/>
+      <w:sz w:val="30"/>
+    </w:rPr>
+  </w:style>
+  <w:style w:type="character" w:customStyle="1" w:styleId="docAuthorCar">
+    <w:name w:val="&lt;docAuthor&gt; Car"/>
+    <w:basedOn w:val="titlePartCar"/>
+    <w:link w:val="docAuthor"/>
+    <w:rsid w:val="00F16FF5"/>
+    <w:rPr>
+      <w:b w:val="0"/>
+      <w:sz w:val="48"/>
+    </w:rPr>
+  </w:style>
+  <w:style w:type="paragraph" w:customStyle="1" w:styleId="docDate">
+    <w:name w:val="&lt;docDate&gt;"/>
+    <w:basedOn w:val="titlePart"/>
+    <w:link w:val="docDateCar"/>
+    <w:qFormat/>
+    <w:rsid w:val="00F16FF5"/>
+    <w:rPr>
+      <w:b w:val="0"/>
+      <w:sz w:val="36"/>
+    </w:rPr>
+  </w:style>
+  <w:style w:type="character" w:customStyle="1" w:styleId="docImprintCar">
+    <w:name w:val="&lt;docImprint&gt; Car"/>
+    <w:basedOn w:val="Policepardfaut"/>
+    <w:link w:val="docImprint"/>
+    <w:rsid w:val="00F16FF5"/>
+    <w:rPr>
+      <w:sz w:val="30"/>
+    </w:rPr>
+  </w:style>
+  <w:style w:type="character" w:customStyle="1" w:styleId="docDateCar">
+    <w:name w:val="&lt;docDate&gt; Car"/>
+    <w:basedOn w:val="docImprintCar"/>
+    <w:link w:val="docDate"/>
+    <w:rsid w:val="00F16FF5"/>
+    <w:rPr>
+      <w:sz w:val="36"/>
+    </w:rPr>
+  </w:style>
 </w:styles>
 </file>
 
@@ -2699,7 +2806,7 @@
 </file>
 
 <file path=customXml/itemProps1.xml><?xml version="1.0" encoding="utf-8"?>
-<ds:datastoreItem xmlns:ds="http://schemas.openxmlformats.org/officeDocument/2006/customXml" ds:itemID="{B2CF6768-6599-48C5-B965-A3C9B924BF26}">
+<ds:datastoreItem xmlns:ds="http://schemas.openxmlformats.org/officeDocument/2006/customXml" ds:itemID="{0F6AF068-96AC-48ED-BF01-F9C9B10F2C62}">
   <ds:schemaRefs>
     <ds:schemaRef ds:uri="http://schemas.openxmlformats.org/officeDocument/2006/bibliography"/>
   </ds:schemaRefs>

--- a/docx/template.docx
+++ b/docx/template.docx
@@ -6,143 +6,140 @@
       <w:pPr>
         <w:pStyle w:val="term"/>
       </w:pPr>
-      <w:r>
-        <w:t>Title : titre</w:t>
-      </w:r>
-    </w:p>
-    <w:p>
-      <w:pPr>
-        <w:pStyle w:val="term"/>
-      </w:pPr>
-      <w:r>
-        <w:t>Creator : Nom, Prénom (AAAA-AAAA)</w:t>
-      </w:r>
-    </w:p>
-    <w:p>
-      <w:pPr>
-        <w:pStyle w:val="term"/>
-      </w:pPr>
-      <w:r>
-        <w:t>Translator : Constans, Léopold-Albert (1891 – 1936)</w:t>
-      </w:r>
-    </w:p>
-    <w:p>
-      <w:pPr>
-        <w:pStyle w:val="term"/>
-      </w:pPr>
-      <w:r>
-        <w:t>Created : 1926</w:t>
-      </w:r>
-    </w:p>
-    <w:p>
-      <w:pPr>
-        <w:pStyle w:val="term"/>
-      </w:pPr>
-      <w:r>
-        <w:t>Publisher : OBVIL</w:t>
-      </w:r>
-    </w:p>
-    <w:p>
-      <w:pPr>
-        <w:pStyle w:val="term"/>
-      </w:pPr>
-      <w:r>
-        <w:t>Issued : 2014</w:t>
-      </w:r>
-    </w:p>
-    <w:p>
-      <w:pPr>
-        <w:pStyle w:val="term"/>
-        <w:rPr>
-          <w:rStyle w:val="LienInternet"/>
-        </w:rPr>
-      </w:pPr>
-      <w:r>
-        <w:t xml:space="preserve">Licence : </w:t>
-      </w:r>
-      <w:hyperlink r:id="rId7">
-        <w:r>
-          <w:rPr>
-            <w:rStyle w:val="LienInternet"/>
-          </w:rPr>
-          <w:t>Domaine public</w:t>
-        </w:r>
-      </w:hyperlink>
-    </w:p>
-    <w:p>
-      <w:pPr>
-        <w:pStyle w:val="term"/>
-      </w:pPr>
-      <w:r>
-        <w:t xml:space="preserve">Copyeditor : </w:t>
-      </w:r>
-      <w:hyperlink r:id="rId8">
-        <w:r>
-          <w:rPr>
-            <w:rStyle w:val="LienInternet"/>
-          </w:rPr>
-          <w:t>Frédéric Glorieux</w:t>
-        </w:r>
-      </w:hyperlink>
-      <w:r>
-        <w:t xml:space="preserve"> (2014, encodage TEI)</w:t>
-      </w:r>
-    </w:p>
-    <w:p>
-      <w:pPr>
-        <w:pStyle w:val="term"/>
-        <w:rPr>
-          <w:rStyle w:val="LienInternet"/>
-        </w:rPr>
-      </w:pPr>
-      <w:r>
-        <w:t xml:space="preserve">Source : </w:t>
-      </w:r>
-      <w:hyperlink r:id="rId9">
-        <w:r>
-          <w:rPr>
-            <w:rStyle w:val="LienInternet"/>
-          </w:rPr>
-          <w:t>http://ugo.bratelli.free.fr/Cesar/CesarGuerreGaules.htm</w:t>
-        </w:r>
-      </w:hyperlink>
-    </w:p>
-    <w:p/>
-    <w:p>
-      <w:pPr>
-        <w:pStyle w:val="titlePart"/>
-      </w:pPr>
-      <w:r>
-        <w:t>Page de titre</w:t>
-      </w:r>
-    </w:p>
-    <w:p>
-      <w:pPr>
-        <w:pStyle w:val="docAuthor"/>
-      </w:pPr>
-      <w:r>
-        <w:t>Auteur</w:t>
-      </w:r>
-    </w:p>
-    <w:p>
-      <w:pPr>
-        <w:pStyle w:val="docImprint"/>
-      </w:pPr>
-      <w:r>
-        <w:t>Adresse d’impression</w:t>
-      </w:r>
-    </w:p>
-    <w:p>
-      <w:pPr>
-        <w:pStyle w:val="docDate"/>
-      </w:pPr>
-      <w:r>
-        <w:t>166</w:t>
-      </w:r>
       <w:bookmarkStart w:id="0" w:name="_GoBack"/>
       <w:bookmarkEnd w:id="0"/>
       <w:r>
-        <w:t>4</w:t>
+        <w:t>Title : titre</w:t>
+      </w:r>
+    </w:p>
+    <w:p>
+      <w:pPr>
+        <w:pStyle w:val="term"/>
+      </w:pPr>
+      <w:r>
+        <w:t>Creator : Nom, Prénom (AAAA-AAAA)</w:t>
+      </w:r>
+    </w:p>
+    <w:p>
+      <w:pPr>
+        <w:pStyle w:val="term"/>
+      </w:pPr>
+      <w:r>
+        <w:t>Translator : Constans, Léopold-Albert (1891 – 1936)</w:t>
+      </w:r>
+    </w:p>
+    <w:p>
+      <w:pPr>
+        <w:pStyle w:val="term"/>
+      </w:pPr>
+      <w:r>
+        <w:t>Created : 1926</w:t>
+      </w:r>
+    </w:p>
+    <w:p>
+      <w:pPr>
+        <w:pStyle w:val="term"/>
+      </w:pPr>
+      <w:r>
+        <w:t>Publisher : OBVIL</w:t>
+      </w:r>
+    </w:p>
+    <w:p>
+      <w:pPr>
+        <w:pStyle w:val="term"/>
+      </w:pPr>
+      <w:r>
+        <w:t>Issued : 2014</w:t>
+      </w:r>
+    </w:p>
+    <w:p>
+      <w:pPr>
+        <w:pStyle w:val="term"/>
+        <w:rPr>
+          <w:rStyle w:val="LienInternet"/>
+        </w:rPr>
+      </w:pPr>
+      <w:r>
+        <w:t xml:space="preserve">Licence : </w:t>
+      </w:r>
+      <w:hyperlink r:id="rId7">
+        <w:r>
+          <w:rPr>
+            <w:rStyle w:val="LienInternet"/>
+          </w:rPr>
+          <w:t>Domaine public</w:t>
+        </w:r>
+      </w:hyperlink>
+    </w:p>
+    <w:p>
+      <w:pPr>
+        <w:pStyle w:val="term"/>
+      </w:pPr>
+      <w:r>
+        <w:t xml:space="preserve">Copyeditor : </w:t>
+      </w:r>
+      <w:hyperlink r:id="rId8">
+        <w:r>
+          <w:rPr>
+            <w:rStyle w:val="LienInternet"/>
+          </w:rPr>
+          <w:t>Frédéric Glorieux</w:t>
+        </w:r>
+      </w:hyperlink>
+      <w:r>
+        <w:t xml:space="preserve"> (2014, encodage TEI)</w:t>
+      </w:r>
+    </w:p>
+    <w:p>
+      <w:pPr>
+        <w:pStyle w:val="term"/>
+        <w:rPr>
+          <w:rStyle w:val="LienInternet"/>
+        </w:rPr>
+      </w:pPr>
+      <w:r>
+        <w:t xml:space="preserve">Source : </w:t>
+      </w:r>
+      <w:hyperlink r:id="rId9">
+        <w:r>
+          <w:rPr>
+            <w:rStyle w:val="LienInternet"/>
+          </w:rPr>
+          <w:t>http://ugo.bratelli.free.fr/Cesar/CesarGuerreGaules.htm</w:t>
+        </w:r>
+      </w:hyperlink>
+    </w:p>
+    <w:p/>
+    <w:p>
+      <w:pPr>
+        <w:pStyle w:val="titlePart"/>
+      </w:pPr>
+      <w:r>
+        <w:t>Page de titre</w:t>
+      </w:r>
+    </w:p>
+    <w:p>
+      <w:pPr>
+        <w:pStyle w:val="docAuthor"/>
+      </w:pPr>
+      <w:r>
+        <w:t>Auteur</w:t>
+      </w:r>
+    </w:p>
+    <w:p>
+      <w:pPr>
+        <w:pStyle w:val="docImprint"/>
+      </w:pPr>
+      <w:r>
+        <w:t>Adresse d’impression</w:t>
+      </w:r>
+    </w:p>
+    <w:p>
+      <w:pPr>
+        <w:pStyle w:val="docDate"/>
+      </w:pPr>
+      <w:r>
+        <w:t>1664</w:t>
       </w:r>
     </w:p>
     <w:p/>
@@ -320,7 +317,6 @@
         <w:pStyle w:val="l"/>
       </w:pPr>
       <w:r>
-        <w:lastRenderedPageBreak/>
         <w:t>7</w:t>
       </w:r>
     </w:p>
@@ -680,7 +676,7 @@
     </w:p>
     <w:p>
       <w:pPr>
-        <w:pStyle w:val="p"/>
+        <w:pStyle w:val="sp"/>
       </w:pPr>
       <w:r>
         <w:t>Rien</w:t>
@@ -937,7 +933,6 @@
               <w:widowControl w:val="0"/>
             </w:pPr>
             <w:r>
-              <w:lastRenderedPageBreak/>
               <w:t>A1</w:t>
             </w:r>
           </w:p>
@@ -1051,6 +1046,7 @@
         <w:ind w:left="567"/>
       </w:pPr>
       <w:r>
+        <w:lastRenderedPageBreak/>
         <w:t>Indentation</w:t>
       </w:r>
     </w:p>
@@ -2007,6 +2003,7 @@
   <w:style w:type="paragraph" w:styleId="Corpsdetexte">
     <w:name w:val="Body Text"/>
     <w:basedOn w:val="Normal"/>
+    <w:link w:val="CorpsdetexteCar"/>
     <w:rsid w:val="00E05B8C"/>
     <w:pPr>
       <w:ind w:firstLine="284"/>
@@ -2254,8 +2251,12 @@
   <w:style w:type="paragraph" w:customStyle="1" w:styleId="p">
     <w:name w:val="&lt;p&gt;"/>
     <w:basedOn w:val="Corpsdetexte"/>
-    <w:qFormat/>
-    <w:rsid w:val="00C26F5A"/>
+    <w:link w:val="pCar"/>
+    <w:qFormat/>
+    <w:rsid w:val="00547F4F"/>
+    <w:pPr>
+      <w:spacing w:line="240" w:lineRule="auto"/>
+    </w:pPr>
     <w:rPr>
       <w:color w:val="00000A"/>
     </w:rPr>
@@ -2535,6 +2536,48 @@
     <w:rsid w:val="00F16FF5"/>
     <w:rPr>
       <w:sz w:val="36"/>
+    </w:rPr>
+  </w:style>
+  <w:style w:type="paragraph" w:customStyle="1" w:styleId="sp">
+    <w:name w:val="&lt;sp&gt;"/>
+    <w:basedOn w:val="p"/>
+    <w:link w:val="spCar"/>
+    <w:qFormat/>
+    <w:rsid w:val="00B121A0"/>
+    <w:pPr>
+      <w:ind w:firstLine="0"/>
+    </w:pPr>
+  </w:style>
+  <w:style w:type="character" w:customStyle="1" w:styleId="CorpsdetexteCar">
+    <w:name w:val="Corps de texte Car"/>
+    <w:basedOn w:val="Policepardfaut"/>
+    <w:link w:val="Corpsdetexte"/>
+    <w:rsid w:val="00B121A0"/>
+    <w:rPr>
+      <w:rFonts w:ascii="Helvetica;Arial;sans-serif" w:hAnsi="Helvetica;Arial;sans-serif"/>
+      <w:sz w:val="24"/>
+    </w:rPr>
+  </w:style>
+  <w:style w:type="character" w:customStyle="1" w:styleId="pCar">
+    <w:name w:val="&lt;p&gt; Car"/>
+    <w:basedOn w:val="CorpsdetexteCar"/>
+    <w:link w:val="p"/>
+    <w:rsid w:val="00547F4F"/>
+    <w:rPr>
+      <w:rFonts w:ascii="Helvetica;Arial;sans-serif" w:hAnsi="Helvetica;Arial;sans-serif"/>
+      <w:color w:val="00000A"/>
+      <w:sz w:val="24"/>
+    </w:rPr>
+  </w:style>
+  <w:style w:type="character" w:customStyle="1" w:styleId="spCar">
+    <w:name w:val="&lt;sp&gt; Car"/>
+    <w:basedOn w:val="pCar"/>
+    <w:link w:val="sp"/>
+    <w:rsid w:val="00B121A0"/>
+    <w:rPr>
+      <w:rFonts w:ascii="Helvetica;Arial;sans-serif" w:hAnsi="Helvetica;Arial;sans-serif"/>
+      <w:color w:val="00000A"/>
+      <w:sz w:val="24"/>
     </w:rPr>
   </w:style>
 </w:styles>
@@ -2806,7 +2849,7 @@
 </file>
 
 <file path=customXml/itemProps1.xml><?xml version="1.0" encoding="utf-8"?>
-<ds:datastoreItem xmlns:ds="http://schemas.openxmlformats.org/officeDocument/2006/customXml" ds:itemID="{0F6AF068-96AC-48ED-BF01-F9C9B10F2C62}">
+<ds:datastoreItem xmlns:ds="http://schemas.openxmlformats.org/officeDocument/2006/customXml" ds:itemID="{02448032-C7DD-4043-8A90-646F4708ED60}">
   <ds:schemaRefs>
     <ds:schemaRef ds:uri="http://schemas.openxmlformats.org/officeDocument/2006/bibliography"/>
   </ds:schemaRefs>

--- a/docx/template.docx
+++ b/docx/template.docx
@@ -6,8 +6,6 @@
       <w:pPr>
         <w:pStyle w:val="term"/>
       </w:pPr>
-      <w:bookmarkStart w:id="0" w:name="_GoBack"/>
-      <w:bookmarkEnd w:id="0"/>
       <w:r>
         <w:t>Title : titre</w:t>
       </w:r>
@@ -253,9 +251,15 @@
     <w:p>
       <w:pPr>
         <w:sectPr>
-          <w:pgSz w:w="11906" w:h="16838"/>
-          <w:pgMar w:top="1418" w:right="1418" w:bottom="1418" w:left="1418" w:header="0" w:footer="0" w:gutter="0"/>
-          <w:lnNumType w:countBy="5" w:distance="283" w:restart="continuous"/>
+          <w:headerReference w:type="even" r:id="rId10"/>
+          <w:headerReference w:type="default" r:id="rId11"/>
+          <w:footerReference w:type="even" r:id="rId12"/>
+          <w:footerReference w:type="default" r:id="rId13"/>
+          <w:headerReference w:type="first" r:id="rId14"/>
+          <w:footerReference w:type="first" r:id="rId15"/>
+          <w:pgSz w:w="11906" w:h="16838" w:code="9"/>
+          <w:pgMar w:top="851" w:right="1418" w:bottom="851" w:left="1418" w:header="567" w:footer="567" w:gutter="0"/>
+          <w:lnNumType w:countBy="5" w:distance="284" w:restart="continuous"/>
           <w:cols w:space="720"/>
           <w:formProt w:val="0"/>
           <w:docGrid w:linePitch="360" w:charSpace="-6554"/>
@@ -332,6 +336,7 @@
       <w:bookmarkStart w:id="1" w:name="Signet"/>
       <w:bookmarkEnd w:id="1"/>
       <w:r>
+        <w:lastRenderedPageBreak/>
         <w:t>Acte I</w:t>
       </w:r>
     </w:p>
@@ -1046,14 +1051,13 @@
         <w:ind w:left="567"/>
       </w:pPr>
       <w:r>
-        <w:lastRenderedPageBreak/>
         <w:t>Indentation</w:t>
       </w:r>
     </w:p>
     <w:sectPr>
       <w:type w:val="continuous"/>
-      <w:pgSz w:w="11906" w:h="16838"/>
-      <w:pgMar w:top="1418" w:right="1418" w:bottom="1418" w:left="1418" w:header="0" w:footer="0" w:gutter="0"/>
+      <w:pgSz w:w="11906" w:h="16838" w:code="9"/>
+      <w:pgMar w:top="851" w:right="1418" w:bottom="851" w:left="1418" w:header="567" w:footer="567" w:gutter="0"/>
       <w:lnNumType w:countBy="5" w:distance="283" w:restart="continuous"/>
       <w:cols w:space="720"/>
       <w:formProt w:val="0"/>
@@ -1112,6 +1116,63 @@
 </w:endnotes>
 </file>
 
+<file path=word/footer1.xml><?xml version="1.0" encoding="utf-8"?>
+<w:ftr xmlns:wpc="http://schemas.microsoft.com/office/word/2010/wordprocessingCanvas" xmlns:cx="http://schemas.microsoft.com/office/drawing/2014/chartex" xmlns:cx1="http://schemas.microsoft.com/office/drawing/2015/9/8/chartex" xmlns:mc="http://schemas.openxmlformats.org/markup-compatibility/2006" xmlns:o="urn:schemas-microsoft-com:office:office" xmlns:r="http://schemas.openxmlformats.org/officeDocument/2006/relationships" xmlns:m="http://schemas.openxmlformats.org/officeDocument/2006/math" xmlns:v="urn:schemas-microsoft-com:vml" xmlns:wp14="http://schemas.microsoft.com/office/word/2010/wordprocessingDrawing" xmlns:wp="http://schemas.openxmlformats.org/drawingml/2006/wordprocessingDrawing" xmlns:w10="urn:schemas-microsoft-com:office:word" xmlns:w="http://schemas.openxmlformats.org/wordprocessingml/2006/main" xmlns:w14="http://schemas.microsoft.com/office/word/2010/wordml" xmlns:w15="http://schemas.microsoft.com/office/word/2012/wordml" xmlns:w16se="http://schemas.microsoft.com/office/word/2015/wordml/symex" xmlns:wpg="http://schemas.microsoft.com/office/word/2010/wordprocessingGroup" xmlns:wpi="http://schemas.microsoft.com/office/word/2010/wordprocessingInk" xmlns:wne="http://schemas.microsoft.com/office/word/2006/wordml" xmlns:wps="http://schemas.microsoft.com/office/word/2010/wordprocessingShape" mc:Ignorable="w14 w15 w16se wp14">
+  <w:p>
+    <w:pPr>
+      <w:pStyle w:val="Pieddepage"/>
+    </w:pPr>
+  </w:p>
+</w:ftr>
+</file>
+
+<file path=word/footer2.xml><?xml version="1.0" encoding="utf-8"?>
+<w:ftr xmlns:wpc="http://schemas.microsoft.com/office/word/2010/wordprocessingCanvas" xmlns:cx="http://schemas.microsoft.com/office/drawing/2014/chartex" xmlns:cx1="http://schemas.microsoft.com/office/drawing/2015/9/8/chartex" xmlns:mc="http://schemas.openxmlformats.org/markup-compatibility/2006" xmlns:o="urn:schemas-microsoft-com:office:office" xmlns:r="http://schemas.openxmlformats.org/officeDocument/2006/relationships" xmlns:m="http://schemas.openxmlformats.org/officeDocument/2006/math" xmlns:v="urn:schemas-microsoft-com:vml" xmlns:wp14="http://schemas.microsoft.com/office/word/2010/wordprocessingDrawing" xmlns:wp="http://schemas.openxmlformats.org/drawingml/2006/wordprocessingDrawing" xmlns:w10="urn:schemas-microsoft-com:office:word" xmlns:w="http://schemas.openxmlformats.org/wordprocessingml/2006/main" xmlns:w14="http://schemas.microsoft.com/office/word/2010/wordml" xmlns:w15="http://schemas.microsoft.com/office/word/2012/wordml" xmlns:w16se="http://schemas.microsoft.com/office/word/2015/wordml/symex" xmlns:wpg="http://schemas.microsoft.com/office/word/2010/wordprocessingGroup" xmlns:wpi="http://schemas.microsoft.com/office/word/2010/wordprocessingInk" xmlns:wne="http://schemas.microsoft.com/office/word/2006/wordml" xmlns:wps="http://schemas.microsoft.com/office/word/2010/wordprocessingShape" mc:Ignorable="w14 w15 w16se wp14">
+  <w:p>
+    <w:pPr>
+      <w:pStyle w:val="Pieddepage"/>
+    </w:pPr>
+    <w:bookmarkStart w:id="0" w:name="_GoBack"/>
+    <w:bookmarkEnd w:id="0"/>
+    <w:r>
+      <w:tab/>
+      <w:t>– </w:t>
+    </w:r>
+    <w:r>
+      <w:fldChar w:fldCharType="begin"/>
+    </w:r>
+    <w:r>
+      <w:instrText>PAGE   \* MERGEFORMAT</w:instrText>
+    </w:r>
+    <w:r>
+      <w:fldChar w:fldCharType="separate"/>
+    </w:r>
+    <w:r>
+      <w:rPr>
+        <w:noProof/>
+      </w:rPr>
+      <w:t>1</w:t>
+    </w:r>
+    <w:r>
+      <w:fldChar w:fldCharType="end"/>
+    </w:r>
+    <w:r>
+      <w:t> –</w:t>
+    </w:r>
+  </w:p>
+</w:ftr>
+</file>
+
+<file path=word/footer3.xml><?xml version="1.0" encoding="utf-8"?>
+<w:ftr xmlns:wpc="http://schemas.microsoft.com/office/word/2010/wordprocessingCanvas" xmlns:cx="http://schemas.microsoft.com/office/drawing/2014/chartex" xmlns:cx1="http://schemas.microsoft.com/office/drawing/2015/9/8/chartex" xmlns:mc="http://schemas.openxmlformats.org/markup-compatibility/2006" xmlns:o="urn:schemas-microsoft-com:office:office" xmlns:r="http://schemas.openxmlformats.org/officeDocument/2006/relationships" xmlns:m="http://schemas.openxmlformats.org/officeDocument/2006/math" xmlns:v="urn:schemas-microsoft-com:vml" xmlns:wp14="http://schemas.microsoft.com/office/word/2010/wordprocessingDrawing" xmlns:wp="http://schemas.openxmlformats.org/drawingml/2006/wordprocessingDrawing" xmlns:w10="urn:schemas-microsoft-com:office:word" xmlns:w="http://schemas.openxmlformats.org/wordprocessingml/2006/main" xmlns:w14="http://schemas.microsoft.com/office/word/2010/wordml" xmlns:w15="http://schemas.microsoft.com/office/word/2012/wordml" xmlns:w16se="http://schemas.microsoft.com/office/word/2015/wordml/symex" xmlns:wpg="http://schemas.microsoft.com/office/word/2010/wordprocessingGroup" xmlns:wpi="http://schemas.microsoft.com/office/word/2010/wordprocessingInk" xmlns:wne="http://schemas.microsoft.com/office/word/2006/wordml" xmlns:wps="http://schemas.microsoft.com/office/word/2010/wordprocessingShape" mc:Ignorable="w14 w15 w16se wp14">
+  <w:p>
+    <w:pPr>
+      <w:pStyle w:val="Pieddepage"/>
+    </w:pPr>
+  </w:p>
+</w:ftr>
+</file>
+
 <file path=word/footnotes.xml><?xml version="1.0" encoding="utf-8"?>
 <w:footnotes xmlns:wpc="http://schemas.microsoft.com/office/word/2010/wordprocessingCanvas" xmlns:cx="http://schemas.microsoft.com/office/drawing/2014/chartex" xmlns:cx1="http://schemas.microsoft.com/office/drawing/2015/9/8/chartex" xmlns:mc="http://schemas.openxmlformats.org/markup-compatibility/2006" xmlns:o="urn:schemas-microsoft-com:office:office" xmlns:r="http://schemas.openxmlformats.org/officeDocument/2006/relationships" xmlns:m="http://schemas.openxmlformats.org/officeDocument/2006/math" xmlns:v="urn:schemas-microsoft-com:vml" xmlns:wp14="http://schemas.microsoft.com/office/word/2010/wordprocessingDrawing" xmlns:wp="http://schemas.openxmlformats.org/drawingml/2006/wordprocessingDrawing" xmlns:w10="urn:schemas-microsoft-com:office:word" xmlns:w="http://schemas.openxmlformats.org/wordprocessingml/2006/main" xmlns:w14="http://schemas.microsoft.com/office/word/2010/wordml" xmlns:w15="http://schemas.microsoft.com/office/word/2012/wordml" xmlns:w16se="http://schemas.microsoft.com/office/word/2015/wordml/symex" xmlns:wpg="http://schemas.microsoft.com/office/word/2010/wordprocessingGroup" xmlns:wpi="http://schemas.microsoft.com/office/word/2010/wordprocessingInk" xmlns:wne="http://schemas.microsoft.com/office/word/2006/wordml" xmlns:wps="http://schemas.microsoft.com/office/word/2010/wordprocessingShape" mc:Ignorable="w14 w15 w16se wp14">
   <w:footnote w:type="separator" w:id="-1">
@@ -1189,6 +1250,36 @@
     </w:p>
   </w:footnote>
 </w:footnotes>
+</file>
+
+<file path=word/header1.xml><?xml version="1.0" encoding="utf-8"?>
+<w:hdr xmlns:wpc="http://schemas.microsoft.com/office/word/2010/wordprocessingCanvas" xmlns:cx="http://schemas.microsoft.com/office/drawing/2014/chartex" xmlns:cx1="http://schemas.microsoft.com/office/drawing/2015/9/8/chartex" xmlns:mc="http://schemas.openxmlformats.org/markup-compatibility/2006" xmlns:o="urn:schemas-microsoft-com:office:office" xmlns:r="http://schemas.openxmlformats.org/officeDocument/2006/relationships" xmlns:m="http://schemas.openxmlformats.org/officeDocument/2006/math" xmlns:v="urn:schemas-microsoft-com:vml" xmlns:wp14="http://schemas.microsoft.com/office/word/2010/wordprocessingDrawing" xmlns:wp="http://schemas.openxmlformats.org/drawingml/2006/wordprocessingDrawing" xmlns:w10="urn:schemas-microsoft-com:office:word" xmlns:w="http://schemas.openxmlformats.org/wordprocessingml/2006/main" xmlns:w14="http://schemas.microsoft.com/office/word/2010/wordml" xmlns:w15="http://schemas.microsoft.com/office/word/2012/wordml" xmlns:w16se="http://schemas.microsoft.com/office/word/2015/wordml/symex" xmlns:wpg="http://schemas.microsoft.com/office/word/2010/wordprocessingGroup" xmlns:wpi="http://schemas.microsoft.com/office/word/2010/wordprocessingInk" xmlns:wne="http://schemas.microsoft.com/office/word/2006/wordml" xmlns:wps="http://schemas.microsoft.com/office/word/2010/wordprocessingShape" mc:Ignorable="w14 w15 w16se wp14">
+  <w:p>
+    <w:pPr>
+      <w:pStyle w:val="En-tte"/>
+    </w:pPr>
+  </w:p>
+</w:hdr>
+</file>
+
+<file path=word/header2.xml><?xml version="1.0" encoding="utf-8"?>
+<w:hdr xmlns:wpc="http://schemas.microsoft.com/office/word/2010/wordprocessingCanvas" xmlns:cx="http://schemas.microsoft.com/office/drawing/2014/chartex" xmlns:cx1="http://schemas.microsoft.com/office/drawing/2015/9/8/chartex" xmlns:mc="http://schemas.openxmlformats.org/markup-compatibility/2006" xmlns:o="urn:schemas-microsoft-com:office:office" xmlns:r="http://schemas.openxmlformats.org/officeDocument/2006/relationships" xmlns:m="http://schemas.openxmlformats.org/officeDocument/2006/math" xmlns:v="urn:schemas-microsoft-com:vml" xmlns:wp14="http://schemas.microsoft.com/office/word/2010/wordprocessingDrawing" xmlns:wp="http://schemas.openxmlformats.org/drawingml/2006/wordprocessingDrawing" xmlns:w10="urn:schemas-microsoft-com:office:word" xmlns:w="http://schemas.openxmlformats.org/wordprocessingml/2006/main" xmlns:w14="http://schemas.microsoft.com/office/word/2010/wordml" xmlns:w15="http://schemas.microsoft.com/office/word/2012/wordml" xmlns:w16se="http://schemas.microsoft.com/office/word/2015/wordml/symex" xmlns:wpg="http://schemas.microsoft.com/office/word/2010/wordprocessingGroup" xmlns:wpi="http://schemas.microsoft.com/office/word/2010/wordprocessingInk" xmlns:wne="http://schemas.microsoft.com/office/word/2006/wordml" xmlns:wps="http://schemas.microsoft.com/office/word/2010/wordprocessingShape" mc:Ignorable="w14 w15 w16se wp14">
+  <w:p>
+    <w:pPr>
+      <w:pStyle w:val="En-tte"/>
+    </w:pPr>
+  </w:p>
+</w:hdr>
+</file>
+
+<file path=word/header3.xml><?xml version="1.0" encoding="utf-8"?>
+<w:hdr xmlns:wpc="http://schemas.microsoft.com/office/word/2010/wordprocessingCanvas" xmlns:cx="http://schemas.microsoft.com/office/drawing/2014/chartex" xmlns:cx1="http://schemas.microsoft.com/office/drawing/2015/9/8/chartex" xmlns:mc="http://schemas.openxmlformats.org/markup-compatibility/2006" xmlns:o="urn:schemas-microsoft-com:office:office" xmlns:r="http://schemas.openxmlformats.org/officeDocument/2006/relationships" xmlns:m="http://schemas.openxmlformats.org/officeDocument/2006/math" xmlns:v="urn:schemas-microsoft-com:vml" xmlns:wp14="http://schemas.microsoft.com/office/word/2010/wordprocessingDrawing" xmlns:wp="http://schemas.openxmlformats.org/drawingml/2006/wordprocessingDrawing" xmlns:w10="urn:schemas-microsoft-com:office:word" xmlns:w="http://schemas.openxmlformats.org/wordprocessingml/2006/main" xmlns:w14="http://schemas.microsoft.com/office/word/2010/wordml" xmlns:w15="http://schemas.microsoft.com/office/word/2012/wordml" xmlns:w16se="http://schemas.microsoft.com/office/word/2015/wordml/symex" xmlns:wpg="http://schemas.microsoft.com/office/word/2010/wordprocessingGroup" xmlns:wpi="http://schemas.microsoft.com/office/word/2010/wordprocessingInk" xmlns:wne="http://schemas.microsoft.com/office/word/2006/wordml" xmlns:wps="http://schemas.microsoft.com/office/word/2010/wordprocessingShape" mc:Ignorable="w14 w15 w16se wp14">
+  <w:p>
+    <w:pPr>
+      <w:pStyle w:val="En-tte"/>
+    </w:pPr>
+  </w:p>
+</w:hdr>
 </file>
 
 <file path=word/styles.xml><?xml version="1.0" encoding="utf-8"?>
@@ -2580,6 +2671,58 @@
       <w:sz w:val="24"/>
     </w:rPr>
   </w:style>
+  <w:style w:type="paragraph" w:styleId="En-tte">
+    <w:name w:val="header"/>
+    <w:basedOn w:val="Normal"/>
+    <w:link w:val="En-tteCar"/>
+    <w:uiPriority w:val="99"/>
+    <w:unhideWhenUsed/>
+    <w:rsid w:val="00BB2877"/>
+    <w:pPr>
+      <w:tabs>
+        <w:tab w:val="center" w:pos="4536"/>
+        <w:tab w:val="right" w:pos="9072"/>
+      </w:tabs>
+      <w:spacing w:line="240" w:lineRule="auto"/>
+    </w:pPr>
+  </w:style>
+  <w:style w:type="character" w:customStyle="1" w:styleId="En-tteCar">
+    <w:name w:val="En-tête Car"/>
+    <w:basedOn w:val="Policepardfaut"/>
+    <w:link w:val="En-tte"/>
+    <w:uiPriority w:val="99"/>
+    <w:rsid w:val="00BB2877"/>
+    <w:rPr>
+      <w:rFonts w:ascii="Helvetica;Arial;sans-serif" w:hAnsi="Helvetica;Arial;sans-serif"/>
+      <w:sz w:val="24"/>
+    </w:rPr>
+  </w:style>
+  <w:style w:type="paragraph" w:styleId="Pieddepage">
+    <w:name w:val="footer"/>
+    <w:basedOn w:val="Normal"/>
+    <w:link w:val="PieddepageCar"/>
+    <w:uiPriority w:val="99"/>
+    <w:unhideWhenUsed/>
+    <w:rsid w:val="00BB2877"/>
+    <w:pPr>
+      <w:tabs>
+        <w:tab w:val="center" w:pos="4536"/>
+        <w:tab w:val="right" w:pos="9072"/>
+      </w:tabs>
+      <w:spacing w:line="240" w:lineRule="auto"/>
+    </w:pPr>
+  </w:style>
+  <w:style w:type="character" w:customStyle="1" w:styleId="PieddepageCar">
+    <w:name w:val="Pied de page Car"/>
+    <w:basedOn w:val="Policepardfaut"/>
+    <w:link w:val="Pieddepage"/>
+    <w:uiPriority w:val="99"/>
+    <w:rsid w:val="00BB2877"/>
+    <w:rPr>
+      <w:rFonts w:ascii="Helvetica;Arial;sans-serif" w:hAnsi="Helvetica;Arial;sans-serif"/>
+      <w:sz w:val="24"/>
+    </w:rPr>
+  </w:style>
 </w:styles>
 </file>
 
@@ -2849,7 +2992,7 @@
 </file>
 
 <file path=customXml/itemProps1.xml><?xml version="1.0" encoding="utf-8"?>
-<ds:datastoreItem xmlns:ds="http://schemas.openxmlformats.org/officeDocument/2006/customXml" ds:itemID="{02448032-C7DD-4043-8A90-646F4708ED60}">
+<ds:datastoreItem xmlns:ds="http://schemas.openxmlformats.org/officeDocument/2006/customXml" ds:itemID="{691E7163-1FEF-45EC-B48A-8E2E27972C53}">
   <ds:schemaRefs>
     <ds:schemaRef ds:uri="http://schemas.openxmlformats.org/officeDocument/2006/bibliography"/>
   </ds:schemaRefs>

--- a/docx/template.docx
+++ b/docx/template.docx
@@ -1,66 +1,80 @@
 
 <file path=word/document.xml><?xml version="1.0" encoding="utf-8"?>
-<w:document xmlns:wpc="http://schemas.microsoft.com/office/word/2010/wordprocessingCanvas" xmlns:cx="http://schemas.microsoft.com/office/drawing/2014/chartex" xmlns:cx1="http://schemas.microsoft.com/office/drawing/2015/9/8/chartex" xmlns:mc="http://schemas.openxmlformats.org/markup-compatibility/2006" xmlns:o="urn:schemas-microsoft-com:office:office" xmlns:r="http://schemas.openxmlformats.org/officeDocument/2006/relationships" xmlns:m="http://schemas.openxmlformats.org/officeDocument/2006/math" xmlns:v="urn:schemas-microsoft-com:vml" xmlns:wp14="http://schemas.microsoft.com/office/word/2010/wordprocessingDrawing" xmlns:wp="http://schemas.openxmlformats.org/drawingml/2006/wordprocessingDrawing" xmlns:w10="urn:schemas-microsoft-com:office:word" xmlns:w="http://schemas.openxmlformats.org/wordprocessingml/2006/main" xmlns:w14="http://schemas.microsoft.com/office/word/2010/wordml" xmlns:w15="http://schemas.microsoft.com/office/word/2012/wordml" xmlns:w16se="http://schemas.microsoft.com/office/word/2015/wordml/symex" xmlns:wpg="http://schemas.microsoft.com/office/word/2010/wordprocessingGroup" xmlns:wpi="http://schemas.microsoft.com/office/word/2010/wordprocessingInk" xmlns:wne="http://schemas.microsoft.com/office/word/2006/wordml" xmlns:wps="http://schemas.microsoft.com/office/word/2010/wordprocessingShape" mc:Ignorable="w14 w15 w16se wp14">
+<w:document xmlns:o="urn:schemas-microsoft-com:office:office" xmlns:r="http://schemas.openxmlformats.org/officeDocument/2006/relationships" xmlns:v="urn:schemas-microsoft-com:vml" xmlns:w="http://schemas.openxmlformats.org/wordprocessingml/2006/main" xmlns:w10="urn:schemas-microsoft-com:office:word" xmlns:wp="http://schemas.openxmlformats.org/drawingml/2006/wordprocessingDrawing" xmlns:wps="http://schemas.microsoft.com/office/word/2010/wordprocessingShape" xmlns:wpg="http://schemas.microsoft.com/office/word/2010/wordprocessingGroup" xmlns:mc="http://schemas.openxmlformats.org/markup-compatibility/2006" xmlns:wp14="http://schemas.microsoft.com/office/word/2010/wordprocessingDrawing" xmlns:w14="http://schemas.microsoft.com/office/word/2010/wordml" mc:Ignorable="w14 wp14">
   <w:body>
     <w:p>
       <w:pPr>
-        <w:pStyle w:val="term"/>
-      </w:pPr>
-      <w:r>
+        <w:pStyle w:val="Term"/>
+        <w:rPr/>
+      </w:pPr>
+      <w:r>
+        <w:rPr/>
         <w:t>Title : titre</w:t>
       </w:r>
     </w:p>
     <w:p>
       <w:pPr>
-        <w:pStyle w:val="term"/>
-      </w:pPr>
-      <w:r>
+        <w:pStyle w:val="Term"/>
+        <w:rPr/>
+      </w:pPr>
+      <w:r>
+        <w:rPr/>
         <w:t>Creator : Nom, Prénom (AAAA-AAAA)</w:t>
       </w:r>
     </w:p>
     <w:p>
       <w:pPr>
-        <w:pStyle w:val="term"/>
-      </w:pPr>
-      <w:r>
+        <w:pStyle w:val="Term"/>
+        <w:rPr/>
+      </w:pPr>
+      <w:r>
+        <w:rPr/>
         <w:t>Translator : Constans, Léopold-Albert (1891 – 1936)</w:t>
       </w:r>
     </w:p>
     <w:p>
       <w:pPr>
-        <w:pStyle w:val="term"/>
-      </w:pPr>
-      <w:r>
+        <w:pStyle w:val="Term"/>
+        <w:rPr/>
+      </w:pPr>
+      <w:r>
+        <w:rPr/>
         <w:t>Created : 1926</w:t>
       </w:r>
     </w:p>
     <w:p>
       <w:pPr>
-        <w:pStyle w:val="term"/>
-      </w:pPr>
-      <w:r>
+        <w:pStyle w:val="Term"/>
+        <w:rPr/>
+      </w:pPr>
+      <w:r>
+        <w:rPr/>
         <w:t>Publisher : OBVIL</w:t>
       </w:r>
     </w:p>
     <w:p>
       <w:pPr>
-        <w:pStyle w:val="term"/>
-      </w:pPr>
-      <w:r>
+        <w:pStyle w:val="Term"/>
+        <w:rPr/>
+      </w:pPr>
+      <w:r>
+        <w:rPr/>
         <w:t>Issued : 2014</w:t>
       </w:r>
     </w:p>
     <w:p>
       <w:pPr>
-        <w:pStyle w:val="term"/>
+        <w:pStyle w:val="Term"/>
+        <w:shd w:fill="E6E6FF" w:val="clear"/>
         <w:rPr>
           <w:rStyle w:val="LienInternet"/>
         </w:rPr>
       </w:pPr>
       <w:r>
+        <w:rPr/>
         <w:t xml:space="preserve">Licence : </w:t>
       </w:r>
-      <w:hyperlink r:id="rId7">
+      <w:hyperlink r:id="rId2">
         <w:r>
           <w:rPr>
             <w:rStyle w:val="LienInternet"/>
@@ -71,12 +85,14 @@
     </w:p>
     <w:p>
       <w:pPr>
-        <w:pStyle w:val="term"/>
-      </w:pPr>
-      <w:r>
+        <w:pStyle w:val="Term"/>
+        <w:rPr/>
+      </w:pPr>
+      <w:r>
+        <w:rPr/>
         <w:t xml:space="preserve">Copyeditor : </w:t>
       </w:r>
-      <w:hyperlink r:id="rId8">
+      <w:hyperlink r:id="rId3">
         <w:r>
           <w:rPr>
             <w:rStyle w:val="LienInternet"/>
@@ -85,20 +101,23 @@
         </w:r>
       </w:hyperlink>
       <w:r>
+        <w:rPr/>
         <w:t xml:space="preserve"> (2014, encodage TEI)</w:t>
       </w:r>
     </w:p>
     <w:p>
       <w:pPr>
-        <w:pStyle w:val="term"/>
+        <w:pStyle w:val="Term"/>
+        <w:shd w:fill="E6E6FF" w:val="clear"/>
         <w:rPr>
           <w:rStyle w:val="LienInternet"/>
         </w:rPr>
       </w:pPr>
       <w:r>
+        <w:rPr/>
         <w:t xml:space="preserve">Source : </w:t>
       </w:r>
-      <w:hyperlink r:id="rId9">
+      <w:hyperlink r:id="rId4">
         <w:r>
           <w:rPr>
             <w:rStyle w:val="LienInternet"/>
@@ -107,334 +126,443 @@
         </w:r>
       </w:hyperlink>
     </w:p>
-    <w:p/>
-    <w:p>
-      <w:pPr>
-        <w:pStyle w:val="titlePart"/>
-      </w:pPr>
-      <w:r>
+    <w:p>
+      <w:pPr>
+        <w:pStyle w:val="Normal"/>
+        <w:rPr/>
+      </w:pPr>
+      <w:r>
+        <w:rPr/>
+      </w:r>
+    </w:p>
+    <w:p>
+      <w:pPr>
+        <w:pStyle w:val="TitlePart"/>
+        <w:rPr/>
+      </w:pPr>
+      <w:r>
+        <w:rPr/>
         <w:t>Page de titre</w:t>
       </w:r>
     </w:p>
     <w:p>
       <w:pPr>
-        <w:pStyle w:val="docAuthor"/>
-      </w:pPr>
-      <w:r>
+        <w:pStyle w:val="DocAuthor"/>
+        <w:rPr/>
+      </w:pPr>
+      <w:r>
+        <w:rPr/>
         <w:t>Auteur</w:t>
       </w:r>
     </w:p>
     <w:p>
       <w:pPr>
-        <w:pStyle w:val="docImprint"/>
-      </w:pPr>
-      <w:r>
+        <w:pStyle w:val="DocImprint"/>
+        <w:rPr/>
+      </w:pPr>
+      <w:r>
+        <w:rPr/>
         <w:t>Adresse d’impression</w:t>
       </w:r>
     </w:p>
     <w:p>
       <w:pPr>
-        <w:pStyle w:val="docDate"/>
-      </w:pPr>
-      <w:r>
+        <w:pStyle w:val="DocDate"/>
+        <w:rPr/>
+      </w:pPr>
+      <w:r>
+        <w:rPr/>
         <w:t>1664</w:t>
       </w:r>
     </w:p>
-    <w:p/>
-    <w:p>
-      <w:pPr>
-        <w:pStyle w:val="epigraph"/>
-      </w:pPr>
-      <w:r>
+    <w:p>
+      <w:pPr>
+        <w:pStyle w:val="Normal"/>
+        <w:rPr/>
+      </w:pPr>
+      <w:r>
+        <w:rPr/>
+      </w:r>
+    </w:p>
+    <w:p>
+      <w:pPr>
+        <w:pStyle w:val="Epigraph"/>
+        <w:rPr/>
+      </w:pPr>
+      <w:r>
+        <w:rPr/>
         <w:t>Ce modèle de document doit être enregistré avec Word 2010 pour Windows (sinon le code ne marchera pas).</w:t>
       </w:r>
     </w:p>
     <w:p>
       <w:pPr>
-        <w:pStyle w:val="p"/>
-      </w:pPr>
-    </w:p>
-    <w:p>
-      <w:pPr>
-        <w:pStyle w:val="l"/>
-      </w:pPr>
-      <w:r>
+        <w:pStyle w:val="P"/>
+        <w:rPr/>
+      </w:pPr>
+      <w:r>
+        <w:rPr/>
+      </w:r>
+    </w:p>
+    <w:p>
+      <w:pPr>
+        <w:pStyle w:val="L"/>
+        <w:rPr/>
+      </w:pPr>
+      <w:r>
+        <w:rPr/>
         <w:t>1 vers numéroté</w:t>
       </w:r>
     </w:p>
     <w:p>
       <w:pPr>
-        <w:pStyle w:val="l"/>
-      </w:pPr>
-      <w:r>
+        <w:pStyle w:val="L"/>
+        <w:rPr/>
+      </w:pPr>
+      <w:r>
+        <w:rPr/>
         <w:t>2</w:t>
       </w:r>
     </w:p>
     <w:p>
       <w:pPr>
-        <w:pStyle w:val="l"/>
-      </w:pPr>
-      <w:r>
+        <w:pStyle w:val="L"/>
+        <w:rPr/>
+      </w:pPr>
+      <w:r>
+        <w:rPr/>
         <w:t>3</w:t>
       </w:r>
     </w:p>
     <w:p>
       <w:pPr>
-        <w:pStyle w:val="l"/>
-      </w:pPr>
-      <w:r>
+        <w:pStyle w:val="L"/>
+        <w:rPr/>
+      </w:pPr>
+      <w:r>
+        <w:rPr/>
         <w:t>4</w:t>
       </w:r>
     </w:p>
     <w:p>
       <w:pPr>
-        <w:pStyle w:val="l"/>
-      </w:pPr>
-      <w:r>
+        <w:pStyle w:val="L"/>
+        <w:rPr/>
+      </w:pPr>
+      <w:r>
+        <w:rPr/>
         <w:t>5</w:t>
       </w:r>
     </w:p>
-    <w:p/>
-    <w:p>
-      <w:pPr>
-        <w:pStyle w:val="l"/>
-      </w:pPr>
-      <w:r>
+    <w:p>
+      <w:pPr>
+        <w:pStyle w:val="Normal"/>
+        <w:rPr/>
+      </w:pPr>
+      <w:r>
+        <w:rPr/>
+      </w:r>
+    </w:p>
+    <w:p>
+      <w:pPr>
+        <w:pStyle w:val="L"/>
+        <w:rPr/>
+      </w:pPr>
+      <w:r>
+        <w:rPr/>
         <w:t>6</w:t>
       </w:r>
     </w:p>
     <w:p>
       <w:pPr>
-        <w:pStyle w:val="l"/>
-      </w:pPr>
-      <w:r>
+        <w:pStyle w:val="L"/>
+        <w:rPr/>
+      </w:pPr>
+      <w:r>
+        <w:rPr/>
         <w:t>7</w:t>
       </w:r>
     </w:p>
     <w:p>
       <w:pPr>
-        <w:pStyle w:val="l"/>
-      </w:pPr>
-      <w:r>
+        <w:pStyle w:val="L"/>
+        <w:rPr/>
+      </w:pPr>
+      <w:r>
+        <w:rPr/>
         <w:t>8</w:t>
       </w:r>
     </w:p>
     <w:p>
       <w:pPr>
-        <w:pStyle w:val="l"/>
-      </w:pPr>
-      <w:r>
+        <w:pStyle w:val="L"/>
+        <w:rPr/>
+      </w:pPr>
+      <w:r>
+        <w:rPr/>
         <w:t>9</w:t>
       </w:r>
     </w:p>
     <w:p>
       <w:pPr>
-        <w:pStyle w:val="l"/>
-      </w:pPr>
-      <w:r>
+        <w:pStyle w:val="L"/>
+        <w:rPr/>
+      </w:pPr>
+      <w:r>
+        <w:rPr/>
         <w:t>10</w:t>
       </w:r>
     </w:p>
     <w:p>
       <w:pPr>
-        <w:pStyle w:val="l"/>
-      </w:pPr>
-    </w:p>
-    <w:p>
-      <w:pPr>
-        <w:pStyle w:val="l"/>
-      </w:pPr>
-      <w:r>
+        <w:pStyle w:val="L"/>
+        <w:rPr/>
+      </w:pPr>
+      <w:r>
+        <w:rPr/>
+      </w:r>
+    </w:p>
+    <w:p>
+      <w:pPr>
+        <w:pStyle w:val="L"/>
+        <w:rPr/>
+      </w:pPr>
+      <w:r>
+        <w:rPr/>
         <w:t>11</w:t>
       </w:r>
     </w:p>
     <w:p>
       <w:pPr>
-        <w:sectPr>
-          <w:headerReference w:type="even" r:id="rId10"/>
-          <w:headerReference w:type="default" r:id="rId11"/>
-          <w:footerReference w:type="even" r:id="rId12"/>
-          <w:footerReference w:type="default" r:id="rId13"/>
-          <w:headerReference w:type="first" r:id="rId14"/>
-          <w:footerReference w:type="first" r:id="rId15"/>
-          <w:pgSz w:w="11906" w:h="16838" w:code="9"/>
-          <w:pgMar w:top="851" w:right="1418" w:bottom="851" w:left="1418" w:header="567" w:footer="567" w:gutter="0"/>
-          <w:lnNumType w:countBy="5" w:distance="284" w:restart="continuous"/>
-          <w:cols w:space="720"/>
-          <w:formProt w:val="0"/>
-          <w:docGrid w:linePitch="360" w:charSpace="-6554"/>
-        </w:sectPr>
-      </w:pPr>
-    </w:p>
-    <w:p/>
-    <w:p>
-      <w:pPr>
-        <w:pStyle w:val="l"/>
-      </w:pPr>
-      <w:r>
+        <w:pStyle w:val="Normal"/>
+        <w:rPr/>
+      </w:pPr>
+      <w:r>
+        <w:rPr/>
+      </w:r>
+    </w:p>
+    <w:p>
+      <w:pPr>
+        <w:pStyle w:val="L"/>
+        <w:rPr/>
+      </w:pPr>
+      <w:r>
+        <w:rPr/>
         <w:t>1</w:t>
       </w:r>
     </w:p>
     <w:p>
       <w:pPr>
-        <w:pStyle w:val="l"/>
-      </w:pPr>
-      <w:r>
+        <w:pStyle w:val="L"/>
+        <w:rPr/>
+      </w:pPr>
+      <w:r>
+        <w:rPr/>
         <w:t>2</w:t>
       </w:r>
     </w:p>
     <w:p>
       <w:pPr>
-        <w:pStyle w:val="l"/>
-      </w:pPr>
-      <w:r>
+        <w:pStyle w:val="L"/>
+        <w:rPr/>
+      </w:pPr>
+      <w:r>
+        <w:rPr/>
         <w:t>3</w:t>
       </w:r>
     </w:p>
     <w:p>
       <w:pPr>
-        <w:pStyle w:val="l"/>
-      </w:pPr>
-      <w:r>
+        <w:pStyle w:val="L"/>
+        <w:rPr/>
+      </w:pPr>
+      <w:r>
+        <w:rPr/>
         <w:t>4</w:t>
       </w:r>
     </w:p>
     <w:p>
       <w:pPr>
-        <w:pStyle w:val="l"/>
-      </w:pPr>
-      <w:r>
+        <w:pStyle w:val="L"/>
+        <w:rPr/>
+      </w:pPr>
+      <w:r>
+        <w:rPr/>
         <w:t>5</w:t>
       </w:r>
     </w:p>
-    <w:p/>
-    <w:p>
-      <w:pPr>
-        <w:pStyle w:val="l"/>
-      </w:pPr>
-      <w:r>
+    <w:p>
+      <w:pPr>
+        <w:pStyle w:val="Normal"/>
+        <w:rPr/>
+      </w:pPr>
+      <w:r>
+        <w:rPr/>
+      </w:r>
+    </w:p>
+    <w:p>
+      <w:pPr>
+        <w:pStyle w:val="L"/>
+        <w:rPr/>
+      </w:pPr>
+      <w:r>
+        <w:rPr/>
         <w:t>6</w:t>
       </w:r>
     </w:p>
     <w:p>
       <w:pPr>
-        <w:pStyle w:val="l"/>
-      </w:pPr>
-      <w:r>
+        <w:pStyle w:val="L"/>
+        <w:rPr/>
+      </w:pPr>
+      <w:r>
+        <w:rPr/>
         <w:t>7</w:t>
       </w:r>
     </w:p>
     <w:p>
       <w:pPr>
-        <w:pStyle w:val="l"/>
-      </w:pPr>
+        <w:pStyle w:val="L"/>
+        <w:rPr/>
+      </w:pPr>
+      <w:r>
+        <w:rPr/>
+      </w:r>
     </w:p>
     <w:p>
       <w:pPr>
         <w:pStyle w:val="Titre1"/>
-      </w:pPr>
-      <w:bookmarkStart w:id="1" w:name="Signet"/>
+        <w:rPr/>
+      </w:pPr>
+      <w:bookmarkStart w:id="0" w:name="Signet"/>
+      <w:bookmarkEnd w:id="0"/>
+      <w:r>
+        <w:rPr/>
+        <w:t>Acte I</w:t>
+      </w:r>
+    </w:p>
+    <w:p>
+      <w:pPr>
+        <w:pStyle w:val="Titre2"/>
+        <w:rPr/>
+      </w:pPr>
+      <w:r>
+        <w:rPr>
+          <w:rStyle w:val="Id"/>
+        </w:rPr>
+        <w:t xml:space="preserve">[identifiant] </w:t>
+      </w:r>
+      <w:r>
+        <w:rPr/>
+        <w:t>Scène première</w:t>
+      </w:r>
+    </w:p>
+    <w:p>
+      <w:pPr>
+        <w:pStyle w:val="Quotel"/>
+        <w:rPr/>
+      </w:pPr>
+      <w:r>
+        <w:rPr/>
+        <w:t>Et je chantais cette romance</w:t>
+      </w:r>
+      <w:r>
+        <w:fldChar w:fldCharType="begin"/>
+      </w:r>
+      <w:r>
+        <w:rPr/>
+        <w:instrText> XE "romance:Sous-entrée: : : " </w:instrText>
+      </w:r>
+      <w:r>
+        <w:rPr/>
+        <w:fldChar w:fldCharType="separate"/>
+      </w:r>
+      <w:r>
+        <w:rPr/>
+      </w:r>
+      <w:r>
+        <w:rPr/>
+        <w:fldChar w:fldCharType="end"/>
+      </w:r>
+    </w:p>
+    <w:p>
+      <w:pPr>
+        <w:pStyle w:val="Epigraph"/>
+        <w:rPr/>
+      </w:pPr>
+      <w:r>
+        <w:rPr/>
+        <w:t xml:space="preserve">En </w:t>
+      </w:r>
+      <w:r>
+        <w:rPr>
+          <w:rStyle w:val="Num"/>
+        </w:rPr>
+        <w:t>190x3</w:t>
+      </w:r>
+      <w:r>
+        <w:rPr/>
+        <w:t xml:space="preserve"> sans savoir</w:t>
+      </w:r>
+    </w:p>
+    <w:p>
+      <w:pPr>
+        <w:pStyle w:val="Form"/>
+        <w:rPr/>
+      </w:pPr>
+      <w:r>
+        <w:rPr/>
+        <w:t>DICO</w:t>
+      </w:r>
+    </w:p>
+    <w:p>
+      <w:pPr>
+        <w:pStyle w:val="Def"/>
+        <w:rPr/>
+      </w:pPr>
+      <w:r>
+        <w:rPr/>
+        <w:t>Définition</w:t>
+      </w:r>
+    </w:p>
+    <w:p>
+      <w:pPr>
+        <w:pStyle w:val="Normal"/>
+        <w:rPr>
+          <w:vertAlign w:val="subscript"/>
+        </w:rPr>
+      </w:pPr>
+      <w:bookmarkStart w:id="1" w:name="maitre_a_danser"/>
       <w:bookmarkEnd w:id="1"/>
       <w:r>
-        <w:lastRenderedPageBreak/>
-        <w:t>Acte I</w:t>
-      </w:r>
-    </w:p>
-    <w:p>
-      <w:pPr>
-        <w:pStyle w:val="Titre2"/>
-      </w:pPr>
-      <w:r>
-        <w:rPr>
-          <w:rStyle w:val="id"/>
-        </w:rPr>
-        <w:t xml:space="preserve">[identifiant] </w:t>
-      </w:r>
-      <w:r>
-        <w:t>Scène première</w:t>
-      </w:r>
-    </w:p>
-    <w:p>
-      <w:pPr>
-        <w:pStyle w:val="quotel"/>
-      </w:pPr>
-      <w:r>
-        <w:t>Et je chantais cette romance</w:t>
-      </w:r>
-      <w:r>
-        <w:fldChar w:fldCharType="begin"/>
-      </w:r>
-      <w:r>
-        <w:instrText>XE "romance:Sous-entrée: : "</w:instrText>
-      </w:r>
-      <w:r>
-        <w:fldChar w:fldCharType="end"/>
-      </w:r>
-    </w:p>
-    <w:p>
-      <w:pPr>
-        <w:pStyle w:val="epigraph"/>
-      </w:pPr>
-      <w:r>
-        <w:t xml:space="preserve">En </w:t>
-      </w:r>
-      <w:r>
-        <w:rPr>
-          <w:rStyle w:val="num"/>
-        </w:rPr>
-        <w:t>190x3</w:t>
-      </w:r>
-      <w:r>
-        <w:t xml:space="preserve"> sans savoir</w:t>
-      </w:r>
-    </w:p>
-    <w:p>
-      <w:pPr>
-        <w:pStyle w:val="form"/>
-      </w:pPr>
-      <w:r>
-        <w:t>DICO</w:t>
-      </w:r>
-    </w:p>
-    <w:p>
-      <w:pPr>
-        <w:pStyle w:val="def"/>
-      </w:pPr>
-      <w:r>
-        <w:t>Définition</w:t>
-      </w:r>
-    </w:p>
-    <w:p>
-      <w:pPr>
+        <w:rPr/>
+        <w:t>Maître</w:t>
+      </w:r>
+      <w:r>
+        <w:rPr>
+          <w:vertAlign w:val="superscript"/>
+        </w:rPr>
+        <w:t>exposant</w:t>
+      </w:r>
+      <w:r>
+        <w:rPr/>
+        <w:t xml:space="preserve"> à danser</w:t>
+      </w:r>
+      <w:r>
         <w:rPr>
           <w:vertAlign w:val="subscript"/>
         </w:rPr>
-      </w:pPr>
-      <w:bookmarkStart w:id="2" w:name="maitre_a_danser"/>
+        <w:t>indice</w:t>
+      </w:r>
+    </w:p>
+    <w:p>
+      <w:pPr>
+        <w:pStyle w:val="Normal"/>
+        <w:rPr/>
+      </w:pPr>
+      <w:bookmarkStart w:id="2" w:name="maitre_a_chanter"/>
       <w:bookmarkEnd w:id="2"/>
       <w:r>
-        <w:t>Maître</w:t>
-      </w:r>
-      <w:r>
-        <w:rPr>
-          <w:vertAlign w:val="superscript"/>
-        </w:rPr>
-        <w:t>exposant</w:t>
-      </w:r>
-      <w:r>
-        <w:t xml:space="preserve"> à danser</w:t>
-      </w:r>
-      <w:r>
-        <w:rPr>
-          <w:vertAlign w:val="subscript"/>
-        </w:rPr>
-        <w:t>indice</w:t>
-      </w:r>
-    </w:p>
-    <w:p>
-      <w:bookmarkStart w:id="3" w:name="maitre_a_chanter"/>
-      <w:bookmarkEnd w:id="3"/>
-      <w:r>
+        <w:rPr/>
         <w:t xml:space="preserve">Maître à </w:t>
       </w:r>
       <w:r>
@@ -444,6 +572,7 @@
         <w:t>souligner</w:t>
       </w:r>
       <w:r>
+        <w:rPr/>
         <w:t xml:space="preserve"> des </w:t>
       </w:r>
       <w:r>
@@ -453,13 +582,23 @@
         <w:t xml:space="preserve">Petites Capitales </w:t>
       </w:r>
       <w:r>
+        <w:rPr/>
         <w:t xml:space="preserve">mot en latin </w:t>
       </w:r>
     </w:p>
-    <w:p/>
-    <w:p>
-      <w:pPr>
-        <w:pStyle w:val="speaker"/>
+    <w:p>
+      <w:pPr>
+        <w:pStyle w:val="Normal"/>
+        <w:rPr/>
+      </w:pPr>
+      <w:r>
+        <w:rPr/>
+      </w:r>
+    </w:p>
+    <w:p>
+      <w:pPr>
+        <w:pStyle w:val="Speaker"/>
+        <w:rPr/>
       </w:pPr>
       <w:hyperlink w:anchor="maitre_a_danser">
         <w:r>
@@ -478,7 +617,13 @@
           <w:rPr>
             <w:rStyle w:val="LienInternet"/>
           </w:rPr>
-          <w:instrText>REF maitre_a_chanter \h</w:instrText>
+          <w:instrText> REF maitre_a_chanter \h </w:instrText>
+        </w:r>
+        <w:r>
+          <w:rPr>
+            <w:rStyle w:val="LienInternet"/>
+          </w:rPr>
+          <w:fldChar w:fldCharType="separate"/>
         </w:r>
         <w:r>
           <w:rPr>
@@ -495,7 +640,18 @@
           <w:rPr>
             <w:rStyle w:val="LienInternet"/>
           </w:rPr>
-          <w:instrText>REF maitre_a_chanter \h</w:instrText>
+          <w:instrText> REF maitre_a_chanter \h </w:instrText>
+        </w:r>
+        <w:r>
+          <w:rPr>
+            <w:rStyle w:val="LienInternet"/>
+          </w:rPr>
+          <w:fldChar w:fldCharType="separate"/>
+        </w:r>
+        <w:r>
+          <w:rPr>
+            <w:rStyle w:val="LienInternet"/>
+          </w:rPr>
         </w:r>
         <w:r>
           <w:rPr>
@@ -513,7 +669,13 @@
           <w:rPr>
             <w:rStyle w:val="LienInternet"/>
           </w:rPr>
-          <w:instrText>REF maitre_a_chanter \h</w:instrText>
+          <w:instrText> REF maitre_a_chanter \h </w:instrText>
+        </w:r>
+        <w:r>
+          <w:rPr>
+            <w:rStyle w:val="LienInternet"/>
+          </w:rPr>
+          <w:fldChar w:fldCharType="separate"/>
         </w:r>
         <w:r>
           <w:rPr>
@@ -536,7 +698,13 @@
           <w:rPr>
             <w:rStyle w:val="LienInternet"/>
           </w:rPr>
-          <w:instrText>REF maitre_a_chanter \h</w:instrText>
+          <w:instrText> REF maitre_a_chanter \h </w:instrText>
+        </w:r>
+        <w:r>
+          <w:rPr>
+            <w:rStyle w:val="LienInternet"/>
+          </w:rPr>
+          <w:fldChar w:fldCharType="separate"/>
         </w:r>
         <w:r>
           <w:rPr>
@@ -559,7 +727,13 @@
           <w:rPr>
             <w:rStyle w:val="LienInternet"/>
           </w:rPr>
-          <w:instrText>REF maitre_a_chanter \h</w:instrText>
+          <w:instrText> REF maitre_a_chanter \h </w:instrText>
+        </w:r>
+        <w:r>
+          <w:rPr>
+            <w:rStyle w:val="LienInternet"/>
+          </w:rPr>
+          <w:fldChar w:fldCharType="separate"/>
         </w:r>
         <w:r>
           <w:rPr>
@@ -582,7 +756,13 @@
           <w:rPr>
             <w:rStyle w:val="LienInternet"/>
           </w:rPr>
-          <w:instrText>REF maitre_a_danser \h</w:instrText>
+          <w:instrText> REF maitre_a_danser \h </w:instrText>
+        </w:r>
+        <w:r>
+          <w:rPr>
+            <w:rStyle w:val="LienInternet"/>
+          </w:rPr>
+          <w:fldChar w:fldCharType="separate"/>
         </w:r>
         <w:r>
           <w:rPr>
@@ -605,7 +785,13 @@
           <w:rPr>
             <w:rStyle w:val="LienInternet"/>
           </w:rPr>
-          <w:instrText>REF maitre_a_danser \h</w:instrText>
+          <w:instrText> REF maitre_a_danser \h </w:instrText>
+        </w:r>
+        <w:r>
+          <w:rPr>
+            <w:rStyle w:val="LienInternet"/>
+          </w:rPr>
+          <w:fldChar w:fldCharType="separate"/>
         </w:r>
         <w:r>
           <w:rPr>
@@ -639,6 +825,7 @@
         </w:r>
       </w:hyperlink>
       <w:r>
+        <w:rPr/>
         <w:t xml:space="preserve"> </w:t>
       </w:r>
       <w:r>
@@ -668,31 +855,37 @@
         <w:t>barrés</w:t>
       </w:r>
       <w:r>
+        <w:rPr/>
         <w:t>.</w:t>
       </w:r>
     </w:p>
     <w:p>
       <w:pPr>
-        <w:pStyle w:val="stage"/>
-      </w:pPr>
-      <w:r>
+        <w:pStyle w:val="Stage"/>
+        <w:rPr/>
+      </w:pPr>
+      <w:r>
+        <w:rPr/>
         <w:t>stage</w:t>
       </w:r>
     </w:p>
     <w:p>
       <w:pPr>
-        <w:pStyle w:val="sp"/>
-      </w:pPr>
-      <w:r>
+        <w:pStyle w:val="Sp"/>
+        <w:rPr/>
+      </w:pPr>
+      <w:r>
+        <w:rPr/>
         <w:t>Rien</w:t>
       </w:r>
       <w:r>
         <w:rPr>
-          <w:rStyle w:val="Appelnotedebasdep"/>
-        </w:rPr>
-        <w:footnoteReference w:id="1"/>
-      </w:r>
-      <w:r>
+          <w:rStyle w:val="Ancredenotedebasdepage"/>
+        </w:rPr>
+        <w:footnoteReference w:id="2"/>
+      </w:r>
+      <w:r>
+        <w:rPr/>
         <w:t xml:space="preserve">. C’est </w:t>
       </w:r>
       <w:r>
@@ -702,36 +895,35 @@
         <w:t>pour voir</w:t>
       </w:r>
       <w:r>
+        <w:rPr/>
         <w:t xml:space="preserve"> si vous </w:t>
       </w:r>
       <w:r>
         <w:rPr>
-          <w:rStyle w:val="alert"/>
+          <w:rStyle w:val="Alert"/>
         </w:rPr>
         <w:t>m’ente</w:t>
       </w:r>
       <w:r>
+        <w:rPr/>
         <w:t xml:space="preserve">ndez </w:t>
       </w:r>
       <w:r>
         <w:rPr>
-          <w:rStyle w:val="pb"/>
+          <w:rStyle w:val="Pb"/>
         </w:rPr>
         <w:t>[p. 11]</w:t>
       </w:r>
       <w:r>
+        <w:rPr/>
         <w:t xml:space="preserve"> avant-tab</w:t>
-      </w:r>
-      <w:r>
         <w:tab/>
-      </w:r>
-      <w:r>
         <w:br/>
         <w:t xml:space="preserve"> bien. </w:t>
       </w:r>
       <w:r>
         <w:rPr>
-          <w:rStyle w:val="quote-c"/>
+          <w:rStyle w:val="Quotec"/>
         </w:rPr>
         <w:t>Aux deux Maîtres</w:t>
       </w:r>
@@ -742,138 +934,171 @@
         <w:t>.</w:t>
       </w:r>
       <w:r>
+        <w:rPr/>
         <w:t xml:space="preserve"> </w:t>
       </w:r>
       <w:r>
         <w:rPr>
-          <w:rStyle w:val="stage-c"/>
+          <w:rStyle w:val="Stagec"/>
         </w:rPr>
         <w:t>Que dites-vous</w:t>
       </w:r>
       <w:r>
+        <w:rPr/>
         <w:t xml:space="preserve"> de mes </w:t>
       </w:r>
-      <w:commentRangeStart w:id="4"/>
+      <w:commentRangeStart w:id="0"/>
       <w:r>
         <w:rPr>
           <w:rStyle w:val="LienInternet"/>
         </w:rPr>
         <w:t>Lien interne</w:t>
       </w:r>
-      <w:commentRangeEnd w:id="4"/>
-      <w:r>
-        <w:commentReference w:id="4"/>
-      </w:r>
-      <w:r>
+      <w:r>
+        <w:rPr>
+          <w:rStyle w:val="LienInternet"/>
+        </w:rPr>
+      </w:r>
+      <w:commentRangeEnd w:id="0"/>
+      <w:r>
+        <w:commentReference w:id="0"/>
+      </w:r>
+      <w:r>
+        <w:rPr/>
         <w:t xml:space="preserve"> ?</w:t>
       </w:r>
     </w:p>
     <w:p>
       <w:pPr>
-        <w:pStyle w:val="l"/>
+        <w:pStyle w:val="L"/>
         <w:rPr>
           <w:rStyle w:val="Ancredenotedebasdepage"/>
         </w:rPr>
       </w:pPr>
       <w:r>
+        <w:rPr/>
         <w:t>Un vers</w:t>
       </w:r>
       <w:r>
         <w:rPr>
-          <w:rStyle w:val="Appelnotedebasdep"/>
-        </w:rPr>
-        <w:footnoteReference w:id="2"/>
-      </w:r>
-    </w:p>
-    <w:p>
-      <w:pPr>
-        <w:pStyle w:val="l"/>
-      </w:pPr>
-      <w:r>
+          <w:rStyle w:val="Ancredenotedebasdepage"/>
+        </w:rPr>
+        <w:footnoteReference w:id="3"/>
+      </w:r>
+    </w:p>
+    <w:p>
+      <w:pPr>
+        <w:pStyle w:val="L"/>
+        <w:rPr/>
+      </w:pPr>
+      <w:r>
+        <w:rPr/>
         <w:t>Note de niveau bloc</w:t>
       </w:r>
     </w:p>
     <w:p>
       <w:pPr>
-        <w:pStyle w:val="note"/>
-      </w:pPr>
-      <w:r>
+        <w:pStyle w:val="Note"/>
+        <w:rPr/>
+      </w:pPr>
+      <w:r>
+        <w:rPr/>
         <w:t>Autre paragraphe dans la note</w:t>
       </w:r>
     </w:p>
     <w:p>
       <w:pPr>
-        <w:pStyle w:val="p"/>
-      </w:pPr>
-    </w:p>
-    <w:p>
-      <w:pPr>
-        <w:pStyle w:val="note"/>
-      </w:pPr>
-      <w:r>
+        <w:pStyle w:val="P"/>
+        <w:rPr/>
+      </w:pPr>
+      <w:r>
+        <w:rPr/>
+      </w:r>
+    </w:p>
+    <w:p>
+      <w:pPr>
+        <w:pStyle w:val="Note"/>
+        <w:rPr/>
+      </w:pPr>
+      <w:r>
+        <w:rPr/>
         <w:t>Encore</w:t>
       </w:r>
     </w:p>
     <w:p>
       <w:pPr>
-        <w:pStyle w:val="label"/>
-      </w:pPr>
-      <w:r>
+        <w:pStyle w:val="Label"/>
+        <w:rPr/>
+      </w:pPr>
+      <w:r>
+        <w:rPr/>
         <w:t>&lt;label&gt;</w:t>
       </w:r>
     </w:p>
     <w:p>
       <w:pPr>
+        <w:pStyle w:val="Normal"/>
         <w:jc w:val="center"/>
-      </w:pPr>
-      <w:r>
+        <w:rPr/>
+      </w:pPr>
+      <w:r>
+        <w:rPr/>
         <w:t xml:space="preserve">Centré, </w:t>
       </w:r>
       <w:r>
         <w:rPr>
-          <w:rStyle w:val="bibl-c"/>
+          <w:rStyle w:val="Biblc"/>
         </w:rPr>
         <w:t>référence biblio de niveau caractère</w:t>
       </w:r>
       <w:r>
+        <w:rPr/>
         <w:t>.</w:t>
       </w:r>
     </w:p>
     <w:p>
       <w:pPr>
-        <w:pStyle w:val="quote"/>
-      </w:pPr>
-      <w:r>
+        <w:pStyle w:val="Quote"/>
+        <w:rPr/>
+      </w:pPr>
+      <w:r>
+        <w:rPr/>
         <w:t>texte cité</w:t>
       </w:r>
     </w:p>
     <w:p>
       <w:pPr>
-        <w:pStyle w:val="quote"/>
-      </w:pPr>
-      <w:r>
+        <w:pStyle w:val="Quote"/>
+        <w:rPr/>
+      </w:pPr>
+      <w:r>
+        <w:rPr/>
         <w:t>texte cité</w:t>
       </w:r>
     </w:p>
     <w:p>
       <w:pPr>
-        <w:pStyle w:val="quotel"/>
-      </w:pPr>
-      <w:r>
+        <w:pStyle w:val="Quotel"/>
+        <w:rPr/>
+      </w:pPr>
+      <w:r>
+        <w:rPr/>
         <w:t>citation vers</w:t>
       </w:r>
     </w:p>
     <w:p>
       <w:pPr>
-        <w:pStyle w:val="quotel"/>
-      </w:pPr>
-      <w:r>
+        <w:pStyle w:val="Quotel"/>
+        <w:rPr/>
+      </w:pPr>
+      <w:r>
+        <w:rPr/>
         <w:t>citation vers</w:t>
       </w:r>
     </w:p>
     <w:p>
       <w:pPr>
-        <w:pStyle w:val="p"/>
+        <w:pStyle w:val="P"/>
         <w:rPr>
           <w:lang w:eastAsia="zh-CN" w:bidi="hi-IN"/>
         </w:rPr>
@@ -900,28 +1125,35 @@
     </w:p>
     <w:p>
       <w:pPr>
-        <w:pStyle w:val="trailer"/>
-      </w:pPr>
-      <w:r>
+        <w:pStyle w:val="Trailer"/>
+        <w:rPr/>
+      </w:pPr>
+      <w:r>
+        <w:rPr/>
         <w:t>Fin de document &lt;trailer&gt;</w:t>
       </w:r>
     </w:p>
     <w:tbl>
       <w:tblPr>
         <w:tblW w:w="9211" w:type="dxa"/>
+        <w:jc w:val="left"/>
         <w:tblInd w:w="-20" w:type="dxa"/>
         <w:tblLayout w:type="fixed"/>
         <w:tblCellMar>
+          <w:top w:w="0" w:type="dxa"/>
           <w:left w:w="88" w:type="dxa"/>
+          <w:bottom w:w="0" w:type="dxa"/>
+          <w:right w:w="108" w:type="dxa"/>
         </w:tblCellMar>
-        <w:tblLook w:val="04A0" w:firstRow="1" w:lastRow="0" w:firstColumn="1" w:lastColumn="0" w:noHBand="0" w:noVBand="1"/>
+        <w:tblLook w:val="04a0" w:noHBand="0" w:noVBand="1" w:firstColumn="1" w:lastRow="0" w:lastColumn="0" w:firstRow="1"/>
       </w:tblPr>
       <w:tblGrid>
         <w:gridCol w:w="3070"/>
-        <w:gridCol w:w="3059"/>
-        <w:gridCol w:w="3082"/>
+        <w:gridCol w:w="3058"/>
+        <w:gridCol w:w="3083"/>
       </w:tblGrid>
       <w:tr>
+        <w:trPr/>
         <w:tc>
           <w:tcPr>
             <w:tcW w:w="3070" w:type="dxa"/>
@@ -931,59 +1163,69 @@
               <w:bottom w:val="single" w:sz="4" w:space="0" w:color="00000A"/>
               <w:right w:val="single" w:sz="4" w:space="0" w:color="00000A"/>
             </w:tcBorders>
-            <w:shd w:val="clear" w:color="auto" w:fill="FFFFFF"/>
+            <w:shd w:color="auto" w:fill="FFFFFF" w:val="clear"/>
           </w:tcPr>
           <w:p>
             <w:pPr>
-              <w:widowControl w:val="0"/>
+              <w:pStyle w:val="Normal"/>
+              <w:widowControl w:val="false"/>
+              <w:rPr/>
             </w:pPr>
             <w:r>
+              <w:rPr/>
               <w:t>A1</w:t>
             </w:r>
           </w:p>
         </w:tc>
         <w:tc>
           <w:tcPr>
-            <w:tcW w:w="3059" w:type="dxa"/>
+            <w:tcW w:w="3058" w:type="dxa"/>
             <w:tcBorders>
               <w:top w:val="single" w:sz="4" w:space="0" w:color="00000A"/>
               <w:left w:val="single" w:sz="4" w:space="0" w:color="00000A"/>
               <w:bottom w:val="single" w:sz="4" w:space="0" w:color="00000A"/>
               <w:right w:val="single" w:sz="4" w:space="0" w:color="00000A"/>
             </w:tcBorders>
-            <w:shd w:val="clear" w:color="auto" w:fill="FFFFFF"/>
+            <w:shd w:color="auto" w:fill="FFFFFF" w:val="clear"/>
           </w:tcPr>
           <w:p>
             <w:pPr>
-              <w:widowControl w:val="0"/>
+              <w:pStyle w:val="Normal"/>
+              <w:widowControl w:val="false"/>
+              <w:rPr/>
             </w:pPr>
             <w:r>
+              <w:rPr/>
               <w:t>B1</w:t>
             </w:r>
           </w:p>
         </w:tc>
         <w:tc>
           <w:tcPr>
-            <w:tcW w:w="3082" w:type="dxa"/>
+            <w:tcW w:w="3083" w:type="dxa"/>
             <w:tcBorders>
               <w:top w:val="single" w:sz="4" w:space="0" w:color="00000A"/>
               <w:left w:val="single" w:sz="4" w:space="0" w:color="00000A"/>
               <w:bottom w:val="single" w:sz="4" w:space="0" w:color="00000A"/>
               <w:right w:val="single" w:sz="4" w:space="0" w:color="00000A"/>
             </w:tcBorders>
-            <w:shd w:val="clear" w:color="auto" w:fill="FFFFFF"/>
+            <w:shd w:color="auto" w:fill="FFFFFF" w:val="clear"/>
           </w:tcPr>
           <w:p>
             <w:pPr>
-              <w:widowControl w:val="0"/>
+              <w:pStyle w:val="Normal"/>
+              <w:widowControl w:val="false"/>
+              <w:rPr/>
             </w:pPr>
             <w:r>
+              <w:rPr/>
               <w:t>C1</w:t>
             </w:r>
           </w:p>
         </w:tc>
       </w:tr>
       <w:tr>
+        <w:trPr/>
         <w:tc>
           <w:tcPr>
             <w:tcW w:w="3070" w:type="dxa"/>
@@ -993,53 +1235,62 @@
               <w:bottom w:val="single" w:sz="4" w:space="0" w:color="00000A"/>
               <w:right w:val="single" w:sz="4" w:space="0" w:color="00000A"/>
             </w:tcBorders>
-            <w:shd w:val="clear" w:color="auto" w:fill="FFFFFF"/>
+            <w:shd w:color="auto" w:fill="FFFFFF" w:val="clear"/>
           </w:tcPr>
           <w:p>
             <w:pPr>
-              <w:widowControl w:val="0"/>
+              <w:pStyle w:val="Normal"/>
+              <w:widowControl w:val="false"/>
+              <w:rPr/>
             </w:pPr>
             <w:r>
+              <w:rPr/>
               <w:t>A2</w:t>
             </w:r>
           </w:p>
         </w:tc>
         <w:tc>
           <w:tcPr>
-            <w:tcW w:w="3059" w:type="dxa"/>
+            <w:tcW w:w="3058" w:type="dxa"/>
             <w:tcBorders>
               <w:top w:val="single" w:sz="4" w:space="0" w:color="00000A"/>
               <w:left w:val="single" w:sz="4" w:space="0" w:color="00000A"/>
               <w:bottom w:val="single" w:sz="4" w:space="0" w:color="00000A"/>
               <w:right w:val="single" w:sz="4" w:space="0" w:color="00000A"/>
             </w:tcBorders>
-            <w:shd w:val="clear" w:color="auto" w:fill="FFFFFF"/>
+            <w:shd w:color="auto" w:fill="FFFFFF" w:val="clear"/>
           </w:tcPr>
           <w:p>
             <w:pPr>
-              <w:widowControl w:val="0"/>
+              <w:pStyle w:val="Normal"/>
+              <w:widowControl w:val="false"/>
+              <w:rPr/>
             </w:pPr>
             <w:r>
+              <w:rPr/>
               <w:t>B2</w:t>
             </w:r>
           </w:p>
         </w:tc>
         <w:tc>
           <w:tcPr>
-            <w:tcW w:w="3082" w:type="dxa"/>
+            <w:tcW w:w="3083" w:type="dxa"/>
             <w:tcBorders>
               <w:top w:val="single" w:sz="4" w:space="0" w:color="00000A"/>
               <w:left w:val="single" w:sz="4" w:space="0" w:color="00000A"/>
               <w:bottom w:val="single" w:sz="4" w:space="0" w:color="00000A"/>
               <w:right w:val="single" w:sz="4" w:space="0" w:color="00000A"/>
             </w:tcBorders>
-            <w:shd w:val="clear" w:color="auto" w:fill="FFFFFF"/>
+            <w:shd w:color="auto" w:fill="FFFFFF" w:val="clear"/>
           </w:tcPr>
           <w:p>
             <w:pPr>
-              <w:widowControl w:val="0"/>
+              <w:pStyle w:val="Normal"/>
+              <w:widowControl w:val="false"/>
+              <w:rPr/>
             </w:pPr>
             <w:r>
+              <w:rPr/>
               <w:t>C2</w:t>
             </w:r>
           </w:p>
@@ -1048,134 +1299,105 @@
     </w:tbl>
     <w:p>
       <w:pPr>
-        <w:ind w:left="567"/>
-      </w:pPr>
-      <w:r>
+        <w:pStyle w:val="Normal"/>
+        <w:ind w:left="567" w:hanging="0"/>
+        <w:rPr/>
+      </w:pPr>
+      <w:r>
+        <w:rPr/>
         <w:t>Indentation</w:t>
       </w:r>
     </w:p>
     <w:sectPr>
-      <w:type w:val="continuous"/>
-      <w:pgSz w:w="11906" w:h="16838" w:code="9"/>
-      <w:pgMar w:top="851" w:right="1418" w:bottom="851" w:left="1418" w:header="567" w:footer="567" w:gutter="0"/>
-      <w:lnNumType w:countBy="5" w:distance="283" w:restart="continuous"/>
-      <w:cols w:space="720"/>
-      <w:formProt w:val="0"/>
-      <w:docGrid w:linePitch="360" w:charSpace="-6554"/>
+      <w:headerReference w:type="default" r:id="rId5"/>
+      <w:footerReference w:type="default" r:id="rId6"/>
+      <w:footnotePr>
+        <w:numFmt w:val="decimal"/>
+      </w:footnotePr>
+      <w:type w:val="nextPage"/>
+      <w:pgSz w:w="11906" w:h="16838"/>
+      <w:pgMar w:left="1418" w:right="1418" w:header="567" w:top="851" w:footer="567" w:bottom="851" w:gutter="0"/>
+      <w:lnNumType w:countBy="5" w:restart="continuous" w:distance="284"/>
+      <w:pgNumType w:fmt="decimal"/>
+      <w:formProt w:val="false"/>
+      <w:textDirection w:val="lrTb"/>
+      <w:docGrid w:type="default" w:linePitch="360" w:charSpace="4294960537"/>
     </w:sectPr>
   </w:body>
 </w:document>
 </file>
 
 <file path=word/comments.xml><?xml version="1.0" encoding="utf-8"?>
-<w:comments xmlns:wpc="http://schemas.microsoft.com/office/word/2010/wordprocessingCanvas" xmlns:cx="http://schemas.microsoft.com/office/drawing/2014/chartex" xmlns:cx1="http://schemas.microsoft.com/office/drawing/2015/9/8/chartex" xmlns:mc="http://schemas.openxmlformats.org/markup-compatibility/2006" xmlns:o="urn:schemas-microsoft-com:office:office" xmlns:r="http://schemas.openxmlformats.org/officeDocument/2006/relationships" xmlns:m="http://schemas.openxmlformats.org/officeDocument/2006/math" xmlns:v="urn:schemas-microsoft-com:vml" xmlns:wp14="http://schemas.microsoft.com/office/word/2010/wordprocessingDrawing" xmlns:wp="http://schemas.openxmlformats.org/drawingml/2006/wordprocessingDrawing" xmlns:w10="urn:schemas-microsoft-com:office:word" xmlns:w="http://schemas.openxmlformats.org/wordprocessingml/2006/main" xmlns:w14="http://schemas.microsoft.com/office/word/2010/wordml" xmlns:w15="http://schemas.microsoft.com/office/word/2012/wordml" xmlns:w16se="http://schemas.microsoft.com/office/word/2015/wordml/symex" xmlns:wpg="http://schemas.microsoft.com/office/word/2010/wordprocessingGroup" xmlns:wpi="http://schemas.microsoft.com/office/word/2010/wordprocessingInk" xmlns:wne="http://schemas.microsoft.com/office/word/2006/wordml" xmlns:wps="http://schemas.microsoft.com/office/word/2010/wordprocessingShape" mc:Ignorable="w14 w15 w16se wp14">
-  <w:comment w:id="4" w:author="Auteur" w:date="1900-01-01T00:00:00Z" w:initials="A">
-    <w:p>
-      <w:r>
-        <w:rPr>
-          <w:rFonts w:ascii="Liberation Serif" w:eastAsia="DejaVu Sans" w:hAnsi="Liberation Serif" w:cs="DejaVu Sans"/>
+<w:comments xmlns:o="urn:schemas-microsoft-com:office:office" xmlns:r="http://schemas.openxmlformats.org/officeDocument/2006/relationships" xmlns:v="urn:schemas-microsoft-com:vml" xmlns:w="http://schemas.openxmlformats.org/wordprocessingml/2006/main" xmlns:w10="urn:schemas-microsoft-com:office:word" xmlns:wp="http://schemas.openxmlformats.org/drawingml/2006/wordprocessingDrawing" xmlns:wps="http://schemas.microsoft.com/office/word/2010/wordprocessingShape" xmlns:wpg="http://schemas.microsoft.com/office/word/2010/wordprocessingGroup" xmlns:mc="http://schemas.openxmlformats.org/markup-compatibility/2006" xmlns:wp14="http://schemas.microsoft.com/office/word/2010/wordprocessingDrawing" xmlns:w14="http://schemas.microsoft.com/office/word/2010/wordml" mc:Ignorable="w14 wp14">
+  <w:comment w:id="0" w:author="Auteur" w:date="1900-01-01T00:00:00Z" w:initials="A">
+    <w:p>
+      <w:r>
+        <w:rPr>
+          <w:rFonts w:ascii="Liberation Serif" w:hAnsi="Liberation Serif" w:eastAsia="DejaVu Sans" w:cs="DejaVu Sans"/>
           <w:szCs w:val="24"/>
           <w:lang w:val="en-US" w:eastAsia="en-US" w:bidi="en-US"/>
         </w:rPr>
         <w:t>Commentaire FGL</w:t>
       </w:r>
     </w:p>
-    <w:p/>
+    <w:p>
+      <w:r>
+        <w:rPr>
+          <w:rFonts w:ascii="Liberation Serif" w:hAnsi="Liberation Serif" w:eastAsia="DejaVu Sans" w:cs="DejaVu Sans"/>
+          <w:szCs w:val="24"/>
+          <w:lang w:val="en-US" w:eastAsia="en-US" w:bidi="en-US"/>
+        </w:rPr>
+      </w:r>
+    </w:p>
   </w:comment>
 </w:comments>
 </file>
 
-<file path=word/commentsExtended.xml><?xml version="1.0" encoding="utf-8"?>
-<w15:commentsEx xmlns:wpc="http://schemas.microsoft.com/office/word/2010/wordprocessingCanvas" xmlns:cx="http://schemas.microsoft.com/office/drawing/2014/chartex" xmlns:cx1="http://schemas.microsoft.com/office/drawing/2015/9/8/chartex" xmlns:mc="http://schemas.openxmlformats.org/markup-compatibility/2006" xmlns:o="urn:schemas-microsoft-com:office:office" xmlns:r="http://schemas.openxmlformats.org/officeDocument/2006/relationships" xmlns:m="http://schemas.openxmlformats.org/officeDocument/2006/math" xmlns:v="urn:schemas-microsoft-com:vml" xmlns:wp14="http://schemas.microsoft.com/office/word/2010/wordprocessingDrawing" xmlns:wp="http://schemas.openxmlformats.org/drawingml/2006/wordprocessingDrawing" xmlns:w10="urn:schemas-microsoft-com:office:word" xmlns:w="http://schemas.openxmlformats.org/wordprocessingml/2006/main" xmlns:w14="http://schemas.microsoft.com/office/word/2010/wordml" xmlns:w15="http://schemas.microsoft.com/office/word/2012/wordml" xmlns:w16se="http://schemas.microsoft.com/office/word/2015/wordml/symex" xmlns:wpg="http://schemas.microsoft.com/office/word/2010/wordprocessingGroup" xmlns:wpi="http://schemas.microsoft.com/office/word/2010/wordprocessingInk" xmlns:wne="http://schemas.microsoft.com/office/word/2006/wordml" xmlns:wps="http://schemas.microsoft.com/office/word/2010/wordprocessingShape" mc:Ignorable="w14 w15 w16se wp14">
-  <w15:commentEx w15:paraId="339BA56E" w15:done="0"/>
-</w15:commentsEx>
-</file>
-
-<file path=word/endnotes.xml><?xml version="1.0" encoding="utf-8"?>
-<w:endnotes xmlns:wpc="http://schemas.microsoft.com/office/word/2010/wordprocessingCanvas" xmlns:cx="http://schemas.microsoft.com/office/drawing/2014/chartex" xmlns:cx1="http://schemas.microsoft.com/office/drawing/2015/9/8/chartex" xmlns:mc="http://schemas.openxmlformats.org/markup-compatibility/2006" xmlns:o="urn:schemas-microsoft-com:office:office" xmlns:r="http://schemas.openxmlformats.org/officeDocument/2006/relationships" xmlns:m="http://schemas.openxmlformats.org/officeDocument/2006/math" xmlns:v="urn:schemas-microsoft-com:vml" xmlns:wp14="http://schemas.microsoft.com/office/word/2010/wordprocessingDrawing" xmlns:wp="http://schemas.openxmlformats.org/drawingml/2006/wordprocessingDrawing" xmlns:w10="urn:schemas-microsoft-com:office:word" xmlns:w="http://schemas.openxmlformats.org/wordprocessingml/2006/main" xmlns:w14="http://schemas.microsoft.com/office/word/2010/wordml" xmlns:w15="http://schemas.microsoft.com/office/word/2012/wordml" xmlns:w16se="http://schemas.microsoft.com/office/word/2015/wordml/symex" xmlns:wpg="http://schemas.microsoft.com/office/word/2010/wordprocessingGroup" xmlns:wpi="http://schemas.microsoft.com/office/word/2010/wordprocessingInk" xmlns:wne="http://schemas.microsoft.com/office/word/2006/wordml" xmlns:wps="http://schemas.microsoft.com/office/word/2010/wordprocessingShape" mc:Ignorable="w14 w15 w16se wp14">
-  <w:endnote w:type="separator" w:id="-1">
-    <w:p>
-      <w:pPr>
-        <w:spacing w:line="240" w:lineRule="auto"/>
-      </w:pPr>
-      <w:r>
-        <w:separator/>
-      </w:r>
-    </w:p>
-  </w:endnote>
-  <w:endnote w:type="continuationSeparator" w:id="0">
-    <w:p>
-      <w:pPr>
-        <w:spacing w:line="240" w:lineRule="auto"/>
-      </w:pPr>
-      <w:r>
-        <w:continuationSeparator/>
-      </w:r>
-    </w:p>
-  </w:endnote>
-</w:endnotes>
-</file>
-
 <file path=word/footer1.xml><?xml version="1.0" encoding="utf-8"?>
-<w:ftr xmlns:wpc="http://schemas.microsoft.com/office/word/2010/wordprocessingCanvas" xmlns:cx="http://schemas.microsoft.com/office/drawing/2014/chartex" xmlns:cx1="http://schemas.microsoft.com/office/drawing/2015/9/8/chartex" xmlns:mc="http://schemas.openxmlformats.org/markup-compatibility/2006" xmlns:o="urn:schemas-microsoft-com:office:office" xmlns:r="http://schemas.openxmlformats.org/officeDocument/2006/relationships" xmlns:m="http://schemas.openxmlformats.org/officeDocument/2006/math" xmlns:v="urn:schemas-microsoft-com:vml" xmlns:wp14="http://schemas.microsoft.com/office/word/2010/wordprocessingDrawing" xmlns:wp="http://schemas.openxmlformats.org/drawingml/2006/wordprocessingDrawing" xmlns:w10="urn:schemas-microsoft-com:office:word" xmlns:w="http://schemas.openxmlformats.org/wordprocessingml/2006/main" xmlns:w14="http://schemas.microsoft.com/office/word/2010/wordml" xmlns:w15="http://schemas.microsoft.com/office/word/2012/wordml" xmlns:w16se="http://schemas.microsoft.com/office/word/2015/wordml/symex" xmlns:wpg="http://schemas.microsoft.com/office/word/2010/wordprocessingGroup" xmlns:wpi="http://schemas.microsoft.com/office/word/2010/wordprocessingInk" xmlns:wne="http://schemas.microsoft.com/office/word/2006/wordml" xmlns:wps="http://schemas.microsoft.com/office/word/2010/wordprocessingShape" mc:Ignorable="w14 w15 w16se wp14">
+<w:ftr xmlns:o="urn:schemas-microsoft-com:office:office" xmlns:r="http://schemas.openxmlformats.org/officeDocument/2006/relationships" xmlns:v="urn:schemas-microsoft-com:vml" xmlns:w="http://schemas.openxmlformats.org/wordprocessingml/2006/main" xmlns:w10="urn:schemas-microsoft-com:office:word" xmlns:wp="http://schemas.openxmlformats.org/drawingml/2006/wordprocessingDrawing" xmlns:wps="http://schemas.microsoft.com/office/word/2010/wordprocessingShape" xmlns:wpg="http://schemas.microsoft.com/office/word/2010/wordprocessingGroup" xmlns:mc="http://schemas.openxmlformats.org/markup-compatibility/2006" xmlns:wp14="http://schemas.microsoft.com/office/word/2010/wordprocessingDrawing" xmlns:w14="http://schemas.microsoft.com/office/word/2010/wordml" mc:Ignorable="w14 wp14">
   <w:p>
     <w:pPr>
       <w:pStyle w:val="Pieddepage"/>
-    </w:pPr>
-  </w:p>
-</w:ftr>
-</file>
-
-<file path=word/footer2.xml><?xml version="1.0" encoding="utf-8"?>
-<w:ftr xmlns:wpc="http://schemas.microsoft.com/office/word/2010/wordprocessingCanvas" xmlns:cx="http://schemas.microsoft.com/office/drawing/2014/chartex" xmlns:cx1="http://schemas.microsoft.com/office/drawing/2015/9/8/chartex" xmlns:mc="http://schemas.openxmlformats.org/markup-compatibility/2006" xmlns:o="urn:schemas-microsoft-com:office:office" xmlns:r="http://schemas.openxmlformats.org/officeDocument/2006/relationships" xmlns:m="http://schemas.openxmlformats.org/officeDocument/2006/math" xmlns:v="urn:schemas-microsoft-com:vml" xmlns:wp14="http://schemas.microsoft.com/office/word/2010/wordprocessingDrawing" xmlns:wp="http://schemas.openxmlformats.org/drawingml/2006/wordprocessingDrawing" xmlns:w10="urn:schemas-microsoft-com:office:word" xmlns:w="http://schemas.openxmlformats.org/wordprocessingml/2006/main" xmlns:w14="http://schemas.microsoft.com/office/word/2010/wordml" xmlns:w15="http://schemas.microsoft.com/office/word/2012/wordml" xmlns:w16se="http://schemas.microsoft.com/office/word/2015/wordml/symex" xmlns:wpg="http://schemas.microsoft.com/office/word/2010/wordprocessingGroup" xmlns:wpi="http://schemas.microsoft.com/office/word/2010/wordprocessingInk" xmlns:wne="http://schemas.microsoft.com/office/word/2006/wordml" xmlns:wps="http://schemas.microsoft.com/office/word/2010/wordprocessingShape" mc:Ignorable="w14 w15 w16se wp14">
-  <w:p>
-    <w:pPr>
-      <w:pStyle w:val="Pieddepage"/>
-    </w:pPr>
-    <w:bookmarkStart w:id="0" w:name="_GoBack"/>
-    <w:bookmarkEnd w:id="0"/>
+      <w:rPr/>
+    </w:pPr>
+    <w:bookmarkStart w:id="3" w:name="_GoBack"/>
+    <w:bookmarkEnd w:id="3"/>
     <w:r>
+      <w:rPr/>
       <w:tab/>
       <w:t>– </w:t>
     </w:r>
     <w:r>
+      <w:rPr/>
       <w:fldChar w:fldCharType="begin"/>
     </w:r>
     <w:r>
-      <w:instrText>PAGE   \* MERGEFORMAT</w:instrText>
+      <w:rPr/>
+      <w:instrText> PAGE </w:instrText>
     </w:r>
     <w:r>
+      <w:rPr/>
       <w:fldChar w:fldCharType="separate"/>
     </w:r>
     <w:r>
-      <w:rPr>
-        <w:noProof/>
-      </w:rPr>
-      <w:t>1</w:t>
+      <w:rPr/>
+      <w:t>2</w:t>
     </w:r>
     <w:r>
+      <w:rPr/>
       <w:fldChar w:fldCharType="end"/>
     </w:r>
     <w:r>
+      <w:rPr/>
       <w:t> –</w:t>
     </w:r>
   </w:p>
 </w:ftr>
 </file>
 
-<file path=word/footer3.xml><?xml version="1.0" encoding="utf-8"?>
-<w:ftr xmlns:wpc="http://schemas.microsoft.com/office/word/2010/wordprocessingCanvas" xmlns:cx="http://schemas.microsoft.com/office/drawing/2014/chartex" xmlns:cx1="http://schemas.microsoft.com/office/drawing/2015/9/8/chartex" xmlns:mc="http://schemas.openxmlformats.org/markup-compatibility/2006" xmlns:o="urn:schemas-microsoft-com:office:office" xmlns:r="http://schemas.openxmlformats.org/officeDocument/2006/relationships" xmlns:m="http://schemas.openxmlformats.org/officeDocument/2006/math" xmlns:v="urn:schemas-microsoft-com:vml" xmlns:wp14="http://schemas.microsoft.com/office/word/2010/wordprocessingDrawing" xmlns:wp="http://schemas.openxmlformats.org/drawingml/2006/wordprocessingDrawing" xmlns:w10="urn:schemas-microsoft-com:office:word" xmlns:w="http://schemas.openxmlformats.org/wordprocessingml/2006/main" xmlns:w14="http://schemas.microsoft.com/office/word/2010/wordml" xmlns:w15="http://schemas.microsoft.com/office/word/2012/wordml" xmlns:w16se="http://schemas.microsoft.com/office/word/2015/wordml/symex" xmlns:wpg="http://schemas.microsoft.com/office/word/2010/wordprocessingGroup" xmlns:wpi="http://schemas.microsoft.com/office/word/2010/wordprocessingInk" xmlns:wne="http://schemas.microsoft.com/office/word/2006/wordml" xmlns:wps="http://schemas.microsoft.com/office/word/2010/wordprocessingShape" mc:Ignorable="w14 w15 w16se wp14">
-  <w:p>
-    <w:pPr>
-      <w:pStyle w:val="Pieddepage"/>
-    </w:pPr>
-  </w:p>
-</w:ftr>
-</file>
-
 <file path=word/footnotes.xml><?xml version="1.0" encoding="utf-8"?>
-<w:footnotes xmlns:wpc="http://schemas.microsoft.com/office/word/2010/wordprocessingCanvas" xmlns:cx="http://schemas.microsoft.com/office/drawing/2014/chartex" xmlns:cx1="http://schemas.microsoft.com/office/drawing/2015/9/8/chartex" xmlns:mc="http://schemas.openxmlformats.org/markup-compatibility/2006" xmlns:o="urn:schemas-microsoft-com:office:office" xmlns:r="http://schemas.openxmlformats.org/officeDocument/2006/relationships" xmlns:m="http://schemas.openxmlformats.org/officeDocument/2006/math" xmlns:v="urn:schemas-microsoft-com:vml" xmlns:wp14="http://schemas.microsoft.com/office/word/2010/wordprocessingDrawing" xmlns:wp="http://schemas.openxmlformats.org/drawingml/2006/wordprocessingDrawing" xmlns:w10="urn:schemas-microsoft-com:office:word" xmlns:w="http://schemas.openxmlformats.org/wordprocessingml/2006/main" xmlns:w14="http://schemas.microsoft.com/office/word/2010/wordml" xmlns:w15="http://schemas.microsoft.com/office/word/2012/wordml" xmlns:w16se="http://schemas.microsoft.com/office/word/2015/wordml/symex" xmlns:wpg="http://schemas.microsoft.com/office/word/2010/wordprocessingGroup" xmlns:wpi="http://schemas.microsoft.com/office/word/2010/wordprocessingInk" xmlns:wne="http://schemas.microsoft.com/office/word/2006/wordml" xmlns:wps="http://schemas.microsoft.com/office/word/2010/wordprocessingShape" mc:Ignorable="w14 w15 w16se wp14">
-  <w:footnote w:type="separator" w:id="-1">
+<w:footnotes xmlns:o="urn:schemas-microsoft-com:office:office" xmlns:r="http://schemas.openxmlformats.org/officeDocument/2006/relationships" xmlns:v="urn:schemas-microsoft-com:vml" xmlns:w="http://schemas.openxmlformats.org/wordprocessingml/2006/main" xmlns:w10="urn:schemas-microsoft-com:office:word" xmlns:wp="http://schemas.openxmlformats.org/drawingml/2006/wordprocessingDrawing" xmlns:wps="http://schemas.microsoft.com/office/word/2010/wordprocessingShape" xmlns:wpg="http://schemas.microsoft.com/office/word/2010/wordprocessingGroup" xmlns:mc="http://schemas.openxmlformats.org/markup-compatibility/2006" xmlns:wp14="http://schemas.microsoft.com/office/word/2010/wordprocessingDrawing" xmlns:w14="http://schemas.microsoft.com/office/word/2010/wordml" mc:Ignorable="w14 wp14">
+  <w:footnote w:id="0" w:type="separator">
     <w:p>
       <w:pPr>
         <w:rPr>
@@ -1187,7 +1409,7 @@
       </w:r>
     </w:p>
   </w:footnote>
-  <w:footnote w:type="continuationSeparator" w:id="0">
+  <w:footnote w:id="1" w:type="continuationSeparator">
     <w:p>
       <w:pPr>
         <w:rPr>
@@ -1196,31 +1418,6 @@
       </w:pPr>
       <w:r>
         <w:continuationSeparator/>
-      </w:r>
-    </w:p>
-  </w:footnote>
-  <w:footnote w:id="1">
-    <w:p>
-      <w:pPr>
-        <w:pStyle w:val="Notedebasdepage"/>
-        <w:rPr>
-          <w:lang w:val="fr-CH"/>
-        </w:rPr>
-      </w:pPr>
-      <w:r>
-        <w:rPr>
-          <w:rStyle w:val="Appelnotedebasdep"/>
-        </w:rPr>
-        <w:footnoteRef/>
-      </w:r>
-      <w:r>
-        <w:t xml:space="preserve"> </w:t>
-      </w:r>
-      <w:r>
-        <w:rPr>
-          <w:lang w:val="fr-CH"/>
-        </w:rPr>
-        <w:t>Note de bas depage.</w:t>
       </w:r>
     </w:p>
   </w:footnote>
@@ -1234,11 +1431,38 @@
       </w:pPr>
       <w:r>
         <w:rPr>
-          <w:rStyle w:val="Appelnotedebasdep"/>
+          <w:rStyle w:val="Caractresdenotedebasdepage"/>
         </w:rPr>
         <w:footnoteRef/>
       </w:r>
       <w:r>
+        <w:rPr/>
+        <w:t xml:space="preserve"> </w:t>
+      </w:r>
+      <w:r>
+        <w:rPr>
+          <w:lang w:val="fr-CH"/>
+        </w:rPr>
+        <w:t>Note de bas depage.</w:t>
+      </w:r>
+    </w:p>
+  </w:footnote>
+  <w:footnote w:id="3">
+    <w:p>
+      <w:pPr>
+        <w:pStyle w:val="Notedebasdepage"/>
+        <w:rPr>
+          <w:lang w:val="fr-CH"/>
+        </w:rPr>
+      </w:pPr>
+      <w:r>
+        <w:rPr>
+          <w:rStyle w:val="Caractresdenotedebasdepage"/>
+        </w:rPr>
+        <w:footnoteRef/>
+      </w:r>
+      <w:r>
+        <w:rPr/>
         <w:t xml:space="preserve"> </w:t>
       </w:r>
       <w:r>
@@ -1253,61 +1477,46 @@
 </file>
 
 <file path=word/header1.xml><?xml version="1.0" encoding="utf-8"?>
-<w:hdr xmlns:wpc="http://schemas.microsoft.com/office/word/2010/wordprocessingCanvas" xmlns:cx="http://schemas.microsoft.com/office/drawing/2014/chartex" xmlns:cx1="http://schemas.microsoft.com/office/drawing/2015/9/8/chartex" xmlns:mc="http://schemas.openxmlformats.org/markup-compatibility/2006" xmlns:o="urn:schemas-microsoft-com:office:office" xmlns:r="http://schemas.openxmlformats.org/officeDocument/2006/relationships" xmlns:m="http://schemas.openxmlformats.org/officeDocument/2006/math" xmlns:v="urn:schemas-microsoft-com:vml" xmlns:wp14="http://schemas.microsoft.com/office/word/2010/wordprocessingDrawing" xmlns:wp="http://schemas.openxmlformats.org/drawingml/2006/wordprocessingDrawing" xmlns:w10="urn:schemas-microsoft-com:office:word" xmlns:w="http://schemas.openxmlformats.org/wordprocessingml/2006/main" xmlns:w14="http://schemas.microsoft.com/office/word/2010/wordml" xmlns:w15="http://schemas.microsoft.com/office/word/2012/wordml" xmlns:w16se="http://schemas.microsoft.com/office/word/2015/wordml/symex" xmlns:wpg="http://schemas.microsoft.com/office/word/2010/wordprocessingGroup" xmlns:wpi="http://schemas.microsoft.com/office/word/2010/wordprocessingInk" xmlns:wne="http://schemas.microsoft.com/office/word/2006/wordml" xmlns:wps="http://schemas.microsoft.com/office/word/2010/wordprocessingShape" mc:Ignorable="w14 w15 w16se wp14">
+<w:hdr xmlns:o="urn:schemas-microsoft-com:office:office" xmlns:r="http://schemas.openxmlformats.org/officeDocument/2006/relationships" xmlns:v="urn:schemas-microsoft-com:vml" xmlns:w="http://schemas.openxmlformats.org/wordprocessingml/2006/main" xmlns:w10="urn:schemas-microsoft-com:office:word" xmlns:wp="http://schemas.openxmlformats.org/drawingml/2006/wordprocessingDrawing" xmlns:wps="http://schemas.microsoft.com/office/word/2010/wordprocessingShape" xmlns:wpg="http://schemas.microsoft.com/office/word/2010/wordprocessingGroup" xmlns:mc="http://schemas.openxmlformats.org/markup-compatibility/2006" xmlns:wp14="http://schemas.microsoft.com/office/word/2010/wordprocessingDrawing" xmlns:w14="http://schemas.microsoft.com/office/word/2010/wordml" mc:Ignorable="w14 wp14">
   <w:p>
     <w:pPr>
-      <w:pStyle w:val="En-tte"/>
-    </w:pPr>
-  </w:p>
-</w:hdr>
-</file>
-
-<file path=word/header2.xml><?xml version="1.0" encoding="utf-8"?>
-<w:hdr xmlns:wpc="http://schemas.microsoft.com/office/word/2010/wordprocessingCanvas" xmlns:cx="http://schemas.microsoft.com/office/drawing/2014/chartex" xmlns:cx1="http://schemas.microsoft.com/office/drawing/2015/9/8/chartex" xmlns:mc="http://schemas.openxmlformats.org/markup-compatibility/2006" xmlns:o="urn:schemas-microsoft-com:office:office" xmlns:r="http://schemas.openxmlformats.org/officeDocument/2006/relationships" xmlns:m="http://schemas.openxmlformats.org/officeDocument/2006/math" xmlns:v="urn:schemas-microsoft-com:vml" xmlns:wp14="http://schemas.microsoft.com/office/word/2010/wordprocessingDrawing" xmlns:wp="http://schemas.openxmlformats.org/drawingml/2006/wordprocessingDrawing" xmlns:w10="urn:schemas-microsoft-com:office:word" xmlns:w="http://schemas.openxmlformats.org/wordprocessingml/2006/main" xmlns:w14="http://schemas.microsoft.com/office/word/2010/wordml" xmlns:w15="http://schemas.microsoft.com/office/word/2012/wordml" xmlns:w16se="http://schemas.microsoft.com/office/word/2015/wordml/symex" xmlns:wpg="http://schemas.microsoft.com/office/word/2010/wordprocessingGroup" xmlns:wpi="http://schemas.microsoft.com/office/word/2010/wordprocessingInk" xmlns:wne="http://schemas.microsoft.com/office/word/2006/wordml" xmlns:wps="http://schemas.microsoft.com/office/word/2010/wordprocessingShape" mc:Ignorable="w14 w15 w16se wp14">
-  <w:p>
-    <w:pPr>
-      <w:pStyle w:val="En-tte"/>
-    </w:pPr>
-  </w:p>
-</w:hdr>
-</file>
-
-<file path=word/header3.xml><?xml version="1.0" encoding="utf-8"?>
-<w:hdr xmlns:wpc="http://schemas.microsoft.com/office/word/2010/wordprocessingCanvas" xmlns:cx="http://schemas.microsoft.com/office/drawing/2014/chartex" xmlns:cx1="http://schemas.microsoft.com/office/drawing/2015/9/8/chartex" xmlns:mc="http://schemas.openxmlformats.org/markup-compatibility/2006" xmlns:o="urn:schemas-microsoft-com:office:office" xmlns:r="http://schemas.openxmlformats.org/officeDocument/2006/relationships" xmlns:m="http://schemas.openxmlformats.org/officeDocument/2006/math" xmlns:v="urn:schemas-microsoft-com:vml" xmlns:wp14="http://schemas.microsoft.com/office/word/2010/wordprocessingDrawing" xmlns:wp="http://schemas.openxmlformats.org/drawingml/2006/wordprocessingDrawing" xmlns:w10="urn:schemas-microsoft-com:office:word" xmlns:w="http://schemas.openxmlformats.org/wordprocessingml/2006/main" xmlns:w14="http://schemas.microsoft.com/office/word/2010/wordml" xmlns:w15="http://schemas.microsoft.com/office/word/2012/wordml" xmlns:w16se="http://schemas.microsoft.com/office/word/2015/wordml/symex" xmlns:wpg="http://schemas.microsoft.com/office/word/2010/wordprocessingGroup" xmlns:wpi="http://schemas.microsoft.com/office/word/2010/wordprocessingInk" xmlns:wne="http://schemas.microsoft.com/office/word/2006/wordml" xmlns:wps="http://schemas.microsoft.com/office/word/2010/wordprocessingShape" mc:Ignorable="w14 w15 w16se wp14">
-  <w:p>
-    <w:pPr>
-      <w:pStyle w:val="En-tte"/>
-    </w:pPr>
+      <w:pStyle w:val="Entte"/>
+      <w:jc w:val="center"/>
+      <w:rPr/>
+    </w:pPr>
+    <w:r>
+      <w:rPr/>
+    </w:r>
   </w:p>
 </w:hdr>
 </file>
 
 <file path=word/styles.xml><?xml version="1.0" encoding="utf-8"?>
-<w:styles xmlns:mc="http://schemas.openxmlformats.org/markup-compatibility/2006" xmlns:r="http://schemas.openxmlformats.org/officeDocument/2006/relationships" xmlns:w="http://schemas.openxmlformats.org/wordprocessingml/2006/main" xmlns:w14="http://schemas.microsoft.com/office/word/2010/wordml" xmlns:w15="http://schemas.microsoft.com/office/word/2012/wordml" xmlns:w16se="http://schemas.microsoft.com/office/word/2015/wordml/symex" mc:Ignorable="w14 w15 w16se">
+<w:styles xmlns:w="http://schemas.openxmlformats.org/wordprocessingml/2006/main" xmlns:w14="http://schemas.microsoft.com/office/word/2010/wordml" xmlns:mc="http://schemas.openxmlformats.org/markup-compatibility/2006" mc:Ignorable="w14">
   <w:docDefaults>
     <w:rPrDefault>
       <w:rPr>
-        <w:rFonts w:ascii="Times New Roman" w:eastAsia="Times New Roman" w:hAnsi="Times New Roman" w:cs="Times New Roman"/>
+        <w:rFonts w:ascii="Times New Roman" w:hAnsi="Times New Roman" w:eastAsia="Times New Roman" w:cs="Times New Roman"/>
         <w:lang w:val="fr-FR" w:eastAsia="fr-FR" w:bidi="ar-SA"/>
       </w:rPr>
     </w:rPrDefault>
     <w:pPrDefault>
       <w:pPr>
-        <w:suppressAutoHyphens/>
+        <w:suppressAutoHyphens w:val="true"/>
       </w:pPr>
     </w:pPrDefault>
   </w:docDefaults>
   <w:latentStyles w:defLockedState="0" w:defUIPriority="99" w:defSemiHidden="0" w:defUnhideWhenUsed="0" w:defQFormat="0" w:count="371">
     <w:lsdException w:name="Normal" w:uiPriority="0" w:qFormat="1"/>
     <w:lsdException w:name="heading 1" w:uiPriority="9" w:qFormat="1"/>
-    <w:lsdException w:name="heading 2" w:semiHidden="1" w:uiPriority="9" w:unhideWhenUsed="1" w:qFormat="1"/>
-    <w:lsdException w:name="heading 3" w:semiHidden="1" w:uiPriority="9" w:unhideWhenUsed="1" w:qFormat="1"/>
-    <w:lsdException w:name="heading 4" w:semiHidden="1" w:uiPriority="9" w:unhideWhenUsed="1" w:qFormat="1"/>
-    <w:lsdException w:name="heading 5" w:semiHidden="1" w:uiPriority="9" w:unhideWhenUsed="1" w:qFormat="1"/>
-    <w:lsdException w:name="heading 6" w:semiHidden="1" w:uiPriority="9" w:unhideWhenUsed="1" w:qFormat="1"/>
-    <w:lsdException w:name="heading 7" w:semiHidden="1" w:uiPriority="9" w:unhideWhenUsed="1" w:qFormat="1"/>
-    <w:lsdException w:name="heading 8" w:semiHidden="1" w:uiPriority="9" w:unhideWhenUsed="1" w:qFormat="1"/>
-    <w:lsdException w:name="heading 9" w:semiHidden="1" w:uiPriority="9" w:unhideWhenUsed="1" w:qFormat="1"/>
+    <w:lsdException w:name="heading 2" w:uiPriority="9" w:semiHidden="1" w:unhideWhenUsed="1" w:qFormat="1"/>
+    <w:lsdException w:name="heading 3" w:uiPriority="9" w:semiHidden="1" w:unhideWhenUsed="1" w:qFormat="1"/>
+    <w:lsdException w:name="heading 4" w:uiPriority="9" w:semiHidden="1" w:unhideWhenUsed="1" w:qFormat="1"/>
+    <w:lsdException w:name="heading 5" w:uiPriority="9" w:semiHidden="1" w:unhideWhenUsed="1" w:qFormat="1"/>
+    <w:lsdException w:name="heading 6" w:uiPriority="9" w:semiHidden="1" w:unhideWhenUsed="1" w:qFormat="1"/>
+    <w:lsdException w:name="heading 7" w:uiPriority="9" w:semiHidden="1" w:unhideWhenUsed="1" w:qFormat="1"/>
+    <w:lsdException w:name="heading 8" w:uiPriority="9" w:semiHidden="1" w:unhideWhenUsed="1" w:qFormat="1"/>
+    <w:lsdException w:name="heading 9" w:uiPriority="9" w:semiHidden="1" w:unhideWhenUsed="1" w:qFormat="1"/>
     <w:lsdException w:name="index 1" w:semiHidden="1" w:unhideWhenUsed="1"/>
     <w:lsdException w:name="index 2" w:semiHidden="1" w:unhideWhenUsed="1"/>
     <w:lsdException w:name="index 3" w:semiHidden="1" w:unhideWhenUsed="1"/>
@@ -1317,22 +1526,22 @@
     <w:lsdException w:name="index 7" w:semiHidden="1" w:unhideWhenUsed="1"/>
     <w:lsdException w:name="index 8" w:semiHidden="1" w:unhideWhenUsed="1"/>
     <w:lsdException w:name="index 9" w:semiHidden="1" w:unhideWhenUsed="1"/>
-    <w:lsdException w:name="toc 1" w:semiHidden="1" w:uiPriority="39" w:unhideWhenUsed="1"/>
-    <w:lsdException w:name="toc 2" w:semiHidden="1" w:uiPriority="39" w:unhideWhenUsed="1"/>
-    <w:lsdException w:name="toc 3" w:semiHidden="1" w:uiPriority="39" w:unhideWhenUsed="1"/>
-    <w:lsdException w:name="toc 4" w:semiHidden="1" w:uiPriority="39" w:unhideWhenUsed="1"/>
-    <w:lsdException w:name="toc 5" w:semiHidden="1" w:uiPriority="39" w:unhideWhenUsed="1"/>
-    <w:lsdException w:name="toc 6" w:semiHidden="1" w:uiPriority="39" w:unhideWhenUsed="1"/>
-    <w:lsdException w:name="toc 7" w:semiHidden="1" w:uiPriority="39" w:unhideWhenUsed="1"/>
-    <w:lsdException w:name="toc 8" w:semiHidden="1" w:uiPriority="39" w:unhideWhenUsed="1"/>
-    <w:lsdException w:name="toc 9" w:semiHidden="1" w:uiPriority="39" w:unhideWhenUsed="1"/>
+    <w:lsdException w:name="toc 1" w:uiPriority="39" w:semiHidden="1" w:unhideWhenUsed="1"/>
+    <w:lsdException w:name="toc 2" w:uiPriority="39" w:semiHidden="1" w:unhideWhenUsed="1"/>
+    <w:lsdException w:name="toc 3" w:uiPriority="39" w:semiHidden="1" w:unhideWhenUsed="1"/>
+    <w:lsdException w:name="toc 4" w:uiPriority="39" w:semiHidden="1" w:unhideWhenUsed="1"/>
+    <w:lsdException w:name="toc 5" w:uiPriority="39" w:semiHidden="1" w:unhideWhenUsed="1"/>
+    <w:lsdException w:name="toc 6" w:uiPriority="39" w:semiHidden="1" w:unhideWhenUsed="1"/>
+    <w:lsdException w:name="toc 7" w:uiPriority="39" w:semiHidden="1" w:unhideWhenUsed="1"/>
+    <w:lsdException w:name="toc 8" w:uiPriority="39" w:semiHidden="1" w:unhideWhenUsed="1"/>
+    <w:lsdException w:name="toc 9" w:uiPriority="39" w:semiHidden="1" w:unhideWhenUsed="1"/>
     <w:lsdException w:name="Normal Indent" w:semiHidden="1" w:unhideWhenUsed="1"/>
     <w:lsdException w:name="footnote text" w:semiHidden="1" w:unhideWhenUsed="1"/>
     <w:lsdException w:name="annotation text" w:semiHidden="1" w:unhideWhenUsed="1"/>
     <w:lsdException w:name="header" w:semiHidden="1" w:unhideWhenUsed="1"/>
     <w:lsdException w:name="footer" w:semiHidden="1" w:unhideWhenUsed="1"/>
     <w:lsdException w:name="index heading" w:semiHidden="1" w:unhideWhenUsed="1"/>
-    <w:lsdException w:name="caption" w:semiHidden="1" w:uiPriority="35" w:unhideWhenUsed="1" w:qFormat="1"/>
+    <w:lsdException w:name="caption" w:uiPriority="35" w:semiHidden="1" w:unhideWhenUsed="1" w:qFormat="1"/>
     <w:lsdException w:name="table of figures" w:semiHidden="1" w:unhideWhenUsed="1"/>
     <w:lsdException w:name="envelope address" w:semiHidden="1" w:unhideWhenUsed="1"/>
     <w:lsdException w:name="envelope return" w:semiHidden="1" w:unhideWhenUsed="1"/>
@@ -1363,7 +1572,7 @@
     <w:lsdException w:name="Title" w:uiPriority="10" w:qFormat="1"/>
     <w:lsdException w:name="Closing" w:semiHidden="1" w:unhideWhenUsed="1"/>
     <w:lsdException w:name="Signature" w:semiHidden="1" w:unhideWhenUsed="1"/>
-    <w:lsdException w:name="Default Paragraph Font" w:semiHidden="1" w:uiPriority="1" w:unhideWhenUsed="1"/>
+    <w:lsdException w:name="Default Paragraph Font" w:uiPriority="1" w:semiHidden="1" w:unhideWhenUsed="1"/>
     <w:lsdException w:name="Body Text" w:semiHidden="1" w:unhideWhenUsed="1"/>
     <w:lsdException w:name="Body Text Indent" w:semiHidden="1" w:unhideWhenUsed="1"/>
     <w:lsdException w:name="List Continue" w:semiHidden="1" w:unhideWhenUsed="1"/>
@@ -1563,8 +1772,8 @@
     <w:lsdException w:name="Subtle Reference" w:uiPriority="31" w:qFormat="1"/>
     <w:lsdException w:name="Intense Reference" w:uiPriority="32" w:qFormat="1"/>
     <w:lsdException w:name="Book Title" w:uiPriority="33" w:qFormat="1"/>
-    <w:lsdException w:name="Bibliography" w:semiHidden="1" w:uiPriority="37" w:unhideWhenUsed="1"/>
-    <w:lsdException w:name="TOC Heading" w:semiHidden="1" w:uiPriority="39" w:unhideWhenUsed="1" w:qFormat="1"/>
+    <w:lsdException w:name="Bibliography" w:uiPriority="37" w:semiHidden="1" w:unhideWhenUsed="1"/>
+    <w:lsdException w:name="TOC Heading" w:uiPriority="39" w:semiHidden="1" w:unhideWhenUsed="1" w:qFormat="1"/>
     <w:lsdException w:name="Plain Table 1" w:uiPriority="41"/>
     <w:lsdException w:name="Plain Table 2" w:uiPriority="42"/>
     <w:lsdException w:name="Plain Table 3" w:uiPriority="43"/>
@@ -1670,30 +1879,38 @@
     <w:lsdException w:name="List Table 6 Colorful Accent 6" w:uiPriority="51"/>
     <w:lsdException w:name="List Table 7 Colorful Accent 6" w:uiPriority="52"/>
   </w:latentStyles>
-  <w:style w:type="paragraph" w:default="1" w:styleId="Normal">
+  <w:style w:type="paragraph" w:styleId="Normal" w:default="1">
     <w:name w:val="Normal"/>
     <w:qFormat/>
-    <w:rsid w:val="00472E6E"/>
-    <w:pPr>
+    <w:rsid w:val="00472e6e"/>
+    <w:pPr>
+      <w:widowControl/>
       <w:suppressLineNumbers/>
-      <w:spacing w:line="312" w:lineRule="auto"/>
-    </w:pPr>
-    <w:rPr>
-      <w:rFonts w:ascii="Helvetica;Arial;sans-serif" w:hAnsi="Helvetica;Arial;sans-serif"/>
+      <w:suppressAutoHyphens w:val="true"/>
+      <w:bidi w:val="0"/>
+      <w:spacing w:lineRule="auto" w:line="312" w:before="0" w:after="0"/>
+      <w:jc w:val="left"/>
+    </w:pPr>
+    <w:rPr>
+      <w:rFonts w:ascii="Helvetica;Arial;sans-serif" w:hAnsi="Helvetica;Arial;sans-serif" w:eastAsia="Times New Roman" w:cs="Times New Roman"/>
+      <w:color w:val="auto"/>
+      <w:kern w:val="0"/>
       <w:sz w:val="24"/>
+      <w:szCs w:val="20"/>
+      <w:lang w:val="fr-FR" w:eastAsia="fr-FR" w:bidi="ar-SA"/>
     </w:rPr>
   </w:style>
   <w:style w:type="paragraph" w:styleId="Titre1">
-    <w:name w:val="heading 1"/>
+    <w:name w:val="Heading 1"/>
     <w:basedOn w:val="Normal"/>
     <w:next w:val="Normal"/>
     <w:qFormat/>
-    <w:rsid w:val="00F15483"/>
-    <w:pPr>
-      <w:keepNext/>
+    <w:rsid w:val="00f15483"/>
+    <w:pPr>
+      <w:keepNext w:val="true"/>
       <w:keepLines/>
       <w:spacing w:before="567" w:after="567"/>
-      <w:ind w:left="567" w:right="567"/>
+      <w:ind w:left="567" w:right="567" w:hanging="0"/>
       <w:jc w:val="center"/>
       <w:outlineLvl w:val="0"/>
     </w:pPr>
@@ -1704,18 +1921,19 @@
     </w:rPr>
   </w:style>
   <w:style w:type="paragraph" w:styleId="Titre2">
-    <w:name w:val="heading 2"/>
+    <w:name w:val="Heading 2"/>
     <w:basedOn w:val="Normal"/>
     <w:next w:val="Normal"/>
     <w:qFormat/>
-    <w:rsid w:val="00ED1DAF"/>
-    <w:pPr>
-      <w:keepNext/>
+    <w:rsid w:val="00ed1daf"/>
+    <w:pPr>
+      <w:keepNext w:val="true"/>
       <w:keepLines/>
       <w:tabs>
-        <w:tab w:val="left" w:pos="0"/>
+        <w:tab w:val="clear" w:pos="720"/>
+        <w:tab w:val="left" w:pos="0" w:leader="none"/>
       </w:tabs>
-      <w:spacing w:before="567" w:after="425" w:line="288" w:lineRule="auto"/>
+      <w:spacing w:lineRule="auto" w:line="288" w:before="567" w:after="425"/>
       <w:outlineLvl w:val="1"/>
     </w:pPr>
     <w:rPr>
@@ -1725,16 +1943,16 @@
     </w:rPr>
   </w:style>
   <w:style w:type="paragraph" w:styleId="Titre3">
-    <w:name w:val="heading 3"/>
+    <w:name w:val="Heading 3"/>
     <w:basedOn w:val="Normal"/>
     <w:next w:val="Normal"/>
     <w:qFormat/>
-    <w:rsid w:val="00ED1DAF"/>
-    <w:pPr>
-      <w:keepNext/>
+    <w:rsid w:val="00ed1daf"/>
+    <w:pPr>
+      <w:keepNext w:val="true"/>
       <w:keepLines/>
       <w:spacing w:before="480" w:after="240"/>
-      <w:ind w:left="567"/>
+      <w:ind w:left="567" w:hanging="0"/>
       <w:outlineLvl w:val="2"/>
     </w:pPr>
     <w:rPr>
@@ -1744,257 +1962,249 @@
     </w:rPr>
   </w:style>
   <w:style w:type="paragraph" w:styleId="Titre4">
-    <w:name w:val="heading 4"/>
+    <w:name w:val="Heading 4"/>
     <w:basedOn w:val="Normal"/>
     <w:next w:val="Normal"/>
     <w:qFormat/>
-    <w:rsid w:val="00D101A6"/>
-    <w:pPr>
-      <w:keepNext/>
+    <w:rsid w:val="00d101a6"/>
+    <w:pPr>
+      <w:keepNext w:val="true"/>
       <w:ind w:firstLine="1134"/>
       <w:outlineLvl w:val="3"/>
     </w:pPr>
+    <w:rPr/>
   </w:style>
   <w:style w:type="paragraph" w:styleId="Titre5">
-    <w:name w:val="heading 5"/>
+    <w:name w:val="Heading 5"/>
     <w:basedOn w:val="Normal"/>
     <w:next w:val="Normal"/>
     <w:qFormat/>
-    <w:rsid w:val="00D101A6"/>
-    <w:pPr>
-      <w:keepNext/>
+    <w:rsid w:val="00d101a6"/>
+    <w:pPr>
+      <w:keepNext w:val="true"/>
       <w:jc w:val="center"/>
       <w:outlineLvl w:val="4"/>
     </w:pPr>
+    <w:rPr/>
   </w:style>
   <w:style w:type="paragraph" w:styleId="Titre6">
-    <w:name w:val="heading 6"/>
+    <w:name w:val="Heading 6"/>
     <w:basedOn w:val="Normal"/>
     <w:next w:val="Normal"/>
     <w:qFormat/>
-    <w:rsid w:val="00D101A6"/>
-    <w:pPr>
-      <w:keepNext/>
+    <w:rsid w:val="00d101a6"/>
+    <w:pPr>
+      <w:keepNext w:val="true"/>
       <w:spacing w:before="113" w:after="57"/>
       <w:outlineLvl w:val="5"/>
     </w:pPr>
+    <w:rPr/>
   </w:style>
   <w:style w:type="paragraph" w:styleId="Titre7">
-    <w:name w:val="heading 7"/>
+    <w:name w:val="Heading 7"/>
     <w:basedOn w:val="Normal"/>
     <w:next w:val="Normal"/>
     <w:qFormat/>
-    <w:rsid w:val="00D101A6"/>
-    <w:pPr>
-      <w:keepNext/>
+    <w:rsid w:val="00d101a6"/>
+    <w:pPr>
+      <w:keepNext w:val="true"/>
       <w:jc w:val="center"/>
       <w:outlineLvl w:val="6"/>
     </w:pPr>
+    <w:rPr/>
   </w:style>
   <w:style w:type="paragraph" w:styleId="Titre8">
-    <w:name w:val="heading 8"/>
+    <w:name w:val="Heading 8"/>
     <w:basedOn w:val="Normal"/>
     <w:next w:val="Normal"/>
     <w:qFormat/>
-    <w:rsid w:val="00D101A6"/>
-    <w:pPr>
-      <w:keepNext/>
+    <w:rsid w:val="00d101a6"/>
+    <w:pPr>
+      <w:keepNext w:val="true"/>
       <w:jc w:val="center"/>
       <w:outlineLvl w:val="7"/>
     </w:pPr>
+    <w:rPr/>
   </w:style>
   <w:style w:type="paragraph" w:styleId="Titre9">
-    <w:name w:val="heading 9"/>
+    <w:name w:val="Heading 9"/>
     <w:basedOn w:val="Normal"/>
     <w:next w:val="Normal"/>
     <w:qFormat/>
-    <w:rsid w:val="00D101A6"/>
-    <w:pPr>
-      <w:keepNext/>
+    <w:rsid w:val="00d101a6"/>
+    <w:pPr>
+      <w:keepNext w:val="true"/>
       <w:jc w:val="center"/>
       <w:outlineLvl w:val="8"/>
     </w:pPr>
-  </w:style>
-  <w:style w:type="character" w:default="1" w:styleId="Policepardfaut">
+    <w:rPr/>
+  </w:style>
+  <w:style w:type="character" w:styleId="DefaultParagraphFont" w:default="1">
     <w:name w:val="Default Paragraph Font"/>
     <w:uiPriority w:val="1"/>
     <w:semiHidden/>
     <w:unhideWhenUsed/>
-  </w:style>
-  <w:style w:type="table" w:default="1" w:styleId="TableauNormal">
-    <w:name w:val="Normal Table"/>
+    <w:qFormat/>
+    <w:rPr/>
+  </w:style>
+  <w:style w:type="character" w:styleId="LienInternet" w:customStyle="1">
+    <w:name w:val="Lien Internet"/>
+    <w:uiPriority w:val="99"/>
+    <w:unhideWhenUsed/>
+    <w:rsid w:val="00ed0c68"/>
+    <w:rPr>
+      <w:color w:val="0000FF"/>
+      <w:u w:val="single"/>
+    </w:rPr>
+  </w:style>
+  <w:style w:type="character" w:styleId="LienInternetvisit" w:customStyle="1">
+    <w:name w:val="Lien Internet visité"/>
+    <w:basedOn w:val="LienInternet"/>
+    <w:rsid w:val="00d101a6"/>
+    <w:rPr>
+      <w:color w:val="800000"/>
+      <w:u w:val="none"/>
+    </w:rPr>
+  </w:style>
+  <w:style w:type="character" w:styleId="Title" w:customStyle="1">
+    <w:name w:val="&lt;title&gt;"/>
+    <w:qFormat/>
+    <w:rsid w:val="00d101a6"/>
+    <w:rPr>
+      <w:i/>
+      <w:u w:val="single"/>
+    </w:rPr>
+  </w:style>
+  <w:style w:type="character" w:styleId="Author" w:customStyle="1">
+    <w:name w:val="&lt;author&gt;"/>
+    <w:qFormat/>
+    <w:rsid w:val="00d101a6"/>
+    <w:rPr>
+      <w:smallCaps/>
+      <w:shd w:fill="E6E6E6" w:val="clear"/>
+    </w:rPr>
+  </w:style>
+  <w:style w:type="character" w:styleId="Character" w:customStyle="1">
+    <w:name w:val="&lt;character&gt;"/>
+    <w:qFormat/>
+    <w:rsid w:val="00d101a6"/>
+    <w:rPr>
+      <w:shd w:fill="FFFF99" w:val="clear"/>
+    </w:rPr>
+  </w:style>
+  <w:style w:type="character" w:styleId="Ancredenotedebasdepage" w:customStyle="1">
+    <w:name w:val="Ancre de note de bas de page"/>
+    <w:rPr>
+      <w:vertAlign w:val="superscript"/>
+    </w:rPr>
+  </w:style>
+  <w:style w:type="character" w:styleId="FootnoteCharacters">
+    <w:name w:val="Footnote Characters"/>
+    <w:basedOn w:val="DefaultParagraphFont"/>
     <w:uiPriority w:val="99"/>
     <w:semiHidden/>
     <w:unhideWhenUsed/>
-    <w:tblPr>
-      <w:tblInd w:w="0" w:type="dxa"/>
-      <w:tblCellMar>
-        <w:top w:w="0" w:type="dxa"/>
-        <w:left w:w="108" w:type="dxa"/>
-        <w:bottom w:w="0" w:type="dxa"/>
-        <w:right w:w="108" w:type="dxa"/>
-      </w:tblCellMar>
-    </w:tblPr>
-  </w:style>
-  <w:style w:type="numbering" w:default="1" w:styleId="Aucuneliste">
-    <w:name w:val="No List"/>
-    <w:uiPriority w:val="99"/>
-    <w:semiHidden/>
-    <w:unhideWhenUsed/>
-  </w:style>
-  <w:style w:type="character" w:customStyle="1" w:styleId="LienInternet">
-    <w:name w:val="Lien Internet"/>
-    <w:uiPriority w:val="99"/>
-    <w:unhideWhenUsed/>
-    <w:rsid w:val="00ED0C68"/>
-    <w:rPr>
-      <w:color w:val="0000FF"/>
-      <w:u w:val="single"/>
-    </w:rPr>
-  </w:style>
-  <w:style w:type="character" w:customStyle="1" w:styleId="LienInternetvisit">
-    <w:name w:val="Lien Internet visité"/>
-    <w:basedOn w:val="LienInternet"/>
-    <w:rsid w:val="00D101A6"/>
-    <w:rPr>
-      <w:color w:val="800000"/>
-      <w:u w:val="none"/>
-    </w:rPr>
-  </w:style>
-  <w:style w:type="character" w:customStyle="1" w:styleId="title">
-    <w:name w:val="&lt;title&gt;"/>
-    <w:qFormat/>
-    <w:rsid w:val="00D101A6"/>
-    <w:rPr>
-      <w:i/>
-      <w:u w:val="single"/>
-    </w:rPr>
-  </w:style>
-  <w:style w:type="character" w:customStyle="1" w:styleId="author">
-    <w:name w:val="&lt;author&gt;"/>
-    <w:qFormat/>
-    <w:rsid w:val="00D101A6"/>
-    <w:rPr>
-      <w:smallCaps/>
-      <w:shd w:val="clear" w:color="auto" w:fill="E6E6E6"/>
-    </w:rPr>
-  </w:style>
-  <w:style w:type="character" w:customStyle="1" w:styleId="character">
-    <w:name w:val="&lt;character&gt;"/>
-    <w:qFormat/>
-    <w:rsid w:val="00D101A6"/>
-    <w:rPr>
-      <w:shd w:val="clear" w:color="auto" w:fill="FFFF99"/>
-    </w:rPr>
-  </w:style>
-  <w:style w:type="character" w:customStyle="1" w:styleId="Ancredenotedebasdepage">
-    <w:name w:val="Ancre de note de bas de page"/>
+    <w:qFormat/>
+    <w:rsid w:val="00884821"/>
     <w:rPr>
       <w:vertAlign w:val="superscript"/>
     </w:rPr>
   </w:style>
-  <w:style w:type="character" w:customStyle="1" w:styleId="FootnoteCharacters">
-    <w:name w:val="Footnote Characters"/>
-    <w:unhideWhenUsed/>
-    <w:qFormat/>
-    <w:rsid w:val="00D101A6"/>
-    <w:rPr>
-      <w:vertAlign w:val="superscript"/>
-    </w:rPr>
-  </w:style>
-  <w:style w:type="character" w:customStyle="1" w:styleId="stage-c">
+  <w:style w:type="character" w:styleId="Stagec" w:customStyle="1">
     <w:name w:val="&lt;stage-c&gt;"/>
     <w:qFormat/>
-    <w:rsid w:val="00472E6E"/>
+    <w:rsid w:val="00472e6e"/>
     <w:rPr>
       <w:i/>
       <w:color w:val="auto"/>
     </w:rPr>
   </w:style>
-  <w:style w:type="character" w:customStyle="1" w:styleId="alert">
+  <w:style w:type="character" w:styleId="Alert" w:customStyle="1">
     <w:name w:val="alert"/>
     <w:qFormat/>
-    <w:rsid w:val="00B92088"/>
+    <w:rsid w:val="00b92088"/>
     <w:rPr>
       <w:color w:val="FF0000"/>
     </w:rPr>
   </w:style>
-  <w:style w:type="character" w:customStyle="1" w:styleId="Caractresdenotedebasdepage">
+  <w:style w:type="character" w:styleId="Caractresdenotedebasdepage" w:customStyle="1">
     <w:name w:val="Caractères de note de bas de page"/>
     <w:qFormat/>
-  </w:style>
-  <w:style w:type="character" w:customStyle="1" w:styleId="Ancredenotedefin">
+    <w:rPr/>
+  </w:style>
+  <w:style w:type="character" w:styleId="Ancredenotedefin" w:customStyle="1">
     <w:name w:val="Ancre de note de fin"/>
     <w:rPr>
       <w:vertAlign w:val="superscript"/>
     </w:rPr>
   </w:style>
-  <w:style w:type="character" w:customStyle="1" w:styleId="Caractresdenotedefin">
+  <w:style w:type="character" w:styleId="Caractresdenotedefin" w:customStyle="1">
     <w:name w:val="Caractères de note de fin"/>
     <w:qFormat/>
-  </w:style>
-  <w:style w:type="character" w:customStyle="1" w:styleId="quote-c">
+    <w:rPr/>
+  </w:style>
+  <w:style w:type="character" w:styleId="Quotec" w:customStyle="1">
     <w:name w:val="&lt;quote-c&gt;"/>
     <w:uiPriority w:val="1"/>
     <w:qFormat/>
-    <w:rsid w:val="00472E6E"/>
+    <w:rsid w:val="00472e6e"/>
     <w:rPr>
       <w:color w:val="auto"/>
     </w:rPr>
   </w:style>
-  <w:style w:type="character" w:customStyle="1" w:styleId="pb">
+  <w:style w:type="character" w:styleId="Pb" w:customStyle="1">
     <w:name w:val="&lt;pb&gt;"/>
     <w:uiPriority w:val="1"/>
     <w:qFormat/>
-    <w:rsid w:val="002F0E65"/>
+    <w:rsid w:val="002f0e65"/>
     <w:rPr>
       <w:color w:val="A6A6A6"/>
       <w:sz w:val="20"/>
     </w:rPr>
   </w:style>
-  <w:style w:type="character" w:styleId="Marquedecommentaire">
+  <w:style w:type="character" w:styleId="Annotationreference">
     <w:name w:val="annotation reference"/>
     <w:uiPriority w:val="99"/>
     <w:semiHidden/>
     <w:unhideWhenUsed/>
     <w:qFormat/>
-    <w:rsid w:val="00B83622"/>
+    <w:rsid w:val="00b83622"/>
     <w:rPr>
       <w:sz w:val="16"/>
       <w:szCs w:val="16"/>
     </w:rPr>
   </w:style>
-  <w:style w:type="character" w:customStyle="1" w:styleId="CommentaireCar">
+  <w:style w:type="character" w:styleId="CommentaireCar" w:customStyle="1">
     <w:name w:val="Commentaire Car"/>
     <w:link w:val="Commentaire"/>
     <w:uiPriority w:val="99"/>
     <w:semiHidden/>
     <w:qFormat/>
-    <w:rsid w:val="00B83622"/>
+    <w:rsid w:val="00b83622"/>
     <w:rPr>
       <w:color w:val="00000A"/>
     </w:rPr>
   </w:style>
-  <w:style w:type="character" w:customStyle="1" w:styleId="ObjetducommentaireCar">
+  <w:style w:type="character" w:styleId="ObjetducommentaireCar" w:customStyle="1">
     <w:name w:val="Objet du commentaire Car"/>
     <w:basedOn w:val="CommentaireCar"/>
     <w:link w:val="Objetducommentaire"/>
     <w:uiPriority w:val="99"/>
     <w:semiHidden/>
     <w:qFormat/>
-    <w:rsid w:val="00B83622"/>
+    <w:rsid w:val="00b83622"/>
     <w:rPr>
       <w:b/>
       <w:bCs/>
       <w:color w:val="00000A"/>
     </w:rPr>
   </w:style>
-  <w:style w:type="character" w:customStyle="1" w:styleId="TextedebullesCar">
+  <w:style w:type="character" w:styleId="TextedebullesCar" w:customStyle="1">
     <w:name w:val="Texte de bulles Car"/>
     <w:uiPriority w:val="99"/>
     <w:semiHidden/>
     <w:qFormat/>
-    <w:rsid w:val="00B83622"/>
+    <w:rsid w:val="00b83622"/>
     <w:rPr>
       <w:rFonts w:ascii="Tahoma" w:hAnsi="Tahoma" w:cs="Tahoma"/>
       <w:color w:val="00000A"/>
@@ -2002,91 +2212,210 @@
       <w:szCs w:val="16"/>
     </w:rPr>
   </w:style>
-  <w:style w:type="character" w:customStyle="1" w:styleId="num">
+  <w:style w:type="character" w:styleId="Num" w:customStyle="1">
     <w:name w:val="&lt;num&gt;"/>
     <w:uiPriority w:val="1"/>
     <w:qFormat/>
-    <w:rsid w:val="00AA2498"/>
+    <w:rsid w:val="00aa2498"/>
     <w:rPr>
       <w:smallCaps/>
     </w:rPr>
   </w:style>
-  <w:style w:type="character" w:customStyle="1" w:styleId="bibl-c">
+  <w:style w:type="character" w:styleId="Biblc" w:customStyle="1">
     <w:name w:val="&lt;bibl-c&gt;"/>
     <w:uiPriority w:val="1"/>
     <w:qFormat/>
-    <w:rsid w:val="00472E6E"/>
+    <w:rsid w:val="00472e6e"/>
     <w:rPr>
       <w:rFonts w:ascii="Georgia" w:hAnsi="Georgia"/>
       <w:color w:val="ED7D31" w:themeColor="accent2"/>
       <w:u w:val="none"/>
     </w:rPr>
   </w:style>
-  <w:style w:type="character" w:customStyle="1" w:styleId="title-c">
+  <w:style w:type="character" w:styleId="Titlec" w:customStyle="1">
     <w:name w:val="&lt;title-c&gt;"/>
     <w:uiPriority w:val="1"/>
     <w:qFormat/>
-    <w:rsid w:val="006F24A7"/>
+    <w:rsid w:val="006f24a7"/>
     <w:rPr>
       <w:i/>
       <w:color w:val="44546A" w:themeColor="text2"/>
       <w:lang w:val="fr-FR"/>
     </w:rPr>
   </w:style>
-  <w:style w:type="character" w:styleId="Numrodeligne">
+  <w:style w:type="character" w:styleId="Linenumber">
     <w:name w:val="line number"/>
     <w:uiPriority w:val="99"/>
     <w:semiHidden/>
     <w:unhideWhenUsed/>
     <w:qFormat/>
-    <w:rsid w:val="00C265AC"/>
-  </w:style>
-  <w:style w:type="character" w:customStyle="1" w:styleId="id">
+    <w:rsid w:val="00c265ac"/>
+    <w:rPr/>
+  </w:style>
+  <w:style w:type="character" w:styleId="Id" w:customStyle="1">
     <w:name w:val="&lt;id&gt;"/>
     <w:uiPriority w:val="1"/>
     <w:qFormat/>
     <w:rsid w:val="00352370"/>
     <w:rPr>
       <w:rFonts w:ascii="Arial" w:hAnsi="Arial"/>
-      <w:b w:val="0"/>
-      <w:i w:val="0"/>
+      <w:b w:val="false"/>
+      <w:i w:val="false"/>
       <w:color w:val="525252" w:themeColor="accent3" w:themeShade="80"/>
       <w:sz w:val="20"/>
     </w:rPr>
   </w:style>
-  <w:style w:type="character" w:customStyle="1" w:styleId="name">
+  <w:style w:type="character" w:styleId="Name" w:customStyle="1">
     <w:name w:val="&lt;name&gt;"/>
     <w:uiPriority w:val="1"/>
     <w:qFormat/>
-    <w:rsid w:val="00205DCE"/>
-  </w:style>
-  <w:style w:type="character" w:customStyle="1" w:styleId="resp">
+    <w:rsid w:val="00205dce"/>
+    <w:rPr/>
+  </w:style>
+  <w:style w:type="character" w:styleId="Resp" w:customStyle="1">
     <w:name w:val="&lt;resp&gt;"/>
     <w:uiPriority w:val="1"/>
     <w:qFormat/>
-    <w:rsid w:val="00205DCE"/>
-  </w:style>
-  <w:style w:type="character" w:customStyle="1" w:styleId="Numrotationdelignes">
+    <w:rsid w:val="00205dce"/>
+    <w:rPr/>
+  </w:style>
+  <w:style w:type="character" w:styleId="Numrotationdelignes" w:customStyle="1">
     <w:name w:val="Numérotation de lignes"/>
-  </w:style>
-  <w:style w:type="character" w:customStyle="1" w:styleId="Caractresdenumrotationverticale">
+    <w:rPr/>
+  </w:style>
+  <w:style w:type="character" w:styleId="Caractresdenumrotationverticale" w:customStyle="1">
     <w:name w:val="Caractères de numérotation verticale"/>
     <w:qFormat/>
     <w:rPr>
-      <w:eastAsianLayout w:id="-1713165312" w:vert="1"/>
+      <w:eastAsianLayout w:vert="true"/>
+    </w:rPr>
+  </w:style>
+  <w:style w:type="character" w:styleId="TextedebullesCar1" w:customStyle="1">
+    <w:name w:val="Texte de bulles Car1"/>
+    <w:basedOn w:val="DefaultParagraphFont"/>
+    <w:link w:val="Textedebulles"/>
+    <w:uiPriority w:val="99"/>
+    <w:semiHidden/>
+    <w:qFormat/>
+    <w:rsid w:val="00884821"/>
+    <w:rPr>
+      <w:rFonts w:ascii="Segoe UI" w:hAnsi="Segoe UI" w:cs="Segoe UI"/>
+      <w:sz w:val="18"/>
+      <w:szCs w:val="18"/>
+    </w:rPr>
+  </w:style>
+  <w:style w:type="character" w:styleId="TitlePartCar" w:customStyle="1">
+    <w:name w:val="&lt;titlePart&gt; Car"/>
+    <w:basedOn w:val="DefaultParagraphFont"/>
+    <w:link w:val="titlePart"/>
+    <w:qFormat/>
+    <w:rsid w:val="00f16ff5"/>
+    <w:rPr>
+      <w:b/>
+      <w:sz w:val="48"/>
+    </w:rPr>
+  </w:style>
+  <w:style w:type="character" w:styleId="DocAuthorCar" w:customStyle="1">
+    <w:name w:val="&lt;docAuthor&gt; Car"/>
+    <w:basedOn w:val="TitlePartCar"/>
+    <w:link w:val="docAuthor"/>
+    <w:qFormat/>
+    <w:rsid w:val="00f16ff5"/>
+    <w:rPr>
+      <w:b w:val="false"/>
+      <w:sz w:val="48"/>
+    </w:rPr>
+  </w:style>
+  <w:style w:type="character" w:styleId="DocImprintCar" w:customStyle="1">
+    <w:name w:val="&lt;docImprint&gt; Car"/>
+    <w:basedOn w:val="DefaultParagraphFont"/>
+    <w:link w:val="docImprint"/>
+    <w:qFormat/>
+    <w:rsid w:val="00f16ff5"/>
+    <w:rPr>
+      <w:sz w:val="30"/>
+    </w:rPr>
+  </w:style>
+  <w:style w:type="character" w:styleId="DocDateCar" w:customStyle="1">
+    <w:name w:val="&lt;docDate&gt; Car"/>
+    <w:basedOn w:val="DocImprintCar"/>
+    <w:link w:val="docDate"/>
+    <w:qFormat/>
+    <w:rsid w:val="00f16ff5"/>
+    <w:rPr>
+      <w:sz w:val="36"/>
+    </w:rPr>
+  </w:style>
+  <w:style w:type="character" w:styleId="CorpsdetexteCar" w:customStyle="1">
+    <w:name w:val="Corps de texte Car"/>
+    <w:basedOn w:val="DefaultParagraphFont"/>
+    <w:link w:val="Corpsdetexte"/>
+    <w:qFormat/>
+    <w:rsid w:val="00b121a0"/>
+    <w:rPr>
+      <w:rFonts w:ascii="Helvetica;Arial;sans-serif" w:hAnsi="Helvetica;Arial;sans-serif"/>
+      <w:sz w:val="24"/>
+    </w:rPr>
+  </w:style>
+  <w:style w:type="character" w:styleId="PCar" w:customStyle="1">
+    <w:name w:val="&lt;p&gt; Car"/>
+    <w:basedOn w:val="CorpsdetexteCar"/>
+    <w:link w:val="p"/>
+    <w:qFormat/>
+    <w:rsid w:val="00547f4f"/>
+    <w:rPr>
+      <w:rFonts w:ascii="Helvetica;Arial;sans-serif" w:hAnsi="Helvetica;Arial;sans-serif"/>
+      <w:color w:val="00000A"/>
+      <w:sz w:val="24"/>
+    </w:rPr>
+  </w:style>
+  <w:style w:type="character" w:styleId="SpCar" w:customStyle="1">
+    <w:name w:val="&lt;sp&gt; Car"/>
+    <w:basedOn w:val="PCar"/>
+    <w:link w:val="sp"/>
+    <w:qFormat/>
+    <w:rsid w:val="00b121a0"/>
+    <w:rPr>
+      <w:rFonts w:ascii="Helvetica;Arial;sans-serif" w:hAnsi="Helvetica;Arial;sans-serif"/>
+      <w:color w:val="00000A"/>
+      <w:sz w:val="24"/>
+    </w:rPr>
+  </w:style>
+  <w:style w:type="character" w:styleId="EntteCar" w:customStyle="1">
+    <w:name w:val="En-tête Car"/>
+    <w:basedOn w:val="DefaultParagraphFont"/>
+    <w:link w:val="En-tte"/>
+    <w:uiPriority w:val="99"/>
+    <w:qFormat/>
+    <w:rsid w:val="00bb2877"/>
+    <w:rPr>
+      <w:rFonts w:ascii="Helvetica;Arial;sans-serif" w:hAnsi="Helvetica;Arial;sans-serif"/>
+      <w:sz w:val="24"/>
+    </w:rPr>
+  </w:style>
+  <w:style w:type="character" w:styleId="PieddepageCar" w:customStyle="1">
+    <w:name w:val="Pied de page Car"/>
+    <w:basedOn w:val="DefaultParagraphFont"/>
+    <w:link w:val="Pieddepage"/>
+    <w:uiPriority w:val="99"/>
+    <w:qFormat/>
+    <w:rsid w:val="00bb2877"/>
+    <w:rPr>
+      <w:rFonts w:ascii="Helvetica;Arial;sans-serif" w:hAnsi="Helvetica;Arial;sans-serif"/>
+      <w:sz w:val="24"/>
     </w:rPr>
   </w:style>
   <w:style w:type="paragraph" w:styleId="Titre">
-    <w:name w:val="Title"/>
+    <w:name w:val="Titre"/>
     <w:basedOn w:val="Normal"/>
     <w:next w:val="Corpsdetexte"/>
     <w:qFormat/>
     <w:pPr>
-      <w:keepNext/>
+      <w:keepNext w:val="true"/>
       <w:spacing w:before="240" w:after="120"/>
     </w:pPr>
     <w:rPr>
-      <w:rFonts w:ascii="Liberation Sans" w:eastAsia="Noto Sans CJK SC" w:hAnsi="Liberation Sans" w:cs="Lohit Devanagari"/>
+      <w:rFonts w:ascii="Liberation Sans" w:hAnsi="Liberation Sans" w:eastAsia="Noto Sans CJK SC" w:cs="Lohit Devanagari"/>
       <w:sz w:val="28"/>
       <w:szCs w:val="28"/>
     </w:rPr>
@@ -2095,20 +2424,62 @@
     <w:name w:val="Body Text"/>
     <w:basedOn w:val="Normal"/>
     <w:link w:val="CorpsdetexteCar"/>
-    <w:rsid w:val="00E05B8C"/>
+    <w:rsid w:val="00e05b8c"/>
     <w:pPr>
       <w:ind w:firstLine="284"/>
       <w:jc w:val="both"/>
     </w:pPr>
+    <w:rPr/>
   </w:style>
   <w:style w:type="paragraph" w:styleId="Liste">
     <w:name w:val="List"/>
     <w:basedOn w:val="Corpsdetexte"/>
+    <w:pPr/>
     <w:rPr>
       <w:rFonts w:cs="Mangal"/>
     </w:rPr>
   </w:style>
   <w:style w:type="paragraph" w:styleId="Lgende">
+    <w:name w:val="Caption"/>
+    <w:basedOn w:val="Normal"/>
+    <w:qFormat/>
+    <w:pPr>
+      <w:suppressLineNumbers/>
+      <w:spacing w:before="120" w:after="120"/>
+    </w:pPr>
+    <w:rPr>
+      <w:rFonts w:cs="Lohit Devanagari"/>
+      <w:i/>
+      <w:iCs/>
+      <w:sz w:val="24"/>
+      <w:szCs w:val="24"/>
+    </w:rPr>
+  </w:style>
+  <w:style w:type="paragraph" w:styleId="Index" w:customStyle="1">
+    <w:name w:val="Index"/>
+    <w:basedOn w:val="Normal"/>
+    <w:qFormat/>
+    <w:pPr/>
+    <w:rPr>
+      <w:rFonts w:cs="Lohit Devanagari"/>
+    </w:rPr>
+  </w:style>
+  <w:style w:type="paragraph" w:styleId="Titreprincipal">
+    <w:name w:val="Title"/>
+    <w:basedOn w:val="Normal"/>
+    <w:next w:val="Corpsdetexte"/>
+    <w:qFormat/>
+    <w:pPr>
+      <w:keepNext w:val="true"/>
+      <w:spacing w:before="240" w:after="120"/>
+    </w:pPr>
+    <w:rPr>
+      <w:rFonts w:ascii="Liberation Sans" w:hAnsi="Liberation Sans" w:eastAsia="Noto Sans CJK SC" w:cs="Lohit Devanagari"/>
+      <w:sz w:val="28"/>
+      <w:szCs w:val="28"/>
+    </w:rPr>
+  </w:style>
+  <w:style w:type="paragraph" w:styleId="Caption">
     <w:name w:val="caption"/>
     <w:basedOn w:val="Normal"/>
     <w:qFormat/>
@@ -2121,39 +2492,13 @@
       <w:iCs/>
     </w:rPr>
   </w:style>
-  <w:style w:type="paragraph" w:customStyle="1" w:styleId="Index">
-    <w:name w:val="Index"/>
-    <w:basedOn w:val="Normal"/>
-    <w:qFormat/>
-    <w:rPr>
-      <w:rFonts w:cs="Lohit Devanagari"/>
-    </w:rPr>
-  </w:style>
-  <w:style w:type="paragraph" w:customStyle="1" w:styleId="Titre10">
-    <w:name w:val="Titre1"/>
-    <w:basedOn w:val="Normal"/>
-    <w:next w:val="Corpsdetexte"/>
-    <w:qFormat/>
-    <w:rsid w:val="00ED1DAF"/>
-    <w:pPr>
-      <w:keepNext/>
-      <w:spacing w:before="240" w:after="480" w:line="360" w:lineRule="auto"/>
-      <w:jc w:val="center"/>
-    </w:pPr>
-    <w:rPr>
-      <w:rFonts w:ascii="Trebuchet MS" w:eastAsia="Microsoft YaHei" w:hAnsi="Trebuchet MS" w:cs="Mangal"/>
-      <w:b/>
-      <w:sz w:val="40"/>
-      <w:szCs w:val="28"/>
-    </w:rPr>
-  </w:style>
-  <w:style w:type="paragraph" w:customStyle="1" w:styleId="bibl">
+  <w:style w:type="paragraph" w:styleId="Bibl" w:customStyle="1">
     <w:name w:val="&lt;bibl&gt;"/>
     <w:basedOn w:val="Normal"/>
     <w:qFormat/>
-    <w:rsid w:val="004E0811"/>
-    <w:pPr>
-      <w:widowControl w:val="0"/>
+    <w:rsid w:val="004e0811"/>
+    <w:pPr>
+      <w:widowControl w:val="false"/>
       <w:ind w:left="709" w:hanging="709"/>
       <w:textAlignment w:val="baseline"/>
     </w:pPr>
@@ -2161,26 +2506,27 @@
       <w:rFonts w:ascii="sans-serif" w:hAnsi="sans-serif"/>
     </w:rPr>
   </w:style>
-  <w:style w:type="paragraph" w:customStyle="1" w:styleId="dateline">
+  <w:style w:type="paragraph" w:styleId="Dateline" w:customStyle="1">
     <w:name w:val="&lt;dateline&gt;"/>
     <w:basedOn w:val="Normal"/>
     <w:next w:val="Normal"/>
     <w:qFormat/>
-    <w:rsid w:val="00D101A6"/>
-    <w:pPr>
-      <w:widowControl w:val="0"/>
+    <w:rsid w:val="00d101a6"/>
+    <w:pPr>
+      <w:widowControl w:val="false"/>
       <w:jc w:val="right"/>
       <w:textAlignment w:val="baseline"/>
     </w:pPr>
-  </w:style>
-  <w:style w:type="paragraph" w:customStyle="1" w:styleId="salute">
+    <w:rPr/>
+  </w:style>
+  <w:style w:type="paragraph" w:styleId="Salute" w:customStyle="1">
     <w:name w:val="&lt;salute&gt;"/>
     <w:basedOn w:val="Normal"/>
-    <w:next w:val="p"/>
-    <w:qFormat/>
-    <w:rsid w:val="00F02E31"/>
-    <w:pPr>
-      <w:widowControl w:val="0"/>
+    <w:next w:val="P"/>
+    <w:qFormat/>
+    <w:rsid w:val="00f02e31"/>
+    <w:pPr>
+      <w:widowControl w:val="false"/>
       <w:spacing w:before="240" w:after="480"/>
       <w:jc w:val="right"/>
       <w:textAlignment w:val="baseline"/>
@@ -2189,114 +2535,120 @@
       <w:i/>
     </w:rPr>
   </w:style>
-  <w:style w:type="paragraph" w:customStyle="1" w:styleId="signed">
+  <w:style w:type="paragraph" w:styleId="Signed" w:customStyle="1">
     <w:name w:val="&lt;signed&gt;"/>
     <w:basedOn w:val="Normal"/>
     <w:next w:val="Normal"/>
     <w:qFormat/>
-    <w:rsid w:val="00E2507E"/>
-    <w:pPr>
-      <w:widowControl w:val="0"/>
+    <w:rsid w:val="00e2507e"/>
+    <w:pPr>
+      <w:widowControl w:val="false"/>
       <w:textAlignment w:val="baseline"/>
     </w:pPr>
-  </w:style>
-  <w:style w:type="paragraph" w:customStyle="1" w:styleId="byline">
+    <w:rPr/>
+  </w:style>
+  <w:style w:type="paragraph" w:styleId="Byline" w:customStyle="1">
     <w:name w:val="&lt;byline&gt;"/>
     <w:basedOn w:val="Normal"/>
     <w:qFormat/>
-    <w:rsid w:val="005554BF"/>
-    <w:pPr>
-      <w:widowControl w:val="0"/>
+    <w:rsid w:val="005554bf"/>
+    <w:pPr>
+      <w:widowControl w:val="false"/>
       <w:jc w:val="right"/>
       <w:textAlignment w:val="baseline"/>
     </w:pPr>
-  </w:style>
-  <w:style w:type="paragraph" w:customStyle="1" w:styleId="argument">
+    <w:rPr/>
+  </w:style>
+  <w:style w:type="paragraph" w:styleId="Argument" w:customStyle="1">
     <w:name w:val="&lt;argument&gt;"/>
     <w:basedOn w:val="Normal"/>
     <w:qFormat/>
-    <w:rsid w:val="00D101A6"/>
-    <w:pPr>
-      <w:widowControl w:val="0"/>
+    <w:rsid w:val="00d101a6"/>
+    <w:pPr>
+      <w:widowControl w:val="false"/>
       <w:pBdr>
         <w:top w:val="single" w:sz="2" w:space="1" w:color="C0C0C0"/>
         <w:left w:val="single" w:sz="2" w:space="7" w:color="C0C0C0"/>
         <w:bottom w:val="single" w:sz="2" w:space="1" w:color="C0C0C0"/>
         <w:right w:val="single" w:sz="2" w:space="7" w:color="C0C0C0"/>
       </w:pBdr>
-      <w:spacing w:before="567" w:line="216" w:lineRule="auto"/>
+      <w:spacing w:lineRule="auto" w:line="216" w:before="567" w:after="0"/>
       <w:jc w:val="both"/>
       <w:textAlignment w:val="baseline"/>
     </w:pPr>
-  </w:style>
-  <w:style w:type="paragraph" w:customStyle="1" w:styleId="space">
+    <w:rPr/>
+  </w:style>
+  <w:style w:type="paragraph" w:styleId="Space" w:customStyle="1">
     <w:name w:val="&lt;space&gt;"/>
     <w:basedOn w:val="Normal"/>
     <w:next w:val="Normal"/>
     <w:qFormat/>
-    <w:rsid w:val="00D101A6"/>
-    <w:pPr>
-      <w:widowControl w:val="0"/>
+    <w:rsid w:val="00d101a6"/>
+    <w:pPr>
+      <w:widowControl w:val="false"/>
       <w:textAlignment w:val="baseline"/>
     </w:pPr>
     <w:rPr>
       <w:color w:val="00000A"/>
     </w:rPr>
   </w:style>
-  <w:style w:type="paragraph" w:customStyle="1" w:styleId="l">
+  <w:style w:type="paragraph" w:styleId="L" w:customStyle="1">
     <w:name w:val="&lt;l&gt;"/>
     <w:basedOn w:val="Normal"/>
     <w:qFormat/>
-    <w:rsid w:val="00ED1DAF"/>
-    <w:pPr>
-      <w:widowControl w:val="0"/>
-      <w:spacing w:line="264" w:lineRule="auto"/>
+    <w:rsid w:val="00ed1daf"/>
+    <w:pPr>
+      <w:widowControl w:val="false"/>
+      <w:spacing w:lineRule="auto" w:line="264"/>
       <w:textAlignment w:val="baseline"/>
     </w:pPr>
     <w:rPr>
       <w:sz w:val="22"/>
     </w:rPr>
   </w:style>
-  <w:style w:type="paragraph" w:customStyle="1" w:styleId="quote">
+  <w:style w:type="paragraph" w:styleId="Quote" w:customStyle="1">
     <w:name w:val="&lt;quote&gt;"/>
     <w:basedOn w:val="Normal"/>
     <w:next w:val="Normal"/>
     <w:qFormat/>
-    <w:rsid w:val="00472E6E"/>
-    <w:pPr>
-      <w:widowControl w:val="0"/>
-      <w:spacing w:before="142" w:after="113" w:line="228" w:lineRule="auto"/>
-      <w:ind w:left="851"/>
+    <w:rsid w:val="00472e6e"/>
+    <w:pPr>
+      <w:widowControl w:val="false"/>
+      <w:spacing w:lineRule="auto" w:line="228" w:before="142" w:after="113"/>
+      <w:ind w:left="851" w:hanging="0"/>
       <w:jc w:val="both"/>
       <w:textAlignment w:val="baseline"/>
     </w:pPr>
-  </w:style>
-  <w:style w:type="paragraph" w:customStyle="1" w:styleId="quotel">
+    <w:rPr/>
+  </w:style>
+  <w:style w:type="paragraph" w:styleId="Quotel" w:customStyle="1">
     <w:name w:val="&lt;quote.l&gt;"/>
-    <w:basedOn w:val="l"/>
-    <w:qFormat/>
-    <w:rsid w:val="00472E6E"/>
+    <w:basedOn w:val="L"/>
+    <w:qFormat/>
+    <w:rsid w:val="00472e6e"/>
     <w:pPr>
       <w:ind w:left="1135" w:hanging="284"/>
     </w:pPr>
-  </w:style>
-  <w:style w:type="paragraph" w:customStyle="1" w:styleId="speaker">
+    <w:rPr/>
+  </w:style>
+  <w:style w:type="paragraph" w:styleId="Speaker" w:customStyle="1">
     <w:name w:val="&lt;speaker&gt;"/>
     <w:basedOn w:val="Normal"/>
     <w:next w:val="Normal"/>
     <w:qFormat/>
-    <w:rsid w:val="009A172D"/>
-    <w:pPr>
-      <w:spacing w:before="120" w:after="60" w:line="240" w:lineRule="auto"/>
-      <w:ind w:left="1418"/>
-    </w:pPr>
-  </w:style>
-  <w:style w:type="paragraph" w:customStyle="1" w:styleId="stage">
+    <w:rsid w:val="009a172d"/>
+    <w:pPr>
+      <w:spacing w:lineRule="auto" w:line="240" w:before="120" w:after="60"/>
+      <w:ind w:left="1418" w:hanging="0"/>
+    </w:pPr>
+    <w:rPr/>
+  </w:style>
+  <w:style w:type="paragraph" w:styleId="Stage" w:customStyle="1">
     <w:name w:val="&lt;stage&gt;"/>
     <w:basedOn w:val="Normal"/>
     <w:next w:val="Normal"/>
     <w:qFormat/>
-    <w:rsid w:val="00505BFE"/>
+    <w:rsid w:val="00505bfe"/>
     <w:pPr>
       <w:spacing w:before="120" w:after="120"/>
     </w:pPr>
@@ -2305,9 +2657,9 @@
     </w:rPr>
   </w:style>
   <w:style w:type="paragraph" w:styleId="Notedebasdepage">
-    <w:name w:val="footnote text"/>
-    <w:basedOn w:val="Normal"/>
-    <w:rsid w:val="007262F0"/>
+    <w:name w:val="Footnote Text"/>
+    <w:basedOn w:val="Normal"/>
+    <w:rsid w:val="007262f0"/>
     <w:pPr>
       <w:jc w:val="both"/>
     </w:pPr>
@@ -2316,49 +2668,50 @@
       <w:sz w:val="20"/>
     </w:rPr>
   </w:style>
-  <w:style w:type="paragraph" w:customStyle="1" w:styleId="label">
+  <w:style w:type="paragraph" w:styleId="Label" w:customStyle="1">
     <w:name w:val="&lt;label&gt;"/>
     <w:basedOn w:val="Normal"/>
     <w:qFormat/>
-    <w:rsid w:val="00D30E13"/>
+    <w:rsid w:val="00d30e13"/>
     <w:pPr>
       <w:spacing w:before="120" w:after="120"/>
       <w:jc w:val="center"/>
     </w:pPr>
-  </w:style>
-  <w:style w:type="paragraph" w:customStyle="1" w:styleId="trailer">
+    <w:rPr/>
+  </w:style>
+  <w:style w:type="paragraph" w:styleId="Trailer" w:customStyle="1">
     <w:name w:val="&lt;trailer&gt;"/>
     <w:basedOn w:val="Normal"/>
     <w:qFormat/>
-    <w:rsid w:val="00D60BF8"/>
-    <w:pPr>
-      <w:spacing w:before="400"/>
+    <w:rsid w:val="00d60bf8"/>
+    <w:pPr>
+      <w:spacing w:before="400" w:after="0"/>
       <w:jc w:val="center"/>
     </w:pPr>
     <w:rPr>
       <w:i/>
     </w:rPr>
   </w:style>
-  <w:style w:type="paragraph" w:customStyle="1" w:styleId="p">
+  <w:style w:type="paragraph" w:styleId="P" w:customStyle="1">
     <w:name w:val="&lt;p&gt;"/>
     <w:basedOn w:val="Corpsdetexte"/>
     <w:link w:val="pCar"/>
     <w:qFormat/>
-    <w:rsid w:val="00547F4F"/>
-    <w:pPr>
-      <w:spacing w:line="240" w:lineRule="auto"/>
+    <w:rsid w:val="00547f4f"/>
+    <w:pPr>
+      <w:spacing w:lineRule="auto" w:line="240"/>
     </w:pPr>
     <w:rPr>
       <w:color w:val="00000A"/>
     </w:rPr>
   </w:style>
-  <w:style w:type="paragraph" w:customStyle="1" w:styleId="term">
+  <w:style w:type="paragraph" w:styleId="Term" w:customStyle="1">
     <w:name w:val="&lt;term&gt;"/>
     <w:basedOn w:val="Normal"/>
     <w:qFormat/>
-    <w:rsid w:val="00C265AC"/>
-    <w:pPr>
-      <w:widowControl w:val="0"/>
+    <w:rsid w:val="00c265ac"/>
+    <w:pPr>
+      <w:widowControl w:val="false"/>
       <w:pBdr>
         <w:top w:val="single" w:sz="2" w:space="6" w:color="000001"/>
         <w:left w:val="single" w:sz="2" w:space="6" w:color="000001"/>
@@ -2369,19 +2722,19 @@
       <w:textAlignment w:val="baseline"/>
     </w:pPr>
     <w:rPr>
-      <w:rFonts w:ascii="Arial" w:eastAsia="Lucida Sans Unicode" w:hAnsi="Arial" w:cs="Mangal"/>
+      <w:rFonts w:ascii="Arial" w:hAnsi="Arial" w:eastAsia="Lucida Sans Unicode" w:cs="Mangal"/>
       <w:color w:val="00000A"/>
     </w:rPr>
   </w:style>
-  <w:style w:type="paragraph" w:customStyle="1" w:styleId="epigraph">
+  <w:style w:type="paragraph" w:styleId="Epigraph" w:customStyle="1">
     <w:name w:val="&lt;epigraph&gt;"/>
     <w:basedOn w:val="Normal"/>
     <w:qFormat/>
-    <w:rsid w:val="00F9627D"/>
-    <w:pPr>
-      <w:widowControl w:val="0"/>
-      <w:spacing w:line="240" w:lineRule="auto"/>
-      <w:ind w:left="4956"/>
+    <w:rsid w:val="00f9627d"/>
+    <w:pPr>
+      <w:widowControl w:val="false"/>
+      <w:spacing w:lineRule="auto" w:line="240"/>
+      <w:ind w:left="4956" w:hanging="0"/>
       <w:jc w:val="both"/>
       <w:textAlignment w:val="baseline"/>
     </w:pPr>
@@ -2390,11 +2743,11 @@
       <w:sz w:val="22"/>
     </w:rPr>
   </w:style>
-  <w:style w:type="paragraph" w:customStyle="1" w:styleId="note">
+  <w:style w:type="paragraph" w:styleId="Note" w:customStyle="1">
     <w:name w:val="&lt;note&gt;"/>
     <w:basedOn w:val="Normal"/>
     <w:qFormat/>
-    <w:rsid w:val="003F0E9F"/>
+    <w:rsid w:val="003f0e9f"/>
     <w:pPr>
       <w:pBdr>
         <w:top w:val="dotted" w:sz="4" w:space="2" w:color="EEECE1"/>
@@ -2409,7 +2762,7 @@
       <w:rFonts w:ascii="Arial" w:hAnsi="Arial"/>
     </w:rPr>
   </w:style>
-  <w:style w:type="paragraph" w:styleId="Commentaire">
+  <w:style w:type="paragraph" w:styleId="Annotationtext">
     <w:name w:val="annotation text"/>
     <w:basedOn w:val="Normal"/>
     <w:link w:val="CommentaireCar"/>
@@ -2417,36 +2770,39 @@
     <w:semiHidden/>
     <w:unhideWhenUsed/>
     <w:qFormat/>
-    <w:rsid w:val="00B83622"/>
+    <w:rsid w:val="00b83622"/>
+    <w:pPr/>
     <w:rPr>
       <w:sz w:val="20"/>
     </w:rPr>
   </w:style>
-  <w:style w:type="paragraph" w:styleId="Objetducommentaire">
+  <w:style w:type="paragraph" w:styleId="Annotationsubject">
     <w:name w:val="annotation subject"/>
-    <w:basedOn w:val="Commentaire"/>
+    <w:basedOn w:val="Annotationtext"/>
     <w:link w:val="ObjetducommentaireCar"/>
     <w:uiPriority w:val="99"/>
     <w:semiHidden/>
     <w:unhideWhenUsed/>
     <w:qFormat/>
-    <w:rsid w:val="00B83622"/>
+    <w:rsid w:val="00b83622"/>
+    <w:pPr/>
     <w:rPr>
       <w:b/>
       <w:bCs/>
     </w:rPr>
   </w:style>
-  <w:style w:type="paragraph" w:customStyle="1" w:styleId="ab">
+  <w:style w:type="paragraph" w:styleId="Ab" w:customStyle="1">
     <w:name w:val="&lt;ab&gt;"/>
     <w:basedOn w:val="Normal"/>
     <w:qFormat/>
-    <w:rsid w:val="003A06AB"/>
+    <w:rsid w:val="003a06ab"/>
     <w:pPr>
       <w:spacing w:before="240" w:after="240"/>
       <w:jc w:val="center"/>
     </w:pPr>
-  </w:style>
-  <w:style w:type="paragraph" w:customStyle="1" w:styleId="figure">
+    <w:rPr/>
+  </w:style>
+  <w:style w:type="paragraph" w:styleId="Figure" w:customStyle="1">
     <w:name w:val="&lt;figure&gt;"/>
     <w:basedOn w:val="Normal"/>
     <w:next w:val="Corpsdetexte"/>
@@ -2465,263 +2821,189 @@
       <w:lang w:val="en-US"/>
     </w:rPr>
   </w:style>
-  <w:style w:type="paragraph" w:customStyle="1" w:styleId="form">
+  <w:style w:type="paragraph" w:styleId="Form" w:customStyle="1">
     <w:name w:val="&lt;form&gt;"/>
     <w:basedOn w:val="Normal"/>
     <w:qFormat/>
-    <w:rsid w:val="00472E6E"/>
-    <w:pPr>
-      <w:spacing w:before="360"/>
-    </w:pPr>
-  </w:style>
-  <w:style w:type="paragraph" w:customStyle="1" w:styleId="def">
+    <w:rsid w:val="00472e6e"/>
+    <w:pPr>
+      <w:spacing w:before="360" w:after="0"/>
+    </w:pPr>
+    <w:rPr/>
+  </w:style>
+  <w:style w:type="paragraph" w:styleId="Def" w:customStyle="1">
     <w:name w:val="&lt;def&gt;"/>
     <w:basedOn w:val="Normal"/>
     <w:qFormat/>
     <w:rsid w:val="00134022"/>
-  </w:style>
-  <w:style w:type="paragraph" w:customStyle="1" w:styleId="q">
+    <w:pPr/>
+    <w:rPr/>
+  </w:style>
+  <w:style w:type="paragraph" w:styleId="Q" w:customStyle="1">
     <w:name w:val="&lt;q&gt;"/>
-    <w:basedOn w:val="p"/>
-    <w:qFormat/>
-    <w:rsid w:val="00211A42"/>
+    <w:basedOn w:val="P"/>
+    <w:qFormat/>
+    <w:rsid w:val="00211a42"/>
+    <w:pPr/>
+    <w:rPr/>
+  </w:style>
+  <w:style w:type="paragraph" w:styleId="BalloonText">
+    <w:name w:val="Balloon Text"/>
+    <w:basedOn w:val="Normal"/>
+    <w:link w:val="TextedebullesCar1"/>
+    <w:uiPriority w:val="99"/>
+    <w:semiHidden/>
+    <w:unhideWhenUsed/>
+    <w:qFormat/>
+    <w:rsid w:val="00884821"/>
+    <w:pPr>
+      <w:spacing w:lineRule="auto" w:line="240"/>
+    </w:pPr>
+    <w:rPr>
+      <w:rFonts w:ascii="Segoe UI" w:hAnsi="Segoe UI" w:cs="Segoe UI"/>
+      <w:sz w:val="18"/>
+      <w:szCs w:val="18"/>
+    </w:rPr>
+  </w:style>
+  <w:style w:type="paragraph" w:styleId="TitlePart" w:customStyle="1">
+    <w:name w:val="&lt;titlePart&gt;"/>
+    <w:basedOn w:val="Normal"/>
+    <w:link w:val="titlePartCar"/>
+    <w:qFormat/>
+    <w:rsid w:val="00f16ff5"/>
+    <w:pPr>
+      <w:jc w:val="center"/>
+    </w:pPr>
+    <w:rPr>
+      <w:rFonts w:ascii="Times New Roman" w:hAnsi="Times New Roman"/>
+      <w:b/>
+      <w:sz w:val="48"/>
+    </w:rPr>
+  </w:style>
+  <w:style w:type="paragraph" w:styleId="DocAuthor" w:customStyle="1">
+    <w:name w:val="&lt;docAuthor&gt;"/>
+    <w:basedOn w:val="TitlePart"/>
+    <w:link w:val="docAuthorCar"/>
+    <w:qFormat/>
+    <w:rsid w:val="00f16ff5"/>
+    <w:pPr/>
+    <w:rPr>
+      <w:b w:val="false"/>
+    </w:rPr>
+  </w:style>
+  <w:style w:type="paragraph" w:styleId="DocImprint" w:customStyle="1">
+    <w:name w:val="&lt;docImprint&gt;"/>
+    <w:basedOn w:val="TitlePart"/>
+    <w:link w:val="docImprintCar"/>
+    <w:qFormat/>
+    <w:rsid w:val="00f16ff5"/>
+    <w:pPr/>
+    <w:rPr>
+      <w:b w:val="false"/>
+      <w:sz w:val="30"/>
+    </w:rPr>
+  </w:style>
+  <w:style w:type="paragraph" w:styleId="DocDate" w:customStyle="1">
+    <w:name w:val="&lt;docDate&gt;"/>
+    <w:basedOn w:val="TitlePart"/>
+    <w:link w:val="docDateCar"/>
+    <w:qFormat/>
+    <w:rsid w:val="00f16ff5"/>
+    <w:pPr/>
+    <w:rPr>
+      <w:b w:val="false"/>
+      <w:sz w:val="36"/>
+    </w:rPr>
+  </w:style>
+  <w:style w:type="paragraph" w:styleId="Sp" w:customStyle="1">
+    <w:name w:val="&lt;sp&gt;"/>
+    <w:basedOn w:val="P"/>
+    <w:link w:val="spCar"/>
+    <w:qFormat/>
+    <w:rsid w:val="00b121a0"/>
+    <w:pPr>
+      <w:ind w:hanging="0"/>
+    </w:pPr>
+    <w:rPr/>
+  </w:style>
+  <w:style w:type="paragraph" w:styleId="Entteetpieddepage">
+    <w:name w:val="En-tête et pied de page"/>
+    <w:basedOn w:val="Normal"/>
+    <w:qFormat/>
+    <w:pPr/>
+    <w:rPr/>
+  </w:style>
+  <w:style w:type="paragraph" w:styleId="Entte">
+    <w:name w:val="Header"/>
+    <w:basedOn w:val="Normal"/>
+    <w:link w:val="En-tteCar"/>
+    <w:uiPriority w:val="99"/>
+    <w:unhideWhenUsed/>
+    <w:rsid w:val="00bb2877"/>
+    <w:pPr>
+      <w:tabs>
+        <w:tab w:val="clear" w:pos="720"/>
+        <w:tab w:val="center" w:pos="4536" w:leader="none"/>
+        <w:tab w:val="right" w:pos="9072" w:leader="none"/>
+      </w:tabs>
+      <w:spacing w:lineRule="auto" w:line="240"/>
+    </w:pPr>
+    <w:rPr/>
+  </w:style>
+  <w:style w:type="paragraph" w:styleId="Pieddepage">
+    <w:name w:val="Footer"/>
+    <w:basedOn w:val="Normal"/>
+    <w:link w:val="PieddepageCar"/>
+    <w:uiPriority w:val="99"/>
+    <w:unhideWhenUsed/>
+    <w:rsid w:val="00bb2877"/>
+    <w:pPr>
+      <w:tabs>
+        <w:tab w:val="clear" w:pos="720"/>
+        <w:tab w:val="center" w:pos="4536" w:leader="none"/>
+        <w:tab w:val="right" w:pos="9072" w:leader="none"/>
+      </w:tabs>
+      <w:spacing w:lineRule="auto" w:line="240"/>
+    </w:pPr>
+    <w:rPr/>
+  </w:style>
+  <w:style w:type="numbering" w:styleId="NoList" w:default="1">
+    <w:name w:val="No List"/>
+    <w:uiPriority w:val="99"/>
+    <w:semiHidden/>
+    <w:unhideWhenUsed/>
+    <w:qFormat/>
+  </w:style>
+  <w:style w:type="table" w:default="1" w:styleId="TableauNormal">
+    <w:name w:val="Normal Table"/>
+    <w:uiPriority w:val="99"/>
+    <w:semiHidden/>
+    <w:unhideWhenUsed/>
+    <w:tblPr>
+      <w:tblCellMar>
+        <w:top w:w="0" w:type="dxa"/>
+        <w:left w:w="108" w:type="dxa"/>
+        <w:bottom w:w="0" w:type="dxa"/>
+        <w:right w:w="108" w:type="dxa"/>
+      </w:tblCellMar>
+    </w:tblPr>
   </w:style>
   <w:style w:type="table" w:styleId="Grilledutableau">
     <w:name w:val="Table Grid"/>
     <w:basedOn w:val="TableauNormal"/>
     <w:uiPriority w:val="99"/>
     <w:unhideWhenUsed/>
-    <w:rsid w:val="007725A5"/>
+    <w:rsid w:val="007725a5"/>
     <w:tblPr>
       <w:tblBorders>
-        <w:top w:val="single" w:sz="4" w:space="0" w:color="auto"/>
-        <w:left w:val="single" w:sz="4" w:space="0" w:color="auto"/>
-        <w:bottom w:val="single" w:sz="4" w:space="0" w:color="auto"/>
-        <w:right w:val="single" w:sz="4" w:space="0" w:color="auto"/>
-        <w:insideH w:val="single" w:sz="4" w:space="0" w:color="auto"/>
-        <w:insideV w:val="single" w:sz="4" w:space="0" w:color="auto"/>
+        <w:top w:val="single" w:color="auto" w:sz="4" w:space="0"/>
+        <w:left w:val="single" w:color="auto" w:sz="4" w:space="0"/>
+        <w:bottom w:val="single" w:color="auto" w:sz="4" w:space="0"/>
+        <w:right w:val="single" w:color="auto" w:sz="4" w:space="0"/>
+        <w:insideH w:val="single" w:color="auto" w:sz="4" w:space="0"/>
+        <w:insideV w:val="single" w:color="auto" w:sz="4" w:space="0"/>
       </w:tblBorders>
     </w:tblPr>
-  </w:style>
-  <w:style w:type="paragraph" w:styleId="Textedebulles">
-    <w:name w:val="Balloon Text"/>
-    <w:basedOn w:val="Normal"/>
-    <w:link w:val="TextedebullesCar1"/>
-    <w:uiPriority w:val="99"/>
-    <w:semiHidden/>
-    <w:unhideWhenUsed/>
-    <w:rsid w:val="00884821"/>
-    <w:pPr>
-      <w:spacing w:line="240" w:lineRule="auto"/>
-    </w:pPr>
-    <w:rPr>
-      <w:rFonts w:ascii="Segoe UI" w:hAnsi="Segoe UI" w:cs="Segoe UI"/>
-      <w:sz w:val="18"/>
-      <w:szCs w:val="18"/>
-    </w:rPr>
-  </w:style>
-  <w:style w:type="character" w:customStyle="1" w:styleId="TextedebullesCar1">
-    <w:name w:val="Texte de bulles Car1"/>
-    <w:basedOn w:val="Policepardfaut"/>
-    <w:link w:val="Textedebulles"/>
-    <w:uiPriority w:val="99"/>
-    <w:semiHidden/>
-    <w:rsid w:val="00884821"/>
-    <w:rPr>
-      <w:rFonts w:ascii="Segoe UI" w:hAnsi="Segoe UI" w:cs="Segoe UI"/>
-      <w:sz w:val="18"/>
-      <w:szCs w:val="18"/>
-    </w:rPr>
-  </w:style>
-  <w:style w:type="character" w:styleId="Appelnotedebasdep">
-    <w:name w:val="footnote reference"/>
-    <w:basedOn w:val="Policepardfaut"/>
-    <w:uiPriority w:val="99"/>
-    <w:semiHidden/>
-    <w:unhideWhenUsed/>
-    <w:rsid w:val="00884821"/>
-    <w:rPr>
-      <w:vertAlign w:val="superscript"/>
-    </w:rPr>
-  </w:style>
-  <w:style w:type="paragraph" w:customStyle="1" w:styleId="titlePart">
-    <w:name w:val="&lt;titlePart&gt;"/>
-    <w:basedOn w:val="Normal"/>
-    <w:link w:val="titlePartCar"/>
-    <w:qFormat/>
-    <w:rsid w:val="00F16FF5"/>
-    <w:pPr>
-      <w:jc w:val="center"/>
-    </w:pPr>
-    <w:rPr>
-      <w:rFonts w:ascii="Times New Roman" w:hAnsi="Times New Roman"/>
-      <w:b/>
-      <w:sz w:val="48"/>
-    </w:rPr>
-  </w:style>
-  <w:style w:type="paragraph" w:customStyle="1" w:styleId="docAuthor">
-    <w:name w:val="&lt;docAuthor&gt;"/>
-    <w:basedOn w:val="titlePart"/>
-    <w:link w:val="docAuthorCar"/>
-    <w:qFormat/>
-    <w:rsid w:val="00F16FF5"/>
-    <w:rPr>
-      <w:b w:val="0"/>
-    </w:rPr>
-  </w:style>
-  <w:style w:type="character" w:customStyle="1" w:styleId="titlePartCar">
-    <w:name w:val="&lt;titlePart&gt; Car"/>
-    <w:basedOn w:val="Policepardfaut"/>
-    <w:link w:val="titlePart"/>
-    <w:rsid w:val="00F16FF5"/>
-    <w:rPr>
-      <w:b/>
-      <w:sz w:val="48"/>
-    </w:rPr>
-  </w:style>
-  <w:style w:type="paragraph" w:customStyle="1" w:styleId="docImprint">
-    <w:name w:val="&lt;docImprint&gt;"/>
-    <w:basedOn w:val="titlePart"/>
-    <w:link w:val="docImprintCar"/>
-    <w:qFormat/>
-    <w:rsid w:val="00F16FF5"/>
-    <w:rPr>
-      <w:b w:val="0"/>
-      <w:sz w:val="30"/>
-    </w:rPr>
-  </w:style>
-  <w:style w:type="character" w:customStyle="1" w:styleId="docAuthorCar">
-    <w:name w:val="&lt;docAuthor&gt; Car"/>
-    <w:basedOn w:val="titlePartCar"/>
-    <w:link w:val="docAuthor"/>
-    <w:rsid w:val="00F16FF5"/>
-    <w:rPr>
-      <w:b w:val="0"/>
-      <w:sz w:val="48"/>
-    </w:rPr>
-  </w:style>
-  <w:style w:type="paragraph" w:customStyle="1" w:styleId="docDate">
-    <w:name w:val="&lt;docDate&gt;"/>
-    <w:basedOn w:val="titlePart"/>
-    <w:link w:val="docDateCar"/>
-    <w:qFormat/>
-    <w:rsid w:val="00F16FF5"/>
-    <w:rPr>
-      <w:b w:val="0"/>
-      <w:sz w:val="36"/>
-    </w:rPr>
-  </w:style>
-  <w:style w:type="character" w:customStyle="1" w:styleId="docImprintCar">
-    <w:name w:val="&lt;docImprint&gt; Car"/>
-    <w:basedOn w:val="Policepardfaut"/>
-    <w:link w:val="docImprint"/>
-    <w:rsid w:val="00F16FF5"/>
-    <w:rPr>
-      <w:sz w:val="30"/>
-    </w:rPr>
-  </w:style>
-  <w:style w:type="character" w:customStyle="1" w:styleId="docDateCar">
-    <w:name w:val="&lt;docDate&gt; Car"/>
-    <w:basedOn w:val="docImprintCar"/>
-    <w:link w:val="docDate"/>
-    <w:rsid w:val="00F16FF5"/>
-    <w:rPr>
-      <w:sz w:val="36"/>
-    </w:rPr>
-  </w:style>
-  <w:style w:type="paragraph" w:customStyle="1" w:styleId="sp">
-    <w:name w:val="&lt;sp&gt;"/>
-    <w:basedOn w:val="p"/>
-    <w:link w:val="spCar"/>
-    <w:qFormat/>
-    <w:rsid w:val="00B121A0"/>
-    <w:pPr>
-      <w:ind w:firstLine="0"/>
-    </w:pPr>
-  </w:style>
-  <w:style w:type="character" w:customStyle="1" w:styleId="CorpsdetexteCar">
-    <w:name w:val="Corps de texte Car"/>
-    <w:basedOn w:val="Policepardfaut"/>
-    <w:link w:val="Corpsdetexte"/>
-    <w:rsid w:val="00B121A0"/>
-    <w:rPr>
-      <w:rFonts w:ascii="Helvetica;Arial;sans-serif" w:hAnsi="Helvetica;Arial;sans-serif"/>
-      <w:sz w:val="24"/>
-    </w:rPr>
-  </w:style>
-  <w:style w:type="character" w:customStyle="1" w:styleId="pCar">
-    <w:name w:val="&lt;p&gt; Car"/>
-    <w:basedOn w:val="CorpsdetexteCar"/>
-    <w:link w:val="p"/>
-    <w:rsid w:val="00547F4F"/>
-    <w:rPr>
-      <w:rFonts w:ascii="Helvetica;Arial;sans-serif" w:hAnsi="Helvetica;Arial;sans-serif"/>
-      <w:color w:val="00000A"/>
-      <w:sz w:val="24"/>
-    </w:rPr>
-  </w:style>
-  <w:style w:type="character" w:customStyle="1" w:styleId="spCar">
-    <w:name w:val="&lt;sp&gt; Car"/>
-    <w:basedOn w:val="pCar"/>
-    <w:link w:val="sp"/>
-    <w:rsid w:val="00B121A0"/>
-    <w:rPr>
-      <w:rFonts w:ascii="Helvetica;Arial;sans-serif" w:hAnsi="Helvetica;Arial;sans-serif"/>
-      <w:color w:val="00000A"/>
-      <w:sz w:val="24"/>
-    </w:rPr>
-  </w:style>
-  <w:style w:type="paragraph" w:styleId="En-tte">
-    <w:name w:val="header"/>
-    <w:basedOn w:val="Normal"/>
-    <w:link w:val="En-tteCar"/>
-    <w:uiPriority w:val="99"/>
-    <w:unhideWhenUsed/>
-    <w:rsid w:val="00BB2877"/>
-    <w:pPr>
-      <w:tabs>
-        <w:tab w:val="center" w:pos="4536"/>
-        <w:tab w:val="right" w:pos="9072"/>
-      </w:tabs>
-      <w:spacing w:line="240" w:lineRule="auto"/>
-    </w:pPr>
-  </w:style>
-  <w:style w:type="character" w:customStyle="1" w:styleId="En-tteCar">
-    <w:name w:val="En-tête Car"/>
-    <w:basedOn w:val="Policepardfaut"/>
-    <w:link w:val="En-tte"/>
-    <w:uiPriority w:val="99"/>
-    <w:rsid w:val="00BB2877"/>
-    <w:rPr>
-      <w:rFonts w:ascii="Helvetica;Arial;sans-serif" w:hAnsi="Helvetica;Arial;sans-serif"/>
-      <w:sz w:val="24"/>
-    </w:rPr>
-  </w:style>
-  <w:style w:type="paragraph" w:styleId="Pieddepage">
-    <w:name w:val="footer"/>
-    <w:basedOn w:val="Normal"/>
-    <w:link w:val="PieddepageCar"/>
-    <w:uiPriority w:val="99"/>
-    <w:unhideWhenUsed/>
-    <w:rsid w:val="00BB2877"/>
-    <w:pPr>
-      <w:tabs>
-        <w:tab w:val="center" w:pos="4536"/>
-        <w:tab w:val="right" w:pos="9072"/>
-      </w:tabs>
-      <w:spacing w:line="240" w:lineRule="auto"/>
-    </w:pPr>
-  </w:style>
-  <w:style w:type="character" w:customStyle="1" w:styleId="PieddepageCar">
-    <w:name w:val="Pied de page Car"/>
-    <w:basedOn w:val="Policepardfaut"/>
-    <w:link w:val="Pieddepage"/>
-    <w:uiPriority w:val="99"/>
-    <w:rsid w:val="00BB2877"/>
-    <w:rPr>
-      <w:rFonts w:ascii="Helvetica;Arial;sans-serif" w:hAnsi="Helvetica;Arial;sans-serif"/>
-      <w:sz w:val="24"/>
-    </w:rPr>
   </w:style>
 </w:styles>
 </file>

--- a/docx/template.docx
+++ b/docx/template.docx
@@ -65,7 +65,7 @@
     <w:p>
       <w:pPr>
         <w:pStyle w:val="Term"/>
-        <w:shd w:fill="E6E6FF" w:val="clear"/>
+        <w:shd w:val="clear" w:fill="E6E6FF"/>
         <w:rPr>
           <w:rStyle w:val="LienInternet"/>
         </w:rPr>
@@ -108,7 +108,7 @@
     <w:p>
       <w:pPr>
         <w:pStyle w:val="Term"/>
-        <w:shd w:fill="E6E6FF" w:val="clear"/>
+        <w:shd w:val="clear" w:fill="E6E6FF"/>
         <w:rPr>
           <w:rStyle w:val="LienInternet"/>
         </w:rPr>
@@ -466,11 +466,17 @@
         <w:t>Et je chantais cette romance</w:t>
       </w:r>
       <w:r>
+        <w:rPr>
+          <w:rStyle w:val="Ancredenotedebasdepage"/>
+        </w:rPr>
+        <w:footnoteReference w:id="2"/>
+      </w:r>
+      <w:r>
         <w:fldChar w:fldCharType="begin"/>
       </w:r>
       <w:r>
         <w:rPr/>
-        <w:instrText> XE "romance:Sous-entrée: : : " </w:instrText>
+        <w:instrText> XE "romance:Sous-entrée: : : : : " </w:instrText>
       </w:r>
       <w:r>
         <w:rPr/>
@@ -876,17 +882,7 @@
       </w:pPr>
       <w:r>
         <w:rPr/>
-        <w:t>Rien</w:t>
-      </w:r>
-      <w:r>
-        <w:rPr>
-          <w:rStyle w:val="Ancredenotedebasdepage"/>
-        </w:rPr>
-        <w:footnoteReference w:id="2"/>
-      </w:r>
-      <w:r>
-        <w:rPr/>
-        <w:t xml:space="preserve">. C’est </w:t>
+        <w:t xml:space="preserve">Rien. C’est </w:t>
       </w:r>
       <w:r>
         <w:rPr>
@@ -978,12 +974,6 @@
       <w:r>
         <w:rPr/>
         <w:t>Un vers</w:t>
-      </w:r>
-      <w:r>
-        <w:rPr>
-          <w:rStyle w:val="Ancredenotedebasdepage"/>
-        </w:rPr>
-        <w:footnoteReference w:id="3"/>
       </w:r>
     </w:p>
     <w:p>
@@ -1321,7 +1311,7 @@
       <w:pgNumType w:fmt="decimal"/>
       <w:formProt w:val="false"/>
       <w:textDirection w:val="lrTb"/>
-      <w:docGrid w:type="default" w:linePitch="360" w:charSpace="4294960537"/>
+      <w:docGrid w:type="default" w:linePitch="360" w:charSpace="0"/>
     </w:sectPr>
   </w:body>
 </w:document>
@@ -1425,9 +1415,7 @@
     <w:p>
       <w:pPr>
         <w:pStyle w:val="Notedebasdepage"/>
-        <w:rPr>
-          <w:lang w:val="fr-CH"/>
-        </w:rPr>
+        <w:rPr/>
       </w:pPr>
       <w:r>
         <w:rPr>
@@ -1440,36 +1428,8 @@
         <w:t xml:space="preserve"> </w:t>
       </w:r>
       <w:r>
-        <w:rPr>
-          <w:lang w:val="fr-CH"/>
-        </w:rPr>
-        <w:t>Note de bas depage.</w:t>
-      </w:r>
-    </w:p>
-  </w:footnote>
-  <w:footnote w:id="3">
-    <w:p>
-      <w:pPr>
-        <w:pStyle w:val="Notedebasdepage"/>
-        <w:rPr>
-          <w:lang w:val="fr-CH"/>
-        </w:rPr>
-      </w:pPr>
-      <w:r>
-        <w:rPr>
-          <w:rStyle w:val="Caractresdenotedebasdepage"/>
-        </w:rPr>
-        <w:footnoteRef/>
-      </w:r>
-      <w:r>
-        <w:rPr/>
-        <w:t xml:space="preserve"> </w:t>
-      </w:r>
-      <w:r>
-        <w:rPr>
-          <w:lang w:val="fr-CH"/>
-        </w:rPr>
-        <w:t>Deuxième note</w:t>
+        <w:rPr/>
+        <w:t>Une note.</w:t>
       </w:r>
     </w:p>
   </w:footnote>

--- a/docx/template.docx
+++ b/docx/template.docx
@@ -1,80 +1,66 @@
 
 <file path=word/document.xml><?xml version="1.0" encoding="utf-8"?>
-<w:document xmlns:o="urn:schemas-microsoft-com:office:office" xmlns:r="http://schemas.openxmlformats.org/officeDocument/2006/relationships" xmlns:v="urn:schemas-microsoft-com:vml" xmlns:w="http://schemas.openxmlformats.org/wordprocessingml/2006/main" xmlns:w10="urn:schemas-microsoft-com:office:word" xmlns:wp="http://schemas.openxmlformats.org/drawingml/2006/wordprocessingDrawing" xmlns:wps="http://schemas.microsoft.com/office/word/2010/wordprocessingShape" xmlns:wpg="http://schemas.microsoft.com/office/word/2010/wordprocessingGroup" xmlns:mc="http://schemas.openxmlformats.org/markup-compatibility/2006" xmlns:wp14="http://schemas.microsoft.com/office/word/2010/wordprocessingDrawing" xmlns:w14="http://schemas.microsoft.com/office/word/2010/wordml" mc:Ignorable="w14 wp14">
+<w:document xmlns:wpc="http://schemas.microsoft.com/office/word/2010/wordprocessingCanvas" xmlns:cx="http://schemas.microsoft.com/office/drawing/2014/chartex" xmlns:cx1="http://schemas.microsoft.com/office/drawing/2015/9/8/chartex" xmlns:mc="http://schemas.openxmlformats.org/markup-compatibility/2006" xmlns:o="urn:schemas-microsoft-com:office:office" xmlns:r="http://schemas.openxmlformats.org/officeDocument/2006/relationships" xmlns:m="http://schemas.openxmlformats.org/officeDocument/2006/math" xmlns:v="urn:schemas-microsoft-com:vml" xmlns:wp14="http://schemas.microsoft.com/office/word/2010/wordprocessingDrawing" xmlns:wp="http://schemas.openxmlformats.org/drawingml/2006/wordprocessingDrawing" xmlns:w10="urn:schemas-microsoft-com:office:word" xmlns:w="http://schemas.openxmlformats.org/wordprocessingml/2006/main" xmlns:w14="http://schemas.microsoft.com/office/word/2010/wordml" xmlns:w15="http://schemas.microsoft.com/office/word/2012/wordml" xmlns:w16se="http://schemas.microsoft.com/office/word/2015/wordml/symex" xmlns:wpg="http://schemas.microsoft.com/office/word/2010/wordprocessingGroup" xmlns:wpi="http://schemas.microsoft.com/office/word/2010/wordprocessingInk" xmlns:wne="http://schemas.microsoft.com/office/word/2006/wordml" xmlns:wps="http://schemas.microsoft.com/office/word/2010/wordprocessingShape" mc:Ignorable="w14 w15 w16se wp14">
   <w:body>
     <w:p>
       <w:pPr>
-        <w:pStyle w:val="Term"/>
-        <w:rPr/>
-      </w:pPr>
-      <w:r>
-        <w:rPr/>
+        <w:pStyle w:val="term"/>
+      </w:pPr>
+      <w:r>
         <w:t>Title : titre</w:t>
       </w:r>
     </w:p>
     <w:p>
       <w:pPr>
-        <w:pStyle w:val="Term"/>
-        <w:rPr/>
-      </w:pPr>
-      <w:r>
-        <w:rPr/>
+        <w:pStyle w:val="term"/>
+      </w:pPr>
+      <w:r>
         <w:t>Creator : Nom, Prénom (AAAA-AAAA)</w:t>
       </w:r>
     </w:p>
     <w:p>
       <w:pPr>
-        <w:pStyle w:val="Term"/>
-        <w:rPr/>
-      </w:pPr>
-      <w:r>
-        <w:rPr/>
+        <w:pStyle w:val="term"/>
+      </w:pPr>
+      <w:r>
         <w:t>Translator : Constans, Léopold-Albert (1891 – 1936)</w:t>
       </w:r>
     </w:p>
     <w:p>
       <w:pPr>
-        <w:pStyle w:val="Term"/>
-        <w:rPr/>
-      </w:pPr>
-      <w:r>
-        <w:rPr/>
+        <w:pStyle w:val="term"/>
+      </w:pPr>
+      <w:r>
         <w:t>Created : 1926</w:t>
       </w:r>
     </w:p>
     <w:p>
       <w:pPr>
-        <w:pStyle w:val="Term"/>
-        <w:rPr/>
-      </w:pPr>
-      <w:r>
-        <w:rPr/>
+        <w:pStyle w:val="term"/>
+      </w:pPr>
+      <w:r>
         <w:t>Publisher : OBVIL</w:t>
       </w:r>
     </w:p>
     <w:p>
       <w:pPr>
-        <w:pStyle w:val="Term"/>
-        <w:rPr/>
-      </w:pPr>
-      <w:r>
-        <w:rPr/>
+        <w:pStyle w:val="term"/>
+      </w:pPr>
+      <w:r>
         <w:t>Issued : 2014</w:t>
       </w:r>
     </w:p>
     <w:p>
       <w:pPr>
-        <w:pStyle w:val="Term"/>
-        <w:shd w:val="clear" w:fill="E6E6FF"/>
+        <w:pStyle w:val="term"/>
         <w:rPr>
           <w:rStyle w:val="LienInternet"/>
         </w:rPr>
       </w:pPr>
       <w:r>
-        <w:rPr/>
         <w:t xml:space="preserve">Licence : </w:t>
       </w:r>
-      <w:hyperlink r:id="rId2">
+      <w:hyperlink r:id="rId7">
         <w:r>
           <w:rPr>
             <w:rStyle w:val="LienInternet"/>
@@ -85,14 +71,12 @@
     </w:p>
     <w:p>
       <w:pPr>
-        <w:pStyle w:val="Term"/>
-        <w:rPr/>
-      </w:pPr>
-      <w:r>
-        <w:rPr/>
+        <w:pStyle w:val="term"/>
+      </w:pPr>
+      <w:r>
         <w:t xml:space="preserve">Copyeditor : </w:t>
       </w:r>
-      <w:hyperlink r:id="rId3">
+      <w:hyperlink r:id="rId8">
         <w:r>
           <w:rPr>
             <w:rStyle w:val="LienInternet"/>
@@ -101,23 +85,20 @@
         </w:r>
       </w:hyperlink>
       <w:r>
-        <w:rPr/>
         <w:t xml:space="preserve"> (2014, encodage TEI)</w:t>
       </w:r>
     </w:p>
     <w:p>
       <w:pPr>
-        <w:pStyle w:val="Term"/>
-        <w:shd w:val="clear" w:fill="E6E6FF"/>
+        <w:pStyle w:val="term"/>
         <w:rPr>
           <w:rStyle w:val="LienInternet"/>
         </w:rPr>
       </w:pPr>
       <w:r>
-        <w:rPr/>
         <w:t xml:space="preserve">Source : </w:t>
       </w:r>
-      <w:hyperlink r:id="rId4">
+      <w:hyperlink r:id="rId9">
         <w:r>
           <w:rPr>
             <w:rStyle w:val="LienInternet"/>
@@ -126,421 +107,148 @@
         </w:r>
       </w:hyperlink>
     </w:p>
-    <w:p>
-      <w:pPr>
-        <w:pStyle w:val="Normal"/>
-        <w:rPr/>
-      </w:pPr>
-      <w:r>
-        <w:rPr/>
-      </w:r>
-    </w:p>
-    <w:p>
-      <w:pPr>
-        <w:pStyle w:val="TitlePart"/>
-        <w:rPr/>
-      </w:pPr>
-      <w:r>
-        <w:rPr/>
-        <w:t>Page de titre</w:t>
-      </w:r>
-    </w:p>
-    <w:p>
-      <w:pPr>
-        <w:pStyle w:val="DocAuthor"/>
-        <w:rPr/>
-      </w:pPr>
-      <w:r>
-        <w:rPr/>
+    <w:p/>
+    <w:p>
+      <w:pPr>
+        <w:pStyle w:val="titlePart"/>
+      </w:pPr>
+      <w:r>
+        <w:t>Page de t</w:t>
+      </w:r>
+      <w:bookmarkStart w:id="0" w:name="_GoBack"/>
+      <w:bookmarkEnd w:id="0"/>
+      <w:r>
+        <w:t>itre</w:t>
+      </w:r>
+    </w:p>
+    <w:p>
+      <w:pPr>
+        <w:pStyle w:val="docAuthor"/>
+      </w:pPr>
+      <w:r>
         <w:t>Auteur</w:t>
       </w:r>
     </w:p>
     <w:p>
       <w:pPr>
-        <w:pStyle w:val="DocImprint"/>
-        <w:rPr/>
-      </w:pPr>
-      <w:r>
-        <w:rPr/>
-        <w:t>Adresse d’impression</w:t>
-      </w:r>
-    </w:p>
-    <w:p>
-      <w:pPr>
-        <w:pStyle w:val="DocDate"/>
-        <w:rPr/>
-      </w:pPr>
-      <w:r>
-        <w:rPr/>
+        <w:pStyle w:val="docImprint"/>
+      </w:pPr>
+      <w:r>
+        <w:t>A</w:t>
+      </w:r>
+      <w:r>
+        <w:t>dresse d’impression</w:t>
+      </w:r>
+    </w:p>
+    <w:p>
+      <w:pPr>
+        <w:pStyle w:val="docDate"/>
+      </w:pPr>
+      <w:r>
         <w:t>1664</w:t>
       </w:r>
     </w:p>
-    <w:p>
-      <w:pPr>
-        <w:pStyle w:val="Normal"/>
-        <w:rPr/>
-      </w:pPr>
-      <w:r>
-        <w:rPr/>
-      </w:r>
-    </w:p>
-    <w:p>
-      <w:pPr>
-        <w:pStyle w:val="Epigraph"/>
-        <w:rPr/>
-      </w:pPr>
-      <w:r>
-        <w:rPr/>
+    <w:p/>
+    <w:p>
+      <w:pPr>
+        <w:pStyle w:val="epigraph"/>
+      </w:pPr>
+      <w:r>
         <w:t>Ce modèle de document doit être enregistré avec Word 2010 pour Windows (sinon le code ne marchera pas).</w:t>
       </w:r>
     </w:p>
     <w:p>
       <w:pPr>
-        <w:pStyle w:val="P"/>
-        <w:rPr/>
-      </w:pPr>
-      <w:r>
-        <w:rPr/>
-      </w:r>
-    </w:p>
-    <w:p>
-      <w:pPr>
-        <w:pStyle w:val="L"/>
-        <w:rPr/>
-      </w:pPr>
-      <w:r>
-        <w:rPr/>
-        <w:t>1 vers numéroté</w:t>
-      </w:r>
-    </w:p>
-    <w:p>
-      <w:pPr>
-        <w:pStyle w:val="L"/>
-        <w:rPr/>
-      </w:pPr>
-      <w:r>
-        <w:rPr/>
-        <w:t>2</w:t>
-      </w:r>
-    </w:p>
-    <w:p>
-      <w:pPr>
-        <w:pStyle w:val="L"/>
-        <w:rPr/>
-      </w:pPr>
-      <w:r>
-        <w:rPr/>
-        <w:t>3</w:t>
-      </w:r>
-    </w:p>
-    <w:p>
-      <w:pPr>
-        <w:pStyle w:val="L"/>
-        <w:rPr/>
-      </w:pPr>
-      <w:r>
-        <w:rPr/>
-        <w:t>4</w:t>
-      </w:r>
-    </w:p>
-    <w:p>
-      <w:pPr>
-        <w:pStyle w:val="L"/>
-        <w:rPr/>
-      </w:pPr>
-      <w:r>
-        <w:rPr/>
-        <w:t>5</w:t>
-      </w:r>
-    </w:p>
-    <w:p>
-      <w:pPr>
-        <w:pStyle w:val="Normal"/>
-        <w:rPr/>
-      </w:pPr>
-      <w:r>
-        <w:rPr/>
-      </w:r>
-    </w:p>
-    <w:p>
-      <w:pPr>
-        <w:pStyle w:val="L"/>
-        <w:rPr/>
-      </w:pPr>
-      <w:r>
-        <w:rPr/>
-        <w:t>6</w:t>
-      </w:r>
-    </w:p>
-    <w:p>
-      <w:pPr>
-        <w:pStyle w:val="L"/>
-        <w:rPr/>
-      </w:pPr>
-      <w:r>
-        <w:rPr/>
-        <w:t>7</w:t>
-      </w:r>
-    </w:p>
-    <w:p>
-      <w:pPr>
-        <w:pStyle w:val="L"/>
-        <w:rPr/>
-      </w:pPr>
-      <w:r>
-        <w:rPr/>
-        <w:t>8</w:t>
-      </w:r>
-    </w:p>
-    <w:p>
-      <w:pPr>
-        <w:pStyle w:val="L"/>
-        <w:rPr/>
-      </w:pPr>
-      <w:r>
-        <w:rPr/>
-        <w:t>9</w:t>
-      </w:r>
-    </w:p>
-    <w:p>
-      <w:pPr>
-        <w:pStyle w:val="L"/>
-        <w:rPr/>
-      </w:pPr>
-      <w:r>
-        <w:rPr/>
-        <w:t>10</w:t>
-      </w:r>
-    </w:p>
-    <w:p>
-      <w:pPr>
-        <w:pStyle w:val="L"/>
-        <w:rPr/>
-      </w:pPr>
-      <w:r>
-        <w:rPr/>
-      </w:r>
-    </w:p>
-    <w:p>
-      <w:pPr>
-        <w:pStyle w:val="L"/>
-        <w:rPr/>
-      </w:pPr>
-      <w:r>
-        <w:rPr/>
-        <w:t>11</w:t>
-      </w:r>
-    </w:p>
-    <w:p>
-      <w:pPr>
-        <w:pStyle w:val="Normal"/>
-        <w:rPr/>
-      </w:pPr>
-      <w:r>
-        <w:rPr/>
-      </w:r>
-    </w:p>
-    <w:p>
-      <w:pPr>
-        <w:pStyle w:val="L"/>
-        <w:rPr/>
-      </w:pPr>
-      <w:r>
-        <w:rPr/>
-        <w:t>1</w:t>
-      </w:r>
-    </w:p>
-    <w:p>
-      <w:pPr>
-        <w:pStyle w:val="L"/>
-        <w:rPr/>
-      </w:pPr>
-      <w:r>
-        <w:rPr/>
-        <w:t>2</w:t>
-      </w:r>
-    </w:p>
-    <w:p>
-      <w:pPr>
-        <w:pStyle w:val="L"/>
-        <w:rPr/>
-      </w:pPr>
-      <w:r>
-        <w:rPr/>
-        <w:t>3</w:t>
-      </w:r>
-    </w:p>
-    <w:p>
-      <w:pPr>
-        <w:pStyle w:val="L"/>
-        <w:rPr/>
-      </w:pPr>
-      <w:r>
-        <w:rPr/>
-        <w:t>4</w:t>
-      </w:r>
-    </w:p>
-    <w:p>
-      <w:pPr>
-        <w:pStyle w:val="L"/>
-        <w:rPr/>
-      </w:pPr>
-      <w:r>
-        <w:rPr/>
-        <w:t>5</w:t>
-      </w:r>
-    </w:p>
-    <w:p>
-      <w:pPr>
-        <w:pStyle w:val="Normal"/>
-        <w:rPr/>
-      </w:pPr>
-      <w:r>
-        <w:rPr/>
-      </w:r>
-    </w:p>
-    <w:p>
-      <w:pPr>
-        <w:pStyle w:val="L"/>
-        <w:rPr/>
-      </w:pPr>
-      <w:r>
-        <w:rPr/>
-        <w:t>6</w:t>
-      </w:r>
-    </w:p>
-    <w:p>
-      <w:pPr>
-        <w:pStyle w:val="L"/>
-        <w:rPr/>
-      </w:pPr>
-      <w:r>
-        <w:rPr/>
-        <w:t>7</w:t>
-      </w:r>
-    </w:p>
-    <w:p>
-      <w:pPr>
-        <w:pStyle w:val="L"/>
-        <w:rPr/>
-      </w:pPr>
-      <w:r>
-        <w:rPr/>
-      </w:r>
-    </w:p>
-    <w:p>
-      <w:pPr>
         <w:pStyle w:val="Titre1"/>
-        <w:rPr/>
-      </w:pPr>
-      <w:bookmarkStart w:id="0" w:name="Signet"/>
-      <w:bookmarkEnd w:id="0"/>
-      <w:r>
-        <w:rPr/>
+      </w:pPr>
+      <w:bookmarkStart w:id="1" w:name="Signet"/>
+      <w:bookmarkEnd w:id="1"/>
+      <w:r>
         <w:t>Acte I</w:t>
       </w:r>
     </w:p>
     <w:p>
       <w:pPr>
         <w:pStyle w:val="Titre2"/>
-        <w:rPr/>
-      </w:pPr>
-      <w:r>
-        <w:rPr>
-          <w:rStyle w:val="Id"/>
+      </w:pPr>
+      <w:r>
+        <w:rPr>
+          <w:rStyle w:val="id"/>
         </w:rPr>
         <w:t xml:space="preserve">[identifiant] </w:t>
       </w:r>
       <w:r>
-        <w:rPr/>
         <w:t>Scène première</w:t>
       </w:r>
     </w:p>
     <w:p>
       <w:pPr>
-        <w:pStyle w:val="Quotel"/>
-        <w:rPr/>
-      </w:pPr>
-      <w:r>
-        <w:rPr/>
+        <w:pStyle w:val="quotel"/>
+      </w:pPr>
+      <w:r>
         <w:t>Et je chantais cette romance</w:t>
       </w:r>
       <w:r>
         <w:rPr>
           <w:rStyle w:val="Ancredenotedebasdepage"/>
         </w:rPr>
-        <w:footnoteReference w:id="2"/>
+        <w:footnoteReference w:id="1"/>
       </w:r>
       <w:r>
         <w:fldChar w:fldCharType="begin"/>
       </w:r>
       <w:r>
-        <w:rPr/>
-        <w:instrText> XE "romance:Sous-entrée: : : : : " </w:instrText>
-      </w:r>
-      <w:r>
-        <w:rPr/>
-        <w:fldChar w:fldCharType="separate"/>
-      </w:r>
-      <w:r>
-        <w:rPr/>
-      </w:r>
-      <w:r>
-        <w:rPr/>
+        <w:instrText xml:space="preserve">XE </w:instrText>
+      </w:r>
+      <w:r>
+        <w:instrText>"romance:Sous-entrée: : : : : "</w:instrText>
+      </w:r>
+      <w:r>
         <w:fldChar w:fldCharType="end"/>
       </w:r>
     </w:p>
     <w:p>
       <w:pPr>
-        <w:pStyle w:val="Epigraph"/>
-        <w:rPr/>
-      </w:pPr>
-      <w:r>
-        <w:rPr/>
+        <w:pStyle w:val="epigraph"/>
+      </w:pPr>
+      <w:r>
         <w:t xml:space="preserve">En </w:t>
       </w:r>
       <w:r>
         <w:rPr>
-          <w:rStyle w:val="Num"/>
+          <w:rStyle w:val="num"/>
         </w:rPr>
         <w:t>190x3</w:t>
       </w:r>
       <w:r>
-        <w:rPr/>
         <w:t xml:space="preserve"> sans savoir</w:t>
       </w:r>
     </w:p>
     <w:p>
       <w:pPr>
-        <w:pStyle w:val="Form"/>
-        <w:rPr/>
-      </w:pPr>
-      <w:r>
-        <w:rPr/>
+        <w:pStyle w:val="form"/>
+      </w:pPr>
+      <w:r>
         <w:t>DICO</w:t>
       </w:r>
     </w:p>
     <w:p>
       <w:pPr>
-        <w:pStyle w:val="Def"/>
-        <w:rPr/>
-      </w:pPr>
-      <w:r>
-        <w:rPr/>
+        <w:pStyle w:val="def"/>
+      </w:pPr>
+      <w:r>
         <w:t>Définition</w:t>
       </w:r>
     </w:p>
     <w:p>
       <w:pPr>
-        <w:pStyle w:val="Normal"/>
         <w:rPr>
           <w:vertAlign w:val="subscript"/>
         </w:rPr>
       </w:pPr>
-      <w:bookmarkStart w:id="1" w:name="maitre_a_danser"/>
-      <w:bookmarkEnd w:id="1"/>
-      <w:r>
-        <w:rPr/>
+      <w:bookmarkStart w:id="2" w:name="maitre_a_danser"/>
+      <w:bookmarkEnd w:id="2"/>
+      <w:r>
         <w:t>Maître</w:t>
       </w:r>
       <w:r>
@@ -550,7 +258,6 @@
         <w:t>exposant</w:t>
       </w:r>
       <w:r>
-        <w:rPr/>
         <w:t xml:space="preserve"> à danser</w:t>
       </w:r>
       <w:r>
@@ -561,14 +268,9 @@
       </w:r>
     </w:p>
     <w:p>
-      <w:pPr>
-        <w:pStyle w:val="Normal"/>
-        <w:rPr/>
-      </w:pPr>
-      <w:bookmarkStart w:id="2" w:name="maitre_a_chanter"/>
-      <w:bookmarkEnd w:id="2"/>
-      <w:r>
-        <w:rPr/>
+      <w:bookmarkStart w:id="3" w:name="maitre_a_chanter"/>
+      <w:bookmarkEnd w:id="3"/>
+      <w:r>
         <w:t xml:space="preserve">Maître à </w:t>
       </w:r>
       <w:r>
@@ -578,7 +280,6 @@
         <w:t>souligner</w:t>
       </w:r>
       <w:r>
-        <w:rPr/>
         <w:t xml:space="preserve"> des </w:t>
       </w:r>
       <w:r>
@@ -588,23 +289,13 @@
         <w:t xml:space="preserve">Petites Capitales </w:t>
       </w:r>
       <w:r>
-        <w:rPr/>
         <w:t xml:space="preserve">mot en latin </w:t>
       </w:r>
     </w:p>
-    <w:p>
-      <w:pPr>
-        <w:pStyle w:val="Normal"/>
-        <w:rPr/>
-      </w:pPr>
-      <w:r>
-        <w:rPr/>
-      </w:r>
-    </w:p>
-    <w:p>
-      <w:pPr>
-        <w:pStyle w:val="Speaker"/>
-        <w:rPr/>
+    <w:p/>
+    <w:p>
+      <w:pPr>
+        <w:pStyle w:val="speaker"/>
       </w:pPr>
       <w:hyperlink w:anchor="maitre_a_danser">
         <w:r>
@@ -623,13 +314,7 @@
           <w:rPr>
             <w:rStyle w:val="LienInternet"/>
           </w:rPr>
-          <w:instrText> REF maitre_a_chanter \h </w:instrText>
-        </w:r>
-        <w:r>
-          <w:rPr>
-            <w:rStyle w:val="LienInternet"/>
-          </w:rPr>
-          <w:fldChar w:fldCharType="separate"/>
+          <w:instrText>REF maitre_a_chanter \h</w:instrText>
         </w:r>
         <w:r>
           <w:rPr>
@@ -646,18 +331,7 @@
           <w:rPr>
             <w:rStyle w:val="LienInternet"/>
           </w:rPr>
-          <w:instrText> REF maitre_a_chanter \h </w:instrText>
-        </w:r>
-        <w:r>
-          <w:rPr>
-            <w:rStyle w:val="LienInternet"/>
-          </w:rPr>
-          <w:fldChar w:fldCharType="separate"/>
-        </w:r>
-        <w:r>
-          <w:rPr>
-            <w:rStyle w:val="LienInternet"/>
-          </w:rPr>
+          <w:instrText>REF maitre_a_chanter \h</w:instrText>
         </w:r>
         <w:r>
           <w:rPr>
@@ -675,13 +349,7 @@
           <w:rPr>
             <w:rStyle w:val="LienInternet"/>
           </w:rPr>
-          <w:instrText> REF maitre_a_chanter \h </w:instrText>
-        </w:r>
-        <w:r>
-          <w:rPr>
-            <w:rStyle w:val="LienInternet"/>
-          </w:rPr>
-          <w:fldChar w:fldCharType="separate"/>
+          <w:instrText>REF maitre_a_chanter \h</w:instrText>
         </w:r>
         <w:r>
           <w:rPr>
@@ -704,13 +372,7 @@
           <w:rPr>
             <w:rStyle w:val="LienInternet"/>
           </w:rPr>
-          <w:instrText> REF maitre_a_chanter \h </w:instrText>
-        </w:r>
-        <w:r>
-          <w:rPr>
-            <w:rStyle w:val="LienInternet"/>
-          </w:rPr>
-          <w:fldChar w:fldCharType="separate"/>
+          <w:instrText>REF maitre_a_chanter \h</w:instrText>
         </w:r>
         <w:r>
           <w:rPr>
@@ -733,13 +395,7 @@
           <w:rPr>
             <w:rStyle w:val="LienInternet"/>
           </w:rPr>
-          <w:instrText> REF maitre_a_chanter \h </w:instrText>
-        </w:r>
-        <w:r>
-          <w:rPr>
-            <w:rStyle w:val="LienInternet"/>
-          </w:rPr>
-          <w:fldChar w:fldCharType="separate"/>
+          <w:instrText>REF maitre_a_chanter \h</w:instrText>
         </w:r>
         <w:r>
           <w:rPr>
@@ -762,13 +418,7 @@
           <w:rPr>
             <w:rStyle w:val="LienInternet"/>
           </w:rPr>
-          <w:instrText> REF maitre_a_danser \h </w:instrText>
-        </w:r>
-        <w:r>
-          <w:rPr>
-            <w:rStyle w:val="LienInternet"/>
-          </w:rPr>
-          <w:fldChar w:fldCharType="separate"/>
+          <w:instrText>REF maitre_a_danser \h</w:instrText>
         </w:r>
         <w:r>
           <w:rPr>
@@ -791,13 +441,7 @@
           <w:rPr>
             <w:rStyle w:val="LienInternet"/>
           </w:rPr>
-          <w:instrText> REF maitre_a_danser \h </w:instrText>
-        </w:r>
-        <w:r>
-          <w:rPr>
-            <w:rStyle w:val="LienInternet"/>
-          </w:rPr>
-          <w:fldChar w:fldCharType="separate"/>
+          <w:instrText>REF maitre_a_danser \h</w:instrText>
         </w:r>
         <w:r>
           <w:rPr>
@@ -831,7 +475,6 @@
         </w:r>
       </w:hyperlink>
       <w:r>
-        <w:rPr/>
         <w:t xml:space="preserve"> </w:t>
       </w:r>
       <w:r>
@@ -861,27 +504,22 @@
         <w:t>barrés</w:t>
       </w:r>
       <w:r>
-        <w:rPr/>
         <w:t>.</w:t>
       </w:r>
     </w:p>
     <w:p>
       <w:pPr>
-        <w:pStyle w:val="Stage"/>
-        <w:rPr/>
-      </w:pPr>
-      <w:r>
-        <w:rPr/>
+        <w:pStyle w:val="stage"/>
+      </w:pPr>
+      <w:r>
         <w:t>stage</w:t>
       </w:r>
     </w:p>
     <w:p>
       <w:pPr>
-        <w:pStyle w:val="Sp"/>
-        <w:rPr/>
-      </w:pPr>
-      <w:r>
-        <w:rPr/>
+        <w:pStyle w:val="sp"/>
+      </w:pPr>
+      <w:r>
         <w:t xml:space="preserve">Rien. C’est </w:t>
       </w:r>
       <w:r>
@@ -891,35 +529,36 @@
         <w:t>pour voir</w:t>
       </w:r>
       <w:r>
-        <w:rPr/>
         <w:t xml:space="preserve"> si vous </w:t>
       </w:r>
       <w:r>
         <w:rPr>
-          <w:rStyle w:val="Alert"/>
+          <w:rStyle w:val="alert"/>
         </w:rPr>
         <w:t>m’ente</w:t>
       </w:r>
       <w:r>
-        <w:rPr/>
         <w:t xml:space="preserve">ndez </w:t>
       </w:r>
       <w:r>
         <w:rPr>
-          <w:rStyle w:val="Pb"/>
+          <w:rStyle w:val="pb"/>
         </w:rPr>
         <w:t>[p. 11]</w:t>
       </w:r>
       <w:r>
-        <w:rPr/>
         <w:t xml:space="preserve"> avant-tab</w:t>
+      </w:r>
+      <w:r>
         <w:tab/>
+      </w:r>
+      <w:r>
         <w:br/>
         <w:t xml:space="preserve"> bien. </w:t>
       </w:r>
       <w:r>
         <w:rPr>
-          <w:rStyle w:val="Quotec"/>
+          <w:rStyle w:val="quote-c"/>
         </w:rPr>
         <w:t>Aux deux Maîtres</w:t>
       </w:r>
@@ -930,165 +569,136 @@
         <w:t>.</w:t>
       </w:r>
       <w:r>
-        <w:rPr/>
         <w:t xml:space="preserve"> </w:t>
       </w:r>
       <w:r>
         <w:rPr>
-          <w:rStyle w:val="Stagec"/>
+          <w:rStyle w:val="stage-c"/>
         </w:rPr>
         <w:t>Que dites-vous</w:t>
       </w:r>
       <w:r>
-        <w:rPr/>
         <w:t xml:space="preserve"> de mes </w:t>
       </w:r>
-      <w:commentRangeStart w:id="0"/>
+      <w:commentRangeStart w:id="4"/>
       <w:r>
         <w:rPr>
           <w:rStyle w:val="LienInternet"/>
         </w:rPr>
         <w:t>Lien interne</w:t>
       </w:r>
-      <w:r>
-        <w:rPr>
-          <w:rStyle w:val="LienInternet"/>
-        </w:rPr>
-      </w:r>
-      <w:commentRangeEnd w:id="0"/>
-      <w:r>
-        <w:commentReference w:id="0"/>
-      </w:r>
-      <w:r>
-        <w:rPr/>
+      <w:commentRangeEnd w:id="4"/>
+      <w:r>
+        <w:commentReference w:id="4"/>
+      </w:r>
+      <w:r>
         <w:t xml:space="preserve"> ?</w:t>
       </w:r>
     </w:p>
     <w:p>
       <w:pPr>
-        <w:pStyle w:val="L"/>
+        <w:pStyle w:val="l"/>
         <w:rPr>
           <w:rStyle w:val="Ancredenotedebasdepage"/>
         </w:rPr>
       </w:pPr>
       <w:r>
-        <w:rPr/>
         <w:t>Un vers</w:t>
       </w:r>
     </w:p>
     <w:p>
       <w:pPr>
-        <w:pStyle w:val="L"/>
-        <w:rPr/>
-      </w:pPr>
-      <w:r>
-        <w:rPr/>
+        <w:pStyle w:val="l"/>
+      </w:pPr>
+      <w:r>
+        <w:lastRenderedPageBreak/>
         <w:t>Note de niveau bloc</w:t>
       </w:r>
     </w:p>
     <w:p>
       <w:pPr>
-        <w:pStyle w:val="Note"/>
-        <w:rPr/>
-      </w:pPr>
-      <w:r>
-        <w:rPr/>
-        <w:t>Autre paragraphe dans la note</w:t>
-      </w:r>
-    </w:p>
-    <w:p>
-      <w:pPr>
-        <w:pStyle w:val="P"/>
-        <w:rPr/>
-      </w:pPr>
-      <w:r>
-        <w:rPr/>
-      </w:r>
-    </w:p>
-    <w:p>
-      <w:pPr>
-        <w:pStyle w:val="Note"/>
-        <w:rPr/>
-      </w:pPr>
-      <w:r>
-        <w:rPr/>
+        <w:pStyle w:val="note"/>
+      </w:pPr>
+      <w:r>
+        <w:t xml:space="preserve">Autre </w:t>
+      </w:r>
+      <w:r>
+        <w:t>paragraphe dans la note</w:t>
+      </w:r>
+    </w:p>
+    <w:p>
+      <w:pPr>
+        <w:pStyle w:val="p"/>
+      </w:pPr>
+    </w:p>
+    <w:p>
+      <w:pPr>
+        <w:pStyle w:val="note"/>
+      </w:pPr>
+      <w:r>
         <w:t>Encore</w:t>
       </w:r>
     </w:p>
     <w:p>
       <w:pPr>
-        <w:pStyle w:val="Label"/>
-        <w:rPr/>
-      </w:pPr>
-      <w:r>
-        <w:rPr/>
+        <w:pStyle w:val="label"/>
+      </w:pPr>
+      <w:r>
         <w:t>&lt;label&gt;</w:t>
       </w:r>
     </w:p>
     <w:p>
       <w:pPr>
-        <w:pStyle w:val="Normal"/>
         <w:jc w:val="center"/>
-        <w:rPr/>
-      </w:pPr>
-      <w:r>
-        <w:rPr/>
+      </w:pPr>
+      <w:r>
         <w:t xml:space="preserve">Centré, </w:t>
       </w:r>
       <w:r>
         <w:rPr>
-          <w:rStyle w:val="Biblc"/>
+          <w:rStyle w:val="bibl-c"/>
         </w:rPr>
         <w:t>référence biblio de niveau caractère</w:t>
       </w:r>
       <w:r>
-        <w:rPr/>
         <w:t>.</w:t>
       </w:r>
     </w:p>
     <w:p>
       <w:pPr>
-        <w:pStyle w:val="Quote"/>
-        <w:rPr/>
-      </w:pPr>
-      <w:r>
-        <w:rPr/>
+        <w:pStyle w:val="quote"/>
+      </w:pPr>
+      <w:r>
         <w:t>texte cité</w:t>
       </w:r>
     </w:p>
     <w:p>
       <w:pPr>
-        <w:pStyle w:val="Quote"/>
-        <w:rPr/>
-      </w:pPr>
-      <w:r>
-        <w:rPr/>
+        <w:pStyle w:val="quote"/>
+      </w:pPr>
+      <w:r>
         <w:t>texte cité</w:t>
       </w:r>
     </w:p>
     <w:p>
       <w:pPr>
-        <w:pStyle w:val="Quotel"/>
-        <w:rPr/>
-      </w:pPr>
-      <w:r>
-        <w:rPr/>
+        <w:pStyle w:val="quotel"/>
+      </w:pPr>
+      <w:r>
         <w:t>citation vers</w:t>
       </w:r>
     </w:p>
     <w:p>
       <w:pPr>
-        <w:pStyle w:val="Quotel"/>
-        <w:rPr/>
-      </w:pPr>
-      <w:r>
-        <w:rPr/>
+        <w:pStyle w:val="quotel"/>
+      </w:pPr>
+      <w:r>
         <w:t>citation vers</w:t>
       </w:r>
     </w:p>
     <w:p>
       <w:pPr>
-        <w:pStyle w:val="P"/>
+        <w:pStyle w:val="p"/>
         <w:rPr>
           <w:lang w:eastAsia="zh-CN" w:bidi="hi-IN"/>
         </w:rPr>
@@ -1115,27 +725,21 @@
     </w:p>
     <w:p>
       <w:pPr>
-        <w:pStyle w:val="Trailer"/>
-        <w:rPr/>
-      </w:pPr>
-      <w:r>
-        <w:rPr/>
+        <w:pStyle w:val="trailer"/>
+      </w:pPr>
+      <w:r>
         <w:t>Fin de document &lt;trailer&gt;</w:t>
       </w:r>
     </w:p>
     <w:tbl>
       <w:tblPr>
         <w:tblW w:w="9211" w:type="dxa"/>
-        <w:jc w:val="left"/>
         <w:tblInd w:w="-20" w:type="dxa"/>
         <w:tblLayout w:type="fixed"/>
         <w:tblCellMar>
-          <w:top w:w="0" w:type="dxa"/>
           <w:left w:w="88" w:type="dxa"/>
-          <w:bottom w:w="0" w:type="dxa"/>
-          <w:right w:w="108" w:type="dxa"/>
         </w:tblCellMar>
-        <w:tblLook w:val="04a0" w:noHBand="0" w:noVBand="1" w:firstColumn="1" w:lastRow="0" w:lastColumn="0" w:firstRow="1"/>
+        <w:tblLook w:val="04A0" w:firstRow="1" w:lastRow="0" w:firstColumn="1" w:lastColumn="0" w:noHBand="0" w:noVBand="1"/>
       </w:tblPr>
       <w:tblGrid>
         <w:gridCol w:w="3070"/>
@@ -1143,7 +747,6 @@
         <w:gridCol w:w="3083"/>
       </w:tblGrid>
       <w:tr>
-        <w:trPr/>
         <w:tc>
           <w:tcPr>
             <w:tcW w:w="3070" w:type="dxa"/>
@@ -1153,16 +756,13 @@
               <w:bottom w:val="single" w:sz="4" w:space="0" w:color="00000A"/>
               <w:right w:val="single" w:sz="4" w:space="0" w:color="00000A"/>
             </w:tcBorders>
-            <w:shd w:color="auto" w:fill="FFFFFF" w:val="clear"/>
+            <w:shd w:val="clear" w:color="auto" w:fill="FFFFFF"/>
           </w:tcPr>
           <w:p>
             <w:pPr>
-              <w:pStyle w:val="Normal"/>
-              <w:widowControl w:val="false"/>
-              <w:rPr/>
+              <w:widowControl w:val="0"/>
             </w:pPr>
             <w:r>
-              <w:rPr/>
               <w:t>A1</w:t>
             </w:r>
           </w:p>
@@ -1176,16 +776,13 @@
               <w:bottom w:val="single" w:sz="4" w:space="0" w:color="00000A"/>
               <w:right w:val="single" w:sz="4" w:space="0" w:color="00000A"/>
             </w:tcBorders>
-            <w:shd w:color="auto" w:fill="FFFFFF" w:val="clear"/>
+            <w:shd w:val="clear" w:color="auto" w:fill="FFFFFF"/>
           </w:tcPr>
           <w:p>
             <w:pPr>
-              <w:pStyle w:val="Normal"/>
-              <w:widowControl w:val="false"/>
-              <w:rPr/>
+              <w:widowControl w:val="0"/>
             </w:pPr>
             <w:r>
-              <w:rPr/>
               <w:t>B1</w:t>
             </w:r>
           </w:p>
@@ -1199,23 +796,19 @@
               <w:bottom w:val="single" w:sz="4" w:space="0" w:color="00000A"/>
               <w:right w:val="single" w:sz="4" w:space="0" w:color="00000A"/>
             </w:tcBorders>
-            <w:shd w:color="auto" w:fill="FFFFFF" w:val="clear"/>
+            <w:shd w:val="clear" w:color="auto" w:fill="FFFFFF"/>
           </w:tcPr>
           <w:p>
             <w:pPr>
-              <w:pStyle w:val="Normal"/>
-              <w:widowControl w:val="false"/>
-              <w:rPr/>
+              <w:widowControl w:val="0"/>
             </w:pPr>
             <w:r>
-              <w:rPr/>
               <w:t>C1</w:t>
             </w:r>
           </w:p>
         </w:tc>
       </w:tr>
       <w:tr>
-        <w:trPr/>
         <w:tc>
           <w:tcPr>
             <w:tcW w:w="3070" w:type="dxa"/>
@@ -1225,16 +818,13 @@
               <w:bottom w:val="single" w:sz="4" w:space="0" w:color="00000A"/>
               <w:right w:val="single" w:sz="4" w:space="0" w:color="00000A"/>
             </w:tcBorders>
-            <w:shd w:color="auto" w:fill="FFFFFF" w:val="clear"/>
+            <w:shd w:val="clear" w:color="auto" w:fill="FFFFFF"/>
           </w:tcPr>
           <w:p>
             <w:pPr>
-              <w:pStyle w:val="Normal"/>
-              <w:widowControl w:val="false"/>
-              <w:rPr/>
+              <w:widowControl w:val="0"/>
             </w:pPr>
             <w:r>
-              <w:rPr/>
               <w:t>A2</w:t>
             </w:r>
           </w:p>
@@ -1248,16 +838,13 @@
               <w:bottom w:val="single" w:sz="4" w:space="0" w:color="00000A"/>
               <w:right w:val="single" w:sz="4" w:space="0" w:color="00000A"/>
             </w:tcBorders>
-            <w:shd w:color="auto" w:fill="FFFFFF" w:val="clear"/>
+            <w:shd w:val="clear" w:color="auto" w:fill="FFFFFF"/>
           </w:tcPr>
           <w:p>
             <w:pPr>
-              <w:pStyle w:val="Normal"/>
-              <w:widowControl w:val="false"/>
-              <w:rPr/>
+              <w:widowControl w:val="0"/>
             </w:pPr>
             <w:r>
-              <w:rPr/>
               <w:t>B2</w:t>
             </w:r>
           </w:p>
@@ -1271,16 +858,13 @@
               <w:bottom w:val="single" w:sz="4" w:space="0" w:color="00000A"/>
               <w:right w:val="single" w:sz="4" w:space="0" w:color="00000A"/>
             </w:tcBorders>
-            <w:shd w:color="auto" w:fill="FFFFFF" w:val="clear"/>
+            <w:shd w:val="clear" w:color="auto" w:fill="FFFFFF"/>
           </w:tcPr>
           <w:p>
             <w:pPr>
-              <w:pStyle w:val="Normal"/>
-              <w:widowControl w:val="false"/>
-              <w:rPr/>
+              <w:widowControl w:val="0"/>
             </w:pPr>
             <w:r>
-              <w:rPr/>
               <w:t>C2</w:t>
             </w:r>
           </w:p>
@@ -1289,96 +873,104 @@
     </w:tbl>
     <w:p>
       <w:pPr>
-        <w:pStyle w:val="Normal"/>
-        <w:ind w:left="567" w:hanging="0"/>
-        <w:rPr/>
-      </w:pPr>
-      <w:r>
-        <w:rPr/>
+        <w:ind w:left="567"/>
+      </w:pPr>
+      <w:r>
         <w:t>Indentation</w:t>
       </w:r>
     </w:p>
     <w:sectPr>
-      <w:headerReference w:type="default" r:id="rId5"/>
-      <w:footerReference w:type="default" r:id="rId6"/>
-      <w:footnotePr>
-        <w:numFmt w:val="decimal"/>
-      </w:footnotePr>
-      <w:type w:val="nextPage"/>
+      <w:headerReference w:type="default" r:id="rId12"/>
+      <w:footerReference w:type="default" r:id="rId13"/>
       <w:pgSz w:w="11906" w:h="16838"/>
-      <w:pgMar w:left="1418" w:right="1418" w:header="567" w:top="851" w:footer="567" w:bottom="851" w:gutter="0"/>
-      <w:lnNumType w:countBy="5" w:restart="continuous" w:distance="284"/>
-      <w:pgNumType w:fmt="decimal"/>
-      <w:formProt w:val="false"/>
-      <w:textDirection w:val="lrTb"/>
-      <w:docGrid w:type="default" w:linePitch="360" w:charSpace="0"/>
+      <w:pgMar w:top="851" w:right="1418" w:bottom="851" w:left="1418" w:header="567" w:footer="567" w:gutter="0"/>
+      <w:lnNumType w:countBy="5" w:distance="284" w:restart="continuous"/>
+      <w:cols w:space="720"/>
+      <w:formProt w:val="0"/>
+      <w:docGrid w:linePitch="360"/>
     </w:sectPr>
   </w:body>
 </w:document>
 </file>
 
 <file path=word/comments.xml><?xml version="1.0" encoding="utf-8"?>
-<w:comments xmlns:o="urn:schemas-microsoft-com:office:office" xmlns:r="http://schemas.openxmlformats.org/officeDocument/2006/relationships" xmlns:v="urn:schemas-microsoft-com:vml" xmlns:w="http://schemas.openxmlformats.org/wordprocessingml/2006/main" xmlns:w10="urn:schemas-microsoft-com:office:word" xmlns:wp="http://schemas.openxmlformats.org/drawingml/2006/wordprocessingDrawing" xmlns:wps="http://schemas.microsoft.com/office/word/2010/wordprocessingShape" xmlns:wpg="http://schemas.microsoft.com/office/word/2010/wordprocessingGroup" xmlns:mc="http://schemas.openxmlformats.org/markup-compatibility/2006" xmlns:wp14="http://schemas.microsoft.com/office/word/2010/wordprocessingDrawing" xmlns:w14="http://schemas.microsoft.com/office/word/2010/wordml" mc:Ignorable="w14 wp14">
-  <w:comment w:id="0" w:author="Auteur" w:date="1900-01-01T00:00:00Z" w:initials="A">
-    <w:p>
-      <w:r>
-        <w:rPr>
-          <w:rFonts w:ascii="Liberation Serif" w:hAnsi="Liberation Serif" w:eastAsia="DejaVu Sans" w:cs="DejaVu Sans"/>
+<w:comments xmlns:wpc="http://schemas.microsoft.com/office/word/2010/wordprocessingCanvas" xmlns:cx="http://schemas.microsoft.com/office/drawing/2014/chartex" xmlns:cx1="http://schemas.microsoft.com/office/drawing/2015/9/8/chartex" xmlns:mc="http://schemas.openxmlformats.org/markup-compatibility/2006" xmlns:o="urn:schemas-microsoft-com:office:office" xmlns:r="http://schemas.openxmlformats.org/officeDocument/2006/relationships" xmlns:m="http://schemas.openxmlformats.org/officeDocument/2006/math" xmlns:v="urn:schemas-microsoft-com:vml" xmlns:wp14="http://schemas.microsoft.com/office/word/2010/wordprocessingDrawing" xmlns:wp="http://schemas.openxmlformats.org/drawingml/2006/wordprocessingDrawing" xmlns:w10="urn:schemas-microsoft-com:office:word" xmlns:w="http://schemas.openxmlformats.org/wordprocessingml/2006/main" xmlns:w14="http://schemas.microsoft.com/office/word/2010/wordml" xmlns:w15="http://schemas.microsoft.com/office/word/2012/wordml" xmlns:w16se="http://schemas.microsoft.com/office/word/2015/wordml/symex" xmlns:wpg="http://schemas.microsoft.com/office/word/2010/wordprocessingGroup" xmlns:wpi="http://schemas.microsoft.com/office/word/2010/wordprocessingInk" xmlns:wne="http://schemas.microsoft.com/office/word/2006/wordml" xmlns:wps="http://schemas.microsoft.com/office/word/2010/wordprocessingShape" mc:Ignorable="w14 w15 w16se wp14">
+  <w:comment w:id="4" w:author="Auteur" w:date="1900-01-01T00:00:00Z" w:initials="A">
+    <w:p>
+      <w:r>
+        <w:rPr>
+          <w:rFonts w:ascii="Liberation Serif" w:eastAsia="DejaVu Sans" w:hAnsi="Liberation Serif" w:cs="DejaVu Sans"/>
           <w:szCs w:val="24"/>
           <w:lang w:val="en-US" w:eastAsia="en-US" w:bidi="en-US"/>
         </w:rPr>
         <w:t>Commentaire FGL</w:t>
       </w:r>
     </w:p>
-    <w:p>
-      <w:r>
-        <w:rPr>
-          <w:rFonts w:ascii="Liberation Serif" w:hAnsi="Liberation Serif" w:eastAsia="DejaVu Sans" w:cs="DejaVu Sans"/>
-          <w:szCs w:val="24"/>
-          <w:lang w:val="en-US" w:eastAsia="en-US" w:bidi="en-US"/>
-        </w:rPr>
-      </w:r>
-    </w:p>
+    <w:p/>
   </w:comment>
 </w:comments>
 </file>
 
+<file path=word/commentsExtended.xml><?xml version="1.0" encoding="utf-8"?>
+<w15:commentsEx xmlns:wpc="http://schemas.microsoft.com/office/word/2010/wordprocessingCanvas" xmlns:cx="http://schemas.microsoft.com/office/drawing/2014/chartex" xmlns:cx1="http://schemas.microsoft.com/office/drawing/2015/9/8/chartex" xmlns:mc="http://schemas.openxmlformats.org/markup-compatibility/2006" xmlns:o="urn:schemas-microsoft-com:office:office" xmlns:r="http://schemas.openxmlformats.org/officeDocument/2006/relationships" xmlns:m="http://schemas.openxmlformats.org/officeDocument/2006/math" xmlns:v="urn:schemas-microsoft-com:vml" xmlns:wp14="http://schemas.microsoft.com/office/word/2010/wordprocessingDrawing" xmlns:wp="http://schemas.openxmlformats.org/drawingml/2006/wordprocessingDrawing" xmlns:w10="urn:schemas-microsoft-com:office:word" xmlns:w="http://schemas.openxmlformats.org/wordprocessingml/2006/main" xmlns:w14="http://schemas.microsoft.com/office/word/2010/wordml" xmlns:w15="http://schemas.microsoft.com/office/word/2012/wordml" xmlns:w16se="http://schemas.microsoft.com/office/word/2015/wordml/symex" xmlns:wpg="http://schemas.microsoft.com/office/word/2010/wordprocessingGroup" xmlns:wpi="http://schemas.microsoft.com/office/word/2010/wordprocessingInk" xmlns:wne="http://schemas.microsoft.com/office/word/2006/wordml" xmlns:wps="http://schemas.microsoft.com/office/word/2010/wordprocessingShape" mc:Ignorable="w14 w15 w16se wp14">
+  <w15:commentEx w15:paraId="52ECDF84" w15:done="0"/>
+</w15:commentsEx>
+</file>
+
+<file path=word/endnotes.xml><?xml version="1.0" encoding="utf-8"?>
+<w:endnotes xmlns:wpc="http://schemas.microsoft.com/office/word/2010/wordprocessingCanvas" xmlns:cx="http://schemas.microsoft.com/office/drawing/2014/chartex" xmlns:cx1="http://schemas.microsoft.com/office/drawing/2015/9/8/chartex" xmlns:mc="http://schemas.openxmlformats.org/markup-compatibility/2006" xmlns:o="urn:schemas-microsoft-com:office:office" xmlns:r="http://schemas.openxmlformats.org/officeDocument/2006/relationships" xmlns:m="http://schemas.openxmlformats.org/officeDocument/2006/math" xmlns:v="urn:schemas-microsoft-com:vml" xmlns:wp14="http://schemas.microsoft.com/office/word/2010/wordprocessingDrawing" xmlns:wp="http://schemas.openxmlformats.org/drawingml/2006/wordprocessingDrawing" xmlns:w10="urn:schemas-microsoft-com:office:word" xmlns:w="http://schemas.openxmlformats.org/wordprocessingml/2006/main" xmlns:w14="http://schemas.microsoft.com/office/word/2010/wordml" xmlns:w15="http://schemas.microsoft.com/office/word/2012/wordml" xmlns:w16se="http://schemas.microsoft.com/office/word/2015/wordml/symex" xmlns:wpg="http://schemas.microsoft.com/office/word/2010/wordprocessingGroup" xmlns:wpi="http://schemas.microsoft.com/office/word/2010/wordprocessingInk" xmlns:wne="http://schemas.microsoft.com/office/word/2006/wordml" xmlns:wps="http://schemas.microsoft.com/office/word/2010/wordprocessingShape" mc:Ignorable="w14 w15 w16se wp14">
+  <w:endnote w:type="separator" w:id="-1">
+    <w:p>
+      <w:pPr>
+        <w:spacing w:line="240" w:lineRule="auto"/>
+      </w:pPr>
+      <w:r>
+        <w:separator/>
+      </w:r>
+    </w:p>
+  </w:endnote>
+  <w:endnote w:type="continuationSeparator" w:id="0">
+    <w:p>
+      <w:pPr>
+        <w:spacing w:line="240" w:lineRule="auto"/>
+      </w:pPr>
+      <w:r>
+        <w:continuationSeparator/>
+      </w:r>
+    </w:p>
+  </w:endnote>
+</w:endnotes>
+</file>
+
 <file path=word/footer1.xml><?xml version="1.0" encoding="utf-8"?>
-<w:ftr xmlns:o="urn:schemas-microsoft-com:office:office" xmlns:r="http://schemas.openxmlformats.org/officeDocument/2006/relationships" xmlns:v="urn:schemas-microsoft-com:vml" xmlns:w="http://schemas.openxmlformats.org/wordprocessingml/2006/main" xmlns:w10="urn:schemas-microsoft-com:office:word" xmlns:wp="http://schemas.openxmlformats.org/drawingml/2006/wordprocessingDrawing" xmlns:wps="http://schemas.microsoft.com/office/word/2010/wordprocessingShape" xmlns:wpg="http://schemas.microsoft.com/office/word/2010/wordprocessingGroup" xmlns:mc="http://schemas.openxmlformats.org/markup-compatibility/2006" xmlns:wp14="http://schemas.microsoft.com/office/word/2010/wordprocessingDrawing" xmlns:w14="http://schemas.microsoft.com/office/word/2010/wordml" mc:Ignorable="w14 wp14">
+<w:ftr xmlns:wpc="http://schemas.microsoft.com/office/word/2010/wordprocessingCanvas" xmlns:cx="http://schemas.microsoft.com/office/drawing/2014/chartex" xmlns:cx1="http://schemas.microsoft.com/office/drawing/2015/9/8/chartex" xmlns:mc="http://schemas.openxmlformats.org/markup-compatibility/2006" xmlns:o="urn:schemas-microsoft-com:office:office" xmlns:r="http://schemas.openxmlformats.org/officeDocument/2006/relationships" xmlns:m="http://schemas.openxmlformats.org/officeDocument/2006/math" xmlns:v="urn:schemas-microsoft-com:vml" xmlns:wp14="http://schemas.microsoft.com/office/word/2010/wordprocessingDrawing" xmlns:wp="http://schemas.openxmlformats.org/drawingml/2006/wordprocessingDrawing" xmlns:w10="urn:schemas-microsoft-com:office:word" xmlns:w="http://schemas.openxmlformats.org/wordprocessingml/2006/main" xmlns:w14="http://schemas.microsoft.com/office/word/2010/wordml" xmlns:w15="http://schemas.microsoft.com/office/word/2012/wordml" xmlns:w16se="http://schemas.microsoft.com/office/word/2015/wordml/symex" xmlns:wpg="http://schemas.microsoft.com/office/word/2010/wordprocessingGroup" xmlns:wpi="http://schemas.microsoft.com/office/word/2010/wordprocessingInk" xmlns:wne="http://schemas.microsoft.com/office/word/2006/wordml" xmlns:wps="http://schemas.microsoft.com/office/word/2010/wordprocessingShape" mc:Ignorable="w14 w15 w16se wp14">
   <w:p>
     <w:pPr>
       <w:pStyle w:val="Pieddepage"/>
-      <w:rPr/>
-    </w:pPr>
-    <w:bookmarkStart w:id="3" w:name="_GoBack"/>
-    <w:bookmarkEnd w:id="3"/>
+    </w:pPr>
     <w:r>
-      <w:rPr/>
       <w:tab/>
       <w:t>– </w:t>
     </w:r>
     <w:r>
-      <w:rPr/>
       <w:fldChar w:fldCharType="begin"/>
     </w:r>
     <w:r>
-      <w:rPr/>
-      <w:instrText> PAGE </w:instrText>
+      <w:instrText>PAGE</w:instrText>
     </w:r>
     <w:r>
-      <w:rPr/>
       <w:fldChar w:fldCharType="separate"/>
     </w:r>
     <w:r>
-      <w:rPr/>
-      <w:t>2</w:t>
+      <w:rPr>
+        <w:noProof/>
+      </w:rPr>
+      <w:t>1</w:t>
     </w:r>
     <w:r>
-      <w:rPr/>
       <w:fldChar w:fldCharType="end"/>
     </w:r>
     <w:r>
-      <w:rPr/>
       <w:t> –</w:t>
     </w:r>
   </w:p>
@@ -1386,8 +978,8 @@
 </file>
 
 <file path=word/footnotes.xml><?xml version="1.0" encoding="utf-8"?>
-<w:footnotes xmlns:o="urn:schemas-microsoft-com:office:office" xmlns:r="http://schemas.openxmlformats.org/officeDocument/2006/relationships" xmlns:v="urn:schemas-microsoft-com:vml" xmlns:w="http://schemas.openxmlformats.org/wordprocessingml/2006/main" xmlns:w10="urn:schemas-microsoft-com:office:word" xmlns:wp="http://schemas.openxmlformats.org/drawingml/2006/wordprocessingDrawing" xmlns:wps="http://schemas.microsoft.com/office/word/2010/wordprocessingShape" xmlns:wpg="http://schemas.microsoft.com/office/word/2010/wordprocessingGroup" xmlns:mc="http://schemas.openxmlformats.org/markup-compatibility/2006" xmlns:wp14="http://schemas.microsoft.com/office/word/2010/wordprocessingDrawing" xmlns:w14="http://schemas.microsoft.com/office/word/2010/wordml" mc:Ignorable="w14 wp14">
-  <w:footnote w:id="0" w:type="separator">
+<w:footnotes xmlns:wpc="http://schemas.microsoft.com/office/word/2010/wordprocessingCanvas" xmlns:cx="http://schemas.microsoft.com/office/drawing/2014/chartex" xmlns:cx1="http://schemas.microsoft.com/office/drawing/2015/9/8/chartex" xmlns:mc="http://schemas.openxmlformats.org/markup-compatibility/2006" xmlns:o="urn:schemas-microsoft-com:office:office" xmlns:r="http://schemas.openxmlformats.org/officeDocument/2006/relationships" xmlns:m="http://schemas.openxmlformats.org/officeDocument/2006/math" xmlns:v="urn:schemas-microsoft-com:vml" xmlns:wp14="http://schemas.microsoft.com/office/word/2010/wordprocessingDrawing" xmlns:wp="http://schemas.openxmlformats.org/drawingml/2006/wordprocessingDrawing" xmlns:w10="urn:schemas-microsoft-com:office:word" xmlns:w="http://schemas.openxmlformats.org/wordprocessingml/2006/main" xmlns:w14="http://schemas.microsoft.com/office/word/2010/wordml" xmlns:w15="http://schemas.microsoft.com/office/word/2012/wordml" xmlns:w16se="http://schemas.microsoft.com/office/word/2015/wordml/symex" xmlns:wpg="http://schemas.microsoft.com/office/word/2010/wordprocessingGroup" xmlns:wpi="http://schemas.microsoft.com/office/word/2010/wordprocessingInk" xmlns:wne="http://schemas.microsoft.com/office/word/2006/wordml" xmlns:wps="http://schemas.microsoft.com/office/word/2010/wordprocessingShape" mc:Ignorable="w14 w15 w16se wp14">
+  <w:footnote w:type="separator" w:id="-1">
     <w:p>
       <w:pPr>
         <w:rPr>
@@ -1399,7 +991,7 @@
       </w:r>
     </w:p>
   </w:footnote>
-  <w:footnote w:id="1" w:type="continuationSeparator">
+  <w:footnote w:type="continuationSeparator" w:id="0">
     <w:p>
       <w:pPr>
         <w:rPr>
@@ -1411,11 +1003,10 @@
       </w:r>
     </w:p>
   </w:footnote>
-  <w:footnote w:id="2">
+  <w:footnote w:id="1">
     <w:p>
       <w:pPr>
         <w:pStyle w:val="Notedebasdepage"/>
-        <w:rPr/>
       </w:pPr>
       <w:r>
         <w:rPr>
@@ -1424,12 +1015,7 @@
         <w:footnoteRef/>
       </w:r>
       <w:r>
-        <w:rPr/>
-        <w:t xml:space="preserve"> </w:t>
-      </w:r>
-      <w:r>
-        <w:rPr/>
-        <w:t>Une note.</w:t>
+        <w:t xml:space="preserve"> Une note.</w:t>
       </w:r>
     </w:p>
   </w:footnote>
@@ -1437,46 +1023,42 @@
 </file>
 
 <file path=word/header1.xml><?xml version="1.0" encoding="utf-8"?>
-<w:hdr xmlns:o="urn:schemas-microsoft-com:office:office" xmlns:r="http://schemas.openxmlformats.org/officeDocument/2006/relationships" xmlns:v="urn:schemas-microsoft-com:vml" xmlns:w="http://schemas.openxmlformats.org/wordprocessingml/2006/main" xmlns:w10="urn:schemas-microsoft-com:office:word" xmlns:wp="http://schemas.openxmlformats.org/drawingml/2006/wordprocessingDrawing" xmlns:wps="http://schemas.microsoft.com/office/word/2010/wordprocessingShape" xmlns:wpg="http://schemas.microsoft.com/office/word/2010/wordprocessingGroup" xmlns:mc="http://schemas.openxmlformats.org/markup-compatibility/2006" xmlns:wp14="http://schemas.microsoft.com/office/word/2010/wordprocessingDrawing" xmlns:w14="http://schemas.microsoft.com/office/word/2010/wordml" mc:Ignorable="w14 wp14">
+<w:hdr xmlns:wpc="http://schemas.microsoft.com/office/word/2010/wordprocessingCanvas" xmlns:cx="http://schemas.microsoft.com/office/drawing/2014/chartex" xmlns:cx1="http://schemas.microsoft.com/office/drawing/2015/9/8/chartex" xmlns:mc="http://schemas.openxmlformats.org/markup-compatibility/2006" xmlns:o="urn:schemas-microsoft-com:office:office" xmlns:r="http://schemas.openxmlformats.org/officeDocument/2006/relationships" xmlns:m="http://schemas.openxmlformats.org/officeDocument/2006/math" xmlns:v="urn:schemas-microsoft-com:vml" xmlns:wp14="http://schemas.microsoft.com/office/word/2010/wordprocessingDrawing" xmlns:wp="http://schemas.openxmlformats.org/drawingml/2006/wordprocessingDrawing" xmlns:w10="urn:schemas-microsoft-com:office:word" xmlns:w="http://schemas.openxmlformats.org/wordprocessingml/2006/main" xmlns:w14="http://schemas.microsoft.com/office/word/2010/wordml" xmlns:w15="http://schemas.microsoft.com/office/word/2012/wordml" xmlns:w16se="http://schemas.microsoft.com/office/word/2015/wordml/symex" xmlns:wpg="http://schemas.microsoft.com/office/word/2010/wordprocessingGroup" xmlns:wpi="http://schemas.microsoft.com/office/word/2010/wordprocessingInk" xmlns:wne="http://schemas.microsoft.com/office/word/2006/wordml" xmlns:wps="http://schemas.microsoft.com/office/word/2010/wordprocessingShape" mc:Ignorable="w14 w15 w16se wp14">
   <w:p>
     <w:pPr>
-      <w:pStyle w:val="Entte"/>
+      <w:pStyle w:val="En-tte"/>
       <w:jc w:val="center"/>
-      <w:rPr/>
-    </w:pPr>
-    <w:r>
-      <w:rPr/>
-    </w:r>
+    </w:pPr>
   </w:p>
 </w:hdr>
 </file>
 
 <file path=word/styles.xml><?xml version="1.0" encoding="utf-8"?>
-<w:styles xmlns:w="http://schemas.openxmlformats.org/wordprocessingml/2006/main" xmlns:w14="http://schemas.microsoft.com/office/word/2010/wordml" xmlns:mc="http://schemas.openxmlformats.org/markup-compatibility/2006" mc:Ignorable="w14">
+<w:styles xmlns:mc="http://schemas.openxmlformats.org/markup-compatibility/2006" xmlns:r="http://schemas.openxmlformats.org/officeDocument/2006/relationships" xmlns:w="http://schemas.openxmlformats.org/wordprocessingml/2006/main" xmlns:w14="http://schemas.microsoft.com/office/word/2010/wordml" xmlns:w15="http://schemas.microsoft.com/office/word/2012/wordml" xmlns:w16se="http://schemas.microsoft.com/office/word/2015/wordml/symex" mc:Ignorable="w14 w15 w16se">
   <w:docDefaults>
     <w:rPrDefault>
       <w:rPr>
-        <w:rFonts w:ascii="Times New Roman" w:hAnsi="Times New Roman" w:eastAsia="Times New Roman" w:cs="Times New Roman"/>
+        <w:rFonts w:ascii="Times New Roman" w:eastAsia="Times New Roman" w:hAnsi="Times New Roman" w:cs="Times New Roman"/>
         <w:lang w:val="fr-FR" w:eastAsia="fr-FR" w:bidi="ar-SA"/>
       </w:rPr>
     </w:rPrDefault>
     <w:pPrDefault>
       <w:pPr>
-        <w:suppressAutoHyphens w:val="true"/>
+        <w:suppressAutoHyphens/>
       </w:pPr>
     </w:pPrDefault>
   </w:docDefaults>
   <w:latentStyles w:defLockedState="0" w:defUIPriority="99" w:defSemiHidden="0" w:defUnhideWhenUsed="0" w:defQFormat="0" w:count="371">
     <w:lsdException w:name="Normal" w:uiPriority="0" w:qFormat="1"/>
     <w:lsdException w:name="heading 1" w:uiPriority="9" w:qFormat="1"/>
-    <w:lsdException w:name="heading 2" w:uiPriority="9" w:semiHidden="1" w:unhideWhenUsed="1" w:qFormat="1"/>
-    <w:lsdException w:name="heading 3" w:uiPriority="9" w:semiHidden="1" w:unhideWhenUsed="1" w:qFormat="1"/>
-    <w:lsdException w:name="heading 4" w:uiPriority="9" w:semiHidden="1" w:unhideWhenUsed="1" w:qFormat="1"/>
-    <w:lsdException w:name="heading 5" w:uiPriority="9" w:semiHidden="1" w:unhideWhenUsed="1" w:qFormat="1"/>
-    <w:lsdException w:name="heading 6" w:uiPriority="9" w:semiHidden="1" w:unhideWhenUsed="1" w:qFormat="1"/>
-    <w:lsdException w:name="heading 7" w:uiPriority="9" w:semiHidden="1" w:unhideWhenUsed="1" w:qFormat="1"/>
-    <w:lsdException w:name="heading 8" w:uiPriority="9" w:semiHidden="1" w:unhideWhenUsed="1" w:qFormat="1"/>
-    <w:lsdException w:name="heading 9" w:uiPriority="9" w:semiHidden="1" w:unhideWhenUsed="1" w:qFormat="1"/>
+    <w:lsdException w:name="heading 2" w:semiHidden="1" w:uiPriority="9" w:unhideWhenUsed="1" w:qFormat="1"/>
+    <w:lsdException w:name="heading 3" w:semiHidden="1" w:uiPriority="9" w:unhideWhenUsed="1" w:qFormat="1"/>
+    <w:lsdException w:name="heading 4" w:semiHidden="1" w:uiPriority="9" w:unhideWhenUsed="1" w:qFormat="1"/>
+    <w:lsdException w:name="heading 5" w:semiHidden="1" w:uiPriority="9" w:unhideWhenUsed="1" w:qFormat="1"/>
+    <w:lsdException w:name="heading 6" w:semiHidden="1" w:uiPriority="9" w:unhideWhenUsed="1" w:qFormat="1"/>
+    <w:lsdException w:name="heading 7" w:semiHidden="1" w:uiPriority="9" w:unhideWhenUsed="1" w:qFormat="1"/>
+    <w:lsdException w:name="heading 8" w:semiHidden="1" w:uiPriority="9" w:unhideWhenUsed="1" w:qFormat="1"/>
+    <w:lsdException w:name="heading 9" w:semiHidden="1" w:uiPriority="9" w:unhideWhenUsed="1" w:qFormat="1"/>
     <w:lsdException w:name="index 1" w:semiHidden="1" w:unhideWhenUsed="1"/>
     <w:lsdException w:name="index 2" w:semiHidden="1" w:unhideWhenUsed="1"/>
     <w:lsdException w:name="index 3" w:semiHidden="1" w:unhideWhenUsed="1"/>
@@ -1486,22 +1068,22 @@
     <w:lsdException w:name="index 7" w:semiHidden="1" w:unhideWhenUsed="1"/>
     <w:lsdException w:name="index 8" w:semiHidden="1" w:unhideWhenUsed="1"/>
     <w:lsdException w:name="index 9" w:semiHidden="1" w:unhideWhenUsed="1"/>
-    <w:lsdException w:name="toc 1" w:uiPriority="39" w:semiHidden="1" w:unhideWhenUsed="1"/>
-    <w:lsdException w:name="toc 2" w:uiPriority="39" w:semiHidden="1" w:unhideWhenUsed="1"/>
-    <w:lsdException w:name="toc 3" w:uiPriority="39" w:semiHidden="1" w:unhideWhenUsed="1"/>
-    <w:lsdException w:name="toc 4" w:uiPriority="39" w:semiHidden="1" w:unhideWhenUsed="1"/>
-    <w:lsdException w:name="toc 5" w:uiPriority="39" w:semiHidden="1" w:unhideWhenUsed="1"/>
-    <w:lsdException w:name="toc 6" w:uiPriority="39" w:semiHidden="1" w:unhideWhenUsed="1"/>
-    <w:lsdException w:name="toc 7" w:uiPriority="39" w:semiHidden="1" w:unhideWhenUsed="1"/>
-    <w:lsdException w:name="toc 8" w:uiPriority="39" w:semiHidden="1" w:unhideWhenUsed="1"/>
-    <w:lsdException w:name="toc 9" w:uiPriority="39" w:semiHidden="1" w:unhideWhenUsed="1"/>
+    <w:lsdException w:name="toc 1" w:semiHidden="1" w:uiPriority="39" w:unhideWhenUsed="1"/>
+    <w:lsdException w:name="toc 2" w:semiHidden="1" w:uiPriority="39" w:unhideWhenUsed="1"/>
+    <w:lsdException w:name="toc 3" w:semiHidden="1" w:uiPriority="39" w:unhideWhenUsed="1"/>
+    <w:lsdException w:name="toc 4" w:semiHidden="1" w:uiPriority="39" w:unhideWhenUsed="1"/>
+    <w:lsdException w:name="toc 5" w:semiHidden="1" w:uiPriority="39" w:unhideWhenUsed="1"/>
+    <w:lsdException w:name="toc 6" w:semiHidden="1" w:uiPriority="39" w:unhideWhenUsed="1"/>
+    <w:lsdException w:name="toc 7" w:semiHidden="1" w:uiPriority="39" w:unhideWhenUsed="1"/>
+    <w:lsdException w:name="toc 8" w:semiHidden="1" w:uiPriority="39" w:unhideWhenUsed="1"/>
+    <w:lsdException w:name="toc 9" w:semiHidden="1" w:uiPriority="39" w:unhideWhenUsed="1"/>
     <w:lsdException w:name="Normal Indent" w:semiHidden="1" w:unhideWhenUsed="1"/>
     <w:lsdException w:name="footnote text" w:semiHidden="1" w:unhideWhenUsed="1"/>
     <w:lsdException w:name="annotation text" w:semiHidden="1" w:unhideWhenUsed="1"/>
     <w:lsdException w:name="header" w:semiHidden="1" w:unhideWhenUsed="1"/>
     <w:lsdException w:name="footer" w:semiHidden="1" w:unhideWhenUsed="1"/>
     <w:lsdException w:name="index heading" w:semiHidden="1" w:unhideWhenUsed="1"/>
-    <w:lsdException w:name="caption" w:uiPriority="35" w:semiHidden="1" w:unhideWhenUsed="1" w:qFormat="1"/>
+    <w:lsdException w:name="caption" w:semiHidden="1" w:uiPriority="35" w:unhideWhenUsed="1" w:qFormat="1"/>
     <w:lsdException w:name="table of figures" w:semiHidden="1" w:unhideWhenUsed="1"/>
     <w:lsdException w:name="envelope address" w:semiHidden="1" w:unhideWhenUsed="1"/>
     <w:lsdException w:name="envelope return" w:semiHidden="1" w:unhideWhenUsed="1"/>
@@ -1532,7 +1114,7 @@
     <w:lsdException w:name="Title" w:uiPriority="10" w:qFormat="1"/>
     <w:lsdException w:name="Closing" w:semiHidden="1" w:unhideWhenUsed="1"/>
     <w:lsdException w:name="Signature" w:semiHidden="1" w:unhideWhenUsed="1"/>
-    <w:lsdException w:name="Default Paragraph Font" w:uiPriority="1" w:semiHidden="1" w:unhideWhenUsed="1"/>
+    <w:lsdException w:name="Default Paragraph Font" w:semiHidden="1" w:uiPriority="1" w:unhideWhenUsed="1"/>
     <w:lsdException w:name="Body Text" w:semiHidden="1" w:unhideWhenUsed="1"/>
     <w:lsdException w:name="Body Text Indent" w:semiHidden="1" w:unhideWhenUsed="1"/>
     <w:lsdException w:name="List Continue" w:semiHidden="1" w:unhideWhenUsed="1"/>
@@ -1732,8 +1314,8 @@
     <w:lsdException w:name="Subtle Reference" w:uiPriority="31" w:qFormat="1"/>
     <w:lsdException w:name="Intense Reference" w:uiPriority="32" w:qFormat="1"/>
     <w:lsdException w:name="Book Title" w:uiPriority="33" w:qFormat="1"/>
-    <w:lsdException w:name="Bibliography" w:uiPriority="37" w:semiHidden="1" w:unhideWhenUsed="1"/>
-    <w:lsdException w:name="TOC Heading" w:uiPriority="39" w:semiHidden="1" w:unhideWhenUsed="1" w:qFormat="1"/>
+    <w:lsdException w:name="Bibliography" w:semiHidden="1" w:uiPriority="37" w:unhideWhenUsed="1"/>
+    <w:lsdException w:name="TOC Heading" w:semiHidden="1" w:uiPriority="39" w:unhideWhenUsed="1" w:qFormat="1"/>
     <w:lsdException w:name="Plain Table 1" w:uiPriority="41"/>
     <w:lsdException w:name="Plain Table 2" w:uiPriority="42"/>
     <w:lsdException w:name="Plain Table 3" w:uiPriority="43"/>
@@ -1839,38 +1421,30 @@
     <w:lsdException w:name="List Table 6 Colorful Accent 6" w:uiPriority="51"/>
     <w:lsdException w:name="List Table 7 Colorful Accent 6" w:uiPriority="52"/>
   </w:latentStyles>
-  <w:style w:type="paragraph" w:styleId="Normal" w:default="1">
+  <w:style w:type="paragraph" w:default="1" w:styleId="Normal">
     <w:name w:val="Normal"/>
     <w:qFormat/>
-    <w:rsid w:val="00472e6e"/>
-    <w:pPr>
-      <w:widowControl/>
+    <w:rsid w:val="00472E6E"/>
+    <w:pPr>
       <w:suppressLineNumbers/>
-      <w:suppressAutoHyphens w:val="true"/>
-      <w:bidi w:val="0"/>
-      <w:spacing w:lineRule="auto" w:line="312" w:before="0" w:after="0"/>
-      <w:jc w:val="left"/>
-    </w:pPr>
-    <w:rPr>
-      <w:rFonts w:ascii="Helvetica;Arial;sans-serif" w:hAnsi="Helvetica;Arial;sans-serif" w:eastAsia="Times New Roman" w:cs="Times New Roman"/>
-      <w:color w:val="auto"/>
-      <w:kern w:val="0"/>
+      <w:spacing w:line="312" w:lineRule="auto"/>
+    </w:pPr>
+    <w:rPr>
+      <w:rFonts w:ascii="Helvetica;Arial;sans-serif" w:hAnsi="Helvetica;Arial;sans-serif"/>
       <w:sz w:val="24"/>
-      <w:szCs w:val="20"/>
-      <w:lang w:val="fr-FR" w:eastAsia="fr-FR" w:bidi="ar-SA"/>
     </w:rPr>
   </w:style>
   <w:style w:type="paragraph" w:styleId="Titre1">
-    <w:name w:val="Heading 1"/>
+    <w:name w:val="heading 1"/>
     <w:basedOn w:val="Normal"/>
     <w:next w:val="Normal"/>
     <w:qFormat/>
-    <w:rsid w:val="00f15483"/>
-    <w:pPr>
-      <w:keepNext w:val="true"/>
+    <w:rsid w:val="00F15483"/>
+    <w:pPr>
+      <w:keepNext/>
       <w:keepLines/>
       <w:spacing w:before="567" w:after="567"/>
-      <w:ind w:left="567" w:right="567" w:hanging="0"/>
+      <w:ind w:left="567" w:right="567"/>
       <w:jc w:val="center"/>
       <w:outlineLvl w:val="0"/>
     </w:pPr>
@@ -1881,19 +1455,18 @@
     </w:rPr>
   </w:style>
   <w:style w:type="paragraph" w:styleId="Titre2">
-    <w:name w:val="Heading 2"/>
+    <w:name w:val="heading 2"/>
     <w:basedOn w:val="Normal"/>
     <w:next w:val="Normal"/>
     <w:qFormat/>
-    <w:rsid w:val="00ed1daf"/>
-    <w:pPr>
-      <w:keepNext w:val="true"/>
+    <w:rsid w:val="00ED1DAF"/>
+    <w:pPr>
+      <w:keepNext/>
       <w:keepLines/>
       <w:tabs>
-        <w:tab w:val="clear" w:pos="720"/>
-        <w:tab w:val="left" w:pos="0" w:leader="none"/>
+        <w:tab w:val="left" w:pos="0"/>
       </w:tabs>
-      <w:spacing w:lineRule="auto" w:line="288" w:before="567" w:after="425"/>
+      <w:spacing w:before="567" w:after="425" w:line="288" w:lineRule="auto"/>
       <w:outlineLvl w:val="1"/>
     </w:pPr>
     <w:rPr>
@@ -1903,16 +1476,16 @@
     </w:rPr>
   </w:style>
   <w:style w:type="paragraph" w:styleId="Titre3">
-    <w:name w:val="Heading 3"/>
+    <w:name w:val="heading 3"/>
     <w:basedOn w:val="Normal"/>
     <w:next w:val="Normal"/>
     <w:qFormat/>
-    <w:rsid w:val="00ed1daf"/>
-    <w:pPr>
-      <w:keepNext w:val="true"/>
+    <w:rsid w:val="00ED1DAF"/>
+    <w:pPr>
+      <w:keepNext/>
       <w:keepLines/>
       <w:spacing w:before="480" w:after="240"/>
-      <w:ind w:left="567" w:hanging="0"/>
+      <w:ind w:left="567"/>
       <w:outlineLvl w:val="2"/>
     </w:pPr>
     <w:rPr>
@@ -1922,145 +1495,158 @@
     </w:rPr>
   </w:style>
   <w:style w:type="paragraph" w:styleId="Titre4">
-    <w:name w:val="Heading 4"/>
+    <w:name w:val="heading 4"/>
     <w:basedOn w:val="Normal"/>
     <w:next w:val="Normal"/>
     <w:qFormat/>
-    <w:rsid w:val="00d101a6"/>
-    <w:pPr>
-      <w:keepNext w:val="true"/>
+    <w:rsid w:val="00D101A6"/>
+    <w:pPr>
+      <w:keepNext/>
       <w:ind w:firstLine="1134"/>
       <w:outlineLvl w:val="3"/>
     </w:pPr>
-    <w:rPr/>
   </w:style>
   <w:style w:type="paragraph" w:styleId="Titre5">
-    <w:name w:val="Heading 5"/>
+    <w:name w:val="heading 5"/>
     <w:basedOn w:val="Normal"/>
     <w:next w:val="Normal"/>
     <w:qFormat/>
-    <w:rsid w:val="00d101a6"/>
-    <w:pPr>
-      <w:keepNext w:val="true"/>
+    <w:rsid w:val="00D101A6"/>
+    <w:pPr>
+      <w:keepNext/>
       <w:jc w:val="center"/>
       <w:outlineLvl w:val="4"/>
     </w:pPr>
-    <w:rPr/>
   </w:style>
   <w:style w:type="paragraph" w:styleId="Titre6">
-    <w:name w:val="Heading 6"/>
+    <w:name w:val="heading 6"/>
     <w:basedOn w:val="Normal"/>
     <w:next w:val="Normal"/>
     <w:qFormat/>
-    <w:rsid w:val="00d101a6"/>
-    <w:pPr>
-      <w:keepNext w:val="true"/>
+    <w:rsid w:val="00D101A6"/>
+    <w:pPr>
+      <w:keepNext/>
       <w:spacing w:before="113" w:after="57"/>
       <w:outlineLvl w:val="5"/>
     </w:pPr>
-    <w:rPr/>
   </w:style>
   <w:style w:type="paragraph" w:styleId="Titre7">
-    <w:name w:val="Heading 7"/>
+    <w:name w:val="heading 7"/>
     <w:basedOn w:val="Normal"/>
     <w:next w:val="Normal"/>
     <w:qFormat/>
-    <w:rsid w:val="00d101a6"/>
-    <w:pPr>
-      <w:keepNext w:val="true"/>
+    <w:rsid w:val="00D101A6"/>
+    <w:pPr>
+      <w:keepNext/>
       <w:jc w:val="center"/>
       <w:outlineLvl w:val="6"/>
     </w:pPr>
-    <w:rPr/>
   </w:style>
   <w:style w:type="paragraph" w:styleId="Titre8">
-    <w:name w:val="Heading 8"/>
+    <w:name w:val="heading 8"/>
     <w:basedOn w:val="Normal"/>
     <w:next w:val="Normal"/>
     <w:qFormat/>
-    <w:rsid w:val="00d101a6"/>
-    <w:pPr>
-      <w:keepNext w:val="true"/>
+    <w:rsid w:val="00D101A6"/>
+    <w:pPr>
+      <w:keepNext/>
       <w:jc w:val="center"/>
       <w:outlineLvl w:val="7"/>
     </w:pPr>
-    <w:rPr/>
   </w:style>
   <w:style w:type="paragraph" w:styleId="Titre9">
-    <w:name w:val="Heading 9"/>
+    <w:name w:val="heading 9"/>
     <w:basedOn w:val="Normal"/>
     <w:next w:val="Normal"/>
     <w:qFormat/>
-    <w:rsid w:val="00d101a6"/>
-    <w:pPr>
-      <w:keepNext w:val="true"/>
+    <w:rsid w:val="00D101A6"/>
+    <w:pPr>
+      <w:keepNext/>
       <w:jc w:val="center"/>
       <w:outlineLvl w:val="8"/>
     </w:pPr>
-    <w:rPr/>
-  </w:style>
-  <w:style w:type="character" w:styleId="DefaultParagraphFont" w:default="1">
+  </w:style>
+  <w:style w:type="character" w:default="1" w:styleId="Policepardfaut">
     <w:name w:val="Default Paragraph Font"/>
     <w:uiPriority w:val="1"/>
     <w:semiHidden/>
     <w:unhideWhenUsed/>
-    <w:qFormat/>
-    <w:rPr/>
-  </w:style>
-  <w:style w:type="character" w:styleId="LienInternet" w:customStyle="1">
+  </w:style>
+  <w:style w:type="table" w:default="1" w:styleId="TableauNormal">
+    <w:name w:val="Normal Table"/>
+    <w:uiPriority w:val="99"/>
+    <w:semiHidden/>
+    <w:unhideWhenUsed/>
+    <w:tblPr>
+      <w:tblInd w:w="0" w:type="dxa"/>
+      <w:tblCellMar>
+        <w:top w:w="0" w:type="dxa"/>
+        <w:left w:w="108" w:type="dxa"/>
+        <w:bottom w:w="0" w:type="dxa"/>
+        <w:right w:w="108" w:type="dxa"/>
+      </w:tblCellMar>
+    </w:tblPr>
+  </w:style>
+  <w:style w:type="numbering" w:default="1" w:styleId="Aucuneliste">
+    <w:name w:val="No List"/>
+    <w:uiPriority w:val="99"/>
+    <w:semiHidden/>
+    <w:unhideWhenUsed/>
+  </w:style>
+  <w:style w:type="character" w:customStyle="1" w:styleId="LienInternet">
     <w:name w:val="Lien Internet"/>
     <w:uiPriority w:val="99"/>
     <w:unhideWhenUsed/>
-    <w:rsid w:val="00ed0c68"/>
+    <w:rsid w:val="00ED0C68"/>
     <w:rPr>
       <w:color w:val="0000FF"/>
       <w:u w:val="single"/>
     </w:rPr>
   </w:style>
-  <w:style w:type="character" w:styleId="LienInternetvisit" w:customStyle="1">
+  <w:style w:type="character" w:customStyle="1" w:styleId="LienInternetvisit">
     <w:name w:val="Lien Internet visité"/>
     <w:basedOn w:val="LienInternet"/>
-    <w:rsid w:val="00d101a6"/>
+    <w:rsid w:val="00D101A6"/>
     <w:rPr>
       <w:color w:val="800000"/>
       <w:u w:val="none"/>
     </w:rPr>
   </w:style>
-  <w:style w:type="character" w:styleId="Title" w:customStyle="1">
+  <w:style w:type="character" w:customStyle="1" w:styleId="title">
     <w:name w:val="&lt;title&gt;"/>
     <w:qFormat/>
-    <w:rsid w:val="00d101a6"/>
+    <w:rsid w:val="00D101A6"/>
     <w:rPr>
       <w:i/>
       <w:u w:val="single"/>
     </w:rPr>
   </w:style>
-  <w:style w:type="character" w:styleId="Author" w:customStyle="1">
+  <w:style w:type="character" w:customStyle="1" w:styleId="author">
     <w:name w:val="&lt;author&gt;"/>
     <w:qFormat/>
-    <w:rsid w:val="00d101a6"/>
+    <w:rsid w:val="00D101A6"/>
     <w:rPr>
       <w:smallCaps/>
-      <w:shd w:fill="E6E6E6" w:val="clear"/>
-    </w:rPr>
-  </w:style>
-  <w:style w:type="character" w:styleId="Character" w:customStyle="1">
+      <w:shd w:val="clear" w:color="auto" w:fill="E6E6E6"/>
+    </w:rPr>
+  </w:style>
+  <w:style w:type="character" w:customStyle="1" w:styleId="character">
     <w:name w:val="&lt;character&gt;"/>
     <w:qFormat/>
-    <w:rsid w:val="00d101a6"/>
-    <w:rPr>
-      <w:shd w:fill="FFFF99" w:val="clear"/>
-    </w:rPr>
-  </w:style>
-  <w:style w:type="character" w:styleId="Ancredenotedebasdepage" w:customStyle="1">
+    <w:rsid w:val="00D101A6"/>
+    <w:rPr>
+      <w:shd w:val="clear" w:color="auto" w:fill="FFFF99"/>
+    </w:rPr>
+  </w:style>
+  <w:style w:type="character" w:customStyle="1" w:styleId="Ancredenotedebasdepage">
     <w:name w:val="Ancre de note de bas de page"/>
     <w:rPr>
       <w:vertAlign w:val="superscript"/>
     </w:rPr>
   </w:style>
-  <w:style w:type="character" w:styleId="FootnoteCharacters">
+  <w:style w:type="character" w:customStyle="1" w:styleId="FootnoteCharacters">
     <w:name w:val="Footnote Characters"/>
-    <w:basedOn w:val="DefaultParagraphFont"/>
+    <w:basedOn w:val="Policepardfaut"/>
     <w:uiPriority w:val="99"/>
     <w:semiHidden/>
     <w:unhideWhenUsed/>
@@ -2070,101 +1656,99 @@
       <w:vertAlign w:val="superscript"/>
     </w:rPr>
   </w:style>
-  <w:style w:type="character" w:styleId="Stagec" w:customStyle="1">
+  <w:style w:type="character" w:customStyle="1" w:styleId="stage-c">
     <w:name w:val="&lt;stage-c&gt;"/>
     <w:qFormat/>
-    <w:rsid w:val="00472e6e"/>
+    <w:rsid w:val="00472E6E"/>
     <w:rPr>
       <w:i/>
       <w:color w:val="auto"/>
     </w:rPr>
   </w:style>
-  <w:style w:type="character" w:styleId="Alert" w:customStyle="1">
+  <w:style w:type="character" w:customStyle="1" w:styleId="alert">
     <w:name w:val="alert"/>
     <w:qFormat/>
-    <w:rsid w:val="00b92088"/>
+    <w:rsid w:val="00B92088"/>
     <w:rPr>
       <w:color w:val="FF0000"/>
     </w:rPr>
   </w:style>
-  <w:style w:type="character" w:styleId="Caractresdenotedebasdepage" w:customStyle="1">
+  <w:style w:type="character" w:customStyle="1" w:styleId="Caractresdenotedebasdepage">
     <w:name w:val="Caractères de note de bas de page"/>
     <w:qFormat/>
-    <w:rPr/>
-  </w:style>
-  <w:style w:type="character" w:styleId="Ancredenotedefin" w:customStyle="1">
+  </w:style>
+  <w:style w:type="character" w:customStyle="1" w:styleId="Ancredenotedefin">
     <w:name w:val="Ancre de note de fin"/>
     <w:rPr>
       <w:vertAlign w:val="superscript"/>
     </w:rPr>
   </w:style>
-  <w:style w:type="character" w:styleId="Caractresdenotedefin" w:customStyle="1">
+  <w:style w:type="character" w:customStyle="1" w:styleId="Caractresdenotedefin">
     <w:name w:val="Caractères de note de fin"/>
     <w:qFormat/>
-    <w:rPr/>
-  </w:style>
-  <w:style w:type="character" w:styleId="Quotec" w:customStyle="1">
+  </w:style>
+  <w:style w:type="character" w:customStyle="1" w:styleId="quote-c">
     <w:name w:val="&lt;quote-c&gt;"/>
     <w:uiPriority w:val="1"/>
     <w:qFormat/>
-    <w:rsid w:val="00472e6e"/>
+    <w:rsid w:val="00472E6E"/>
     <w:rPr>
       <w:color w:val="auto"/>
     </w:rPr>
   </w:style>
-  <w:style w:type="character" w:styleId="Pb" w:customStyle="1">
+  <w:style w:type="character" w:customStyle="1" w:styleId="pb">
     <w:name w:val="&lt;pb&gt;"/>
     <w:uiPriority w:val="1"/>
     <w:qFormat/>
-    <w:rsid w:val="002f0e65"/>
+    <w:rsid w:val="002F0E65"/>
     <w:rPr>
       <w:color w:val="A6A6A6"/>
       <w:sz w:val="20"/>
     </w:rPr>
   </w:style>
-  <w:style w:type="character" w:styleId="Annotationreference">
+  <w:style w:type="character" w:styleId="Marquedecommentaire">
     <w:name w:val="annotation reference"/>
     <w:uiPriority w:val="99"/>
     <w:semiHidden/>
     <w:unhideWhenUsed/>
     <w:qFormat/>
-    <w:rsid w:val="00b83622"/>
+    <w:rsid w:val="00B83622"/>
     <w:rPr>
       <w:sz w:val="16"/>
       <w:szCs w:val="16"/>
     </w:rPr>
   </w:style>
-  <w:style w:type="character" w:styleId="CommentaireCar" w:customStyle="1">
+  <w:style w:type="character" w:customStyle="1" w:styleId="CommentaireCar">
     <w:name w:val="Commentaire Car"/>
     <w:link w:val="Commentaire"/>
     <w:uiPriority w:val="99"/>
     <w:semiHidden/>
     <w:qFormat/>
-    <w:rsid w:val="00b83622"/>
+    <w:rsid w:val="00B83622"/>
     <w:rPr>
       <w:color w:val="00000A"/>
     </w:rPr>
   </w:style>
-  <w:style w:type="character" w:styleId="ObjetducommentaireCar" w:customStyle="1">
+  <w:style w:type="character" w:customStyle="1" w:styleId="ObjetducommentaireCar">
     <w:name w:val="Objet du commentaire Car"/>
     <w:basedOn w:val="CommentaireCar"/>
     <w:link w:val="Objetducommentaire"/>
     <w:uiPriority w:val="99"/>
     <w:semiHidden/>
     <w:qFormat/>
-    <w:rsid w:val="00b83622"/>
+    <w:rsid w:val="00B83622"/>
     <w:rPr>
       <w:b/>
       <w:bCs/>
       <w:color w:val="00000A"/>
     </w:rPr>
   </w:style>
-  <w:style w:type="character" w:styleId="TextedebullesCar" w:customStyle="1">
+  <w:style w:type="character" w:customStyle="1" w:styleId="TextedebullesCar">
     <w:name w:val="Texte de bulles Car"/>
     <w:uiPriority w:val="99"/>
     <w:semiHidden/>
     <w:qFormat/>
-    <w:rsid w:val="00b83622"/>
+    <w:rsid w:val="00B83622"/>
     <w:rPr>
       <w:rFonts w:ascii="Tahoma" w:hAnsi="Tahoma" w:cs="Tahoma"/>
       <w:color w:val="00000A"/>
@@ -2172,87 +1756,83 @@
       <w:szCs w:val="16"/>
     </w:rPr>
   </w:style>
-  <w:style w:type="character" w:styleId="Num" w:customStyle="1">
+  <w:style w:type="character" w:customStyle="1" w:styleId="num">
     <w:name w:val="&lt;num&gt;"/>
     <w:uiPriority w:val="1"/>
     <w:qFormat/>
-    <w:rsid w:val="00aa2498"/>
+    <w:rsid w:val="00AA2498"/>
     <w:rPr>
       <w:smallCaps/>
     </w:rPr>
   </w:style>
-  <w:style w:type="character" w:styleId="Biblc" w:customStyle="1">
+  <w:style w:type="character" w:customStyle="1" w:styleId="bibl-c">
     <w:name w:val="&lt;bibl-c&gt;"/>
     <w:uiPriority w:val="1"/>
     <w:qFormat/>
-    <w:rsid w:val="00472e6e"/>
+    <w:rsid w:val="00472E6E"/>
     <w:rPr>
       <w:rFonts w:ascii="Georgia" w:hAnsi="Georgia"/>
       <w:color w:val="ED7D31" w:themeColor="accent2"/>
       <w:u w:val="none"/>
     </w:rPr>
   </w:style>
-  <w:style w:type="character" w:styleId="Titlec" w:customStyle="1">
+  <w:style w:type="character" w:customStyle="1" w:styleId="title-c">
     <w:name w:val="&lt;title-c&gt;"/>
     <w:uiPriority w:val="1"/>
     <w:qFormat/>
-    <w:rsid w:val="006f24a7"/>
+    <w:rsid w:val="006F24A7"/>
     <w:rPr>
       <w:i/>
       <w:color w:val="44546A" w:themeColor="text2"/>
       <w:lang w:val="fr-FR"/>
     </w:rPr>
   </w:style>
-  <w:style w:type="character" w:styleId="Linenumber">
+  <w:style w:type="character" w:styleId="Numrodeligne">
     <w:name w:val="line number"/>
     <w:uiPriority w:val="99"/>
     <w:semiHidden/>
     <w:unhideWhenUsed/>
     <w:qFormat/>
-    <w:rsid w:val="00c265ac"/>
-    <w:rPr/>
-  </w:style>
-  <w:style w:type="character" w:styleId="Id" w:customStyle="1">
+    <w:rsid w:val="00C265AC"/>
+  </w:style>
+  <w:style w:type="character" w:customStyle="1" w:styleId="id">
     <w:name w:val="&lt;id&gt;"/>
     <w:uiPriority w:val="1"/>
     <w:qFormat/>
     <w:rsid w:val="00352370"/>
     <w:rPr>
       <w:rFonts w:ascii="Arial" w:hAnsi="Arial"/>
-      <w:b w:val="false"/>
-      <w:i w:val="false"/>
+      <w:b w:val="0"/>
+      <w:i w:val="0"/>
       <w:color w:val="525252" w:themeColor="accent3" w:themeShade="80"/>
       <w:sz w:val="20"/>
     </w:rPr>
   </w:style>
-  <w:style w:type="character" w:styleId="Name" w:customStyle="1">
+  <w:style w:type="character" w:customStyle="1" w:styleId="name">
     <w:name w:val="&lt;name&gt;"/>
     <w:uiPriority w:val="1"/>
     <w:qFormat/>
-    <w:rsid w:val="00205dce"/>
-    <w:rPr/>
-  </w:style>
-  <w:style w:type="character" w:styleId="Resp" w:customStyle="1">
+    <w:rsid w:val="00205DCE"/>
+  </w:style>
+  <w:style w:type="character" w:customStyle="1" w:styleId="resp">
     <w:name w:val="&lt;resp&gt;"/>
     <w:uiPriority w:val="1"/>
     <w:qFormat/>
-    <w:rsid w:val="00205dce"/>
-    <w:rPr/>
-  </w:style>
-  <w:style w:type="character" w:styleId="Numrotationdelignes" w:customStyle="1">
+    <w:rsid w:val="00205DCE"/>
+  </w:style>
+  <w:style w:type="character" w:customStyle="1" w:styleId="Numrotationdelignes">
     <w:name w:val="Numérotation de lignes"/>
-    <w:rPr/>
-  </w:style>
-  <w:style w:type="character" w:styleId="Caractresdenumrotationverticale" w:customStyle="1">
+  </w:style>
+  <w:style w:type="character" w:customStyle="1" w:styleId="Caractresdenumrotationverticale">
     <w:name w:val="Caractères de numérotation verticale"/>
     <w:qFormat/>
     <w:rPr>
-      <w:eastAsianLayout w:vert="true"/>
-    </w:rPr>
-  </w:style>
-  <w:style w:type="character" w:styleId="TextedebullesCar1" w:customStyle="1">
+      <w:eastAsianLayout w:id="-1704643584" w:vert="1"/>
+    </w:rPr>
+  </w:style>
+  <w:style w:type="character" w:customStyle="1" w:styleId="TextedebullesCar1">
     <w:name w:val="Texte de bulles Car1"/>
-    <w:basedOn w:val="DefaultParagraphFont"/>
+    <w:basedOn w:val="Policepardfaut"/>
     <w:link w:val="Textedebulles"/>
     <w:uiPriority w:val="99"/>
     <w:semiHidden/>
@@ -2264,118 +1844,111 @@
       <w:szCs w:val="18"/>
     </w:rPr>
   </w:style>
-  <w:style w:type="character" w:styleId="TitlePartCar" w:customStyle="1">
+  <w:style w:type="character" w:customStyle="1" w:styleId="titlePartCar">
     <w:name w:val="&lt;titlePart&gt; Car"/>
-    <w:basedOn w:val="DefaultParagraphFont"/>
-    <w:link w:val="titlePart"/>
-    <w:qFormat/>
-    <w:rsid w:val="00f16ff5"/>
+    <w:basedOn w:val="Policepardfaut"/>
+    <w:qFormat/>
+    <w:rsid w:val="00F16FF5"/>
     <w:rPr>
       <w:b/>
       <w:sz w:val="48"/>
     </w:rPr>
   </w:style>
-  <w:style w:type="character" w:styleId="DocAuthorCar" w:customStyle="1">
+  <w:style w:type="character" w:customStyle="1" w:styleId="docAuthorCar">
     <w:name w:val="&lt;docAuthor&gt; Car"/>
-    <w:basedOn w:val="TitlePartCar"/>
-    <w:link w:val="docAuthor"/>
-    <w:qFormat/>
-    <w:rsid w:val="00f16ff5"/>
-    <w:rPr>
-      <w:b w:val="false"/>
+    <w:basedOn w:val="titlePartCar"/>
+    <w:qFormat/>
+    <w:rsid w:val="00F16FF5"/>
+    <w:rPr>
+      <w:b w:val="0"/>
       <w:sz w:val="48"/>
     </w:rPr>
   </w:style>
-  <w:style w:type="character" w:styleId="DocImprintCar" w:customStyle="1">
+  <w:style w:type="character" w:customStyle="1" w:styleId="docImprintCar">
     <w:name w:val="&lt;docImprint&gt; Car"/>
-    <w:basedOn w:val="DefaultParagraphFont"/>
-    <w:link w:val="docImprint"/>
-    <w:qFormat/>
-    <w:rsid w:val="00f16ff5"/>
+    <w:basedOn w:val="Policepardfaut"/>
+    <w:qFormat/>
+    <w:rsid w:val="00F16FF5"/>
     <w:rPr>
       <w:sz w:val="30"/>
     </w:rPr>
   </w:style>
-  <w:style w:type="character" w:styleId="DocDateCar" w:customStyle="1">
+  <w:style w:type="character" w:customStyle="1" w:styleId="docDateCar">
     <w:name w:val="&lt;docDate&gt; Car"/>
-    <w:basedOn w:val="DocImprintCar"/>
-    <w:link w:val="docDate"/>
-    <w:qFormat/>
-    <w:rsid w:val="00f16ff5"/>
+    <w:basedOn w:val="docImprintCar"/>
+    <w:qFormat/>
+    <w:rsid w:val="00F16FF5"/>
     <w:rPr>
       <w:sz w:val="36"/>
     </w:rPr>
   </w:style>
-  <w:style w:type="character" w:styleId="CorpsdetexteCar" w:customStyle="1">
+  <w:style w:type="character" w:customStyle="1" w:styleId="CorpsdetexteCar">
     <w:name w:val="Corps de texte Car"/>
-    <w:basedOn w:val="DefaultParagraphFont"/>
+    <w:basedOn w:val="Policepardfaut"/>
     <w:link w:val="Corpsdetexte"/>
     <w:qFormat/>
-    <w:rsid w:val="00b121a0"/>
+    <w:rsid w:val="00B121A0"/>
     <w:rPr>
       <w:rFonts w:ascii="Helvetica;Arial;sans-serif" w:hAnsi="Helvetica;Arial;sans-serif"/>
       <w:sz w:val="24"/>
     </w:rPr>
   </w:style>
-  <w:style w:type="character" w:styleId="PCar" w:customStyle="1">
+  <w:style w:type="character" w:customStyle="1" w:styleId="pCar">
     <w:name w:val="&lt;p&gt; Car"/>
     <w:basedOn w:val="CorpsdetexteCar"/>
-    <w:link w:val="p"/>
-    <w:qFormat/>
-    <w:rsid w:val="00547f4f"/>
+    <w:qFormat/>
+    <w:rsid w:val="00547F4F"/>
     <w:rPr>
       <w:rFonts w:ascii="Helvetica;Arial;sans-serif" w:hAnsi="Helvetica;Arial;sans-serif"/>
       <w:color w:val="00000A"/>
       <w:sz w:val="24"/>
     </w:rPr>
   </w:style>
-  <w:style w:type="character" w:styleId="SpCar" w:customStyle="1">
+  <w:style w:type="character" w:customStyle="1" w:styleId="spCar">
     <w:name w:val="&lt;sp&gt; Car"/>
-    <w:basedOn w:val="PCar"/>
-    <w:link w:val="sp"/>
-    <w:qFormat/>
-    <w:rsid w:val="00b121a0"/>
+    <w:basedOn w:val="pCar"/>
+    <w:qFormat/>
+    <w:rsid w:val="00B121A0"/>
     <w:rPr>
       <w:rFonts w:ascii="Helvetica;Arial;sans-serif" w:hAnsi="Helvetica;Arial;sans-serif"/>
       <w:color w:val="00000A"/>
       <w:sz w:val="24"/>
     </w:rPr>
   </w:style>
-  <w:style w:type="character" w:styleId="EntteCar" w:customStyle="1">
+  <w:style w:type="character" w:customStyle="1" w:styleId="En-tteCar">
     <w:name w:val="En-tête Car"/>
-    <w:basedOn w:val="DefaultParagraphFont"/>
-    <w:link w:val="En-tte"/>
+    <w:basedOn w:val="Policepardfaut"/>
     <w:uiPriority w:val="99"/>
     <w:qFormat/>
-    <w:rsid w:val="00bb2877"/>
+    <w:rsid w:val="00BB2877"/>
     <w:rPr>
       <w:rFonts w:ascii="Helvetica;Arial;sans-serif" w:hAnsi="Helvetica;Arial;sans-serif"/>
       <w:sz w:val="24"/>
     </w:rPr>
   </w:style>
-  <w:style w:type="character" w:styleId="PieddepageCar" w:customStyle="1">
+  <w:style w:type="character" w:customStyle="1" w:styleId="PieddepageCar">
     <w:name w:val="Pied de page Car"/>
-    <w:basedOn w:val="DefaultParagraphFont"/>
+    <w:basedOn w:val="Policepardfaut"/>
     <w:link w:val="Pieddepage"/>
     <w:uiPriority w:val="99"/>
     <w:qFormat/>
-    <w:rsid w:val="00bb2877"/>
+    <w:rsid w:val="00BB2877"/>
     <w:rPr>
       <w:rFonts w:ascii="Helvetica;Arial;sans-serif" w:hAnsi="Helvetica;Arial;sans-serif"/>
       <w:sz w:val="24"/>
     </w:rPr>
   </w:style>
   <w:style w:type="paragraph" w:styleId="Titre">
-    <w:name w:val="Titre"/>
+    <w:name w:val="Title"/>
     <w:basedOn w:val="Normal"/>
     <w:next w:val="Corpsdetexte"/>
     <w:qFormat/>
     <w:pPr>
-      <w:keepNext w:val="true"/>
+      <w:keepNext/>
       <w:spacing w:before="240" w:after="120"/>
     </w:pPr>
     <w:rPr>
-      <w:rFonts w:ascii="Liberation Sans" w:hAnsi="Liberation Sans" w:eastAsia="Noto Sans CJK SC" w:cs="Lohit Devanagari"/>
+      <w:rFonts w:ascii="Liberation Sans" w:eastAsia="Noto Sans CJK SC" w:hAnsi="Liberation Sans" w:cs="Lohit Devanagari"/>
       <w:sz w:val="28"/>
       <w:szCs w:val="28"/>
     </w:rPr>
@@ -2384,62 +1957,20 @@
     <w:name w:val="Body Text"/>
     <w:basedOn w:val="Normal"/>
     <w:link w:val="CorpsdetexteCar"/>
-    <w:rsid w:val="00e05b8c"/>
+    <w:rsid w:val="00E05B8C"/>
     <w:pPr>
       <w:ind w:firstLine="284"/>
       <w:jc w:val="both"/>
     </w:pPr>
-    <w:rPr/>
   </w:style>
   <w:style w:type="paragraph" w:styleId="Liste">
     <w:name w:val="List"/>
     <w:basedOn w:val="Corpsdetexte"/>
-    <w:pPr/>
     <w:rPr>
       <w:rFonts w:cs="Mangal"/>
     </w:rPr>
   </w:style>
   <w:style w:type="paragraph" w:styleId="Lgende">
-    <w:name w:val="Caption"/>
-    <w:basedOn w:val="Normal"/>
-    <w:qFormat/>
-    <w:pPr>
-      <w:suppressLineNumbers/>
-      <w:spacing w:before="120" w:after="120"/>
-    </w:pPr>
-    <w:rPr>
-      <w:rFonts w:cs="Lohit Devanagari"/>
-      <w:i/>
-      <w:iCs/>
-      <w:sz w:val="24"/>
-      <w:szCs w:val="24"/>
-    </w:rPr>
-  </w:style>
-  <w:style w:type="paragraph" w:styleId="Index" w:customStyle="1">
-    <w:name w:val="Index"/>
-    <w:basedOn w:val="Normal"/>
-    <w:qFormat/>
-    <w:pPr/>
-    <w:rPr>
-      <w:rFonts w:cs="Lohit Devanagari"/>
-    </w:rPr>
-  </w:style>
-  <w:style w:type="paragraph" w:styleId="Titreprincipal">
-    <w:name w:val="Title"/>
-    <w:basedOn w:val="Normal"/>
-    <w:next w:val="Corpsdetexte"/>
-    <w:qFormat/>
-    <w:pPr>
-      <w:keepNext w:val="true"/>
-      <w:spacing w:before="240" w:after="120"/>
-    </w:pPr>
-    <w:rPr>
-      <w:rFonts w:ascii="Liberation Sans" w:hAnsi="Liberation Sans" w:eastAsia="Noto Sans CJK SC" w:cs="Lohit Devanagari"/>
-      <w:sz w:val="28"/>
-      <w:szCs w:val="28"/>
-    </w:rPr>
-  </w:style>
-  <w:style w:type="paragraph" w:styleId="Caption">
     <w:name w:val="caption"/>
     <w:basedOn w:val="Normal"/>
     <w:qFormat/>
@@ -2452,13 +1983,21 @@
       <w:iCs/>
     </w:rPr>
   </w:style>
-  <w:style w:type="paragraph" w:styleId="Bibl" w:customStyle="1">
+  <w:style w:type="paragraph" w:customStyle="1" w:styleId="Index">
+    <w:name w:val="Index"/>
+    <w:basedOn w:val="Normal"/>
+    <w:qFormat/>
+    <w:rPr>
+      <w:rFonts w:cs="Lohit Devanagari"/>
+    </w:rPr>
+  </w:style>
+  <w:style w:type="paragraph" w:customStyle="1" w:styleId="bibl">
     <w:name w:val="&lt;bibl&gt;"/>
     <w:basedOn w:val="Normal"/>
     <w:qFormat/>
-    <w:rsid w:val="004e0811"/>
-    <w:pPr>
-      <w:widowControl w:val="false"/>
+    <w:rsid w:val="004E0811"/>
+    <w:pPr>
+      <w:widowControl w:val="0"/>
       <w:ind w:left="709" w:hanging="709"/>
       <w:textAlignment w:val="baseline"/>
     </w:pPr>
@@ -2466,27 +2005,26 @@
       <w:rFonts w:ascii="sans-serif" w:hAnsi="sans-serif"/>
     </w:rPr>
   </w:style>
-  <w:style w:type="paragraph" w:styleId="Dateline" w:customStyle="1">
+  <w:style w:type="paragraph" w:customStyle="1" w:styleId="dateline">
     <w:name w:val="&lt;dateline&gt;"/>
     <w:basedOn w:val="Normal"/>
     <w:next w:val="Normal"/>
     <w:qFormat/>
-    <w:rsid w:val="00d101a6"/>
-    <w:pPr>
-      <w:widowControl w:val="false"/>
+    <w:rsid w:val="00D101A6"/>
+    <w:pPr>
+      <w:widowControl w:val="0"/>
       <w:jc w:val="right"/>
       <w:textAlignment w:val="baseline"/>
     </w:pPr>
-    <w:rPr/>
-  </w:style>
-  <w:style w:type="paragraph" w:styleId="Salute" w:customStyle="1">
+  </w:style>
+  <w:style w:type="paragraph" w:customStyle="1" w:styleId="salute">
     <w:name w:val="&lt;salute&gt;"/>
     <w:basedOn w:val="Normal"/>
-    <w:next w:val="P"/>
-    <w:qFormat/>
-    <w:rsid w:val="00f02e31"/>
-    <w:pPr>
-      <w:widowControl w:val="false"/>
+    <w:next w:val="p"/>
+    <w:qFormat/>
+    <w:rsid w:val="00F02E31"/>
+    <w:pPr>
+      <w:widowControl w:val="0"/>
       <w:spacing w:before="240" w:after="480"/>
       <w:jc w:val="right"/>
       <w:textAlignment w:val="baseline"/>
@@ -2495,120 +2033,114 @@
       <w:i/>
     </w:rPr>
   </w:style>
-  <w:style w:type="paragraph" w:styleId="Signed" w:customStyle="1">
+  <w:style w:type="paragraph" w:customStyle="1" w:styleId="signed">
     <w:name w:val="&lt;signed&gt;"/>
     <w:basedOn w:val="Normal"/>
     <w:next w:val="Normal"/>
     <w:qFormat/>
-    <w:rsid w:val="00e2507e"/>
-    <w:pPr>
-      <w:widowControl w:val="false"/>
+    <w:rsid w:val="00E2507E"/>
+    <w:pPr>
+      <w:widowControl w:val="0"/>
       <w:textAlignment w:val="baseline"/>
     </w:pPr>
-    <w:rPr/>
-  </w:style>
-  <w:style w:type="paragraph" w:styleId="Byline" w:customStyle="1">
+  </w:style>
+  <w:style w:type="paragraph" w:customStyle="1" w:styleId="byline">
     <w:name w:val="&lt;byline&gt;"/>
     <w:basedOn w:val="Normal"/>
     <w:qFormat/>
-    <w:rsid w:val="005554bf"/>
-    <w:pPr>
-      <w:widowControl w:val="false"/>
+    <w:rsid w:val="005554BF"/>
+    <w:pPr>
+      <w:widowControl w:val="0"/>
       <w:jc w:val="right"/>
       <w:textAlignment w:val="baseline"/>
     </w:pPr>
-    <w:rPr/>
-  </w:style>
-  <w:style w:type="paragraph" w:styleId="Argument" w:customStyle="1">
+  </w:style>
+  <w:style w:type="paragraph" w:customStyle="1" w:styleId="argument">
     <w:name w:val="&lt;argument&gt;"/>
     <w:basedOn w:val="Normal"/>
     <w:qFormat/>
-    <w:rsid w:val="00d101a6"/>
-    <w:pPr>
-      <w:widowControl w:val="false"/>
+    <w:rsid w:val="00D101A6"/>
+    <w:pPr>
+      <w:widowControl w:val="0"/>
       <w:pBdr>
         <w:top w:val="single" w:sz="2" w:space="1" w:color="C0C0C0"/>
         <w:left w:val="single" w:sz="2" w:space="7" w:color="C0C0C0"/>
         <w:bottom w:val="single" w:sz="2" w:space="1" w:color="C0C0C0"/>
         <w:right w:val="single" w:sz="2" w:space="7" w:color="C0C0C0"/>
       </w:pBdr>
-      <w:spacing w:lineRule="auto" w:line="216" w:before="567" w:after="0"/>
+      <w:spacing w:before="567" w:line="216" w:lineRule="auto"/>
       <w:jc w:val="both"/>
       <w:textAlignment w:val="baseline"/>
     </w:pPr>
-    <w:rPr/>
-  </w:style>
-  <w:style w:type="paragraph" w:styleId="Space" w:customStyle="1">
+  </w:style>
+  <w:style w:type="paragraph" w:customStyle="1" w:styleId="space">
     <w:name w:val="&lt;space&gt;"/>
     <w:basedOn w:val="Normal"/>
     <w:next w:val="Normal"/>
     <w:qFormat/>
-    <w:rsid w:val="00d101a6"/>
-    <w:pPr>
-      <w:widowControl w:val="false"/>
+    <w:rsid w:val="00D101A6"/>
+    <w:pPr>
+      <w:widowControl w:val="0"/>
       <w:textAlignment w:val="baseline"/>
     </w:pPr>
     <w:rPr>
       <w:color w:val="00000A"/>
     </w:rPr>
   </w:style>
-  <w:style w:type="paragraph" w:styleId="L" w:customStyle="1">
+  <w:style w:type="paragraph" w:customStyle="1" w:styleId="l">
     <w:name w:val="&lt;l&gt;"/>
     <w:basedOn w:val="Normal"/>
     <w:qFormat/>
-    <w:rsid w:val="00ed1daf"/>
-    <w:pPr>
-      <w:widowControl w:val="false"/>
-      <w:spacing w:lineRule="auto" w:line="264"/>
+    <w:rsid w:val="00ED1DAF"/>
+    <w:pPr>
+      <w:widowControl w:val="0"/>
+      <w:spacing w:line="264" w:lineRule="auto"/>
       <w:textAlignment w:val="baseline"/>
     </w:pPr>
     <w:rPr>
       <w:sz w:val="22"/>
     </w:rPr>
   </w:style>
-  <w:style w:type="paragraph" w:styleId="Quote" w:customStyle="1">
+  <w:style w:type="paragraph" w:customStyle="1" w:styleId="quote">
     <w:name w:val="&lt;quote&gt;"/>
     <w:basedOn w:val="Normal"/>
     <w:next w:val="Normal"/>
     <w:qFormat/>
-    <w:rsid w:val="00472e6e"/>
-    <w:pPr>
-      <w:widowControl w:val="false"/>
-      <w:spacing w:lineRule="auto" w:line="228" w:before="142" w:after="113"/>
-      <w:ind w:left="851" w:hanging="0"/>
+    <w:rsid w:val="00472E6E"/>
+    <w:pPr>
+      <w:widowControl w:val="0"/>
+      <w:spacing w:before="142" w:after="113" w:line="228" w:lineRule="auto"/>
+      <w:ind w:left="851"/>
       <w:jc w:val="both"/>
       <w:textAlignment w:val="baseline"/>
     </w:pPr>
-    <w:rPr/>
-  </w:style>
-  <w:style w:type="paragraph" w:styleId="Quotel" w:customStyle="1">
+  </w:style>
+  <w:style w:type="paragraph" w:customStyle="1" w:styleId="quotel">
     <w:name w:val="&lt;quote.l&gt;"/>
-    <w:basedOn w:val="L"/>
-    <w:qFormat/>
-    <w:rsid w:val="00472e6e"/>
+    <w:basedOn w:val="l"/>
+    <w:qFormat/>
+    <w:rsid w:val="00472E6E"/>
     <w:pPr>
       <w:ind w:left="1135" w:hanging="284"/>
     </w:pPr>
-    <w:rPr/>
-  </w:style>
-  <w:style w:type="paragraph" w:styleId="Speaker" w:customStyle="1">
+  </w:style>
+  <w:style w:type="paragraph" w:customStyle="1" w:styleId="speaker">
     <w:name w:val="&lt;speaker&gt;"/>
     <w:basedOn w:val="Normal"/>
     <w:next w:val="Normal"/>
     <w:qFormat/>
-    <w:rsid w:val="009a172d"/>
-    <w:pPr>
-      <w:spacing w:lineRule="auto" w:line="240" w:before="120" w:after="60"/>
-      <w:ind w:left="1418" w:hanging="0"/>
-    </w:pPr>
-    <w:rPr/>
-  </w:style>
-  <w:style w:type="paragraph" w:styleId="Stage" w:customStyle="1">
+    <w:rsid w:val="009A172D"/>
+    <w:pPr>
+      <w:spacing w:before="120" w:after="60" w:line="240" w:lineRule="auto"/>
+      <w:ind w:left="1418"/>
+    </w:pPr>
+  </w:style>
+  <w:style w:type="paragraph" w:customStyle="1" w:styleId="stage">
     <w:name w:val="&lt;stage&gt;"/>
     <w:basedOn w:val="Normal"/>
     <w:next w:val="Normal"/>
     <w:qFormat/>
-    <w:rsid w:val="00505bfe"/>
+    <w:rsid w:val="00505BFE"/>
     <w:pPr>
       <w:spacing w:before="120" w:after="120"/>
     </w:pPr>
@@ -2617,9 +2149,9 @@
     </w:rPr>
   </w:style>
   <w:style w:type="paragraph" w:styleId="Notedebasdepage">
-    <w:name w:val="Footnote Text"/>
-    <w:basedOn w:val="Normal"/>
-    <w:rsid w:val="007262f0"/>
+    <w:name w:val="footnote text"/>
+    <w:basedOn w:val="Normal"/>
+    <w:rsid w:val="007262F0"/>
     <w:pPr>
       <w:jc w:val="both"/>
     </w:pPr>
@@ -2628,50 +2160,48 @@
       <w:sz w:val="20"/>
     </w:rPr>
   </w:style>
-  <w:style w:type="paragraph" w:styleId="Label" w:customStyle="1">
+  <w:style w:type="paragraph" w:customStyle="1" w:styleId="label">
     <w:name w:val="&lt;label&gt;"/>
     <w:basedOn w:val="Normal"/>
     <w:qFormat/>
-    <w:rsid w:val="00d30e13"/>
+    <w:rsid w:val="00D30E13"/>
     <w:pPr>
       <w:spacing w:before="120" w:after="120"/>
       <w:jc w:val="center"/>
     </w:pPr>
-    <w:rPr/>
-  </w:style>
-  <w:style w:type="paragraph" w:styleId="Trailer" w:customStyle="1">
+  </w:style>
+  <w:style w:type="paragraph" w:customStyle="1" w:styleId="trailer">
     <w:name w:val="&lt;trailer&gt;"/>
     <w:basedOn w:val="Normal"/>
     <w:qFormat/>
-    <w:rsid w:val="00d60bf8"/>
-    <w:pPr>
-      <w:spacing w:before="400" w:after="0"/>
+    <w:rsid w:val="00D60BF8"/>
+    <w:pPr>
+      <w:spacing w:before="400"/>
       <w:jc w:val="center"/>
     </w:pPr>
     <w:rPr>
       <w:i/>
     </w:rPr>
   </w:style>
-  <w:style w:type="paragraph" w:styleId="P" w:customStyle="1">
+  <w:style w:type="paragraph" w:customStyle="1" w:styleId="p">
     <w:name w:val="&lt;p&gt;"/>
     <w:basedOn w:val="Corpsdetexte"/>
-    <w:link w:val="pCar"/>
-    <w:qFormat/>
-    <w:rsid w:val="00547f4f"/>
-    <w:pPr>
-      <w:spacing w:lineRule="auto" w:line="240"/>
+    <w:qFormat/>
+    <w:rsid w:val="00547F4F"/>
+    <w:pPr>
+      <w:spacing w:line="240" w:lineRule="auto"/>
     </w:pPr>
     <w:rPr>
       <w:color w:val="00000A"/>
     </w:rPr>
   </w:style>
-  <w:style w:type="paragraph" w:styleId="Term" w:customStyle="1">
+  <w:style w:type="paragraph" w:customStyle="1" w:styleId="term">
     <w:name w:val="&lt;term&gt;"/>
     <w:basedOn w:val="Normal"/>
     <w:qFormat/>
-    <w:rsid w:val="00c265ac"/>
-    <w:pPr>
-      <w:widowControl w:val="false"/>
+    <w:rsid w:val="00C265AC"/>
+    <w:pPr>
+      <w:widowControl w:val="0"/>
       <w:pBdr>
         <w:top w:val="single" w:sz="2" w:space="6" w:color="000001"/>
         <w:left w:val="single" w:sz="2" w:space="6" w:color="000001"/>
@@ -2682,19 +2212,19 @@
       <w:textAlignment w:val="baseline"/>
     </w:pPr>
     <w:rPr>
-      <w:rFonts w:ascii="Arial" w:hAnsi="Arial" w:eastAsia="Lucida Sans Unicode" w:cs="Mangal"/>
+      <w:rFonts w:ascii="Arial" w:eastAsia="Lucida Sans Unicode" w:hAnsi="Arial" w:cs="Mangal"/>
       <w:color w:val="00000A"/>
     </w:rPr>
   </w:style>
-  <w:style w:type="paragraph" w:styleId="Epigraph" w:customStyle="1">
+  <w:style w:type="paragraph" w:customStyle="1" w:styleId="epigraph">
     <w:name w:val="&lt;epigraph&gt;"/>
     <w:basedOn w:val="Normal"/>
     <w:qFormat/>
-    <w:rsid w:val="00f9627d"/>
-    <w:pPr>
-      <w:widowControl w:val="false"/>
-      <w:spacing w:lineRule="auto" w:line="240"/>
-      <w:ind w:left="4956" w:hanging="0"/>
+    <w:rsid w:val="00F9627D"/>
+    <w:pPr>
+      <w:widowControl w:val="0"/>
+      <w:spacing w:line="240" w:lineRule="auto"/>
+      <w:ind w:left="4956"/>
       <w:jc w:val="both"/>
       <w:textAlignment w:val="baseline"/>
     </w:pPr>
@@ -2703,11 +2233,11 @@
       <w:sz w:val="22"/>
     </w:rPr>
   </w:style>
-  <w:style w:type="paragraph" w:styleId="Note" w:customStyle="1">
+  <w:style w:type="paragraph" w:customStyle="1" w:styleId="note">
     <w:name w:val="&lt;note&gt;"/>
     <w:basedOn w:val="Normal"/>
     <w:qFormat/>
-    <w:rsid w:val="003f0e9f"/>
+    <w:rsid w:val="003F0E9F"/>
     <w:pPr>
       <w:pBdr>
         <w:top w:val="dotted" w:sz="4" w:space="2" w:color="EEECE1"/>
@@ -2722,7 +2252,7 @@
       <w:rFonts w:ascii="Arial" w:hAnsi="Arial"/>
     </w:rPr>
   </w:style>
-  <w:style w:type="paragraph" w:styleId="Annotationtext">
+  <w:style w:type="paragraph" w:styleId="Commentaire">
     <w:name w:val="annotation text"/>
     <w:basedOn w:val="Normal"/>
     <w:link w:val="CommentaireCar"/>
@@ -2730,39 +2260,36 @@
     <w:semiHidden/>
     <w:unhideWhenUsed/>
     <w:qFormat/>
-    <w:rsid w:val="00b83622"/>
-    <w:pPr/>
+    <w:rsid w:val="00B83622"/>
     <w:rPr>
       <w:sz w:val="20"/>
     </w:rPr>
   </w:style>
-  <w:style w:type="paragraph" w:styleId="Annotationsubject">
+  <w:style w:type="paragraph" w:styleId="Objetducommentaire">
     <w:name w:val="annotation subject"/>
-    <w:basedOn w:val="Annotationtext"/>
+    <w:basedOn w:val="Commentaire"/>
     <w:link w:val="ObjetducommentaireCar"/>
     <w:uiPriority w:val="99"/>
     <w:semiHidden/>
     <w:unhideWhenUsed/>
     <w:qFormat/>
-    <w:rsid w:val="00b83622"/>
-    <w:pPr/>
+    <w:rsid w:val="00B83622"/>
     <w:rPr>
       <w:b/>
       <w:bCs/>
     </w:rPr>
   </w:style>
-  <w:style w:type="paragraph" w:styleId="Ab" w:customStyle="1">
+  <w:style w:type="paragraph" w:customStyle="1" w:styleId="ab">
     <w:name w:val="&lt;ab&gt;"/>
     <w:basedOn w:val="Normal"/>
     <w:qFormat/>
-    <w:rsid w:val="003a06ab"/>
+    <w:rsid w:val="003A06AB"/>
     <w:pPr>
       <w:spacing w:before="240" w:after="240"/>
       <w:jc w:val="center"/>
     </w:pPr>
-    <w:rPr/>
-  </w:style>
-  <w:style w:type="paragraph" w:styleId="Figure" w:customStyle="1">
+  </w:style>
+  <w:style w:type="paragraph" w:customStyle="1" w:styleId="figure">
     <w:name w:val="&lt;figure&gt;"/>
     <w:basedOn w:val="Normal"/>
     <w:next w:val="Corpsdetexte"/>
@@ -2781,33 +2308,28 @@
       <w:lang w:val="en-US"/>
     </w:rPr>
   </w:style>
-  <w:style w:type="paragraph" w:styleId="Form" w:customStyle="1">
+  <w:style w:type="paragraph" w:customStyle="1" w:styleId="form">
     <w:name w:val="&lt;form&gt;"/>
     <w:basedOn w:val="Normal"/>
     <w:qFormat/>
-    <w:rsid w:val="00472e6e"/>
-    <w:pPr>
-      <w:spacing w:before="360" w:after="0"/>
-    </w:pPr>
-    <w:rPr/>
-  </w:style>
-  <w:style w:type="paragraph" w:styleId="Def" w:customStyle="1">
+    <w:rsid w:val="00472E6E"/>
+    <w:pPr>
+      <w:spacing w:before="360"/>
+    </w:pPr>
+  </w:style>
+  <w:style w:type="paragraph" w:customStyle="1" w:styleId="def">
     <w:name w:val="&lt;def&gt;"/>
     <w:basedOn w:val="Normal"/>
     <w:qFormat/>
     <w:rsid w:val="00134022"/>
-    <w:pPr/>
-    <w:rPr/>
-  </w:style>
-  <w:style w:type="paragraph" w:styleId="Q" w:customStyle="1">
+  </w:style>
+  <w:style w:type="paragraph" w:customStyle="1" w:styleId="q">
     <w:name w:val="&lt;q&gt;"/>
-    <w:basedOn w:val="P"/>
-    <w:qFormat/>
-    <w:rsid w:val="00211a42"/>
-    <w:pPr/>
-    <w:rPr/>
-  </w:style>
-  <w:style w:type="paragraph" w:styleId="BalloonText">
+    <w:basedOn w:val="p"/>
+    <w:qFormat/>
+    <w:rsid w:val="00211A42"/>
+  </w:style>
+  <w:style w:type="paragraph" w:styleId="Textedebulles">
     <w:name w:val="Balloon Text"/>
     <w:basedOn w:val="Normal"/>
     <w:link w:val="TextedebullesCar1"/>
@@ -2817,7 +2339,7 @@
     <w:qFormat/>
     <w:rsid w:val="00884821"/>
     <w:pPr>
-      <w:spacing w:lineRule="auto" w:line="240"/>
+      <w:spacing w:line="240" w:lineRule="auto"/>
     </w:pPr>
     <w:rPr>
       <w:rFonts w:ascii="Segoe UI" w:hAnsi="Segoe UI" w:cs="Segoe UI"/>
@@ -2825,12 +2347,11 @@
       <w:szCs w:val="18"/>
     </w:rPr>
   </w:style>
-  <w:style w:type="paragraph" w:styleId="TitlePart" w:customStyle="1">
+  <w:style w:type="paragraph" w:customStyle="1" w:styleId="titlePart">
     <w:name w:val="&lt;titlePart&gt;"/>
     <w:basedOn w:val="Normal"/>
-    <w:link w:val="titlePartCar"/>
-    <w:qFormat/>
-    <w:rsid w:val="00f16ff5"/>
+    <w:qFormat/>
+    <w:rsid w:val="00F16FF5"/>
     <w:pPr>
       <w:jc w:val="center"/>
     </w:pPr>
@@ -2840,128 +2361,92 @@
       <w:sz w:val="48"/>
     </w:rPr>
   </w:style>
-  <w:style w:type="paragraph" w:styleId="DocAuthor" w:customStyle="1">
+  <w:style w:type="paragraph" w:customStyle="1" w:styleId="docAuthor">
     <w:name w:val="&lt;docAuthor&gt;"/>
-    <w:basedOn w:val="TitlePart"/>
-    <w:link w:val="docAuthorCar"/>
-    <w:qFormat/>
-    <w:rsid w:val="00f16ff5"/>
-    <w:pPr/>
-    <w:rPr>
-      <w:b w:val="false"/>
-    </w:rPr>
-  </w:style>
-  <w:style w:type="paragraph" w:styleId="DocImprint" w:customStyle="1">
+    <w:basedOn w:val="titlePart"/>
+    <w:qFormat/>
+    <w:rsid w:val="00F16FF5"/>
+    <w:rPr>
+      <w:b w:val="0"/>
+    </w:rPr>
+  </w:style>
+  <w:style w:type="paragraph" w:customStyle="1" w:styleId="docImprint">
     <w:name w:val="&lt;docImprint&gt;"/>
-    <w:basedOn w:val="TitlePart"/>
-    <w:link w:val="docImprintCar"/>
-    <w:qFormat/>
-    <w:rsid w:val="00f16ff5"/>
-    <w:pPr/>
-    <w:rPr>
-      <w:b w:val="false"/>
+    <w:basedOn w:val="titlePart"/>
+    <w:qFormat/>
+    <w:rsid w:val="00F16FF5"/>
+    <w:rPr>
+      <w:b w:val="0"/>
       <w:sz w:val="30"/>
     </w:rPr>
   </w:style>
-  <w:style w:type="paragraph" w:styleId="DocDate" w:customStyle="1">
+  <w:style w:type="paragraph" w:customStyle="1" w:styleId="docDate">
     <w:name w:val="&lt;docDate&gt;"/>
-    <w:basedOn w:val="TitlePart"/>
-    <w:link w:val="docDateCar"/>
-    <w:qFormat/>
-    <w:rsid w:val="00f16ff5"/>
-    <w:pPr/>
-    <w:rPr>
-      <w:b w:val="false"/>
+    <w:basedOn w:val="titlePart"/>
+    <w:qFormat/>
+    <w:rsid w:val="00F16FF5"/>
+    <w:rPr>
+      <w:b w:val="0"/>
       <w:sz w:val="36"/>
     </w:rPr>
   </w:style>
-  <w:style w:type="paragraph" w:styleId="Sp" w:customStyle="1">
+  <w:style w:type="paragraph" w:customStyle="1" w:styleId="sp">
     <w:name w:val="&lt;sp&gt;"/>
-    <w:basedOn w:val="P"/>
-    <w:link w:val="spCar"/>
-    <w:qFormat/>
-    <w:rsid w:val="00b121a0"/>
-    <w:pPr>
-      <w:ind w:hanging="0"/>
-    </w:pPr>
-    <w:rPr/>
-  </w:style>
-  <w:style w:type="paragraph" w:styleId="Entteetpieddepage">
+    <w:basedOn w:val="p"/>
+    <w:qFormat/>
+    <w:rsid w:val="00B121A0"/>
+    <w:pPr>
+      <w:ind w:firstLine="0"/>
+    </w:pPr>
+  </w:style>
+  <w:style w:type="paragraph" w:customStyle="1" w:styleId="En-tteetpieddepage">
     <w:name w:val="En-tête et pied de page"/>
     <w:basedOn w:val="Normal"/>
     <w:qFormat/>
-    <w:pPr/>
-    <w:rPr/>
-  </w:style>
-  <w:style w:type="paragraph" w:styleId="Entte">
-    <w:name w:val="Header"/>
-    <w:basedOn w:val="Normal"/>
-    <w:link w:val="En-tteCar"/>
+  </w:style>
+  <w:style w:type="paragraph" w:styleId="En-tte">
+    <w:name w:val="header"/>
+    <w:basedOn w:val="Normal"/>
     <w:uiPriority w:val="99"/>
     <w:unhideWhenUsed/>
-    <w:rsid w:val="00bb2877"/>
+    <w:rsid w:val="00BB2877"/>
     <w:pPr>
       <w:tabs>
-        <w:tab w:val="clear" w:pos="720"/>
-        <w:tab w:val="center" w:pos="4536" w:leader="none"/>
-        <w:tab w:val="right" w:pos="9072" w:leader="none"/>
+        <w:tab w:val="center" w:pos="4536"/>
+        <w:tab w:val="right" w:pos="9072"/>
       </w:tabs>
-      <w:spacing w:lineRule="auto" w:line="240"/>
-    </w:pPr>
-    <w:rPr/>
+      <w:spacing w:line="240" w:lineRule="auto"/>
+    </w:pPr>
   </w:style>
   <w:style w:type="paragraph" w:styleId="Pieddepage">
-    <w:name w:val="Footer"/>
+    <w:name w:val="footer"/>
     <w:basedOn w:val="Normal"/>
     <w:link w:val="PieddepageCar"/>
     <w:uiPriority w:val="99"/>
     <w:unhideWhenUsed/>
-    <w:rsid w:val="00bb2877"/>
+    <w:rsid w:val="00BB2877"/>
     <w:pPr>
       <w:tabs>
-        <w:tab w:val="clear" w:pos="720"/>
-        <w:tab w:val="center" w:pos="4536" w:leader="none"/>
-        <w:tab w:val="right" w:pos="9072" w:leader="none"/>
+        <w:tab w:val="center" w:pos="4536"/>
+        <w:tab w:val="right" w:pos="9072"/>
       </w:tabs>
-      <w:spacing w:lineRule="auto" w:line="240"/>
-    </w:pPr>
-    <w:rPr/>
-  </w:style>
-  <w:style w:type="numbering" w:styleId="NoList" w:default="1">
-    <w:name w:val="No List"/>
-    <w:uiPriority w:val="99"/>
-    <w:semiHidden/>
-    <w:unhideWhenUsed/>
-    <w:qFormat/>
-  </w:style>
-  <w:style w:type="table" w:default="1" w:styleId="TableauNormal">
-    <w:name w:val="Normal Table"/>
-    <w:uiPriority w:val="99"/>
-    <w:semiHidden/>
-    <w:unhideWhenUsed/>
-    <w:tblPr>
-      <w:tblCellMar>
-        <w:top w:w="0" w:type="dxa"/>
-        <w:left w:w="108" w:type="dxa"/>
-        <w:bottom w:w="0" w:type="dxa"/>
-        <w:right w:w="108" w:type="dxa"/>
-      </w:tblCellMar>
-    </w:tblPr>
+      <w:spacing w:line="240" w:lineRule="auto"/>
+    </w:pPr>
   </w:style>
   <w:style w:type="table" w:styleId="Grilledutableau">
     <w:name w:val="Table Grid"/>
     <w:basedOn w:val="TableauNormal"/>
     <w:uiPriority w:val="99"/>
     <w:unhideWhenUsed/>
-    <w:rsid w:val="007725a5"/>
+    <w:rsid w:val="007725A5"/>
     <w:tblPr>
       <w:tblBorders>
-        <w:top w:val="single" w:color="auto" w:sz="4" w:space="0"/>
-        <w:left w:val="single" w:color="auto" w:sz="4" w:space="0"/>
-        <w:bottom w:val="single" w:color="auto" w:sz="4" w:space="0"/>
-        <w:right w:val="single" w:color="auto" w:sz="4" w:space="0"/>
-        <w:insideH w:val="single" w:color="auto" w:sz="4" w:space="0"/>
-        <w:insideV w:val="single" w:color="auto" w:sz="4" w:space="0"/>
+        <w:top w:val="single" w:sz="4" w:space="0" w:color="auto"/>
+        <w:left w:val="single" w:sz="4" w:space="0" w:color="auto"/>
+        <w:bottom w:val="single" w:sz="4" w:space="0" w:color="auto"/>
+        <w:right w:val="single" w:sz="4" w:space="0" w:color="auto"/>
+        <w:insideH w:val="single" w:sz="4" w:space="0" w:color="auto"/>
+        <w:insideV w:val="single" w:sz="4" w:space="0" w:color="auto"/>
       </w:tblBorders>
     </w:tblPr>
   </w:style>
@@ -3234,7 +2719,7 @@
 </file>
 
 <file path=customXml/itemProps1.xml><?xml version="1.0" encoding="utf-8"?>
-<ds:datastoreItem xmlns:ds="http://schemas.openxmlformats.org/officeDocument/2006/customXml" ds:itemID="{691E7163-1FEF-45EC-B48A-8E2E27972C53}">
+<ds:datastoreItem xmlns:ds="http://schemas.openxmlformats.org/officeDocument/2006/customXml" ds:itemID="{B3D9C8DE-CA47-4463-9B21-CD9617E3C219}">
   <ds:schemaRefs>
     <ds:schemaRef ds:uri="http://schemas.openxmlformats.org/officeDocument/2006/bibliography"/>
   </ds:schemaRefs>

--- a/docx/template.docx
+++ b/docx/template.docx
@@ -113,57 +113,49 @@
         <w:pStyle w:val="titlePart"/>
       </w:pPr>
       <w:r>
-        <w:t>Page de t</w:t>
-      </w:r>
-      <w:bookmarkStart w:id="0" w:name="_GoBack"/>
+        <w:t>Page de titre</w:t>
+      </w:r>
+    </w:p>
+    <w:p>
+      <w:pPr>
+        <w:pStyle w:val="docAuthor"/>
+      </w:pPr>
+      <w:r>
+        <w:t>Auteur</w:t>
+      </w:r>
+    </w:p>
+    <w:p>
+      <w:pPr>
+        <w:pStyle w:val="docImprint"/>
+      </w:pPr>
+      <w:r>
+        <w:t>Adresse d’impression</w:t>
+      </w:r>
+    </w:p>
+    <w:p>
+      <w:pPr>
+        <w:pStyle w:val="docDate"/>
+      </w:pPr>
+      <w:r>
+        <w:t>1664</w:t>
+      </w:r>
+    </w:p>
+    <w:p/>
+    <w:p>
+      <w:pPr>
+        <w:pStyle w:val="epigraph"/>
+      </w:pPr>
+      <w:r>
+        <w:t>Ce modèle de document doit être enregistré avec Word 2010 pour Windows (sinon le code ne marchera pas).</w:t>
+      </w:r>
+    </w:p>
+    <w:p>
+      <w:pPr>
+        <w:pStyle w:val="Titre1"/>
+      </w:pPr>
+      <w:bookmarkStart w:id="0" w:name="Signet"/>
       <w:bookmarkEnd w:id="0"/>
       <w:r>
-        <w:t>itre</w:t>
-      </w:r>
-    </w:p>
-    <w:p>
-      <w:pPr>
-        <w:pStyle w:val="docAuthor"/>
-      </w:pPr>
-      <w:r>
-        <w:t>Auteur</w:t>
-      </w:r>
-    </w:p>
-    <w:p>
-      <w:pPr>
-        <w:pStyle w:val="docImprint"/>
-      </w:pPr>
-      <w:r>
-        <w:t>A</w:t>
-      </w:r>
-      <w:r>
-        <w:t>dresse d’impression</w:t>
-      </w:r>
-    </w:p>
-    <w:p>
-      <w:pPr>
-        <w:pStyle w:val="docDate"/>
-      </w:pPr>
-      <w:r>
-        <w:t>1664</w:t>
-      </w:r>
-    </w:p>
-    <w:p/>
-    <w:p>
-      <w:pPr>
-        <w:pStyle w:val="epigraph"/>
-      </w:pPr>
-      <w:r>
-        <w:t>Ce modèle de document doit être enregistré avec Word 2010 pour Windows (sinon le code ne marchera pas).</w:t>
-      </w:r>
-    </w:p>
-    <w:p>
-      <w:pPr>
-        <w:pStyle w:val="Titre1"/>
-      </w:pPr>
-      <w:bookmarkStart w:id="1" w:name="Signet"/>
-      <w:bookmarkEnd w:id="1"/>
-      <w:r>
         <w:t>Acte I</w:t>
       </w:r>
     </w:p>
@@ -198,10 +190,7 @@
         <w:fldChar w:fldCharType="begin"/>
       </w:r>
       <w:r>
-        <w:instrText xml:space="preserve">XE </w:instrText>
-      </w:r>
-      <w:r>
-        <w:instrText>"romance:Sous-entrée: : : : : "</w:instrText>
+        <w:instrText>XE "romance:Sous-entrée: : : : : "</w:instrText>
       </w:r>
       <w:r>
         <w:fldChar w:fldCharType="end"/>
@@ -620,10 +609,7 @@
         <w:pStyle w:val="note"/>
       </w:pPr>
       <w:r>
-        <w:t xml:space="preserve">Autre </w:t>
-      </w:r>
-      <w:r>
-        <w:t>paragraphe dans la note</w:t>
+        <w:t>Autre paragraphe dans la note</w:t>
       </w:r>
     </w:p>
     <w:p>
@@ -1015,7 +1001,12 @@
         <w:footnoteRef/>
       </w:r>
       <w:r>
-        <w:t xml:space="preserve"> Une note.</w:t>
+        <w:t xml:space="preserve"> Une n</w:t>
+      </w:r>
+      <w:bookmarkStart w:id="1" w:name="_GoBack"/>
+      <w:bookmarkEnd w:id="1"/>
+      <w:r>
+        <w:t>ote.</w:t>
       </w:r>
     </w:p>
   </w:footnote>
@@ -2151,8 +2142,9 @@
   <w:style w:type="paragraph" w:styleId="Notedebasdepage">
     <w:name w:val="footnote text"/>
     <w:basedOn w:val="Normal"/>
-    <w:rsid w:val="007262F0"/>
-    <w:pPr>
+    <w:rsid w:val="00545934"/>
+    <w:pPr>
+      <w:spacing w:line="240" w:lineRule="auto"/>
       <w:jc w:val="both"/>
     </w:pPr>
     <w:rPr>
@@ -2719,7 +2711,7 @@
 </file>
 
 <file path=customXml/itemProps1.xml><?xml version="1.0" encoding="utf-8"?>
-<ds:datastoreItem xmlns:ds="http://schemas.openxmlformats.org/officeDocument/2006/customXml" ds:itemID="{B3D9C8DE-CA47-4463-9B21-CD9617E3C219}">
+<ds:datastoreItem xmlns:ds="http://schemas.openxmlformats.org/officeDocument/2006/customXml" ds:itemID="{04FC71E1-5F5E-4FD2-9295-6E7385E91F7C}">
   <ds:schemaRefs>
     <ds:schemaRef ds:uri="http://schemas.openxmlformats.org/officeDocument/2006/bibliography"/>
   </ds:schemaRefs>

--- a/docx/template.docx
+++ b/docx/template.docx
@@ -1,66 +1,79 @@
 
 <file path=word/document.xml><?xml version="1.0" encoding="utf-8"?>
-<w:document xmlns:wpc="http://schemas.microsoft.com/office/word/2010/wordprocessingCanvas" xmlns:cx="http://schemas.microsoft.com/office/drawing/2014/chartex" xmlns:cx1="http://schemas.microsoft.com/office/drawing/2015/9/8/chartex" xmlns:mc="http://schemas.openxmlformats.org/markup-compatibility/2006" xmlns:o="urn:schemas-microsoft-com:office:office" xmlns:r="http://schemas.openxmlformats.org/officeDocument/2006/relationships" xmlns:m="http://schemas.openxmlformats.org/officeDocument/2006/math" xmlns:v="urn:schemas-microsoft-com:vml" xmlns:wp14="http://schemas.microsoft.com/office/word/2010/wordprocessingDrawing" xmlns:wp="http://schemas.openxmlformats.org/drawingml/2006/wordprocessingDrawing" xmlns:w10="urn:schemas-microsoft-com:office:word" xmlns:w="http://schemas.openxmlformats.org/wordprocessingml/2006/main" xmlns:w14="http://schemas.microsoft.com/office/word/2010/wordml" xmlns:w15="http://schemas.microsoft.com/office/word/2012/wordml" xmlns:w16se="http://schemas.microsoft.com/office/word/2015/wordml/symex" xmlns:wpg="http://schemas.microsoft.com/office/word/2010/wordprocessingGroup" xmlns:wpi="http://schemas.microsoft.com/office/word/2010/wordprocessingInk" xmlns:wne="http://schemas.microsoft.com/office/word/2006/wordml" xmlns:wps="http://schemas.microsoft.com/office/word/2010/wordprocessingShape" mc:Ignorable="w14 w15 w16se wp14">
+<w:document xmlns:o="urn:schemas-microsoft-com:office:office" xmlns:r="http://schemas.openxmlformats.org/officeDocument/2006/relationships" xmlns:v="urn:schemas-microsoft-com:vml" xmlns:w="http://schemas.openxmlformats.org/wordprocessingml/2006/main" xmlns:w10="urn:schemas-microsoft-com:office:word" xmlns:wp="http://schemas.openxmlformats.org/drawingml/2006/wordprocessingDrawing" xmlns:wps="http://schemas.microsoft.com/office/word/2010/wordprocessingShape" xmlns:wpg="http://schemas.microsoft.com/office/word/2010/wordprocessingGroup" xmlns:mc="http://schemas.openxmlformats.org/markup-compatibility/2006" xmlns:wp14="http://schemas.microsoft.com/office/word/2010/wordprocessingDrawing" xmlns:w14="http://schemas.microsoft.com/office/word/2010/wordml" mc:Ignorable="w14 wp14">
   <w:body>
     <w:p>
       <w:pPr>
-        <w:pStyle w:val="term"/>
-      </w:pPr>
-      <w:r>
+        <w:pStyle w:val="Term"/>
+        <w:rPr/>
+      </w:pPr>
+      <w:r>
+        <w:rPr/>
         <w:t>Title : titre</w:t>
       </w:r>
     </w:p>
     <w:p>
       <w:pPr>
-        <w:pStyle w:val="term"/>
-      </w:pPr>
-      <w:r>
+        <w:pStyle w:val="Term"/>
+        <w:rPr/>
+      </w:pPr>
+      <w:r>
+        <w:rPr/>
         <w:t>Creator : Nom, Prénom (AAAA-AAAA)</w:t>
       </w:r>
     </w:p>
     <w:p>
       <w:pPr>
-        <w:pStyle w:val="term"/>
-      </w:pPr>
-      <w:r>
+        <w:pStyle w:val="Term"/>
+        <w:rPr/>
+      </w:pPr>
+      <w:r>
+        <w:rPr/>
         <w:t>Translator : Constans, Léopold-Albert (1891 – 1936)</w:t>
       </w:r>
     </w:p>
     <w:p>
       <w:pPr>
-        <w:pStyle w:val="term"/>
-      </w:pPr>
-      <w:r>
+        <w:pStyle w:val="Term"/>
+        <w:rPr/>
+      </w:pPr>
+      <w:r>
+        <w:rPr/>
         <w:t>Created : 1926</w:t>
       </w:r>
     </w:p>
     <w:p>
       <w:pPr>
-        <w:pStyle w:val="term"/>
-      </w:pPr>
-      <w:r>
+        <w:pStyle w:val="Term"/>
+        <w:rPr/>
+      </w:pPr>
+      <w:r>
+        <w:rPr/>
         <w:t>Publisher : OBVIL</w:t>
       </w:r>
     </w:p>
     <w:p>
       <w:pPr>
-        <w:pStyle w:val="term"/>
-      </w:pPr>
-      <w:r>
+        <w:pStyle w:val="Term"/>
+        <w:rPr/>
+      </w:pPr>
+      <w:r>
+        <w:rPr/>
         <w:t>Issued : 2014</w:t>
       </w:r>
     </w:p>
     <w:p>
       <w:pPr>
-        <w:pStyle w:val="term"/>
+        <w:pStyle w:val="Term"/>
         <w:rPr>
           <w:rStyle w:val="LienInternet"/>
         </w:rPr>
       </w:pPr>
       <w:r>
+        <w:rPr/>
         <w:t xml:space="preserve">Licence : </w:t>
       </w:r>
-      <w:hyperlink r:id="rId7">
+      <w:hyperlink r:id="rId2">
         <w:r>
           <w:rPr>
             <w:rStyle w:val="LienInternet"/>
@@ -71,12 +84,14 @@
     </w:p>
     <w:p>
       <w:pPr>
-        <w:pStyle w:val="term"/>
-      </w:pPr>
-      <w:r>
+        <w:pStyle w:val="Term"/>
+        <w:rPr/>
+      </w:pPr>
+      <w:r>
+        <w:rPr/>
         <w:t xml:space="preserve">Copyeditor : </w:t>
       </w:r>
-      <w:hyperlink r:id="rId8">
+      <w:hyperlink r:id="rId3">
         <w:r>
           <w:rPr>
             <w:rStyle w:val="LienInternet"/>
@@ -85,20 +100,22 @@
         </w:r>
       </w:hyperlink>
       <w:r>
+        <w:rPr/>
         <w:t xml:space="preserve"> (2014, encodage TEI)</w:t>
       </w:r>
     </w:p>
     <w:p>
       <w:pPr>
-        <w:pStyle w:val="term"/>
+        <w:pStyle w:val="Term"/>
         <w:rPr>
           <w:rStyle w:val="LienInternet"/>
         </w:rPr>
       </w:pPr>
       <w:r>
+        <w:rPr/>
         <w:t xml:space="preserve">Source : </w:t>
       </w:r>
-      <w:hyperlink r:id="rId9">
+      <w:hyperlink r:id="rId4">
         <w:r>
           <w:rPr>
             <w:rStyle w:val="LienInternet"/>
@@ -107,159 +124,216 @@
         </w:r>
       </w:hyperlink>
     </w:p>
-    <w:p/>
-    <w:p>
-      <w:pPr>
-        <w:pStyle w:val="titlePart"/>
-      </w:pPr>
-      <w:r>
+    <w:p>
+      <w:pPr>
+        <w:pStyle w:val="Normal"/>
+        <w:rPr/>
+      </w:pPr>
+      <w:r>
+        <w:rPr/>
+        <w:t>Ce modèle de document doit être enregistré avec Word pour Windows (sinon le code ne marchera pas).</w:t>
+      </w:r>
+    </w:p>
+    <w:p>
+      <w:pPr>
+        <w:pStyle w:val="TitlePart"/>
+        <w:rPr/>
+      </w:pPr>
+      <w:r>
+        <w:rPr/>
         <w:t>Page de titre</w:t>
       </w:r>
     </w:p>
     <w:p>
       <w:pPr>
-        <w:pStyle w:val="docAuthor"/>
-      </w:pPr>
-      <w:r>
+        <w:pStyle w:val="DocAuthor"/>
+        <w:rPr/>
+      </w:pPr>
+      <w:r>
+        <w:rPr/>
         <w:t>Auteur</w:t>
       </w:r>
     </w:p>
     <w:p>
       <w:pPr>
-        <w:pStyle w:val="docImprint"/>
-      </w:pPr>
-      <w:r>
+        <w:pStyle w:val="DocImprint"/>
+        <w:rPr/>
+      </w:pPr>
+      <w:r>
+        <w:rPr/>
         <w:t>Adresse d’impression</w:t>
       </w:r>
     </w:p>
     <w:p>
       <w:pPr>
-        <w:pStyle w:val="docDate"/>
-      </w:pPr>
-      <w:r>
+        <w:pStyle w:val="DocDate"/>
+        <w:rPr/>
+      </w:pPr>
+      <w:r>
+        <w:rPr/>
         <w:t>1664</w:t>
       </w:r>
     </w:p>
-    <w:p/>
-    <w:p>
-      <w:pPr>
-        <w:pStyle w:val="epigraph"/>
-      </w:pPr>
-      <w:r>
-        <w:t>Ce modèle de document doit être enregistré avec Word 2010 pour Windows (sinon le code ne marchera pas).</w:t>
+    <w:p>
+      <w:pPr>
+        <w:pStyle w:val="Normal"/>
+        <w:rPr/>
+      </w:pPr>
+      <w:r>
+        <w:rPr/>
+      </w:r>
+    </w:p>
+    <w:p>
+      <w:pPr>
+        <w:pStyle w:val="Epigraph"/>
+        <w:rPr/>
+      </w:pPr>
+      <w:r>
+        <w:rPr/>
+        <w:t>Épigraphe</w:t>
       </w:r>
     </w:p>
     <w:p>
       <w:pPr>
         <w:pStyle w:val="Titre1"/>
+        <w:rPr/>
       </w:pPr>
       <w:bookmarkStart w:id="0" w:name="Signet"/>
       <w:bookmarkEnd w:id="0"/>
       <w:r>
+        <w:rPr/>
         <w:t>Acte I</w:t>
       </w:r>
     </w:p>
     <w:p>
       <w:pPr>
         <w:pStyle w:val="Titre2"/>
-      </w:pPr>
-      <w:r>
-        <w:rPr>
-          <w:rStyle w:val="id"/>
+        <w:rPr/>
+      </w:pPr>
+      <w:r>
+        <w:rPr>
+          <w:rStyle w:val="Id"/>
         </w:rPr>
         <w:t xml:space="preserve">[identifiant] </w:t>
       </w:r>
       <w:r>
+        <w:rPr/>
         <w:t>Scène première</w:t>
       </w:r>
     </w:p>
     <w:p>
       <w:pPr>
-        <w:pStyle w:val="quotel"/>
-      </w:pPr>
-      <w:r>
+        <w:pStyle w:val="Quotel"/>
+        <w:rPr/>
+      </w:pPr>
+      <w:r>
+        <w:rPr/>
         <w:t>Et je chantais cette romance</w:t>
       </w:r>
       <w:r>
         <w:rPr>
           <w:rStyle w:val="Ancredenotedebasdepage"/>
         </w:rPr>
-        <w:footnoteReference w:id="1"/>
+        <w:footnoteReference w:id="2"/>
       </w:r>
       <w:r>
         <w:fldChar w:fldCharType="begin"/>
       </w:r>
       <w:r>
-        <w:instrText>XE "romance:Sous-entrée: : : : : "</w:instrText>
-      </w:r>
-      <w:r>
+        <w:rPr/>
+        <w:instrText> XE "romance:Sous-entrée: : : : : : : : : " </w:instrText>
+      </w:r>
+      <w:r>
+        <w:rPr/>
+        <w:fldChar w:fldCharType="separate"/>
+      </w:r>
+      <w:r>
+        <w:rPr/>
+      </w:r>
+      <w:r>
+        <w:rPr/>
         <w:fldChar w:fldCharType="end"/>
       </w:r>
     </w:p>
     <w:p>
       <w:pPr>
-        <w:pStyle w:val="epigraph"/>
-      </w:pPr>
-      <w:r>
+        <w:pStyle w:val="Epigraph"/>
+        <w:rPr/>
+      </w:pPr>
+      <w:r>
+        <w:rPr/>
         <w:t xml:space="preserve">En </w:t>
       </w:r>
       <w:r>
         <w:rPr>
-          <w:rStyle w:val="num"/>
+          <w:rStyle w:val="Num"/>
         </w:rPr>
         <w:t>190x3</w:t>
       </w:r>
       <w:r>
+        <w:rPr/>
         <w:t xml:space="preserve"> sans savoir</w:t>
       </w:r>
     </w:p>
     <w:p>
       <w:pPr>
-        <w:pStyle w:val="form"/>
-      </w:pPr>
-      <w:r>
+        <w:pStyle w:val="Form"/>
+        <w:rPr/>
+      </w:pPr>
+      <w:r>
+        <w:rPr/>
         <w:t>DICO</w:t>
       </w:r>
     </w:p>
     <w:p>
       <w:pPr>
-        <w:pStyle w:val="def"/>
-      </w:pPr>
-      <w:r>
+        <w:pStyle w:val="Def"/>
+        <w:rPr/>
+      </w:pPr>
+      <w:r>
+        <w:rPr/>
         <w:t>Définition</w:t>
       </w:r>
     </w:p>
     <w:p>
       <w:pPr>
+        <w:pStyle w:val="Normal"/>
         <w:rPr>
           <w:vertAlign w:val="subscript"/>
         </w:rPr>
       </w:pPr>
-      <w:bookmarkStart w:id="2" w:name="maitre_a_danser"/>
+      <w:bookmarkStart w:id="1" w:name="maitre_a_danser"/>
+      <w:bookmarkEnd w:id="1"/>
+      <w:r>
+        <w:rPr/>
+        <w:t>Maître</w:t>
+      </w:r>
+      <w:r>
+        <w:rPr>
+          <w:vertAlign w:val="superscript"/>
+        </w:rPr>
+        <w:t>exposant</w:t>
+      </w:r>
+      <w:r>
+        <w:rPr/>
+        <w:t xml:space="preserve"> à danser</w:t>
+      </w:r>
+      <w:r>
+        <w:rPr>
+          <w:vertAlign w:val="subscript"/>
+        </w:rPr>
+        <w:t>indice</w:t>
+      </w:r>
+    </w:p>
+    <w:p>
+      <w:pPr>
+        <w:pStyle w:val="Normal"/>
+        <w:rPr/>
+      </w:pPr>
+      <w:bookmarkStart w:id="2" w:name="maitre_a_chanter"/>
       <w:bookmarkEnd w:id="2"/>
       <w:r>
-        <w:t>Maître</w:t>
-      </w:r>
-      <w:r>
-        <w:rPr>
-          <w:vertAlign w:val="superscript"/>
-        </w:rPr>
-        <w:t>exposant</w:t>
-      </w:r>
-      <w:r>
-        <w:t xml:space="preserve"> à danser</w:t>
-      </w:r>
-      <w:r>
-        <w:rPr>
-          <w:vertAlign w:val="subscript"/>
-        </w:rPr>
-        <w:t>indice</w:t>
-      </w:r>
-    </w:p>
-    <w:p>
-      <w:bookmarkStart w:id="3" w:name="maitre_a_chanter"/>
-      <w:bookmarkEnd w:id="3"/>
-      <w:r>
+        <w:rPr/>
         <w:t xml:space="preserve">Maître à </w:t>
       </w:r>
       <w:r>
@@ -269,6 +343,7 @@
         <w:t>souligner</w:t>
       </w:r>
       <w:r>
+        <w:rPr/>
         <w:t xml:space="preserve"> des </w:t>
       </w:r>
       <w:r>
@@ -278,13 +353,23 @@
         <w:t xml:space="preserve">Petites Capitales </w:t>
       </w:r>
       <w:r>
+        <w:rPr/>
         <w:t xml:space="preserve">mot en latin </w:t>
       </w:r>
     </w:p>
-    <w:p/>
-    <w:p>
-      <w:pPr>
-        <w:pStyle w:val="speaker"/>
+    <w:p>
+      <w:pPr>
+        <w:pStyle w:val="Normal"/>
+        <w:rPr/>
+      </w:pPr>
+      <w:r>
+        <w:rPr/>
+      </w:r>
+    </w:p>
+    <w:p>
+      <w:pPr>
+        <w:pStyle w:val="Speaker"/>
+        <w:rPr/>
       </w:pPr>
       <w:hyperlink w:anchor="maitre_a_danser">
         <w:r>
@@ -303,7 +388,13 @@
           <w:rPr>
             <w:rStyle w:val="LienInternet"/>
           </w:rPr>
-          <w:instrText>REF maitre_a_chanter \h</w:instrText>
+          <w:instrText> REF maitre_a_chanter \h </w:instrText>
+        </w:r>
+        <w:r>
+          <w:rPr>
+            <w:rStyle w:val="LienInternet"/>
+          </w:rPr>
+          <w:fldChar w:fldCharType="separate"/>
         </w:r>
         <w:r>
           <w:rPr>
@@ -320,7 +411,18 @@
           <w:rPr>
             <w:rStyle w:val="LienInternet"/>
           </w:rPr>
-          <w:instrText>REF maitre_a_chanter \h</w:instrText>
+          <w:instrText> REF maitre_a_chanter \h </w:instrText>
+        </w:r>
+        <w:r>
+          <w:rPr>
+            <w:rStyle w:val="LienInternet"/>
+          </w:rPr>
+          <w:fldChar w:fldCharType="separate"/>
+        </w:r>
+        <w:r>
+          <w:rPr>
+            <w:rStyle w:val="LienInternet"/>
+          </w:rPr>
         </w:r>
         <w:r>
           <w:rPr>
@@ -338,7 +440,13 @@
           <w:rPr>
             <w:rStyle w:val="LienInternet"/>
           </w:rPr>
-          <w:instrText>REF maitre_a_chanter \h</w:instrText>
+          <w:instrText> REF maitre_a_chanter \h </w:instrText>
+        </w:r>
+        <w:r>
+          <w:rPr>
+            <w:rStyle w:val="LienInternet"/>
+          </w:rPr>
+          <w:fldChar w:fldCharType="separate"/>
         </w:r>
         <w:r>
           <w:rPr>
@@ -361,7 +469,13 @@
           <w:rPr>
             <w:rStyle w:val="LienInternet"/>
           </w:rPr>
-          <w:instrText>REF maitre_a_chanter \h</w:instrText>
+          <w:instrText> REF maitre_a_chanter \h </w:instrText>
+        </w:r>
+        <w:r>
+          <w:rPr>
+            <w:rStyle w:val="LienInternet"/>
+          </w:rPr>
+          <w:fldChar w:fldCharType="separate"/>
         </w:r>
         <w:r>
           <w:rPr>
@@ -384,7 +498,13 @@
           <w:rPr>
             <w:rStyle w:val="LienInternet"/>
           </w:rPr>
-          <w:instrText>REF maitre_a_chanter \h</w:instrText>
+          <w:instrText> REF maitre_a_chanter \h </w:instrText>
+        </w:r>
+        <w:r>
+          <w:rPr>
+            <w:rStyle w:val="LienInternet"/>
+          </w:rPr>
+          <w:fldChar w:fldCharType="separate"/>
         </w:r>
         <w:r>
           <w:rPr>
@@ -407,7 +527,13 @@
           <w:rPr>
             <w:rStyle w:val="LienInternet"/>
           </w:rPr>
-          <w:instrText>REF maitre_a_danser \h</w:instrText>
+          <w:instrText> REF maitre_a_danser \h </w:instrText>
+        </w:r>
+        <w:r>
+          <w:rPr>
+            <w:rStyle w:val="LienInternet"/>
+          </w:rPr>
+          <w:fldChar w:fldCharType="separate"/>
         </w:r>
         <w:r>
           <w:rPr>
@@ -430,7 +556,13 @@
           <w:rPr>
             <w:rStyle w:val="LienInternet"/>
           </w:rPr>
-          <w:instrText>REF maitre_a_danser \h</w:instrText>
+          <w:instrText> REF maitre_a_danser \h </w:instrText>
+        </w:r>
+        <w:r>
+          <w:rPr>
+            <w:rStyle w:val="LienInternet"/>
+          </w:rPr>
+          <w:fldChar w:fldCharType="separate"/>
         </w:r>
         <w:r>
           <w:rPr>
@@ -464,6 +596,7 @@
         </w:r>
       </w:hyperlink>
       <w:r>
+        <w:rPr/>
         <w:t xml:space="preserve"> </w:t>
       </w:r>
       <w:r>
@@ -493,22 +626,27 @@
         <w:t>barrés</w:t>
       </w:r>
       <w:r>
+        <w:rPr/>
         <w:t>.</w:t>
       </w:r>
     </w:p>
     <w:p>
       <w:pPr>
-        <w:pStyle w:val="stage"/>
-      </w:pPr>
-      <w:r>
+        <w:pStyle w:val="Stage"/>
+        <w:rPr/>
+      </w:pPr>
+      <w:r>
+        <w:rPr/>
         <w:t>stage</w:t>
       </w:r>
     </w:p>
     <w:p>
       <w:pPr>
-        <w:pStyle w:val="sp"/>
-      </w:pPr>
-      <w:r>
+        <w:pStyle w:val="Sp"/>
+        <w:rPr/>
+      </w:pPr>
+      <w:r>
+        <w:rPr/>
         <w:t xml:space="preserve">Rien. C’est </w:t>
       </w:r>
       <w:r>
@@ -518,36 +656,35 @@
         <w:t>pour voir</w:t>
       </w:r>
       <w:r>
+        <w:rPr/>
         <w:t xml:space="preserve"> si vous </w:t>
       </w:r>
       <w:r>
         <w:rPr>
-          <w:rStyle w:val="alert"/>
+          <w:rStyle w:val="Alert"/>
         </w:rPr>
         <w:t>m’ente</w:t>
       </w:r>
       <w:r>
+        <w:rPr/>
         <w:t xml:space="preserve">ndez </w:t>
       </w:r>
       <w:r>
         <w:rPr>
-          <w:rStyle w:val="pb"/>
+          <w:rStyle w:val="Pb"/>
         </w:rPr>
         <w:t>[p. 11]</w:t>
       </w:r>
       <w:r>
+        <w:rPr/>
         <w:t xml:space="preserve"> avant-tab</w:t>
-      </w:r>
-      <w:r>
         <w:tab/>
-      </w:r>
-      <w:r>
         <w:br/>
         <w:t xml:space="preserve"> bien. </w:t>
       </w:r>
       <w:r>
         <w:rPr>
-          <w:rStyle w:val="quote-c"/>
+          <w:rStyle w:val="Quotec"/>
         </w:rPr>
         <w:t>Aux deux Maîtres</w:t>
       </w:r>
@@ -558,133 +695,165 @@
         <w:t>.</w:t>
       </w:r>
       <w:r>
+        <w:rPr/>
         <w:t xml:space="preserve"> </w:t>
       </w:r>
       <w:r>
         <w:rPr>
-          <w:rStyle w:val="stage-c"/>
+          <w:rStyle w:val="Stagec"/>
         </w:rPr>
         <w:t>Que dites-vous</w:t>
       </w:r>
       <w:r>
+        <w:rPr/>
         <w:t xml:space="preserve"> de mes </w:t>
       </w:r>
-      <w:commentRangeStart w:id="4"/>
+      <w:commentRangeStart w:id="0"/>
       <w:r>
         <w:rPr>
           <w:rStyle w:val="LienInternet"/>
         </w:rPr>
         <w:t>Lien interne</w:t>
       </w:r>
-      <w:commentRangeEnd w:id="4"/>
-      <w:r>
-        <w:commentReference w:id="4"/>
-      </w:r>
-      <w:r>
+      <w:r>
+        <w:rPr>
+          <w:rStyle w:val="LienInternet"/>
+        </w:rPr>
+      </w:r>
+      <w:commentRangeEnd w:id="0"/>
+      <w:r>
+        <w:commentReference w:id="0"/>
+      </w:r>
+      <w:r>
+        <w:rPr/>
         <w:t xml:space="preserve"> ?</w:t>
       </w:r>
     </w:p>
     <w:p>
       <w:pPr>
-        <w:pStyle w:val="l"/>
+        <w:pStyle w:val="L"/>
         <w:rPr>
           <w:rStyle w:val="Ancredenotedebasdepage"/>
         </w:rPr>
       </w:pPr>
       <w:r>
+        <w:rPr/>
         <w:t>Un vers</w:t>
       </w:r>
     </w:p>
     <w:p>
       <w:pPr>
-        <w:pStyle w:val="l"/>
-      </w:pPr>
-      <w:r>
-        <w:lastRenderedPageBreak/>
+        <w:pStyle w:val="L"/>
+        <w:rPr/>
+      </w:pPr>
+      <w:r>
+        <w:rPr/>
         <w:t>Note de niveau bloc</w:t>
       </w:r>
     </w:p>
     <w:p>
       <w:pPr>
-        <w:pStyle w:val="note"/>
-      </w:pPr>
-      <w:r>
+        <w:pStyle w:val="Note"/>
+        <w:rPr/>
+      </w:pPr>
+      <w:r>
+        <w:rPr/>
         <w:t>Autre paragraphe dans la note</w:t>
       </w:r>
     </w:p>
     <w:p>
       <w:pPr>
-        <w:pStyle w:val="p"/>
-      </w:pPr>
-    </w:p>
-    <w:p>
-      <w:pPr>
-        <w:pStyle w:val="note"/>
-      </w:pPr>
-      <w:r>
+        <w:pStyle w:val="P"/>
+        <w:rPr/>
+      </w:pPr>
+      <w:r>
+        <w:rPr/>
+      </w:r>
+    </w:p>
+    <w:p>
+      <w:pPr>
+        <w:pStyle w:val="Note"/>
+        <w:rPr/>
+      </w:pPr>
+      <w:r>
+        <w:rPr/>
         <w:t>Encore</w:t>
       </w:r>
     </w:p>
     <w:p>
       <w:pPr>
-        <w:pStyle w:val="label"/>
-      </w:pPr>
-      <w:r>
+        <w:pStyle w:val="Label"/>
+        <w:rPr/>
+      </w:pPr>
+      <w:r>
+        <w:rPr/>
         <w:t>&lt;label&gt;</w:t>
       </w:r>
     </w:p>
     <w:p>
       <w:pPr>
+        <w:pStyle w:val="Normal"/>
         <w:jc w:val="center"/>
-      </w:pPr>
-      <w:r>
+        <w:rPr/>
+      </w:pPr>
+      <w:r>
+        <w:rPr/>
         <w:t xml:space="preserve">Centré, </w:t>
       </w:r>
       <w:r>
         <w:rPr>
-          <w:rStyle w:val="bibl-c"/>
+          <w:rStyle w:val="Biblc"/>
         </w:rPr>
         <w:t>référence biblio de niveau caractère</w:t>
       </w:r>
       <w:r>
+        <w:rPr/>
         <w:t>.</w:t>
       </w:r>
     </w:p>
     <w:p>
       <w:pPr>
-        <w:pStyle w:val="quote"/>
-      </w:pPr>
-      <w:r>
+        <w:pStyle w:val="Quote"/>
+        <w:rPr/>
+      </w:pPr>
+      <w:r>
+        <w:rPr/>
         <w:t>texte cité</w:t>
       </w:r>
     </w:p>
     <w:p>
       <w:pPr>
-        <w:pStyle w:val="quote"/>
-      </w:pPr>
-      <w:r>
+        <w:pStyle w:val="Quote"/>
+        <w:rPr/>
+      </w:pPr>
+      <w:r>
+        <w:rPr/>
         <w:t>texte cité</w:t>
       </w:r>
     </w:p>
     <w:p>
       <w:pPr>
-        <w:pStyle w:val="quotel"/>
-      </w:pPr>
-      <w:r>
+        <w:pStyle w:val="Quotel"/>
+        <w:rPr/>
+      </w:pPr>
+      <w:r>
+        <w:rPr/>
         <w:t>citation vers</w:t>
       </w:r>
     </w:p>
     <w:p>
       <w:pPr>
-        <w:pStyle w:val="quotel"/>
-      </w:pPr>
-      <w:r>
+        <w:pStyle w:val="Quotel"/>
+        <w:rPr/>
+      </w:pPr>
+      <w:r>
+        <w:rPr/>
         <w:t>citation vers</w:t>
       </w:r>
     </w:p>
     <w:p>
       <w:pPr>
-        <w:pStyle w:val="p"/>
+        <w:pStyle w:val="P"/>
         <w:rPr>
           <w:lang w:eastAsia="zh-CN" w:bidi="hi-IN"/>
         </w:rPr>
@@ -702,30 +871,32 @@
         </w:rPr>
         <w:t>texte masqué</w:t>
       </w:r>
-      <w:r>
-        <w:rPr>
-          <w:lang w:eastAsia="zh-CN" w:bidi="hi-IN"/>
-        </w:rPr>
-        <w:t xml:space="preserve"> </w:t>
-      </w:r>
-    </w:p>
-    <w:p>
-      <w:pPr>
-        <w:pStyle w:val="trailer"/>
-      </w:pPr>
-      <w:r>
+      <w:bookmarkStart w:id="3" w:name="_GoBack"/>
+      <w:bookmarkEnd w:id="3"/>
+    </w:p>
+    <w:p>
+      <w:pPr>
+        <w:pStyle w:val="Trailer"/>
+        <w:rPr/>
+      </w:pPr>
+      <w:r>
+        <w:rPr/>
         <w:t>Fin de document &lt;trailer&gt;</w:t>
       </w:r>
     </w:p>
     <w:tbl>
       <w:tblPr>
         <w:tblW w:w="9211" w:type="dxa"/>
+        <w:jc w:val="left"/>
         <w:tblInd w:w="-20" w:type="dxa"/>
         <w:tblLayout w:type="fixed"/>
         <w:tblCellMar>
+          <w:top w:w="0" w:type="dxa"/>
           <w:left w:w="88" w:type="dxa"/>
+          <w:bottom w:w="0" w:type="dxa"/>
+          <w:right w:w="108" w:type="dxa"/>
         </w:tblCellMar>
-        <w:tblLook w:val="04A0" w:firstRow="1" w:lastRow="0" w:firstColumn="1" w:lastColumn="0" w:noHBand="0" w:noVBand="1"/>
+        <w:tblLook w:firstRow="1" w:noVBand="1" w:lastRow="0" w:firstColumn="1" w:lastColumn="0" w:noHBand="0" w:val="04a0"/>
       </w:tblPr>
       <w:tblGrid>
         <w:gridCol w:w="3070"/>
@@ -733,6 +904,7 @@
         <w:gridCol w:w="3083"/>
       </w:tblGrid>
       <w:tr>
+        <w:trPr/>
         <w:tc>
           <w:tcPr>
             <w:tcW w:w="3070" w:type="dxa"/>
@@ -742,13 +914,16 @@
               <w:bottom w:val="single" w:sz="4" w:space="0" w:color="00000A"/>
               <w:right w:val="single" w:sz="4" w:space="0" w:color="00000A"/>
             </w:tcBorders>
-            <w:shd w:val="clear" w:color="auto" w:fill="FFFFFF"/>
+            <w:shd w:color="auto" w:fill="FFFFFF" w:val="clear"/>
           </w:tcPr>
           <w:p>
             <w:pPr>
-              <w:widowControl w:val="0"/>
+              <w:pStyle w:val="Normal"/>
+              <w:widowControl w:val="false"/>
+              <w:rPr/>
             </w:pPr>
             <w:r>
+              <w:rPr/>
               <w:t>A1</w:t>
             </w:r>
           </w:p>
@@ -762,13 +937,16 @@
               <w:bottom w:val="single" w:sz="4" w:space="0" w:color="00000A"/>
               <w:right w:val="single" w:sz="4" w:space="0" w:color="00000A"/>
             </w:tcBorders>
-            <w:shd w:val="clear" w:color="auto" w:fill="FFFFFF"/>
+            <w:shd w:color="auto" w:fill="FFFFFF" w:val="clear"/>
           </w:tcPr>
           <w:p>
             <w:pPr>
-              <w:widowControl w:val="0"/>
+              <w:pStyle w:val="Normal"/>
+              <w:widowControl w:val="false"/>
+              <w:rPr/>
             </w:pPr>
             <w:r>
+              <w:rPr/>
               <w:t>B1</w:t>
             </w:r>
           </w:p>
@@ -782,19 +960,23 @@
               <w:bottom w:val="single" w:sz="4" w:space="0" w:color="00000A"/>
               <w:right w:val="single" w:sz="4" w:space="0" w:color="00000A"/>
             </w:tcBorders>
-            <w:shd w:val="clear" w:color="auto" w:fill="FFFFFF"/>
+            <w:shd w:color="auto" w:fill="FFFFFF" w:val="clear"/>
           </w:tcPr>
           <w:p>
             <w:pPr>
-              <w:widowControl w:val="0"/>
+              <w:pStyle w:val="Normal"/>
+              <w:widowControl w:val="false"/>
+              <w:rPr/>
             </w:pPr>
             <w:r>
+              <w:rPr/>
               <w:t>C1</w:t>
             </w:r>
           </w:p>
         </w:tc>
       </w:tr>
       <w:tr>
+        <w:trPr/>
         <w:tc>
           <w:tcPr>
             <w:tcW w:w="3070" w:type="dxa"/>
@@ -804,13 +986,16 @@
               <w:bottom w:val="single" w:sz="4" w:space="0" w:color="00000A"/>
               <w:right w:val="single" w:sz="4" w:space="0" w:color="00000A"/>
             </w:tcBorders>
-            <w:shd w:val="clear" w:color="auto" w:fill="FFFFFF"/>
+            <w:shd w:color="auto" w:fill="FFFFFF" w:val="clear"/>
           </w:tcPr>
           <w:p>
             <w:pPr>
-              <w:widowControl w:val="0"/>
+              <w:pStyle w:val="Normal"/>
+              <w:widowControl w:val="false"/>
+              <w:rPr/>
             </w:pPr>
             <w:r>
+              <w:rPr/>
               <w:t>A2</w:t>
             </w:r>
           </w:p>
@@ -824,13 +1009,16 @@
               <w:bottom w:val="single" w:sz="4" w:space="0" w:color="00000A"/>
               <w:right w:val="single" w:sz="4" w:space="0" w:color="00000A"/>
             </w:tcBorders>
-            <w:shd w:val="clear" w:color="auto" w:fill="FFFFFF"/>
+            <w:shd w:color="auto" w:fill="FFFFFF" w:val="clear"/>
           </w:tcPr>
           <w:p>
             <w:pPr>
-              <w:widowControl w:val="0"/>
+              <w:pStyle w:val="Normal"/>
+              <w:widowControl w:val="false"/>
+              <w:rPr/>
             </w:pPr>
             <w:r>
+              <w:rPr/>
               <w:t>B2</w:t>
             </w:r>
           </w:p>
@@ -844,13 +1032,16 @@
               <w:bottom w:val="single" w:sz="4" w:space="0" w:color="00000A"/>
               <w:right w:val="single" w:sz="4" w:space="0" w:color="00000A"/>
             </w:tcBorders>
-            <w:shd w:val="clear" w:color="auto" w:fill="FFFFFF"/>
+            <w:shd w:color="auto" w:fill="FFFFFF" w:val="clear"/>
           </w:tcPr>
           <w:p>
             <w:pPr>
-              <w:widowControl w:val="0"/>
+              <w:pStyle w:val="Normal"/>
+              <w:widowControl w:val="false"/>
+              <w:rPr/>
             </w:pPr>
             <w:r>
+              <w:rPr/>
               <w:t>C2</w:t>
             </w:r>
           </w:p>
@@ -859,104 +1050,94 @@
     </w:tbl>
     <w:p>
       <w:pPr>
-        <w:ind w:left="567"/>
-      </w:pPr>
-      <w:r>
+        <w:pStyle w:val="Normal"/>
+        <w:ind w:left="567" w:hanging="0"/>
+        <w:rPr/>
+      </w:pPr>
+      <w:r>
+        <w:rPr/>
         <w:t>Indentation</w:t>
       </w:r>
     </w:p>
     <w:sectPr>
-      <w:headerReference w:type="default" r:id="rId12"/>
-      <w:footerReference w:type="default" r:id="rId13"/>
+      <w:headerReference w:type="default" r:id="rId5"/>
+      <w:footerReference w:type="default" r:id="rId6"/>
+      <w:footnotePr>
+        <w:numFmt w:val="decimal"/>
+      </w:footnotePr>
+      <w:type w:val="nextPage"/>
       <w:pgSz w:w="11906" w:h="16838"/>
-      <w:pgMar w:top="851" w:right="1418" w:bottom="851" w:left="1418" w:header="567" w:footer="567" w:gutter="0"/>
-      <w:lnNumType w:countBy="5" w:distance="284" w:restart="continuous"/>
-      <w:cols w:space="720"/>
-      <w:formProt w:val="0"/>
-      <w:docGrid w:linePitch="360"/>
+      <w:pgMar w:left="1418" w:right="1418" w:gutter="0" w:header="567" w:top="851" w:footer="567" w:bottom="851"/>
+      <w:lnNumType w:countBy="5" w:restart="continuous" w:distance="284"/>
+      <w:pgNumType w:fmt="decimal"/>
+      <w:formProt w:val="false"/>
+      <w:textDirection w:val="lrTb"/>
+      <w:docGrid w:type="default" w:linePitch="360" w:charSpace="0"/>
     </w:sectPr>
   </w:body>
 </w:document>
 </file>
 
 <file path=word/comments.xml><?xml version="1.0" encoding="utf-8"?>
-<w:comments xmlns:wpc="http://schemas.microsoft.com/office/word/2010/wordprocessingCanvas" xmlns:cx="http://schemas.microsoft.com/office/drawing/2014/chartex" xmlns:cx1="http://schemas.microsoft.com/office/drawing/2015/9/8/chartex" xmlns:mc="http://schemas.openxmlformats.org/markup-compatibility/2006" xmlns:o="urn:schemas-microsoft-com:office:office" xmlns:r="http://schemas.openxmlformats.org/officeDocument/2006/relationships" xmlns:m="http://schemas.openxmlformats.org/officeDocument/2006/math" xmlns:v="urn:schemas-microsoft-com:vml" xmlns:wp14="http://schemas.microsoft.com/office/word/2010/wordprocessingDrawing" xmlns:wp="http://schemas.openxmlformats.org/drawingml/2006/wordprocessingDrawing" xmlns:w10="urn:schemas-microsoft-com:office:word" xmlns:w="http://schemas.openxmlformats.org/wordprocessingml/2006/main" xmlns:w14="http://schemas.microsoft.com/office/word/2010/wordml" xmlns:w15="http://schemas.microsoft.com/office/word/2012/wordml" xmlns:w16se="http://schemas.microsoft.com/office/word/2015/wordml/symex" xmlns:wpg="http://schemas.microsoft.com/office/word/2010/wordprocessingGroup" xmlns:wpi="http://schemas.microsoft.com/office/word/2010/wordprocessingInk" xmlns:wne="http://schemas.microsoft.com/office/word/2006/wordml" xmlns:wps="http://schemas.microsoft.com/office/word/2010/wordprocessingShape" mc:Ignorable="w14 w15 w16se wp14">
-  <w:comment w:id="4" w:author="Auteur" w:date="1900-01-01T00:00:00Z" w:initials="A">
-    <w:p>
-      <w:r>
-        <w:rPr>
-          <w:rFonts w:ascii="Liberation Serif" w:eastAsia="DejaVu Sans" w:hAnsi="Liberation Serif" w:cs="DejaVu Sans"/>
+<w:comments xmlns:o="urn:schemas-microsoft-com:office:office" xmlns:r="http://schemas.openxmlformats.org/officeDocument/2006/relationships" xmlns:v="urn:schemas-microsoft-com:vml" xmlns:w="http://schemas.openxmlformats.org/wordprocessingml/2006/main" xmlns:w10="urn:schemas-microsoft-com:office:word" xmlns:wp="http://schemas.openxmlformats.org/drawingml/2006/wordprocessingDrawing" xmlns:wps="http://schemas.microsoft.com/office/word/2010/wordprocessingShape" xmlns:wpg="http://schemas.microsoft.com/office/word/2010/wordprocessingGroup" xmlns:mc="http://schemas.openxmlformats.org/markup-compatibility/2006" xmlns:wp14="http://schemas.microsoft.com/office/word/2010/wordprocessingDrawing" xmlns:w14="http://schemas.microsoft.com/office/word/2010/wordml" mc:Ignorable="w14 wp14">
+  <w:comment w:id="0" w:author="Auteur" w:date="1900-01-01T00:00:00Z" w:initials="A">
+    <w:p>
+      <w:r>
+        <w:rPr>
+          <w:rFonts w:ascii="Liberation Serif" w:hAnsi="Liberation Serif" w:eastAsia="DejaVu Sans" w:cs="DejaVu Sans"/>
           <w:szCs w:val="24"/>
           <w:lang w:val="en-US" w:eastAsia="en-US" w:bidi="en-US"/>
         </w:rPr>
         <w:t>Commentaire FGL</w:t>
       </w:r>
     </w:p>
-    <w:p/>
+    <w:p>
+      <w:r>
+        <w:rPr>
+          <w:rFonts w:ascii="Liberation Serif" w:hAnsi="Liberation Serif" w:eastAsia="Segoe UI" w:cs="Tahoma"/>
+          <w:szCs w:val="24"/>
+          <w:lang w:val="en-US" w:eastAsia="en-US" w:bidi="en-US"/>
+        </w:rPr>
+      </w:r>
+    </w:p>
   </w:comment>
 </w:comments>
 </file>
 
-<file path=word/commentsExtended.xml><?xml version="1.0" encoding="utf-8"?>
-<w15:commentsEx xmlns:wpc="http://schemas.microsoft.com/office/word/2010/wordprocessingCanvas" xmlns:cx="http://schemas.microsoft.com/office/drawing/2014/chartex" xmlns:cx1="http://schemas.microsoft.com/office/drawing/2015/9/8/chartex" xmlns:mc="http://schemas.openxmlformats.org/markup-compatibility/2006" xmlns:o="urn:schemas-microsoft-com:office:office" xmlns:r="http://schemas.openxmlformats.org/officeDocument/2006/relationships" xmlns:m="http://schemas.openxmlformats.org/officeDocument/2006/math" xmlns:v="urn:schemas-microsoft-com:vml" xmlns:wp14="http://schemas.microsoft.com/office/word/2010/wordprocessingDrawing" xmlns:wp="http://schemas.openxmlformats.org/drawingml/2006/wordprocessingDrawing" xmlns:w10="urn:schemas-microsoft-com:office:word" xmlns:w="http://schemas.openxmlformats.org/wordprocessingml/2006/main" xmlns:w14="http://schemas.microsoft.com/office/word/2010/wordml" xmlns:w15="http://schemas.microsoft.com/office/word/2012/wordml" xmlns:w16se="http://schemas.microsoft.com/office/word/2015/wordml/symex" xmlns:wpg="http://schemas.microsoft.com/office/word/2010/wordprocessingGroup" xmlns:wpi="http://schemas.microsoft.com/office/word/2010/wordprocessingInk" xmlns:wne="http://schemas.microsoft.com/office/word/2006/wordml" xmlns:wps="http://schemas.microsoft.com/office/word/2010/wordprocessingShape" mc:Ignorable="w14 w15 w16se wp14">
-  <w15:commentEx w15:paraId="52ECDF84" w15:done="0"/>
-</w15:commentsEx>
-</file>
-
-<file path=word/endnotes.xml><?xml version="1.0" encoding="utf-8"?>
-<w:endnotes xmlns:wpc="http://schemas.microsoft.com/office/word/2010/wordprocessingCanvas" xmlns:cx="http://schemas.microsoft.com/office/drawing/2014/chartex" xmlns:cx1="http://schemas.microsoft.com/office/drawing/2015/9/8/chartex" xmlns:mc="http://schemas.openxmlformats.org/markup-compatibility/2006" xmlns:o="urn:schemas-microsoft-com:office:office" xmlns:r="http://schemas.openxmlformats.org/officeDocument/2006/relationships" xmlns:m="http://schemas.openxmlformats.org/officeDocument/2006/math" xmlns:v="urn:schemas-microsoft-com:vml" xmlns:wp14="http://schemas.microsoft.com/office/word/2010/wordprocessingDrawing" xmlns:wp="http://schemas.openxmlformats.org/drawingml/2006/wordprocessingDrawing" xmlns:w10="urn:schemas-microsoft-com:office:word" xmlns:w="http://schemas.openxmlformats.org/wordprocessingml/2006/main" xmlns:w14="http://schemas.microsoft.com/office/word/2010/wordml" xmlns:w15="http://schemas.microsoft.com/office/word/2012/wordml" xmlns:w16se="http://schemas.microsoft.com/office/word/2015/wordml/symex" xmlns:wpg="http://schemas.microsoft.com/office/word/2010/wordprocessingGroup" xmlns:wpi="http://schemas.microsoft.com/office/word/2010/wordprocessingInk" xmlns:wne="http://schemas.microsoft.com/office/word/2006/wordml" xmlns:wps="http://schemas.microsoft.com/office/word/2010/wordprocessingShape" mc:Ignorable="w14 w15 w16se wp14">
-  <w:endnote w:type="separator" w:id="-1">
-    <w:p>
-      <w:pPr>
-        <w:spacing w:line="240" w:lineRule="auto"/>
-      </w:pPr>
-      <w:r>
-        <w:separator/>
-      </w:r>
-    </w:p>
-  </w:endnote>
-  <w:endnote w:type="continuationSeparator" w:id="0">
-    <w:p>
-      <w:pPr>
-        <w:spacing w:line="240" w:lineRule="auto"/>
-      </w:pPr>
-      <w:r>
-        <w:continuationSeparator/>
-      </w:r>
-    </w:p>
-  </w:endnote>
-</w:endnotes>
-</file>
-
 <file path=word/footer1.xml><?xml version="1.0" encoding="utf-8"?>
-<w:ftr xmlns:wpc="http://schemas.microsoft.com/office/word/2010/wordprocessingCanvas" xmlns:cx="http://schemas.microsoft.com/office/drawing/2014/chartex" xmlns:cx1="http://schemas.microsoft.com/office/drawing/2015/9/8/chartex" xmlns:mc="http://schemas.openxmlformats.org/markup-compatibility/2006" xmlns:o="urn:schemas-microsoft-com:office:office" xmlns:r="http://schemas.openxmlformats.org/officeDocument/2006/relationships" xmlns:m="http://schemas.openxmlformats.org/officeDocument/2006/math" xmlns:v="urn:schemas-microsoft-com:vml" xmlns:wp14="http://schemas.microsoft.com/office/word/2010/wordprocessingDrawing" xmlns:wp="http://schemas.openxmlformats.org/drawingml/2006/wordprocessingDrawing" xmlns:w10="urn:schemas-microsoft-com:office:word" xmlns:w="http://schemas.openxmlformats.org/wordprocessingml/2006/main" xmlns:w14="http://schemas.microsoft.com/office/word/2010/wordml" xmlns:w15="http://schemas.microsoft.com/office/word/2012/wordml" xmlns:w16se="http://schemas.microsoft.com/office/word/2015/wordml/symex" xmlns:wpg="http://schemas.microsoft.com/office/word/2010/wordprocessingGroup" xmlns:wpi="http://schemas.microsoft.com/office/word/2010/wordprocessingInk" xmlns:wne="http://schemas.microsoft.com/office/word/2006/wordml" xmlns:wps="http://schemas.microsoft.com/office/word/2010/wordprocessingShape" mc:Ignorable="w14 w15 w16se wp14">
+<w:ftr xmlns:o="urn:schemas-microsoft-com:office:office" xmlns:r="http://schemas.openxmlformats.org/officeDocument/2006/relationships" xmlns:v="urn:schemas-microsoft-com:vml" xmlns:w="http://schemas.openxmlformats.org/wordprocessingml/2006/main" xmlns:w10="urn:schemas-microsoft-com:office:word" xmlns:wp="http://schemas.openxmlformats.org/drawingml/2006/wordprocessingDrawing" xmlns:wps="http://schemas.microsoft.com/office/word/2010/wordprocessingShape" xmlns:wpg="http://schemas.microsoft.com/office/word/2010/wordprocessingGroup" xmlns:mc="http://schemas.openxmlformats.org/markup-compatibility/2006" xmlns:wp14="http://schemas.microsoft.com/office/word/2010/wordprocessingDrawing" xmlns:w14="http://schemas.microsoft.com/office/word/2010/wordml" mc:Ignorable="w14 wp14">
   <w:p>
     <w:pPr>
       <w:pStyle w:val="Pieddepage"/>
+      <w:rPr/>
     </w:pPr>
     <w:r>
+      <w:rPr/>
       <w:tab/>
       <w:t>– </w:t>
     </w:r>
     <w:r>
+      <w:rPr/>
       <w:fldChar w:fldCharType="begin"/>
     </w:r>
     <w:r>
-      <w:instrText>PAGE</w:instrText>
+      <w:rPr/>
+      <w:instrText> PAGE </w:instrText>
     </w:r>
     <w:r>
+      <w:rPr/>
       <w:fldChar w:fldCharType="separate"/>
     </w:r>
     <w:r>
-      <w:rPr>
-        <w:noProof/>
-      </w:rPr>
-      <w:t>1</w:t>
+      <w:rPr/>
+      <w:t>2</w:t>
     </w:r>
     <w:r>
+      <w:rPr/>
       <w:fldChar w:fldCharType="end"/>
     </w:r>
     <w:r>
+      <w:rPr/>
       <w:t> –</w:t>
     </w:r>
   </w:p>
@@ -964,8 +1145,8 @@
 </file>
 
 <file path=word/footnotes.xml><?xml version="1.0" encoding="utf-8"?>
-<w:footnotes xmlns:wpc="http://schemas.microsoft.com/office/word/2010/wordprocessingCanvas" xmlns:cx="http://schemas.microsoft.com/office/drawing/2014/chartex" xmlns:cx1="http://schemas.microsoft.com/office/drawing/2015/9/8/chartex" xmlns:mc="http://schemas.openxmlformats.org/markup-compatibility/2006" xmlns:o="urn:schemas-microsoft-com:office:office" xmlns:r="http://schemas.openxmlformats.org/officeDocument/2006/relationships" xmlns:m="http://schemas.openxmlformats.org/officeDocument/2006/math" xmlns:v="urn:schemas-microsoft-com:vml" xmlns:wp14="http://schemas.microsoft.com/office/word/2010/wordprocessingDrawing" xmlns:wp="http://schemas.openxmlformats.org/drawingml/2006/wordprocessingDrawing" xmlns:w10="urn:schemas-microsoft-com:office:word" xmlns:w="http://schemas.openxmlformats.org/wordprocessingml/2006/main" xmlns:w14="http://schemas.microsoft.com/office/word/2010/wordml" xmlns:w15="http://schemas.microsoft.com/office/word/2012/wordml" xmlns:w16se="http://schemas.microsoft.com/office/word/2015/wordml/symex" xmlns:wpg="http://schemas.microsoft.com/office/word/2010/wordprocessingGroup" xmlns:wpi="http://schemas.microsoft.com/office/word/2010/wordprocessingInk" xmlns:wne="http://schemas.microsoft.com/office/word/2006/wordml" xmlns:wps="http://schemas.microsoft.com/office/word/2010/wordprocessingShape" mc:Ignorable="w14 w15 w16se wp14">
-  <w:footnote w:type="separator" w:id="-1">
+<w:footnotes xmlns:o="urn:schemas-microsoft-com:office:office" xmlns:r="http://schemas.openxmlformats.org/officeDocument/2006/relationships" xmlns:v="urn:schemas-microsoft-com:vml" xmlns:w="http://schemas.openxmlformats.org/wordprocessingml/2006/main" xmlns:w10="urn:schemas-microsoft-com:office:word" xmlns:wp="http://schemas.openxmlformats.org/drawingml/2006/wordprocessingDrawing" xmlns:wps="http://schemas.microsoft.com/office/word/2010/wordprocessingShape" xmlns:wpg="http://schemas.microsoft.com/office/word/2010/wordprocessingGroup" xmlns:mc="http://schemas.openxmlformats.org/markup-compatibility/2006" xmlns:wp14="http://schemas.microsoft.com/office/word/2010/wordprocessingDrawing" xmlns:w14="http://schemas.microsoft.com/office/word/2010/wordml" mc:Ignorable="w14 wp14">
+  <w:footnote w:id="0" w:type="separator">
     <w:p>
       <w:pPr>
         <w:rPr>
@@ -977,7 +1158,7 @@
       </w:r>
     </w:p>
   </w:footnote>
-  <w:footnote w:type="continuationSeparator" w:id="0">
+  <w:footnote w:id="1" w:type="continuationSeparator">
     <w:p>
       <w:pPr>
         <w:rPr>
@@ -989,10 +1170,11 @@
       </w:r>
     </w:p>
   </w:footnote>
-  <w:footnote w:id="1">
+  <w:footnote w:id="2">
     <w:p>
       <w:pPr>
         <w:pStyle w:val="Notedebasdepage"/>
+        <w:rPr/>
       </w:pPr>
       <w:r>
         <w:rPr>
@@ -1001,12 +1183,12 @@
         <w:footnoteRef/>
       </w:r>
       <w:r>
-        <w:t xml:space="preserve"> Une n</w:t>
-      </w:r>
-      <w:bookmarkStart w:id="1" w:name="_GoBack"/>
-      <w:bookmarkEnd w:id="1"/>
-      <w:r>
-        <w:t>ote.</w:t>
+        <w:rPr/>
+        <w:t xml:space="preserve"> </w:t>
+      </w:r>
+      <w:r>
+        <w:rPr/>
+        <w:t>Une note.</w:t>
       </w:r>
     </w:p>
   </w:footnote>
@@ -1014,42 +1196,46 @@
 </file>
 
 <file path=word/header1.xml><?xml version="1.0" encoding="utf-8"?>
-<w:hdr xmlns:wpc="http://schemas.microsoft.com/office/word/2010/wordprocessingCanvas" xmlns:cx="http://schemas.microsoft.com/office/drawing/2014/chartex" xmlns:cx1="http://schemas.microsoft.com/office/drawing/2015/9/8/chartex" xmlns:mc="http://schemas.openxmlformats.org/markup-compatibility/2006" xmlns:o="urn:schemas-microsoft-com:office:office" xmlns:r="http://schemas.openxmlformats.org/officeDocument/2006/relationships" xmlns:m="http://schemas.openxmlformats.org/officeDocument/2006/math" xmlns:v="urn:schemas-microsoft-com:vml" xmlns:wp14="http://schemas.microsoft.com/office/word/2010/wordprocessingDrawing" xmlns:wp="http://schemas.openxmlformats.org/drawingml/2006/wordprocessingDrawing" xmlns:w10="urn:schemas-microsoft-com:office:word" xmlns:w="http://schemas.openxmlformats.org/wordprocessingml/2006/main" xmlns:w14="http://schemas.microsoft.com/office/word/2010/wordml" xmlns:w15="http://schemas.microsoft.com/office/word/2012/wordml" xmlns:w16se="http://schemas.microsoft.com/office/word/2015/wordml/symex" xmlns:wpg="http://schemas.microsoft.com/office/word/2010/wordprocessingGroup" xmlns:wpi="http://schemas.microsoft.com/office/word/2010/wordprocessingInk" xmlns:wne="http://schemas.microsoft.com/office/word/2006/wordml" xmlns:wps="http://schemas.microsoft.com/office/word/2010/wordprocessingShape" mc:Ignorable="w14 w15 w16se wp14">
+<w:hdr xmlns:o="urn:schemas-microsoft-com:office:office" xmlns:r="http://schemas.openxmlformats.org/officeDocument/2006/relationships" xmlns:v="urn:schemas-microsoft-com:vml" xmlns:w="http://schemas.openxmlformats.org/wordprocessingml/2006/main" xmlns:w10="urn:schemas-microsoft-com:office:word" xmlns:wp="http://schemas.openxmlformats.org/drawingml/2006/wordprocessingDrawing" xmlns:wps="http://schemas.microsoft.com/office/word/2010/wordprocessingShape" xmlns:wpg="http://schemas.microsoft.com/office/word/2010/wordprocessingGroup" xmlns:mc="http://schemas.openxmlformats.org/markup-compatibility/2006" xmlns:wp14="http://schemas.microsoft.com/office/word/2010/wordprocessingDrawing" xmlns:w14="http://schemas.microsoft.com/office/word/2010/wordml" mc:Ignorable="w14 wp14">
   <w:p>
     <w:pPr>
-      <w:pStyle w:val="En-tte"/>
+      <w:pStyle w:val="Entte"/>
       <w:jc w:val="center"/>
-    </w:pPr>
+      <w:rPr/>
+    </w:pPr>
+    <w:r>
+      <w:rPr/>
+    </w:r>
   </w:p>
 </w:hdr>
 </file>
 
 <file path=word/styles.xml><?xml version="1.0" encoding="utf-8"?>
-<w:styles xmlns:mc="http://schemas.openxmlformats.org/markup-compatibility/2006" xmlns:r="http://schemas.openxmlformats.org/officeDocument/2006/relationships" xmlns:w="http://schemas.openxmlformats.org/wordprocessingml/2006/main" xmlns:w14="http://schemas.microsoft.com/office/word/2010/wordml" xmlns:w15="http://schemas.microsoft.com/office/word/2012/wordml" xmlns:w16se="http://schemas.microsoft.com/office/word/2015/wordml/symex" mc:Ignorable="w14 w15 w16se">
+<w:styles xmlns:w="http://schemas.openxmlformats.org/wordprocessingml/2006/main" xmlns:w14="http://schemas.microsoft.com/office/word/2010/wordml" xmlns:mc="http://schemas.openxmlformats.org/markup-compatibility/2006" mc:Ignorable="w14">
   <w:docDefaults>
     <w:rPrDefault>
       <w:rPr>
-        <w:rFonts w:ascii="Times New Roman" w:eastAsia="Times New Roman" w:hAnsi="Times New Roman" w:cs="Times New Roman"/>
+        <w:rFonts w:ascii="Times New Roman" w:hAnsi="Times New Roman" w:eastAsia="Times New Roman" w:cs="Times New Roman"/>
         <w:lang w:val="fr-FR" w:eastAsia="fr-FR" w:bidi="ar-SA"/>
       </w:rPr>
     </w:rPrDefault>
     <w:pPrDefault>
       <w:pPr>
-        <w:suppressAutoHyphens/>
+        <w:suppressAutoHyphens w:val="true"/>
       </w:pPr>
     </w:pPrDefault>
   </w:docDefaults>
   <w:latentStyles w:defLockedState="0" w:defUIPriority="99" w:defSemiHidden="0" w:defUnhideWhenUsed="0" w:defQFormat="0" w:count="371">
     <w:lsdException w:name="Normal" w:uiPriority="0" w:qFormat="1"/>
     <w:lsdException w:name="heading 1" w:uiPriority="9" w:qFormat="1"/>
-    <w:lsdException w:name="heading 2" w:semiHidden="1" w:uiPriority="9" w:unhideWhenUsed="1" w:qFormat="1"/>
-    <w:lsdException w:name="heading 3" w:semiHidden="1" w:uiPriority="9" w:unhideWhenUsed="1" w:qFormat="1"/>
-    <w:lsdException w:name="heading 4" w:semiHidden="1" w:uiPriority="9" w:unhideWhenUsed="1" w:qFormat="1"/>
-    <w:lsdException w:name="heading 5" w:semiHidden="1" w:uiPriority="9" w:unhideWhenUsed="1" w:qFormat="1"/>
-    <w:lsdException w:name="heading 6" w:semiHidden="1" w:uiPriority="9" w:unhideWhenUsed="1" w:qFormat="1"/>
-    <w:lsdException w:name="heading 7" w:semiHidden="1" w:uiPriority="9" w:unhideWhenUsed="1" w:qFormat="1"/>
-    <w:lsdException w:name="heading 8" w:semiHidden="1" w:uiPriority="9" w:unhideWhenUsed="1" w:qFormat="1"/>
-    <w:lsdException w:name="heading 9" w:semiHidden="1" w:uiPriority="9" w:unhideWhenUsed="1" w:qFormat="1"/>
+    <w:lsdException w:name="heading 2" w:uiPriority="9" w:semiHidden="1" w:unhideWhenUsed="1" w:qFormat="1"/>
+    <w:lsdException w:name="heading 3" w:uiPriority="9" w:semiHidden="1" w:unhideWhenUsed="1" w:qFormat="1"/>
+    <w:lsdException w:name="heading 4" w:uiPriority="9" w:semiHidden="1" w:unhideWhenUsed="1" w:qFormat="1"/>
+    <w:lsdException w:name="heading 5" w:uiPriority="9" w:semiHidden="1" w:unhideWhenUsed="1" w:qFormat="1"/>
+    <w:lsdException w:name="heading 6" w:uiPriority="9" w:semiHidden="1" w:unhideWhenUsed="1" w:qFormat="1"/>
+    <w:lsdException w:name="heading 7" w:uiPriority="9" w:semiHidden="1" w:unhideWhenUsed="1" w:qFormat="1"/>
+    <w:lsdException w:name="heading 8" w:uiPriority="9" w:semiHidden="1" w:unhideWhenUsed="1" w:qFormat="1"/>
+    <w:lsdException w:name="heading 9" w:uiPriority="9" w:semiHidden="1" w:unhideWhenUsed="1" w:qFormat="1"/>
     <w:lsdException w:name="index 1" w:semiHidden="1" w:unhideWhenUsed="1"/>
     <w:lsdException w:name="index 2" w:semiHidden="1" w:unhideWhenUsed="1"/>
     <w:lsdException w:name="index 3" w:semiHidden="1" w:unhideWhenUsed="1"/>
@@ -1059,22 +1245,22 @@
     <w:lsdException w:name="index 7" w:semiHidden="1" w:unhideWhenUsed="1"/>
     <w:lsdException w:name="index 8" w:semiHidden="1" w:unhideWhenUsed="1"/>
     <w:lsdException w:name="index 9" w:semiHidden="1" w:unhideWhenUsed="1"/>
-    <w:lsdException w:name="toc 1" w:semiHidden="1" w:uiPriority="39" w:unhideWhenUsed="1"/>
-    <w:lsdException w:name="toc 2" w:semiHidden="1" w:uiPriority="39" w:unhideWhenUsed="1"/>
-    <w:lsdException w:name="toc 3" w:semiHidden="1" w:uiPriority="39" w:unhideWhenUsed="1"/>
-    <w:lsdException w:name="toc 4" w:semiHidden="1" w:uiPriority="39" w:unhideWhenUsed="1"/>
-    <w:lsdException w:name="toc 5" w:semiHidden="1" w:uiPriority="39" w:unhideWhenUsed="1"/>
-    <w:lsdException w:name="toc 6" w:semiHidden="1" w:uiPriority="39" w:unhideWhenUsed="1"/>
-    <w:lsdException w:name="toc 7" w:semiHidden="1" w:uiPriority="39" w:unhideWhenUsed="1"/>
-    <w:lsdException w:name="toc 8" w:semiHidden="1" w:uiPriority="39" w:unhideWhenUsed="1"/>
-    <w:lsdException w:name="toc 9" w:semiHidden="1" w:uiPriority="39" w:unhideWhenUsed="1"/>
+    <w:lsdException w:name="toc 1" w:uiPriority="39" w:semiHidden="1" w:unhideWhenUsed="1"/>
+    <w:lsdException w:name="toc 2" w:uiPriority="39" w:semiHidden="1" w:unhideWhenUsed="1"/>
+    <w:lsdException w:name="toc 3" w:uiPriority="39" w:semiHidden="1" w:unhideWhenUsed="1"/>
+    <w:lsdException w:name="toc 4" w:uiPriority="39" w:semiHidden="1" w:unhideWhenUsed="1"/>
+    <w:lsdException w:name="toc 5" w:uiPriority="39" w:semiHidden="1" w:unhideWhenUsed="1"/>
+    <w:lsdException w:name="toc 6" w:uiPriority="39" w:semiHidden="1" w:unhideWhenUsed="1"/>
+    <w:lsdException w:name="toc 7" w:uiPriority="39" w:semiHidden="1" w:unhideWhenUsed="1"/>
+    <w:lsdException w:name="toc 8" w:uiPriority="39" w:semiHidden="1" w:unhideWhenUsed="1"/>
+    <w:lsdException w:name="toc 9" w:uiPriority="39" w:semiHidden="1" w:unhideWhenUsed="1"/>
     <w:lsdException w:name="Normal Indent" w:semiHidden="1" w:unhideWhenUsed="1"/>
     <w:lsdException w:name="footnote text" w:semiHidden="1" w:unhideWhenUsed="1"/>
     <w:lsdException w:name="annotation text" w:semiHidden="1" w:unhideWhenUsed="1"/>
     <w:lsdException w:name="header" w:semiHidden="1" w:unhideWhenUsed="1"/>
     <w:lsdException w:name="footer" w:semiHidden="1" w:unhideWhenUsed="1"/>
     <w:lsdException w:name="index heading" w:semiHidden="1" w:unhideWhenUsed="1"/>
-    <w:lsdException w:name="caption" w:semiHidden="1" w:uiPriority="35" w:unhideWhenUsed="1" w:qFormat="1"/>
+    <w:lsdException w:name="caption" w:uiPriority="35" w:semiHidden="1" w:unhideWhenUsed="1" w:qFormat="1"/>
     <w:lsdException w:name="table of figures" w:semiHidden="1" w:unhideWhenUsed="1"/>
     <w:lsdException w:name="envelope address" w:semiHidden="1" w:unhideWhenUsed="1"/>
     <w:lsdException w:name="envelope return" w:semiHidden="1" w:unhideWhenUsed="1"/>
@@ -1105,7 +1291,7 @@
     <w:lsdException w:name="Title" w:uiPriority="10" w:qFormat="1"/>
     <w:lsdException w:name="Closing" w:semiHidden="1" w:unhideWhenUsed="1"/>
     <w:lsdException w:name="Signature" w:semiHidden="1" w:unhideWhenUsed="1"/>
-    <w:lsdException w:name="Default Paragraph Font" w:semiHidden="1" w:uiPriority="1" w:unhideWhenUsed="1"/>
+    <w:lsdException w:name="Default Paragraph Font" w:uiPriority="1" w:semiHidden="1" w:unhideWhenUsed="1"/>
     <w:lsdException w:name="Body Text" w:semiHidden="1" w:unhideWhenUsed="1"/>
     <w:lsdException w:name="Body Text Indent" w:semiHidden="1" w:unhideWhenUsed="1"/>
     <w:lsdException w:name="List Continue" w:semiHidden="1" w:unhideWhenUsed="1"/>
@@ -1305,8 +1491,8 @@
     <w:lsdException w:name="Subtle Reference" w:uiPriority="31" w:qFormat="1"/>
     <w:lsdException w:name="Intense Reference" w:uiPriority="32" w:qFormat="1"/>
     <w:lsdException w:name="Book Title" w:uiPriority="33" w:qFormat="1"/>
-    <w:lsdException w:name="Bibliography" w:semiHidden="1" w:uiPriority="37" w:unhideWhenUsed="1"/>
-    <w:lsdException w:name="TOC Heading" w:semiHidden="1" w:uiPriority="39" w:unhideWhenUsed="1" w:qFormat="1"/>
+    <w:lsdException w:name="Bibliography" w:uiPriority="37" w:semiHidden="1" w:unhideWhenUsed="1"/>
+    <w:lsdException w:name="TOC Heading" w:uiPriority="39" w:semiHidden="1" w:unhideWhenUsed="1" w:qFormat="1"/>
     <w:lsdException w:name="Plain Table 1" w:uiPriority="41"/>
     <w:lsdException w:name="Plain Table 2" w:uiPriority="42"/>
     <w:lsdException w:name="Plain Table 3" w:uiPriority="43"/>
@@ -1412,30 +1598,38 @@
     <w:lsdException w:name="List Table 6 Colorful Accent 6" w:uiPriority="51"/>
     <w:lsdException w:name="List Table 7 Colorful Accent 6" w:uiPriority="52"/>
   </w:latentStyles>
-  <w:style w:type="paragraph" w:default="1" w:styleId="Normal">
+  <w:style w:type="paragraph" w:styleId="Normal" w:default="1">
     <w:name w:val="Normal"/>
     <w:qFormat/>
-    <w:rsid w:val="00472E6E"/>
-    <w:pPr>
+    <w:rsid w:val="00472e6e"/>
+    <w:pPr>
+      <w:widowControl/>
       <w:suppressLineNumbers/>
-      <w:spacing w:line="312" w:lineRule="auto"/>
-    </w:pPr>
-    <w:rPr>
-      <w:rFonts w:ascii="Helvetica;Arial;sans-serif" w:hAnsi="Helvetica;Arial;sans-serif"/>
+      <w:suppressAutoHyphens w:val="true"/>
+      <w:bidi w:val="0"/>
+      <w:spacing w:lineRule="auto" w:line="312" w:before="0" w:after="0"/>
+      <w:jc w:val="left"/>
+    </w:pPr>
+    <w:rPr>
+      <w:rFonts w:ascii="Helvetica;Arial;sans-serif" w:hAnsi="Helvetica;Arial;sans-serif" w:eastAsia="Times New Roman" w:cs="Times New Roman"/>
+      <w:color w:val="auto"/>
+      <w:kern w:val="0"/>
       <w:sz w:val="24"/>
+      <w:szCs w:val="20"/>
+      <w:lang w:val="fr-FR" w:eastAsia="fr-FR" w:bidi="ar-SA"/>
     </w:rPr>
   </w:style>
   <w:style w:type="paragraph" w:styleId="Titre1">
-    <w:name w:val="heading 1"/>
+    <w:name w:val="Heading 1"/>
     <w:basedOn w:val="Normal"/>
     <w:next w:val="Normal"/>
     <w:qFormat/>
-    <w:rsid w:val="00F15483"/>
-    <w:pPr>
-      <w:keepNext/>
+    <w:rsid w:val="00f15483"/>
+    <w:pPr>
+      <w:keepNext w:val="true"/>
       <w:keepLines/>
       <w:spacing w:before="567" w:after="567"/>
-      <w:ind w:left="567" w:right="567"/>
+      <w:ind w:left="567" w:right="567" w:hanging="0"/>
       <w:jc w:val="center"/>
       <w:outlineLvl w:val="0"/>
     </w:pPr>
@@ -1446,18 +1640,19 @@
     </w:rPr>
   </w:style>
   <w:style w:type="paragraph" w:styleId="Titre2">
-    <w:name w:val="heading 2"/>
+    <w:name w:val="Heading 2"/>
     <w:basedOn w:val="Normal"/>
     <w:next w:val="Normal"/>
     <w:qFormat/>
-    <w:rsid w:val="00ED1DAF"/>
-    <w:pPr>
-      <w:keepNext/>
+    <w:rsid w:val="00ed1daf"/>
+    <w:pPr>
+      <w:keepNext w:val="true"/>
       <w:keepLines/>
       <w:tabs>
-        <w:tab w:val="left" w:pos="0"/>
+        <w:tab w:val="clear" w:pos="720"/>
+        <w:tab w:val="left" w:pos="0" w:leader="none"/>
       </w:tabs>
-      <w:spacing w:before="567" w:after="425" w:line="288" w:lineRule="auto"/>
+      <w:spacing w:lineRule="auto" w:line="288" w:before="567" w:after="425"/>
       <w:outlineLvl w:val="1"/>
     </w:pPr>
     <w:rPr>
@@ -1467,16 +1662,16 @@
     </w:rPr>
   </w:style>
   <w:style w:type="paragraph" w:styleId="Titre3">
-    <w:name w:val="heading 3"/>
+    <w:name w:val="Heading 3"/>
     <w:basedOn w:val="Normal"/>
     <w:next w:val="Normal"/>
     <w:qFormat/>
-    <w:rsid w:val="00ED1DAF"/>
-    <w:pPr>
-      <w:keepNext/>
+    <w:rsid w:val="00ed1daf"/>
+    <w:pPr>
+      <w:keepNext w:val="true"/>
       <w:keepLines/>
       <w:spacing w:before="480" w:after="240"/>
-      <w:ind w:left="567"/>
+      <w:ind w:left="567" w:hanging="0"/>
       <w:outlineLvl w:val="2"/>
     </w:pPr>
     <w:rPr>
@@ -1486,260 +1681,249 @@
     </w:rPr>
   </w:style>
   <w:style w:type="paragraph" w:styleId="Titre4">
-    <w:name w:val="heading 4"/>
+    <w:name w:val="Heading 4"/>
     <w:basedOn w:val="Normal"/>
     <w:next w:val="Normal"/>
     <w:qFormat/>
-    <w:rsid w:val="00D101A6"/>
-    <w:pPr>
-      <w:keepNext/>
+    <w:rsid w:val="00d101a6"/>
+    <w:pPr>
+      <w:keepNext w:val="true"/>
       <w:ind w:firstLine="1134"/>
       <w:outlineLvl w:val="3"/>
     </w:pPr>
+    <w:rPr/>
   </w:style>
   <w:style w:type="paragraph" w:styleId="Titre5">
-    <w:name w:val="heading 5"/>
+    <w:name w:val="Heading 5"/>
     <w:basedOn w:val="Normal"/>
     <w:next w:val="Normal"/>
     <w:qFormat/>
-    <w:rsid w:val="00D101A6"/>
-    <w:pPr>
-      <w:keepNext/>
+    <w:rsid w:val="00d101a6"/>
+    <w:pPr>
+      <w:keepNext w:val="true"/>
       <w:jc w:val="center"/>
       <w:outlineLvl w:val="4"/>
     </w:pPr>
+    <w:rPr/>
   </w:style>
   <w:style w:type="paragraph" w:styleId="Titre6">
-    <w:name w:val="heading 6"/>
+    <w:name w:val="Heading 6"/>
     <w:basedOn w:val="Normal"/>
     <w:next w:val="Normal"/>
     <w:qFormat/>
-    <w:rsid w:val="00D101A6"/>
-    <w:pPr>
-      <w:keepNext/>
+    <w:rsid w:val="00d101a6"/>
+    <w:pPr>
+      <w:keepNext w:val="true"/>
       <w:spacing w:before="113" w:after="57"/>
       <w:outlineLvl w:val="5"/>
     </w:pPr>
+    <w:rPr/>
   </w:style>
   <w:style w:type="paragraph" w:styleId="Titre7">
-    <w:name w:val="heading 7"/>
+    <w:name w:val="Heading 7"/>
     <w:basedOn w:val="Normal"/>
     <w:next w:val="Normal"/>
     <w:qFormat/>
-    <w:rsid w:val="00D101A6"/>
-    <w:pPr>
-      <w:keepNext/>
+    <w:rsid w:val="00d101a6"/>
+    <w:pPr>
+      <w:keepNext w:val="true"/>
       <w:jc w:val="center"/>
       <w:outlineLvl w:val="6"/>
     </w:pPr>
+    <w:rPr/>
   </w:style>
   <w:style w:type="paragraph" w:styleId="Titre8">
-    <w:name w:val="heading 8"/>
+    <w:name w:val="Heading 8"/>
     <w:basedOn w:val="Normal"/>
     <w:next w:val="Normal"/>
     <w:qFormat/>
-    <w:rsid w:val="00D101A6"/>
-    <w:pPr>
-      <w:keepNext/>
+    <w:rsid w:val="00d101a6"/>
+    <w:pPr>
+      <w:keepNext w:val="true"/>
       <w:jc w:val="center"/>
       <w:outlineLvl w:val="7"/>
     </w:pPr>
+    <w:rPr/>
   </w:style>
   <w:style w:type="paragraph" w:styleId="Titre9">
-    <w:name w:val="heading 9"/>
+    <w:name w:val="Heading 9"/>
     <w:basedOn w:val="Normal"/>
     <w:next w:val="Normal"/>
     <w:qFormat/>
-    <w:rsid w:val="00D101A6"/>
-    <w:pPr>
-      <w:keepNext/>
+    <w:rsid w:val="00d101a6"/>
+    <w:pPr>
+      <w:keepNext w:val="true"/>
       <w:jc w:val="center"/>
       <w:outlineLvl w:val="8"/>
     </w:pPr>
-  </w:style>
-  <w:style w:type="character" w:default="1" w:styleId="Policepardfaut">
+    <w:rPr/>
+  </w:style>
+  <w:style w:type="character" w:styleId="DefaultParagraphFont" w:default="1">
     <w:name w:val="Default Paragraph Font"/>
     <w:uiPriority w:val="1"/>
     <w:semiHidden/>
     <w:unhideWhenUsed/>
-  </w:style>
-  <w:style w:type="table" w:default="1" w:styleId="TableauNormal">
-    <w:name w:val="Normal Table"/>
+    <w:qFormat/>
+    <w:rPr/>
+  </w:style>
+  <w:style w:type="character" w:styleId="LienInternet" w:customStyle="1">
+    <w:name w:val="Lien Internet"/>
+    <w:uiPriority w:val="99"/>
+    <w:unhideWhenUsed/>
+    <w:rsid w:val="00ed0c68"/>
+    <w:rPr>
+      <w:color w:val="0000FF"/>
+      <w:u w:val="single"/>
+    </w:rPr>
+  </w:style>
+  <w:style w:type="character" w:styleId="LienInternetvisit" w:customStyle="1">
+    <w:name w:val="Lien Internet visité"/>
+    <w:basedOn w:val="LienInternet"/>
+    <w:rsid w:val="00d101a6"/>
+    <w:rPr>
+      <w:color w:val="800000"/>
+      <w:u w:val="none"/>
+    </w:rPr>
+  </w:style>
+  <w:style w:type="character" w:styleId="Title" w:customStyle="1">
+    <w:name w:val="&lt;title&gt;"/>
+    <w:qFormat/>
+    <w:rsid w:val="00d101a6"/>
+    <w:rPr>
+      <w:i/>
+      <w:u w:val="single"/>
+    </w:rPr>
+  </w:style>
+  <w:style w:type="character" w:styleId="Author" w:customStyle="1">
+    <w:name w:val="&lt;author&gt;"/>
+    <w:qFormat/>
+    <w:rsid w:val="00d101a6"/>
+    <w:rPr>
+      <w:smallCaps/>
+      <w:shd w:fill="E6E6E6" w:val="clear"/>
+    </w:rPr>
+  </w:style>
+  <w:style w:type="character" w:styleId="Character" w:customStyle="1">
+    <w:name w:val="&lt;character&gt;"/>
+    <w:qFormat/>
+    <w:rsid w:val="00d101a6"/>
+    <w:rPr>
+      <w:shd w:fill="FFFF99" w:val="clear"/>
+    </w:rPr>
+  </w:style>
+  <w:style w:type="character" w:styleId="Ancredenotedebasdepage" w:customStyle="1">
+    <w:name w:val="Ancre de note de bas de page"/>
+    <w:rPr>
+      <w:vertAlign w:val="superscript"/>
+    </w:rPr>
+  </w:style>
+  <w:style w:type="character" w:styleId="FootnoteCharacters" w:customStyle="1">
+    <w:name w:val="Footnote Characters"/>
+    <w:basedOn w:val="DefaultParagraphFont"/>
     <w:uiPriority w:val="99"/>
     <w:semiHidden/>
     <w:unhideWhenUsed/>
-    <w:tblPr>
-      <w:tblInd w:w="0" w:type="dxa"/>
-      <w:tblCellMar>
-        <w:top w:w="0" w:type="dxa"/>
-        <w:left w:w="108" w:type="dxa"/>
-        <w:bottom w:w="0" w:type="dxa"/>
-        <w:right w:w="108" w:type="dxa"/>
-      </w:tblCellMar>
-    </w:tblPr>
-  </w:style>
-  <w:style w:type="numbering" w:default="1" w:styleId="Aucuneliste">
-    <w:name w:val="No List"/>
-    <w:uiPriority w:val="99"/>
-    <w:semiHidden/>
-    <w:unhideWhenUsed/>
-  </w:style>
-  <w:style w:type="character" w:customStyle="1" w:styleId="LienInternet">
-    <w:name w:val="Lien Internet"/>
-    <w:uiPriority w:val="99"/>
-    <w:unhideWhenUsed/>
-    <w:rsid w:val="00ED0C68"/>
-    <w:rPr>
-      <w:color w:val="0000FF"/>
-      <w:u w:val="single"/>
-    </w:rPr>
-  </w:style>
-  <w:style w:type="character" w:customStyle="1" w:styleId="LienInternetvisit">
-    <w:name w:val="Lien Internet visité"/>
-    <w:basedOn w:val="LienInternet"/>
-    <w:rsid w:val="00D101A6"/>
-    <w:rPr>
-      <w:color w:val="800000"/>
-      <w:u w:val="none"/>
-    </w:rPr>
-  </w:style>
-  <w:style w:type="character" w:customStyle="1" w:styleId="title">
-    <w:name w:val="&lt;title&gt;"/>
-    <w:qFormat/>
-    <w:rsid w:val="00D101A6"/>
-    <w:rPr>
-      <w:i/>
-      <w:u w:val="single"/>
-    </w:rPr>
-  </w:style>
-  <w:style w:type="character" w:customStyle="1" w:styleId="author">
-    <w:name w:val="&lt;author&gt;"/>
-    <w:qFormat/>
-    <w:rsid w:val="00D101A6"/>
-    <w:rPr>
-      <w:smallCaps/>
-      <w:shd w:val="clear" w:color="auto" w:fill="E6E6E6"/>
-    </w:rPr>
-  </w:style>
-  <w:style w:type="character" w:customStyle="1" w:styleId="character">
-    <w:name w:val="&lt;character&gt;"/>
-    <w:qFormat/>
-    <w:rsid w:val="00D101A6"/>
-    <w:rPr>
-      <w:shd w:val="clear" w:color="auto" w:fill="FFFF99"/>
-    </w:rPr>
-  </w:style>
-  <w:style w:type="character" w:customStyle="1" w:styleId="Ancredenotedebasdepage">
-    <w:name w:val="Ancre de note de bas de page"/>
+    <w:qFormat/>
+    <w:rsid w:val="00884821"/>
     <w:rPr>
       <w:vertAlign w:val="superscript"/>
     </w:rPr>
   </w:style>
-  <w:style w:type="character" w:customStyle="1" w:styleId="FootnoteCharacters">
-    <w:name w:val="Footnote Characters"/>
-    <w:basedOn w:val="Policepardfaut"/>
-    <w:uiPriority w:val="99"/>
-    <w:semiHidden/>
-    <w:unhideWhenUsed/>
-    <w:qFormat/>
-    <w:rsid w:val="00884821"/>
-    <w:rPr>
-      <w:vertAlign w:val="superscript"/>
-    </w:rPr>
-  </w:style>
-  <w:style w:type="character" w:customStyle="1" w:styleId="stage-c">
+  <w:style w:type="character" w:styleId="Stagec" w:customStyle="1">
     <w:name w:val="&lt;stage-c&gt;"/>
     <w:qFormat/>
-    <w:rsid w:val="00472E6E"/>
+    <w:rsid w:val="00472e6e"/>
     <w:rPr>
       <w:i/>
       <w:color w:val="auto"/>
     </w:rPr>
   </w:style>
-  <w:style w:type="character" w:customStyle="1" w:styleId="alert">
+  <w:style w:type="character" w:styleId="Alert" w:customStyle="1">
     <w:name w:val="alert"/>
     <w:qFormat/>
-    <w:rsid w:val="00B92088"/>
+    <w:rsid w:val="00b92088"/>
     <w:rPr>
       <w:color w:val="FF0000"/>
     </w:rPr>
   </w:style>
-  <w:style w:type="character" w:customStyle="1" w:styleId="Caractresdenotedebasdepage">
+  <w:style w:type="character" w:styleId="Caractresdenotedebasdepage" w:customStyle="1">
     <w:name w:val="Caractères de note de bas de page"/>
     <w:qFormat/>
-  </w:style>
-  <w:style w:type="character" w:customStyle="1" w:styleId="Ancredenotedefin">
+    <w:rPr/>
+  </w:style>
+  <w:style w:type="character" w:styleId="Ancredenotedefin" w:customStyle="1">
     <w:name w:val="Ancre de note de fin"/>
     <w:rPr>
       <w:vertAlign w:val="superscript"/>
     </w:rPr>
   </w:style>
-  <w:style w:type="character" w:customStyle="1" w:styleId="Caractresdenotedefin">
+  <w:style w:type="character" w:styleId="Caractresdenotedefin" w:customStyle="1">
     <w:name w:val="Caractères de note de fin"/>
     <w:qFormat/>
-  </w:style>
-  <w:style w:type="character" w:customStyle="1" w:styleId="quote-c">
+    <w:rPr/>
+  </w:style>
+  <w:style w:type="character" w:styleId="Quotec" w:customStyle="1">
     <w:name w:val="&lt;quote-c&gt;"/>
     <w:uiPriority w:val="1"/>
     <w:qFormat/>
-    <w:rsid w:val="00472E6E"/>
+    <w:rsid w:val="00472e6e"/>
     <w:rPr>
       <w:color w:val="auto"/>
     </w:rPr>
   </w:style>
-  <w:style w:type="character" w:customStyle="1" w:styleId="pb">
+  <w:style w:type="character" w:styleId="Pb" w:customStyle="1">
     <w:name w:val="&lt;pb&gt;"/>
     <w:uiPriority w:val="1"/>
     <w:qFormat/>
-    <w:rsid w:val="002F0E65"/>
+    <w:rsid w:val="002f0e65"/>
     <w:rPr>
       <w:color w:val="A6A6A6"/>
       <w:sz w:val="20"/>
     </w:rPr>
   </w:style>
-  <w:style w:type="character" w:styleId="Marquedecommentaire">
+  <w:style w:type="character" w:styleId="Annotationreference">
     <w:name w:val="annotation reference"/>
     <w:uiPriority w:val="99"/>
     <w:semiHidden/>
     <w:unhideWhenUsed/>
     <w:qFormat/>
-    <w:rsid w:val="00B83622"/>
+    <w:rsid w:val="00b83622"/>
     <w:rPr>
       <w:sz w:val="16"/>
       <w:szCs w:val="16"/>
     </w:rPr>
   </w:style>
-  <w:style w:type="character" w:customStyle="1" w:styleId="CommentaireCar">
+  <w:style w:type="character" w:styleId="CommentaireCar" w:customStyle="1">
     <w:name w:val="Commentaire Car"/>
     <w:link w:val="Commentaire"/>
     <w:uiPriority w:val="99"/>
     <w:semiHidden/>
     <w:qFormat/>
-    <w:rsid w:val="00B83622"/>
+    <w:rsid w:val="00b83622"/>
     <w:rPr>
       <w:color w:val="00000A"/>
     </w:rPr>
   </w:style>
-  <w:style w:type="character" w:customStyle="1" w:styleId="ObjetducommentaireCar">
+  <w:style w:type="character" w:styleId="ObjetducommentaireCar" w:customStyle="1">
     <w:name w:val="Objet du commentaire Car"/>
     <w:basedOn w:val="CommentaireCar"/>
     <w:link w:val="Objetducommentaire"/>
     <w:uiPriority w:val="99"/>
     <w:semiHidden/>
     <w:qFormat/>
-    <w:rsid w:val="00B83622"/>
+    <w:rsid w:val="00b83622"/>
     <w:rPr>
       <w:b/>
       <w:bCs/>
       <w:color w:val="00000A"/>
     </w:rPr>
   </w:style>
-  <w:style w:type="character" w:customStyle="1" w:styleId="TextedebullesCar">
+  <w:style w:type="character" w:styleId="TextedebullesCar" w:customStyle="1">
     <w:name w:val="Texte de bulles Car"/>
     <w:uiPriority w:val="99"/>
     <w:semiHidden/>
     <w:qFormat/>
-    <w:rsid w:val="00B83622"/>
+    <w:rsid w:val="00b83622"/>
     <w:rPr>
       <w:rFonts w:ascii="Tahoma" w:hAnsi="Tahoma" w:cs="Tahoma"/>
       <w:color w:val="00000A"/>
@@ -1747,83 +1931,87 @@
       <w:szCs w:val="16"/>
     </w:rPr>
   </w:style>
-  <w:style w:type="character" w:customStyle="1" w:styleId="num">
+  <w:style w:type="character" w:styleId="Num" w:customStyle="1">
     <w:name w:val="&lt;num&gt;"/>
     <w:uiPriority w:val="1"/>
     <w:qFormat/>
-    <w:rsid w:val="00AA2498"/>
+    <w:rsid w:val="00aa2498"/>
     <w:rPr>
       <w:smallCaps/>
     </w:rPr>
   </w:style>
-  <w:style w:type="character" w:customStyle="1" w:styleId="bibl-c">
+  <w:style w:type="character" w:styleId="Biblc" w:customStyle="1">
     <w:name w:val="&lt;bibl-c&gt;"/>
     <w:uiPriority w:val="1"/>
     <w:qFormat/>
-    <w:rsid w:val="00472E6E"/>
+    <w:rsid w:val="00472e6e"/>
     <w:rPr>
       <w:rFonts w:ascii="Georgia" w:hAnsi="Georgia"/>
       <w:color w:val="ED7D31" w:themeColor="accent2"/>
       <w:u w:val="none"/>
     </w:rPr>
   </w:style>
-  <w:style w:type="character" w:customStyle="1" w:styleId="title-c">
+  <w:style w:type="character" w:styleId="Titlec" w:customStyle="1">
     <w:name w:val="&lt;title-c&gt;"/>
     <w:uiPriority w:val="1"/>
     <w:qFormat/>
-    <w:rsid w:val="006F24A7"/>
+    <w:rsid w:val="006f24a7"/>
     <w:rPr>
       <w:i/>
       <w:color w:val="44546A" w:themeColor="text2"/>
       <w:lang w:val="fr-FR"/>
     </w:rPr>
   </w:style>
-  <w:style w:type="character" w:styleId="Numrodeligne">
+  <w:style w:type="character" w:styleId="Linenumber">
     <w:name w:val="line number"/>
     <w:uiPriority w:val="99"/>
     <w:semiHidden/>
     <w:unhideWhenUsed/>
     <w:qFormat/>
-    <w:rsid w:val="00C265AC"/>
-  </w:style>
-  <w:style w:type="character" w:customStyle="1" w:styleId="id">
+    <w:rsid w:val="00c265ac"/>
+    <w:rPr/>
+  </w:style>
+  <w:style w:type="character" w:styleId="Id" w:customStyle="1">
     <w:name w:val="&lt;id&gt;"/>
     <w:uiPriority w:val="1"/>
     <w:qFormat/>
     <w:rsid w:val="00352370"/>
     <w:rPr>
       <w:rFonts w:ascii="Arial" w:hAnsi="Arial"/>
-      <w:b w:val="0"/>
-      <w:i w:val="0"/>
+      <w:b w:val="false"/>
+      <w:i w:val="false"/>
       <w:color w:val="525252" w:themeColor="accent3" w:themeShade="80"/>
       <w:sz w:val="20"/>
     </w:rPr>
   </w:style>
-  <w:style w:type="character" w:customStyle="1" w:styleId="name">
+  <w:style w:type="character" w:styleId="Name" w:customStyle="1">
     <w:name w:val="&lt;name&gt;"/>
     <w:uiPriority w:val="1"/>
     <w:qFormat/>
-    <w:rsid w:val="00205DCE"/>
-  </w:style>
-  <w:style w:type="character" w:customStyle="1" w:styleId="resp">
+    <w:rsid w:val="00205dce"/>
+    <w:rPr/>
+  </w:style>
+  <w:style w:type="character" w:styleId="Resp" w:customStyle="1">
     <w:name w:val="&lt;resp&gt;"/>
     <w:uiPriority w:val="1"/>
     <w:qFormat/>
-    <w:rsid w:val="00205DCE"/>
-  </w:style>
-  <w:style w:type="character" w:customStyle="1" w:styleId="Numrotationdelignes">
+    <w:rsid w:val="00205dce"/>
+    <w:rPr/>
+  </w:style>
+  <w:style w:type="character" w:styleId="Numrotationdelignes" w:customStyle="1">
     <w:name w:val="Numérotation de lignes"/>
-  </w:style>
-  <w:style w:type="character" w:customStyle="1" w:styleId="Caractresdenumrotationverticale">
+    <w:rPr/>
+  </w:style>
+  <w:style w:type="character" w:styleId="Caractresdenumrotationverticale" w:customStyle="1">
     <w:name w:val="Caractères de numérotation verticale"/>
     <w:qFormat/>
     <w:rPr>
-      <w:eastAsianLayout w:id="-1704643584" w:vert="1"/>
-    </w:rPr>
-  </w:style>
-  <w:style w:type="character" w:customStyle="1" w:styleId="TextedebullesCar1">
+      <w:eastAsianLayout w:vert="true"/>
+    </w:rPr>
+  </w:style>
+  <w:style w:type="character" w:styleId="TextedebullesCar1" w:customStyle="1">
     <w:name w:val="Texte de bulles Car1"/>
-    <w:basedOn w:val="Policepardfaut"/>
+    <w:basedOn w:val="DefaultParagraphFont"/>
     <w:link w:val="Textedebulles"/>
     <w:uiPriority w:val="99"/>
     <w:semiHidden/>
@@ -1835,111 +2023,111 @@
       <w:szCs w:val="18"/>
     </w:rPr>
   </w:style>
-  <w:style w:type="character" w:customStyle="1" w:styleId="titlePartCar">
+  <w:style w:type="character" w:styleId="TitlePartCar" w:customStyle="1">
     <w:name w:val="&lt;titlePart&gt; Car"/>
-    <w:basedOn w:val="Policepardfaut"/>
-    <w:qFormat/>
-    <w:rsid w:val="00F16FF5"/>
+    <w:basedOn w:val="DefaultParagraphFont"/>
+    <w:qFormat/>
+    <w:rsid w:val="00f16ff5"/>
     <w:rPr>
       <w:b/>
       <w:sz w:val="48"/>
     </w:rPr>
   </w:style>
-  <w:style w:type="character" w:customStyle="1" w:styleId="docAuthorCar">
+  <w:style w:type="character" w:styleId="DocAuthorCar" w:customStyle="1">
     <w:name w:val="&lt;docAuthor&gt; Car"/>
-    <w:basedOn w:val="titlePartCar"/>
-    <w:qFormat/>
-    <w:rsid w:val="00F16FF5"/>
-    <w:rPr>
-      <w:b w:val="0"/>
+    <w:basedOn w:val="TitlePartCar"/>
+    <w:qFormat/>
+    <w:rsid w:val="00f16ff5"/>
+    <w:rPr>
+      <w:b w:val="false"/>
       <w:sz w:val="48"/>
     </w:rPr>
   </w:style>
-  <w:style w:type="character" w:customStyle="1" w:styleId="docImprintCar">
+  <w:style w:type="character" w:styleId="DocImprintCar" w:customStyle="1">
     <w:name w:val="&lt;docImprint&gt; Car"/>
-    <w:basedOn w:val="Policepardfaut"/>
-    <w:qFormat/>
-    <w:rsid w:val="00F16FF5"/>
+    <w:basedOn w:val="DefaultParagraphFont"/>
+    <w:qFormat/>
+    <w:rsid w:val="00f16ff5"/>
     <w:rPr>
       <w:sz w:val="30"/>
     </w:rPr>
   </w:style>
-  <w:style w:type="character" w:customStyle="1" w:styleId="docDateCar">
+  <w:style w:type="character" w:styleId="DocDateCar" w:customStyle="1">
     <w:name w:val="&lt;docDate&gt; Car"/>
-    <w:basedOn w:val="docImprintCar"/>
-    <w:qFormat/>
-    <w:rsid w:val="00F16FF5"/>
+    <w:basedOn w:val="DocImprintCar"/>
+    <w:qFormat/>
+    <w:rsid w:val="00f16ff5"/>
     <w:rPr>
       <w:sz w:val="36"/>
     </w:rPr>
   </w:style>
-  <w:style w:type="character" w:customStyle="1" w:styleId="CorpsdetexteCar">
+  <w:style w:type="character" w:styleId="CorpsdetexteCar" w:customStyle="1">
     <w:name w:val="Corps de texte Car"/>
-    <w:basedOn w:val="Policepardfaut"/>
+    <w:basedOn w:val="DefaultParagraphFont"/>
     <w:link w:val="Corpsdetexte"/>
     <w:qFormat/>
-    <w:rsid w:val="00B121A0"/>
+    <w:rsid w:val="00b121a0"/>
     <w:rPr>
       <w:rFonts w:ascii="Helvetica;Arial;sans-serif" w:hAnsi="Helvetica;Arial;sans-serif"/>
       <w:sz w:val="24"/>
     </w:rPr>
   </w:style>
-  <w:style w:type="character" w:customStyle="1" w:styleId="pCar">
+  <w:style w:type="character" w:styleId="PCar" w:customStyle="1">
     <w:name w:val="&lt;p&gt; Car"/>
     <w:basedOn w:val="CorpsdetexteCar"/>
     <w:qFormat/>
-    <w:rsid w:val="00547F4F"/>
+    <w:rsid w:val="00547f4f"/>
     <w:rPr>
       <w:rFonts w:ascii="Helvetica;Arial;sans-serif" w:hAnsi="Helvetica;Arial;sans-serif"/>
       <w:color w:val="00000A"/>
       <w:sz w:val="24"/>
     </w:rPr>
   </w:style>
-  <w:style w:type="character" w:customStyle="1" w:styleId="spCar">
+  <w:style w:type="character" w:styleId="SpCar" w:customStyle="1">
     <w:name w:val="&lt;sp&gt; Car"/>
-    <w:basedOn w:val="pCar"/>
-    <w:qFormat/>
-    <w:rsid w:val="00B121A0"/>
+    <w:basedOn w:val="PCar"/>
+    <w:qFormat/>
+    <w:rsid w:val="00b121a0"/>
     <w:rPr>
       <w:rFonts w:ascii="Helvetica;Arial;sans-serif" w:hAnsi="Helvetica;Arial;sans-serif"/>
       <w:color w:val="00000A"/>
       <w:sz w:val="24"/>
     </w:rPr>
   </w:style>
-  <w:style w:type="character" w:customStyle="1" w:styleId="En-tteCar">
+  <w:style w:type="character" w:styleId="EntteCar" w:customStyle="1">
     <w:name w:val="En-tête Car"/>
-    <w:basedOn w:val="Policepardfaut"/>
+    <w:basedOn w:val="DefaultParagraphFont"/>
     <w:uiPriority w:val="99"/>
     <w:qFormat/>
-    <w:rsid w:val="00BB2877"/>
+    <w:rsid w:val="00bb2877"/>
     <w:rPr>
       <w:rFonts w:ascii="Helvetica;Arial;sans-serif" w:hAnsi="Helvetica;Arial;sans-serif"/>
       <w:sz w:val="24"/>
     </w:rPr>
   </w:style>
-  <w:style w:type="character" w:customStyle="1" w:styleId="PieddepageCar">
+  <w:style w:type="character" w:styleId="PieddepageCar" w:customStyle="1">
     <w:name w:val="Pied de page Car"/>
-    <w:basedOn w:val="Policepardfaut"/>
+    <w:basedOn w:val="DefaultParagraphFont"/>
     <w:link w:val="Pieddepage"/>
     <w:uiPriority w:val="99"/>
     <w:qFormat/>
-    <w:rsid w:val="00BB2877"/>
+    <w:rsid w:val="00bb2877"/>
     <w:rPr>
       <w:rFonts w:ascii="Helvetica;Arial;sans-serif" w:hAnsi="Helvetica;Arial;sans-serif"/>
       <w:sz w:val="24"/>
     </w:rPr>
   </w:style>
   <w:style w:type="paragraph" w:styleId="Titre">
-    <w:name w:val="Title"/>
+    <w:name w:val="Titre"/>
     <w:basedOn w:val="Normal"/>
     <w:next w:val="Corpsdetexte"/>
     <w:qFormat/>
     <w:pPr>
-      <w:keepNext/>
+      <w:keepNext w:val="true"/>
       <w:spacing w:before="240" w:after="120"/>
     </w:pPr>
     <w:rPr>
-      <w:rFonts w:ascii="Liberation Sans" w:eastAsia="Noto Sans CJK SC" w:hAnsi="Liberation Sans" w:cs="Lohit Devanagari"/>
+      <w:rFonts w:ascii="Liberation Sans" w:hAnsi="Liberation Sans" w:eastAsia="Microsoft YaHei" w:cs="Lucida Sans"/>
       <w:sz w:val="28"/>
       <w:szCs w:val="28"/>
     </w:rPr>
@@ -1948,20 +2136,62 @@
     <w:name w:val="Body Text"/>
     <w:basedOn w:val="Normal"/>
     <w:link w:val="CorpsdetexteCar"/>
-    <w:rsid w:val="00E05B8C"/>
+    <w:rsid w:val="00e05b8c"/>
     <w:pPr>
       <w:ind w:firstLine="284"/>
       <w:jc w:val="both"/>
     </w:pPr>
+    <w:rPr/>
   </w:style>
   <w:style w:type="paragraph" w:styleId="Liste">
     <w:name w:val="List"/>
     <w:basedOn w:val="Corpsdetexte"/>
+    <w:pPr/>
     <w:rPr>
       <w:rFonts w:cs="Mangal"/>
     </w:rPr>
   </w:style>
   <w:style w:type="paragraph" w:styleId="Lgende">
+    <w:name w:val="Caption"/>
+    <w:basedOn w:val="Normal"/>
+    <w:qFormat/>
+    <w:pPr>
+      <w:suppressLineNumbers/>
+      <w:spacing w:before="120" w:after="120"/>
+    </w:pPr>
+    <w:rPr>
+      <w:rFonts w:cs="Lucida Sans"/>
+      <w:i/>
+      <w:iCs/>
+      <w:sz w:val="24"/>
+      <w:szCs w:val="24"/>
+    </w:rPr>
+  </w:style>
+  <w:style w:type="paragraph" w:styleId="Index" w:customStyle="1">
+    <w:name w:val="Index"/>
+    <w:basedOn w:val="Normal"/>
+    <w:qFormat/>
+    <w:pPr/>
+    <w:rPr>
+      <w:rFonts w:cs="Lohit Devanagari"/>
+    </w:rPr>
+  </w:style>
+  <w:style w:type="paragraph" w:styleId="Titreprincipal">
+    <w:name w:val="Title"/>
+    <w:basedOn w:val="Normal"/>
+    <w:next w:val="Corpsdetexte"/>
+    <w:qFormat/>
+    <w:pPr>
+      <w:keepNext w:val="true"/>
+      <w:spacing w:before="240" w:after="120"/>
+    </w:pPr>
+    <w:rPr>
+      <w:rFonts w:ascii="Liberation Sans" w:hAnsi="Liberation Sans" w:eastAsia="Noto Sans CJK SC" w:cs="Lohit Devanagari"/>
+      <w:sz w:val="28"/>
+      <w:szCs w:val="28"/>
+    </w:rPr>
+  </w:style>
+  <w:style w:type="paragraph" w:styleId="Caption">
     <w:name w:val="caption"/>
     <w:basedOn w:val="Normal"/>
     <w:qFormat/>
@@ -1974,21 +2204,13 @@
       <w:iCs/>
     </w:rPr>
   </w:style>
-  <w:style w:type="paragraph" w:customStyle="1" w:styleId="Index">
-    <w:name w:val="Index"/>
-    <w:basedOn w:val="Normal"/>
-    <w:qFormat/>
-    <w:rPr>
-      <w:rFonts w:cs="Lohit Devanagari"/>
-    </w:rPr>
-  </w:style>
-  <w:style w:type="paragraph" w:customStyle="1" w:styleId="bibl">
+  <w:style w:type="paragraph" w:styleId="Bibl" w:customStyle="1">
     <w:name w:val="&lt;bibl&gt;"/>
     <w:basedOn w:val="Normal"/>
     <w:qFormat/>
-    <w:rsid w:val="004E0811"/>
-    <w:pPr>
-      <w:widowControl w:val="0"/>
+    <w:rsid w:val="004e0811"/>
+    <w:pPr>
+      <w:widowControl w:val="false"/>
       <w:ind w:left="709" w:hanging="709"/>
       <w:textAlignment w:val="baseline"/>
     </w:pPr>
@@ -1996,26 +2218,27 @@
       <w:rFonts w:ascii="sans-serif" w:hAnsi="sans-serif"/>
     </w:rPr>
   </w:style>
-  <w:style w:type="paragraph" w:customStyle="1" w:styleId="dateline">
+  <w:style w:type="paragraph" w:styleId="Dateline" w:customStyle="1">
     <w:name w:val="&lt;dateline&gt;"/>
     <w:basedOn w:val="Normal"/>
     <w:next w:val="Normal"/>
     <w:qFormat/>
-    <w:rsid w:val="00D101A6"/>
-    <w:pPr>
-      <w:widowControl w:val="0"/>
+    <w:rsid w:val="00d101a6"/>
+    <w:pPr>
+      <w:widowControl w:val="false"/>
       <w:jc w:val="right"/>
       <w:textAlignment w:val="baseline"/>
     </w:pPr>
-  </w:style>
-  <w:style w:type="paragraph" w:customStyle="1" w:styleId="salute">
+    <w:rPr/>
+  </w:style>
+  <w:style w:type="paragraph" w:styleId="Salute" w:customStyle="1">
     <w:name w:val="&lt;salute&gt;"/>
     <w:basedOn w:val="Normal"/>
-    <w:next w:val="p"/>
-    <w:qFormat/>
-    <w:rsid w:val="00F02E31"/>
-    <w:pPr>
-      <w:widowControl w:val="0"/>
+    <w:next w:val="P"/>
+    <w:qFormat/>
+    <w:rsid w:val="00f02e31"/>
+    <w:pPr>
+      <w:widowControl w:val="false"/>
       <w:spacing w:before="240" w:after="480"/>
       <w:jc w:val="right"/>
       <w:textAlignment w:val="baseline"/>
@@ -2024,114 +2247,120 @@
       <w:i/>
     </w:rPr>
   </w:style>
-  <w:style w:type="paragraph" w:customStyle="1" w:styleId="signed">
+  <w:style w:type="paragraph" w:styleId="Signed" w:customStyle="1">
     <w:name w:val="&lt;signed&gt;"/>
     <w:basedOn w:val="Normal"/>
     <w:next w:val="Normal"/>
     <w:qFormat/>
-    <w:rsid w:val="00E2507E"/>
-    <w:pPr>
-      <w:widowControl w:val="0"/>
+    <w:rsid w:val="00e2507e"/>
+    <w:pPr>
+      <w:widowControl w:val="false"/>
       <w:textAlignment w:val="baseline"/>
     </w:pPr>
-  </w:style>
-  <w:style w:type="paragraph" w:customStyle="1" w:styleId="byline">
+    <w:rPr/>
+  </w:style>
+  <w:style w:type="paragraph" w:styleId="Byline" w:customStyle="1">
     <w:name w:val="&lt;byline&gt;"/>
     <w:basedOn w:val="Normal"/>
     <w:qFormat/>
-    <w:rsid w:val="005554BF"/>
-    <w:pPr>
-      <w:widowControl w:val="0"/>
+    <w:rsid w:val="005554bf"/>
+    <w:pPr>
+      <w:widowControl w:val="false"/>
       <w:jc w:val="right"/>
       <w:textAlignment w:val="baseline"/>
     </w:pPr>
-  </w:style>
-  <w:style w:type="paragraph" w:customStyle="1" w:styleId="argument">
+    <w:rPr/>
+  </w:style>
+  <w:style w:type="paragraph" w:styleId="Argument" w:customStyle="1">
     <w:name w:val="&lt;argument&gt;"/>
     <w:basedOn w:val="Normal"/>
     <w:qFormat/>
-    <w:rsid w:val="00D101A6"/>
-    <w:pPr>
-      <w:widowControl w:val="0"/>
+    <w:rsid w:val="00d101a6"/>
+    <w:pPr>
+      <w:widowControl w:val="false"/>
       <w:pBdr>
         <w:top w:val="single" w:sz="2" w:space="1" w:color="C0C0C0"/>
         <w:left w:val="single" w:sz="2" w:space="7" w:color="C0C0C0"/>
         <w:bottom w:val="single" w:sz="2" w:space="1" w:color="C0C0C0"/>
         <w:right w:val="single" w:sz="2" w:space="7" w:color="C0C0C0"/>
       </w:pBdr>
-      <w:spacing w:before="567" w:line="216" w:lineRule="auto"/>
+      <w:spacing w:lineRule="auto" w:line="216" w:before="567" w:after="0"/>
       <w:jc w:val="both"/>
       <w:textAlignment w:val="baseline"/>
     </w:pPr>
-  </w:style>
-  <w:style w:type="paragraph" w:customStyle="1" w:styleId="space">
+    <w:rPr/>
+  </w:style>
+  <w:style w:type="paragraph" w:styleId="Space" w:customStyle="1">
     <w:name w:val="&lt;space&gt;"/>
     <w:basedOn w:val="Normal"/>
     <w:next w:val="Normal"/>
     <w:qFormat/>
-    <w:rsid w:val="00D101A6"/>
-    <w:pPr>
-      <w:widowControl w:val="0"/>
+    <w:rsid w:val="00d101a6"/>
+    <w:pPr>
+      <w:widowControl w:val="false"/>
       <w:textAlignment w:val="baseline"/>
     </w:pPr>
     <w:rPr>
       <w:color w:val="00000A"/>
     </w:rPr>
   </w:style>
-  <w:style w:type="paragraph" w:customStyle="1" w:styleId="l">
+  <w:style w:type="paragraph" w:styleId="L" w:customStyle="1">
     <w:name w:val="&lt;l&gt;"/>
     <w:basedOn w:val="Normal"/>
     <w:qFormat/>
-    <w:rsid w:val="00ED1DAF"/>
-    <w:pPr>
-      <w:widowControl w:val="0"/>
-      <w:spacing w:line="264" w:lineRule="auto"/>
+    <w:rsid w:val="00ed1daf"/>
+    <w:pPr>
+      <w:widowControl w:val="false"/>
+      <w:spacing w:lineRule="auto" w:line="264"/>
       <w:textAlignment w:val="baseline"/>
     </w:pPr>
     <w:rPr>
       <w:sz w:val="22"/>
     </w:rPr>
   </w:style>
-  <w:style w:type="paragraph" w:customStyle="1" w:styleId="quote">
+  <w:style w:type="paragraph" w:styleId="Quote" w:customStyle="1">
     <w:name w:val="&lt;quote&gt;"/>
     <w:basedOn w:val="Normal"/>
     <w:next w:val="Normal"/>
     <w:qFormat/>
-    <w:rsid w:val="00472E6E"/>
-    <w:pPr>
-      <w:widowControl w:val="0"/>
-      <w:spacing w:before="142" w:after="113" w:line="228" w:lineRule="auto"/>
-      <w:ind w:left="851"/>
+    <w:rsid w:val="00472e6e"/>
+    <w:pPr>
+      <w:widowControl w:val="false"/>
+      <w:spacing w:lineRule="auto" w:line="228" w:before="142" w:after="113"/>
+      <w:ind w:left="851" w:hanging="0"/>
       <w:jc w:val="both"/>
       <w:textAlignment w:val="baseline"/>
     </w:pPr>
-  </w:style>
-  <w:style w:type="paragraph" w:customStyle="1" w:styleId="quotel">
+    <w:rPr/>
+  </w:style>
+  <w:style w:type="paragraph" w:styleId="Quotel" w:customStyle="1">
     <w:name w:val="&lt;quote.l&gt;"/>
-    <w:basedOn w:val="l"/>
-    <w:qFormat/>
-    <w:rsid w:val="00472E6E"/>
+    <w:basedOn w:val="L"/>
+    <w:qFormat/>
+    <w:rsid w:val="00472e6e"/>
     <w:pPr>
       <w:ind w:left="1135" w:hanging="284"/>
     </w:pPr>
-  </w:style>
-  <w:style w:type="paragraph" w:customStyle="1" w:styleId="speaker">
+    <w:rPr/>
+  </w:style>
+  <w:style w:type="paragraph" w:styleId="Speaker" w:customStyle="1">
     <w:name w:val="&lt;speaker&gt;"/>
     <w:basedOn w:val="Normal"/>
     <w:next w:val="Normal"/>
     <w:qFormat/>
-    <w:rsid w:val="009A172D"/>
-    <w:pPr>
-      <w:spacing w:before="120" w:after="60" w:line="240" w:lineRule="auto"/>
-      <w:ind w:left="1418"/>
-    </w:pPr>
-  </w:style>
-  <w:style w:type="paragraph" w:customStyle="1" w:styleId="stage">
+    <w:rsid w:val="009a172d"/>
+    <w:pPr>
+      <w:spacing w:lineRule="auto" w:line="240" w:before="120" w:after="60"/>
+      <w:ind w:left="1418" w:hanging="0"/>
+    </w:pPr>
+    <w:rPr/>
+  </w:style>
+  <w:style w:type="paragraph" w:styleId="Stage" w:customStyle="1">
     <w:name w:val="&lt;stage&gt;"/>
     <w:basedOn w:val="Normal"/>
     <w:next w:val="Normal"/>
     <w:qFormat/>
-    <w:rsid w:val="00505BFE"/>
+    <w:rsid w:val="00505bfe"/>
     <w:pPr>
       <w:spacing w:before="120" w:after="120"/>
     </w:pPr>
@@ -2140,11 +2369,11 @@
     </w:rPr>
   </w:style>
   <w:style w:type="paragraph" w:styleId="Notedebasdepage">
-    <w:name w:val="footnote text"/>
+    <w:name w:val="Footnote Text"/>
     <w:basedOn w:val="Normal"/>
     <w:rsid w:val="00545934"/>
     <w:pPr>
-      <w:spacing w:line="240" w:lineRule="auto"/>
+      <w:spacing w:lineRule="auto" w:line="240"/>
       <w:jc w:val="both"/>
     </w:pPr>
     <w:rPr>
@@ -2152,48 +2381,49 @@
       <w:sz w:val="20"/>
     </w:rPr>
   </w:style>
-  <w:style w:type="paragraph" w:customStyle="1" w:styleId="label">
+  <w:style w:type="paragraph" w:styleId="Label" w:customStyle="1">
     <w:name w:val="&lt;label&gt;"/>
     <w:basedOn w:val="Normal"/>
     <w:qFormat/>
-    <w:rsid w:val="00D30E13"/>
+    <w:rsid w:val="00d30e13"/>
     <w:pPr>
       <w:spacing w:before="120" w:after="120"/>
       <w:jc w:val="center"/>
     </w:pPr>
-  </w:style>
-  <w:style w:type="paragraph" w:customStyle="1" w:styleId="trailer">
+    <w:rPr/>
+  </w:style>
+  <w:style w:type="paragraph" w:styleId="Trailer" w:customStyle="1">
     <w:name w:val="&lt;trailer&gt;"/>
     <w:basedOn w:val="Normal"/>
     <w:qFormat/>
-    <w:rsid w:val="00D60BF8"/>
-    <w:pPr>
-      <w:spacing w:before="400"/>
+    <w:rsid w:val="00d60bf8"/>
+    <w:pPr>
+      <w:spacing w:before="400" w:after="0"/>
       <w:jc w:val="center"/>
     </w:pPr>
     <w:rPr>
       <w:i/>
     </w:rPr>
   </w:style>
-  <w:style w:type="paragraph" w:customStyle="1" w:styleId="p">
+  <w:style w:type="paragraph" w:styleId="P" w:customStyle="1">
     <w:name w:val="&lt;p&gt;"/>
     <w:basedOn w:val="Corpsdetexte"/>
     <w:qFormat/>
-    <w:rsid w:val="00547F4F"/>
-    <w:pPr>
-      <w:spacing w:line="240" w:lineRule="auto"/>
+    <w:rsid w:val="00547f4f"/>
+    <w:pPr>
+      <w:spacing w:lineRule="auto" w:line="240"/>
     </w:pPr>
     <w:rPr>
       <w:color w:val="00000A"/>
     </w:rPr>
   </w:style>
-  <w:style w:type="paragraph" w:customStyle="1" w:styleId="term">
+  <w:style w:type="paragraph" w:styleId="Term" w:customStyle="1">
     <w:name w:val="&lt;term&gt;"/>
     <w:basedOn w:val="Normal"/>
     <w:qFormat/>
-    <w:rsid w:val="00C265AC"/>
-    <w:pPr>
-      <w:widowControl w:val="0"/>
+    <w:rsid w:val="00c265ac"/>
+    <w:pPr>
+      <w:widowControl w:val="false"/>
       <w:pBdr>
         <w:top w:val="single" w:sz="2" w:space="6" w:color="000001"/>
         <w:left w:val="single" w:sz="2" w:space="6" w:color="000001"/>
@@ -2204,19 +2434,19 @@
       <w:textAlignment w:val="baseline"/>
     </w:pPr>
     <w:rPr>
-      <w:rFonts w:ascii="Arial" w:eastAsia="Lucida Sans Unicode" w:hAnsi="Arial" w:cs="Mangal"/>
+      <w:rFonts w:ascii="Arial" w:hAnsi="Arial" w:eastAsia="Lucida Sans Unicode" w:cs="Mangal"/>
       <w:color w:val="00000A"/>
     </w:rPr>
   </w:style>
-  <w:style w:type="paragraph" w:customStyle="1" w:styleId="epigraph">
+  <w:style w:type="paragraph" w:styleId="Epigraph" w:customStyle="1">
     <w:name w:val="&lt;epigraph&gt;"/>
     <w:basedOn w:val="Normal"/>
     <w:qFormat/>
-    <w:rsid w:val="00F9627D"/>
-    <w:pPr>
-      <w:widowControl w:val="0"/>
-      <w:spacing w:line="240" w:lineRule="auto"/>
-      <w:ind w:left="4956"/>
+    <w:rsid w:val="00f9627d"/>
+    <w:pPr>
+      <w:widowControl w:val="false"/>
+      <w:spacing w:lineRule="auto" w:line="240"/>
+      <w:ind w:left="4956" w:hanging="0"/>
       <w:jc w:val="both"/>
       <w:textAlignment w:val="baseline"/>
     </w:pPr>
@@ -2225,11 +2455,11 @@
       <w:sz w:val="22"/>
     </w:rPr>
   </w:style>
-  <w:style w:type="paragraph" w:customStyle="1" w:styleId="note">
+  <w:style w:type="paragraph" w:styleId="Note" w:customStyle="1">
     <w:name w:val="&lt;note&gt;"/>
     <w:basedOn w:val="Normal"/>
     <w:qFormat/>
-    <w:rsid w:val="003F0E9F"/>
+    <w:rsid w:val="003f0e9f"/>
     <w:pPr>
       <w:pBdr>
         <w:top w:val="dotted" w:sz="4" w:space="2" w:color="EEECE1"/>
@@ -2244,7 +2474,7 @@
       <w:rFonts w:ascii="Arial" w:hAnsi="Arial"/>
     </w:rPr>
   </w:style>
-  <w:style w:type="paragraph" w:styleId="Commentaire">
+  <w:style w:type="paragraph" w:styleId="Annotationtext">
     <w:name w:val="annotation text"/>
     <w:basedOn w:val="Normal"/>
     <w:link w:val="CommentaireCar"/>
@@ -2252,36 +2482,39 @@
     <w:semiHidden/>
     <w:unhideWhenUsed/>
     <w:qFormat/>
-    <w:rsid w:val="00B83622"/>
+    <w:rsid w:val="00b83622"/>
+    <w:pPr/>
     <w:rPr>
       <w:sz w:val="20"/>
     </w:rPr>
   </w:style>
-  <w:style w:type="paragraph" w:styleId="Objetducommentaire">
+  <w:style w:type="paragraph" w:styleId="Annotationsubject">
     <w:name w:val="annotation subject"/>
-    <w:basedOn w:val="Commentaire"/>
+    <w:basedOn w:val="Annotationtext"/>
     <w:link w:val="ObjetducommentaireCar"/>
     <w:uiPriority w:val="99"/>
     <w:semiHidden/>
     <w:unhideWhenUsed/>
     <w:qFormat/>
-    <w:rsid w:val="00B83622"/>
+    <w:rsid w:val="00b83622"/>
+    <w:pPr/>
     <w:rPr>
       <w:b/>
       <w:bCs/>
     </w:rPr>
   </w:style>
-  <w:style w:type="paragraph" w:customStyle="1" w:styleId="ab">
+  <w:style w:type="paragraph" w:styleId="Ab" w:customStyle="1">
     <w:name w:val="&lt;ab&gt;"/>
     <w:basedOn w:val="Normal"/>
     <w:qFormat/>
-    <w:rsid w:val="003A06AB"/>
+    <w:rsid w:val="003a06ab"/>
     <w:pPr>
       <w:spacing w:before="240" w:after="240"/>
       <w:jc w:val="center"/>
     </w:pPr>
-  </w:style>
-  <w:style w:type="paragraph" w:customStyle="1" w:styleId="figure">
+    <w:rPr/>
+  </w:style>
+  <w:style w:type="paragraph" w:styleId="Figure" w:customStyle="1">
     <w:name w:val="&lt;figure&gt;"/>
     <w:basedOn w:val="Normal"/>
     <w:next w:val="Corpsdetexte"/>
@@ -2300,28 +2533,33 @@
       <w:lang w:val="en-US"/>
     </w:rPr>
   </w:style>
-  <w:style w:type="paragraph" w:customStyle="1" w:styleId="form">
+  <w:style w:type="paragraph" w:styleId="Form" w:customStyle="1">
     <w:name w:val="&lt;form&gt;"/>
     <w:basedOn w:val="Normal"/>
     <w:qFormat/>
-    <w:rsid w:val="00472E6E"/>
-    <w:pPr>
-      <w:spacing w:before="360"/>
-    </w:pPr>
-  </w:style>
-  <w:style w:type="paragraph" w:customStyle="1" w:styleId="def">
+    <w:rsid w:val="00472e6e"/>
+    <w:pPr>
+      <w:spacing w:before="360" w:after="0"/>
+    </w:pPr>
+    <w:rPr/>
+  </w:style>
+  <w:style w:type="paragraph" w:styleId="Def" w:customStyle="1">
     <w:name w:val="&lt;def&gt;"/>
     <w:basedOn w:val="Normal"/>
     <w:qFormat/>
     <w:rsid w:val="00134022"/>
-  </w:style>
-  <w:style w:type="paragraph" w:customStyle="1" w:styleId="q">
+    <w:pPr/>
+    <w:rPr/>
+  </w:style>
+  <w:style w:type="paragraph" w:styleId="Q" w:customStyle="1">
     <w:name w:val="&lt;q&gt;"/>
-    <w:basedOn w:val="p"/>
-    <w:qFormat/>
-    <w:rsid w:val="00211A42"/>
-  </w:style>
-  <w:style w:type="paragraph" w:styleId="Textedebulles">
+    <w:basedOn w:val="P"/>
+    <w:qFormat/>
+    <w:rsid w:val="00211a42"/>
+    <w:pPr/>
+    <w:rPr/>
+  </w:style>
+  <w:style w:type="paragraph" w:styleId="BalloonText">
     <w:name w:val="Balloon Text"/>
     <w:basedOn w:val="Normal"/>
     <w:link w:val="TextedebullesCar1"/>
@@ -2331,7 +2569,7 @@
     <w:qFormat/>
     <w:rsid w:val="00884821"/>
     <w:pPr>
-      <w:spacing w:line="240" w:lineRule="auto"/>
+      <w:spacing w:lineRule="auto" w:line="240"/>
     </w:pPr>
     <w:rPr>
       <w:rFonts w:ascii="Segoe UI" w:hAnsi="Segoe UI" w:cs="Segoe UI"/>
@@ -2339,11 +2577,11 @@
       <w:szCs w:val="18"/>
     </w:rPr>
   </w:style>
-  <w:style w:type="paragraph" w:customStyle="1" w:styleId="titlePart">
+  <w:style w:type="paragraph" w:styleId="TitlePart" w:customStyle="1">
     <w:name w:val="&lt;titlePart&gt;"/>
     <w:basedOn w:val="Normal"/>
     <w:qFormat/>
-    <w:rsid w:val="00F16FF5"/>
+    <w:rsid w:val="00f16ff5"/>
     <w:pPr>
       <w:jc w:val="center"/>
     </w:pPr>
@@ -2353,92 +2591,123 @@
       <w:sz w:val="48"/>
     </w:rPr>
   </w:style>
-  <w:style w:type="paragraph" w:customStyle="1" w:styleId="docAuthor">
+  <w:style w:type="paragraph" w:styleId="DocAuthor" w:customStyle="1">
     <w:name w:val="&lt;docAuthor&gt;"/>
-    <w:basedOn w:val="titlePart"/>
-    <w:qFormat/>
-    <w:rsid w:val="00F16FF5"/>
-    <w:rPr>
-      <w:b w:val="0"/>
-    </w:rPr>
-  </w:style>
-  <w:style w:type="paragraph" w:customStyle="1" w:styleId="docImprint">
+    <w:basedOn w:val="TitlePart"/>
+    <w:qFormat/>
+    <w:rsid w:val="00f16ff5"/>
+    <w:pPr/>
+    <w:rPr>
+      <w:b w:val="false"/>
+    </w:rPr>
+  </w:style>
+  <w:style w:type="paragraph" w:styleId="DocImprint" w:customStyle="1">
     <w:name w:val="&lt;docImprint&gt;"/>
-    <w:basedOn w:val="titlePart"/>
-    <w:qFormat/>
-    <w:rsid w:val="00F16FF5"/>
-    <w:rPr>
-      <w:b w:val="0"/>
+    <w:basedOn w:val="TitlePart"/>
+    <w:qFormat/>
+    <w:rsid w:val="00f16ff5"/>
+    <w:pPr/>
+    <w:rPr>
+      <w:b w:val="false"/>
       <w:sz w:val="30"/>
     </w:rPr>
   </w:style>
-  <w:style w:type="paragraph" w:customStyle="1" w:styleId="docDate">
+  <w:style w:type="paragraph" w:styleId="DocDate" w:customStyle="1">
     <w:name w:val="&lt;docDate&gt;"/>
-    <w:basedOn w:val="titlePart"/>
-    <w:qFormat/>
-    <w:rsid w:val="00F16FF5"/>
-    <w:rPr>
-      <w:b w:val="0"/>
+    <w:basedOn w:val="TitlePart"/>
+    <w:qFormat/>
+    <w:rsid w:val="00f16ff5"/>
+    <w:pPr/>
+    <w:rPr>
+      <w:b w:val="false"/>
       <w:sz w:val="36"/>
     </w:rPr>
   </w:style>
-  <w:style w:type="paragraph" w:customStyle="1" w:styleId="sp">
+  <w:style w:type="paragraph" w:styleId="Sp" w:customStyle="1">
     <w:name w:val="&lt;sp&gt;"/>
-    <w:basedOn w:val="p"/>
-    <w:qFormat/>
-    <w:rsid w:val="00B121A0"/>
-    <w:pPr>
-      <w:ind w:firstLine="0"/>
-    </w:pPr>
-  </w:style>
-  <w:style w:type="paragraph" w:customStyle="1" w:styleId="En-tteetpieddepage">
+    <w:basedOn w:val="P"/>
+    <w:qFormat/>
+    <w:rsid w:val="00b121a0"/>
+    <w:pPr>
+      <w:ind w:hanging="0"/>
+    </w:pPr>
+    <w:rPr/>
+  </w:style>
+  <w:style w:type="paragraph" w:styleId="Entteetpieddepage" w:customStyle="1">
     <w:name w:val="En-tête et pied de page"/>
     <w:basedOn w:val="Normal"/>
     <w:qFormat/>
-  </w:style>
-  <w:style w:type="paragraph" w:styleId="En-tte">
-    <w:name w:val="header"/>
+    <w:pPr/>
+    <w:rPr/>
+  </w:style>
+  <w:style w:type="paragraph" w:styleId="Entte">
+    <w:name w:val="Header"/>
     <w:basedOn w:val="Normal"/>
     <w:uiPriority w:val="99"/>
     <w:unhideWhenUsed/>
-    <w:rsid w:val="00BB2877"/>
+    <w:rsid w:val="00bb2877"/>
     <w:pPr>
       <w:tabs>
-        <w:tab w:val="center" w:pos="4536"/>
-        <w:tab w:val="right" w:pos="9072"/>
+        <w:tab w:val="clear" w:pos="720"/>
+        <w:tab w:val="center" w:pos="4536" w:leader="none"/>
+        <w:tab w:val="right" w:pos="9072" w:leader="none"/>
       </w:tabs>
-      <w:spacing w:line="240" w:lineRule="auto"/>
-    </w:pPr>
+      <w:spacing w:lineRule="auto" w:line="240"/>
+    </w:pPr>
+    <w:rPr/>
   </w:style>
   <w:style w:type="paragraph" w:styleId="Pieddepage">
-    <w:name w:val="footer"/>
+    <w:name w:val="Footer"/>
     <w:basedOn w:val="Normal"/>
     <w:link w:val="PieddepageCar"/>
     <w:uiPriority w:val="99"/>
     <w:unhideWhenUsed/>
-    <w:rsid w:val="00BB2877"/>
+    <w:rsid w:val="00bb2877"/>
     <w:pPr>
       <w:tabs>
-        <w:tab w:val="center" w:pos="4536"/>
-        <w:tab w:val="right" w:pos="9072"/>
+        <w:tab w:val="clear" w:pos="720"/>
+        <w:tab w:val="center" w:pos="4536" w:leader="none"/>
+        <w:tab w:val="right" w:pos="9072" w:leader="none"/>
       </w:tabs>
-      <w:spacing w:line="240" w:lineRule="auto"/>
-    </w:pPr>
+      <w:spacing w:lineRule="auto" w:line="240"/>
+    </w:pPr>
+    <w:rPr/>
+  </w:style>
+  <w:style w:type="numbering" w:styleId="NoList" w:default="1">
+    <w:name w:val="No List"/>
+    <w:uiPriority w:val="99"/>
+    <w:semiHidden/>
+    <w:unhideWhenUsed/>
+    <w:qFormat/>
+  </w:style>
+  <w:style w:type="table" w:default="1" w:styleId="TableauNormal">
+    <w:name w:val="Normal Table"/>
+    <w:uiPriority w:val="99"/>
+    <w:semiHidden/>
+    <w:unhideWhenUsed/>
+    <w:tblPr>
+      <w:tblCellMar>
+        <w:top w:w="0" w:type="dxa"/>
+        <w:left w:w="108" w:type="dxa"/>
+        <w:bottom w:w="0" w:type="dxa"/>
+        <w:right w:w="108" w:type="dxa"/>
+      </w:tblCellMar>
+    </w:tblPr>
   </w:style>
   <w:style w:type="table" w:styleId="Grilledutableau">
     <w:name w:val="Table Grid"/>
     <w:basedOn w:val="TableauNormal"/>
     <w:uiPriority w:val="99"/>
     <w:unhideWhenUsed/>
-    <w:rsid w:val="007725A5"/>
+    <w:rsid w:val="007725a5"/>
     <w:tblPr>
       <w:tblBorders>
-        <w:top w:val="single" w:sz="4" w:space="0" w:color="auto"/>
-        <w:left w:val="single" w:sz="4" w:space="0" w:color="auto"/>
-        <w:bottom w:val="single" w:sz="4" w:space="0" w:color="auto"/>
-        <w:right w:val="single" w:sz="4" w:space="0" w:color="auto"/>
-        <w:insideH w:val="single" w:sz="4" w:space="0" w:color="auto"/>
-        <w:insideV w:val="single" w:sz="4" w:space="0" w:color="auto"/>
+        <w:top w:val="single" w:color="auto" w:sz="4" w:space="0"/>
+        <w:left w:val="single" w:color="auto" w:sz="4" w:space="0"/>
+        <w:bottom w:val="single" w:color="auto" w:sz="4" w:space="0"/>
+        <w:right w:val="single" w:color="auto" w:sz="4" w:space="0"/>
+        <w:insideH w:val="single" w:color="auto" w:sz="4" w:space="0"/>
+        <w:insideV w:val="single" w:color="auto" w:sz="4" w:space="0"/>
       </w:tblBorders>
     </w:tblPr>
   </w:style>
@@ -2448,7 +2717,7 @@
 <file path=word/theme/theme1.xml><?xml version="1.0" encoding="utf-8"?>
 <a:theme xmlns:a="http://schemas.openxmlformats.org/drawingml/2006/main" name="Thème Office">
   <a:themeElements>
-    <a:clrScheme name="Bureau">
+    <a:clrScheme name="Office">
       <a:dk1>
         <a:sysClr val="windowText" lastClr="000000"/>
       </a:dk1>
@@ -2462,7 +2731,7 @@
         <a:srgbClr val="E7E6E6"/>
       </a:lt2>
       <a:accent1>
-        <a:srgbClr val="4472C4"/>
+        <a:srgbClr val="5B9BD5"/>
       </a:accent1>
       <a:accent2>
         <a:srgbClr val="ED7D31"/>
@@ -2474,7 +2743,7 @@
         <a:srgbClr val="FFC000"/>
       </a:accent4>
       <a:accent5>
-        <a:srgbClr val="5B9BD5"/>
+        <a:srgbClr val="4472C4"/>
       </a:accent5>
       <a:accent6>
         <a:srgbClr val="70AD47"/>
@@ -2486,14 +2755,14 @@
         <a:srgbClr val="954F72"/>
       </a:folHlink>
     </a:clrScheme>
-    <a:fontScheme name="Bureau">
+    <a:fontScheme name="Office">
       <a:majorFont>
         <a:latin typeface="Calibri Light" panose="020F0302020204030204"/>
         <a:ea typeface=""/>
         <a:cs typeface=""/>
-        <a:font script="Jpan" typeface="Yu Gothic Light"/>
+        <a:font script="Jpan" typeface="游ゴシック Light"/>
         <a:font script="Hang" typeface="맑은 고딕"/>
-        <a:font script="Hans" typeface="DengXian Light"/>
+        <a:font script="Hans" typeface="等线 Light"/>
         <a:font script="Hant" typeface="新細明體"/>
         <a:font script="Arab" typeface="Times New Roman"/>
         <a:font script="Hebr" typeface="Times New Roman"/>
@@ -2526,9 +2795,9 @@
         <a:latin typeface="Calibri" panose="020F0502020204030204"/>
         <a:ea typeface=""/>
         <a:cs typeface=""/>
-        <a:font script="Jpan" typeface="Yu Mincho"/>
+        <a:font script="Jpan" typeface="游明朝"/>
         <a:font script="Hang" typeface="맑은 고딕"/>
-        <a:font script="Hans" typeface="DengXian"/>
+        <a:font script="Hans" typeface="等线"/>
         <a:font script="Hant" typeface="新細明體"/>
         <a:font script="Arab" typeface="Arial"/>
         <a:font script="Hebr" typeface="Arial"/>
@@ -2558,7 +2827,7 @@
         <a:font script="Geor" typeface="Sylfaen"/>
       </a:minorFont>
     </a:fontScheme>
-    <a:fmtScheme name="Bureau">
+    <a:fmtScheme name="Office">
       <a:fillStyleLst>
         <a:solidFill>
           <a:schemeClr val="phClr"/>
@@ -2704,16 +2973,4 @@
     </a:ext>
   </a:extLst>
 </a:theme>
-</file>
-
-<file path=customXml/item1.xml><?xml version="1.0" encoding="utf-8"?>
-<b:Sources xmlns:b="http://schemas.openxmlformats.org/officeDocument/2006/bibliography" xmlns="http://schemas.openxmlformats.org/officeDocument/2006/bibliography" SelectedStyle="\APASixthEditionOfficeOnline.xsl" StyleName="APA" Version="6"/>
-</file>
-
-<file path=customXml/itemProps1.xml><?xml version="1.0" encoding="utf-8"?>
-<ds:datastoreItem xmlns:ds="http://schemas.openxmlformats.org/officeDocument/2006/customXml" ds:itemID="{04FC71E1-5F5E-4FD2-9295-6E7385E91F7C}">
-  <ds:schemaRefs>
-    <ds:schemaRef ds:uri="http://schemas.openxmlformats.org/officeDocument/2006/bibliography"/>
-  </ds:schemaRefs>
-</ds:datastoreItem>
 </file>